--- a/12-week Course/0. C Exercises/Daily Exercises.docx
+++ b/12-week Course/0. C Exercises/Daily Exercises.docx
@@ -1,6 +1,6 @@
 
 <file path=word/document.xml><?xml version="1.0" encoding="utf-8"?>
-<w:document xmlns:wpc="http://schemas.microsoft.com/office/word/2010/wordprocessingCanvas" xmlns:cx="http://schemas.microsoft.com/office/drawing/2014/chartex" xmlns:cx1="http://schemas.microsoft.com/office/drawing/2015/9/8/chartex" xmlns:mc="http://schemas.openxmlformats.org/markup-compatibility/2006" xmlns:o="urn:schemas-microsoft-com:office:office" xmlns:r="http://schemas.openxmlformats.org/officeDocument/2006/relationships" xmlns:m="http://schemas.openxmlformats.org/officeDocument/2006/math" xmlns:v="urn:schemas-microsoft-com:vml" xmlns:wp14="http://schemas.microsoft.com/office/word/2010/wordprocessingDrawing" xmlns:wp="http://schemas.openxmlformats.org/drawingml/2006/wordprocessingDrawing" xmlns:w10="urn:schemas-microsoft-com:office:word" xmlns:w="http://schemas.openxmlformats.org/wordprocessingml/2006/main" xmlns:w14="http://schemas.microsoft.com/office/word/2010/wordml" xmlns:w15="http://schemas.microsoft.com/office/word/2012/wordml" xmlns:w16se="http://schemas.microsoft.com/office/word/2015/wordml/symex" xmlns:wpg="http://schemas.microsoft.com/office/word/2010/wordprocessingGroup" xmlns:wpi="http://schemas.microsoft.com/office/word/2010/wordprocessingInk" xmlns:wne="http://schemas.microsoft.com/office/word/2006/wordml" xmlns:wps="http://schemas.microsoft.com/office/word/2010/wordprocessingShape" mc:Ignorable="w14 w15 w16se wp14">
+<w:document xmlns:wpc="http://schemas.microsoft.com/office/word/2010/wordprocessingCanvas" xmlns:cx="http://schemas.microsoft.com/office/drawing/2014/chartex" xmlns:cx1="http://schemas.microsoft.com/office/drawing/2015/9/8/chartex" xmlns:cx2="http://schemas.microsoft.com/office/drawing/2015/10/21/chartex" xmlns:cx3="http://schemas.microsoft.com/office/drawing/2016/5/9/chartex" xmlns:cx4="http://schemas.microsoft.com/office/drawing/2016/5/10/chartex" xmlns:cx5="http://schemas.microsoft.com/office/drawing/2016/5/11/chartex" xmlns:cx6="http://schemas.microsoft.com/office/drawing/2016/5/12/chartex" xmlns:cx7="http://schemas.microsoft.com/office/drawing/2016/5/13/chartex" xmlns:cx8="http://schemas.microsoft.com/office/drawing/2016/5/14/chartex" xmlns:mc="http://schemas.openxmlformats.org/markup-compatibility/2006" xmlns:aink="http://schemas.microsoft.com/office/drawing/2016/ink" xmlns:am3d="http://schemas.microsoft.com/office/drawing/2017/model3d" xmlns:o="urn:schemas-microsoft-com:office:office" xmlns:r="http://schemas.openxmlformats.org/officeDocument/2006/relationships" xmlns:m="http://schemas.openxmlformats.org/officeDocument/2006/math" xmlns:v="urn:schemas-microsoft-com:vml" xmlns:wp14="http://schemas.microsoft.com/office/word/2010/wordprocessingDrawing" xmlns:wp="http://schemas.openxmlformats.org/drawingml/2006/wordprocessingDrawing" xmlns:w10="urn:schemas-microsoft-com:office:word" xmlns:w="http://schemas.openxmlformats.org/wordprocessingml/2006/main" xmlns:w14="http://schemas.microsoft.com/office/word/2010/wordml" xmlns:w15="http://schemas.microsoft.com/office/word/2012/wordml" xmlns:w16cid="http://schemas.microsoft.com/office/word/2016/wordml/cid" xmlns:w16se="http://schemas.microsoft.com/office/word/2015/wordml/symex" xmlns:wpg="http://schemas.microsoft.com/office/word/2010/wordprocessingGroup" xmlns:wpi="http://schemas.microsoft.com/office/word/2010/wordprocessingInk" xmlns:wne="http://schemas.microsoft.com/office/word/2006/wordml" xmlns:wps="http://schemas.microsoft.com/office/word/2010/wordprocessingShape" mc:Ignorable="w14 w15 w16se w16cid wp14">
   <w:body>
     <w:p>
       <w:pPr>
@@ -150,8 +150,16 @@
         <w:rPr>
           <w:b/>
         </w:rPr>
-        <w:t xml:space="preserve"> ls</w:t>
-      </w:r>
+        <w:t xml:space="preserve"> </w:t>
+      </w:r>
+      <w:proofErr w:type="spellStart"/>
+      <w:r>
+        <w:rPr>
+          <w:b/>
+        </w:rPr>
+        <w:t>dir</w:t>
+      </w:r>
+      <w:proofErr w:type="spellEnd"/>
       <w:r>
         <w:t xml:space="preserve"> to check if there is a</w:t>
       </w:r>
@@ -193,12 +201,14 @@
       <w:r>
         <w:t xml:space="preserve">use </w:t>
       </w:r>
+      <w:proofErr w:type="spellStart"/>
       <w:r>
         <w:rPr>
           <w:b/>
         </w:rPr>
-        <w:t>ls</w:t>
-      </w:r>
+        <w:t>dir</w:t>
+      </w:r>
+      <w:proofErr w:type="spellEnd"/>
       <w:r>
         <w:t xml:space="preserve"> to see the name of the user folder (something like ZimCode)</w:t>
       </w:r>
@@ -356,7 +366,7 @@
         <w:rPr>
           <w:lang w:val="fr-FR"/>
         </w:rPr>
-        <w:t>ls</w:t>
+        <w:t>dir</w:t>
       </w:r>
       <w:proofErr w:type="spellEnd"/>
     </w:p>
@@ -415,12 +425,10 @@
         <w:t xml:space="preserve">&gt; </w:t>
       </w:r>
       <w:proofErr w:type="spellStart"/>
-      <w:proofErr w:type="gramStart"/>
       <w:r>
         <w:t>mkdir</w:t>
       </w:r>
       <w:proofErr w:type="spellEnd"/>
-      <w:proofErr w:type="gramEnd"/>
       <w:r>
         <w:t xml:space="preserve"> </w:t>
       </w:r>
@@ -428,23 +436,17 @@
       <w:r>
         <w:t>MyText</w:t>
       </w:r>
-      <w:proofErr w:type="spellEnd"/>
-    </w:p>
-    <w:p>
-      <w:pPr>
-        <w:pStyle w:val="ShellCode"/>
-        <w:framePr w:wrap="around"/>
-      </w:pPr>
-      <w:r>
-        <w:t xml:space="preserve">&gt; </w:t>
-      </w:r>
-      <w:proofErr w:type="gramStart"/>
-      <w:r>
-        <w:t>cd</w:t>
-      </w:r>
-      <w:proofErr w:type="gramEnd"/>
-      <w:r>
-        <w:t xml:space="preserve"> </w:t>
+      <w:bookmarkStart w:id="0" w:name="_GoBack"/>
+      <w:bookmarkEnd w:id="0"/>
+      <w:proofErr w:type="spellEnd"/>
+    </w:p>
+    <w:p>
+      <w:pPr>
+        <w:pStyle w:val="ShellCode"/>
+        <w:framePr w:wrap="around"/>
+      </w:pPr>
+      <w:r>
+        <w:t xml:space="preserve">&gt; cd </w:t>
       </w:r>
       <w:proofErr w:type="spellStart"/>
       <w:r>
@@ -458,15 +460,7 @@
         <w:framePr w:wrap="around"/>
       </w:pPr>
       <w:r>
-        <w:t xml:space="preserve">&gt; </w:t>
-      </w:r>
-      <w:proofErr w:type="gramStart"/>
-      <w:r>
-        <w:t>notepad</w:t>
-      </w:r>
-      <w:proofErr w:type="gramEnd"/>
-      <w:r>
-        <w:t xml:space="preserve"> myFile.txt</w:t>
+        <w:t>&gt; notepad myFile.txt</w:t>
       </w:r>
     </w:p>
     <w:p>
@@ -1423,13 +1417,16 @@
           <w:tab w:val="left" w:pos="1276"/>
         </w:tabs>
       </w:pPr>
+      <w:r>
+        <w:t>min(</w:t>
+      </w:r>
       <w:proofErr w:type="gramStart"/>
       <w:r>
-        <w:t>min(</w:t>
+        <w:t>max(</w:t>
       </w:r>
       <w:proofErr w:type="gramEnd"/>
       <w:r>
-        <w:t>max(1,2)</w:t>
+        <w:t>1,2)</w:t>
       </w:r>
       <w:r>
         <w:tab/>
@@ -1648,12 +1645,9 @@
         <w:t>math.cost</w:t>
       </w:r>
       <w:proofErr w:type="spellEnd"/>
-      <w:r>
-        <w:t>(</w:t>
-      </w:r>
       <w:proofErr w:type="gramEnd"/>
       <w:r>
-        <w:t>3)</w:t>
+        <w:t>(3)</w:t>
       </w:r>
     </w:p>
     <w:p>
@@ -1667,14 +1661,11 @@
       <w:proofErr w:type="spellStart"/>
       <w:proofErr w:type="gramStart"/>
       <w:r>
-        <w:t>math,</w:t>
-      </w:r>
+        <w:t>math,cos</w:t>
+      </w:r>
+      <w:proofErr w:type="spellEnd"/>
       <w:proofErr w:type="gramEnd"/>
       <w:r>
-        <w:t>cos</w:t>
-      </w:r>
-      <w:proofErr w:type="spellEnd"/>
-      <w:r>
         <w:t>(3)</w:t>
       </w:r>
     </w:p>
@@ -1692,12 +1683,9 @@
         <w:t>math.Cos</w:t>
       </w:r>
       <w:proofErr w:type="spellEnd"/>
-      <w:r>
-        <w:t>(</w:t>
-      </w:r>
       <w:proofErr w:type="gramEnd"/>
       <w:r>
-        <w:t>3)</w:t>
+        <w:t>(3)</w:t>
       </w:r>
     </w:p>
     <w:p>
@@ -1829,21 +1817,8 @@
           <w:numId w:val="8"/>
         </w:numPr>
       </w:pPr>
-      <w:proofErr w:type="gramStart"/>
-      <w:r>
-        <w:t>my</w:t>
-      </w:r>
-      <w:proofErr w:type="gramEnd"/>
-      <w:r>
-        <w:t xml:space="preserve"> </w:t>
-      </w:r>
-      <w:proofErr w:type="spellStart"/>
-      <w:r>
-        <w:t>var</w:t>
-      </w:r>
-      <w:proofErr w:type="spellEnd"/>
-      <w:r>
-        <w:t xml:space="preserve"> = 3</w:t>
+      <w:r>
+        <w:t>my var = 3</w:t>
       </w:r>
       <w:r>
         <w:tab/>
@@ -1858,13 +1833,8 @@
           <w:numId w:val="8"/>
         </w:numPr>
       </w:pPr>
-      <w:proofErr w:type="gramStart"/>
-      <w:r>
-        <w:t>for</w:t>
-      </w:r>
-      <w:proofErr w:type="gramEnd"/>
-      <w:r>
-        <w:t xml:space="preserve"> = 4</w:t>
+      <w:r>
+        <w:t>for = 4</w:t>
       </w:r>
       <w:r>
         <w:tab/>
@@ -1901,15 +1871,8 @@
           <w:numId w:val="8"/>
         </w:numPr>
       </w:pPr>
-      <w:proofErr w:type="spellStart"/>
-      <w:proofErr w:type="gramStart"/>
-      <w:r>
-        <w:t>var</w:t>
-      </w:r>
-      <w:proofErr w:type="spellEnd"/>
-      <w:proofErr w:type="gramEnd"/>
-      <w:r>
-        <w:t xml:space="preserve"> = 12 </w:t>
+      <w:r>
+        <w:t xml:space="preserve">var = 12 </w:t>
       </w:r>
       <w:r>
         <w:tab/>
@@ -2145,13 +2108,16 @@
         <w:pStyle w:val="ShellCode"/>
         <w:framePr w:wrap="auto" w:vAnchor="margin" w:yAlign="inline"/>
       </w:pPr>
+      <w:r>
+        <w:t xml:space="preserve">name = </w:t>
+      </w:r>
       <w:proofErr w:type="gramStart"/>
       <w:r>
-        <w:t>name</w:t>
+        <w:t>input(</w:t>
       </w:r>
       <w:proofErr w:type="gramEnd"/>
       <w:r>
-        <w:t xml:space="preserve"> = input(“What is your name</w:t>
+        <w:t>“What is your name</w:t>
       </w:r>
       <w:r>
         <w:t xml:space="preserve">?: </w:t>
@@ -2194,13 +2160,16 @@
         <w:pStyle w:val="ShellCode"/>
         <w:framePr w:wrap="auto" w:vAnchor="margin" w:yAlign="inline"/>
       </w:pPr>
+      <w:r>
+        <w:t xml:space="preserve">name = </w:t>
+      </w:r>
       <w:proofErr w:type="gramStart"/>
       <w:r>
-        <w:t>name</w:t>
+        <w:t>input(</w:t>
       </w:r>
       <w:proofErr w:type="gramEnd"/>
       <w:r>
-        <w:t xml:space="preserve"> = input(“What is your name”)</w:t>
+        <w:t>“What is your name”)</w:t>
       </w:r>
     </w:p>
     <w:p>
@@ -2208,238 +2177,226 @@
         <w:pStyle w:val="ShellCode"/>
         <w:framePr w:wrap="auto" w:vAnchor="margin" w:yAlign="inline"/>
       </w:pPr>
+      <w:r>
+        <w:t>print(name)</w:t>
+      </w:r>
+    </w:p>
+    <w:p>
+      <w:r>
+        <w:t>or</w:t>
+      </w:r>
+    </w:p>
+    <w:p>
+      <w:pPr>
+        <w:pStyle w:val="ShellCode"/>
+        <w:framePr w:wrap="auto" w:vAnchor="margin" w:yAlign="inline"/>
+      </w:pPr>
       <w:proofErr w:type="gramStart"/>
       <w:r>
         <w:t>print(</w:t>
       </w:r>
       <w:proofErr w:type="gramEnd"/>
       <w:r>
-        <w:t>name)</w:t>
-      </w:r>
-    </w:p>
-    <w:p>
+        <w:t>input(“What is your name?: ”))</w:t>
+      </w:r>
+    </w:p>
+    <w:p>
+      <w:pPr>
+        <w:pStyle w:val="ListParagraph"/>
+        <w:numPr>
+          <w:ilvl w:val="0"/>
+          <w:numId w:val="10"/>
+        </w:numPr>
+      </w:pPr>
+      <w:r>
+        <w:t>Ask different questions like what is your age, school, address etc. and print them. Take note of any errors.</w:t>
+      </w:r>
+    </w:p>
+    <w:p>
+      <w:pPr>
+        <w:pStyle w:val="Heading2"/>
+      </w:pPr>
+      <w:r>
+        <w:t>2.4: Scripts</w:t>
+      </w:r>
+    </w:p>
+    <w:p>
+      <w:pPr>
+        <w:pStyle w:val="ListParagraph"/>
+        <w:numPr>
+          <w:ilvl w:val="0"/>
+          <w:numId w:val="11"/>
+        </w:numPr>
+      </w:pPr>
+      <w:r>
+        <w:t>Create a new script and save it in “My Documents”, name it whatever you want.</w:t>
+      </w:r>
+    </w:p>
+    <w:p>
+      <w:pPr>
+        <w:pStyle w:val="ListParagraph"/>
+        <w:numPr>
+          <w:ilvl w:val="0"/>
+          <w:numId w:val="11"/>
+        </w:numPr>
+      </w:pPr>
+      <w:r>
+        <w:t>Delete the script you just created.</w:t>
+      </w:r>
+    </w:p>
+    <w:p>
+      <w:pPr>
+        <w:pStyle w:val="ListParagraph"/>
+        <w:numPr>
+          <w:ilvl w:val="0"/>
+          <w:numId w:val="11"/>
+        </w:numPr>
+      </w:pPr>
+      <w:r>
+        <w:t xml:space="preserve">Create a new folder in My Documents and call it name-school where you put your name where there is name and your school where there is school. If I am a </w:t>
+      </w:r>
+      <w:proofErr w:type="spellStart"/>
+      <w:r>
+        <w:t>Bothabo</w:t>
+      </w:r>
+      <w:proofErr w:type="spellEnd"/>
+      <w:r>
+        <w:t xml:space="preserve"> from Mzilikazi, it will be </w:t>
+      </w:r>
+      <w:proofErr w:type="spellStart"/>
+      <w:r>
+        <w:t>Bothabo</w:t>
+      </w:r>
+      <w:proofErr w:type="spellEnd"/>
+      <w:r>
+        <w:t>-Mzilikazi.</w:t>
+      </w:r>
+    </w:p>
+    <w:p>
+      <w:pPr>
+        <w:pStyle w:val="ListParagraph"/>
+        <w:numPr>
+          <w:ilvl w:val="0"/>
+          <w:numId w:val="11"/>
+        </w:numPr>
+      </w:pPr>
+      <w:r>
+        <w:t xml:space="preserve">From now on, every script you write should be saved </w:t>
+      </w:r>
+      <w:r>
+        <w:t>in this folder with a different name. Make sure to use the same computer</w:t>
+      </w:r>
+    </w:p>
+    <w:p>
+      <w:pPr>
+        <w:pStyle w:val="Heading2"/>
+      </w:pPr>
+      <w:r>
+        <w:t>2.5: Taking Comments</w:t>
+      </w:r>
+    </w:p>
+    <w:p>
+      <w:pPr>
+        <w:pStyle w:val="ListParagraph"/>
+        <w:numPr>
+          <w:ilvl w:val="0"/>
+          <w:numId w:val="12"/>
+        </w:numPr>
+      </w:pPr>
+      <w:r>
+        <w:t>Write a new script with the date as a comment on the first line</w:t>
+      </w:r>
+    </w:p>
+    <w:p>
+      <w:pPr>
+        <w:pStyle w:val="ListParagraph"/>
+        <w:numPr>
+          <w:ilvl w:val="0"/>
+          <w:numId w:val="12"/>
+        </w:numPr>
+      </w:pPr>
+      <w:r>
+        <w:t>Use the script to write a short program that asks the user for the date and then prints “Hello World”</w:t>
+      </w:r>
+    </w:p>
+    <w:p>
+      <w:pPr>
+        <w:pStyle w:val="ListParagraph"/>
+        <w:numPr>
+          <w:ilvl w:val="0"/>
+          <w:numId w:val="12"/>
+        </w:numPr>
+      </w:pPr>
+      <w:r>
+        <w:t xml:space="preserve">Comment out the line where you </w:t>
+      </w:r>
       <w:proofErr w:type="gramStart"/>
       <w:r>
-        <w:t>or</w:t>
+        <w:t xml:space="preserve">print </w:t>
+      </w:r>
+      <w:r>
+        <w:t>”Hello</w:t>
       </w:r>
       <w:proofErr w:type="gramEnd"/>
-    </w:p>
-    <w:p>
-      <w:pPr>
-        <w:pStyle w:val="ShellCode"/>
-        <w:framePr w:wrap="auto" w:vAnchor="margin" w:yAlign="inline"/>
-      </w:pPr>
+      <w:r>
+        <w:t xml:space="preserve"> World”</w:t>
+      </w:r>
+      <w:r>
+        <w:t xml:space="preserve"> and add a new line where you print the date that the user inputs in step ii.</w:t>
+      </w:r>
+    </w:p>
+    <w:p>
+      <w:pPr>
+        <w:pStyle w:val="ListParagraph"/>
+        <w:numPr>
+          <w:ilvl w:val="0"/>
+          <w:numId w:val="12"/>
+        </w:numPr>
+      </w:pPr>
+      <w:r>
+        <w:t>Now comment out the line where you get input from the user. Run the script. Why is this an error?</w:t>
+      </w:r>
+    </w:p>
+    <w:p>
+      <w:pPr>
+        <w:pStyle w:val="ShellCode"/>
+        <w:framePr w:wrap="around"/>
+      </w:pPr>
+      <w:r>
+        <w:t>#27/05/18</w:t>
+      </w:r>
+    </w:p>
+    <w:p>
+      <w:pPr>
+        <w:pStyle w:val="ShellCode"/>
+        <w:framePr w:wrap="around"/>
+      </w:pPr>
+      <w:r>
+        <w:t xml:space="preserve">date = </w:t>
+      </w:r>
       <w:proofErr w:type="gramStart"/>
       <w:r>
+        <w:t>input(</w:t>
+      </w:r>
+      <w:proofErr w:type="gramEnd"/>
+      <w:r>
+        <w:t>“What is the date?: “)</w:t>
+      </w:r>
+    </w:p>
+    <w:p>
+      <w:pPr>
+        <w:pStyle w:val="ShellCode"/>
+        <w:framePr w:wrap="around"/>
+      </w:pPr>
+      <w:r>
+        <w:t>#</w:t>
+      </w:r>
+      <w:proofErr w:type="gramStart"/>
+      <w:r>
         <w:t>print(</w:t>
       </w:r>
       <w:proofErr w:type="gramEnd"/>
       <w:r>
-        <w:t>input(“What is your name?: ”))</w:t>
-      </w:r>
-    </w:p>
-    <w:p>
-      <w:pPr>
-        <w:pStyle w:val="ListParagraph"/>
-        <w:numPr>
-          <w:ilvl w:val="0"/>
-          <w:numId w:val="10"/>
-        </w:numPr>
-      </w:pPr>
-      <w:r>
-        <w:t>Ask different questions like what is your age, school, address etc. and print them. Take note of any errors.</w:t>
-      </w:r>
-    </w:p>
-    <w:p>
-      <w:pPr>
-        <w:pStyle w:val="Heading2"/>
-      </w:pPr>
-      <w:r>
-        <w:t>2.4: Scripts</w:t>
-      </w:r>
-    </w:p>
-    <w:p>
-      <w:pPr>
-        <w:pStyle w:val="ListParagraph"/>
-        <w:numPr>
-          <w:ilvl w:val="0"/>
-          <w:numId w:val="11"/>
-        </w:numPr>
-      </w:pPr>
-      <w:r>
-        <w:t>Create a new script and save it in “My Documents”, name it whatever you want.</w:t>
-      </w:r>
-    </w:p>
-    <w:p>
-      <w:pPr>
-        <w:pStyle w:val="ListParagraph"/>
-        <w:numPr>
-          <w:ilvl w:val="0"/>
-          <w:numId w:val="11"/>
-        </w:numPr>
-      </w:pPr>
-      <w:r>
-        <w:t>Delete the script you just created.</w:t>
-      </w:r>
-    </w:p>
-    <w:p>
-      <w:pPr>
-        <w:pStyle w:val="ListParagraph"/>
-        <w:numPr>
-          <w:ilvl w:val="0"/>
-          <w:numId w:val="11"/>
-        </w:numPr>
-      </w:pPr>
-      <w:r>
-        <w:t xml:space="preserve">Create a new folder in My Documents and call it name-school where you put your name where there is name and your school where there is school. If I am a </w:t>
-      </w:r>
-      <w:proofErr w:type="spellStart"/>
-      <w:r>
-        <w:t>Bothabo</w:t>
-      </w:r>
-      <w:proofErr w:type="spellEnd"/>
-      <w:r>
-        <w:t xml:space="preserve"> from </w:t>
-      </w:r>
-      <w:proofErr w:type="spellStart"/>
-      <w:r>
-        <w:t>Mzilikazi</w:t>
-      </w:r>
-      <w:proofErr w:type="spellEnd"/>
-      <w:r>
-        <w:t xml:space="preserve">, it will be </w:t>
-      </w:r>
-      <w:proofErr w:type="spellStart"/>
-      <w:r>
-        <w:t>Bothabo-Mzilikazi</w:t>
-      </w:r>
-      <w:proofErr w:type="spellEnd"/>
-      <w:r>
-        <w:t>.</w:t>
-      </w:r>
-    </w:p>
-    <w:p>
-      <w:pPr>
-        <w:pStyle w:val="ListParagraph"/>
-        <w:numPr>
-          <w:ilvl w:val="0"/>
-          <w:numId w:val="11"/>
-        </w:numPr>
-      </w:pPr>
-      <w:r>
-        <w:t xml:space="preserve">From now on, every script you write should be saved </w:t>
-      </w:r>
-      <w:r>
-        <w:t>in this folder with a different name. Make sure to use the same computer</w:t>
-      </w:r>
-    </w:p>
-    <w:p>
-      <w:pPr>
-        <w:pStyle w:val="Heading2"/>
-      </w:pPr>
-      <w:r>
-        <w:t>2.5: Taking Comments</w:t>
-      </w:r>
-    </w:p>
-    <w:p>
-      <w:pPr>
-        <w:pStyle w:val="ListParagraph"/>
-        <w:numPr>
-          <w:ilvl w:val="0"/>
-          <w:numId w:val="12"/>
-        </w:numPr>
-      </w:pPr>
-      <w:r>
-        <w:t>Write a new script with the date as a comment on the first line</w:t>
-      </w:r>
-    </w:p>
-    <w:p>
-      <w:pPr>
-        <w:pStyle w:val="ListParagraph"/>
-        <w:numPr>
-          <w:ilvl w:val="0"/>
-          <w:numId w:val="12"/>
-        </w:numPr>
-      </w:pPr>
-      <w:r>
-        <w:t>Use the script to write a short program that asks the user for the date and then prints “Hello World”</w:t>
-      </w:r>
-    </w:p>
-    <w:p>
-      <w:pPr>
-        <w:pStyle w:val="ListParagraph"/>
-        <w:numPr>
-          <w:ilvl w:val="0"/>
-          <w:numId w:val="12"/>
-        </w:numPr>
-      </w:pPr>
-      <w:r>
-        <w:t xml:space="preserve">Comment out the line where you </w:t>
-      </w:r>
-      <w:proofErr w:type="gramStart"/>
-      <w:r>
-        <w:t xml:space="preserve">print </w:t>
-      </w:r>
-      <w:r>
-        <w:t>”</w:t>
-      </w:r>
-      <w:proofErr w:type="gramEnd"/>
-      <w:r>
-        <w:t>Hello World”</w:t>
-      </w:r>
-      <w:r>
-        <w:t xml:space="preserve"> and add a new line where you print the date that the user inputs in step ii.</w:t>
-      </w:r>
-    </w:p>
-    <w:p>
-      <w:pPr>
-        <w:pStyle w:val="ListParagraph"/>
-        <w:numPr>
-          <w:ilvl w:val="0"/>
-          <w:numId w:val="12"/>
-        </w:numPr>
-      </w:pPr>
-      <w:r>
-        <w:t>Now comment out the line where you get input from the user. Run the script. Why is this an error?</w:t>
-      </w:r>
-    </w:p>
-    <w:p>
-      <w:pPr>
-        <w:pStyle w:val="ShellCode"/>
-        <w:framePr w:wrap="around"/>
-      </w:pPr>
-      <w:r>
-        <w:t>#27/05/18</w:t>
-      </w:r>
-    </w:p>
-    <w:p>
-      <w:pPr>
-        <w:pStyle w:val="ShellCode"/>
-        <w:framePr w:wrap="around"/>
-      </w:pPr>
-      <w:proofErr w:type="gramStart"/>
-      <w:r>
-        <w:t>date</w:t>
-      </w:r>
-      <w:proofErr w:type="gramEnd"/>
-      <w:r>
-        <w:t xml:space="preserve"> = input(“What is the date?: “)</w:t>
-      </w:r>
-    </w:p>
-    <w:p>
-      <w:pPr>
-        <w:pStyle w:val="ShellCode"/>
-        <w:framePr w:wrap="around"/>
-      </w:pPr>
-      <w:r>
-        <w:t>#</w:t>
-      </w:r>
-      <w:proofErr w:type="gramStart"/>
-      <w:r>
-        <w:t>print(</w:t>
-      </w:r>
-      <w:proofErr w:type="gramEnd"/>
-      <w:r>
         <w:t>“Hello World”)</w:t>
       </w:r>
     </w:p>
@@ -2448,13 +2405,8 @@
         <w:pStyle w:val="ShellCode"/>
         <w:framePr w:wrap="around"/>
       </w:pPr>
-      <w:proofErr w:type="gramStart"/>
-      <w:r>
-        <w:t>print(</w:t>
-      </w:r>
-      <w:proofErr w:type="gramEnd"/>
-      <w:r>
-        <w:t>date)</w:t>
+      <w:r>
+        <w:t>print(date)</w:t>
       </w:r>
     </w:p>
     <w:p>
@@ -3356,15 +3308,7 @@
       </w:r>
       <w:r>
         <w:tab/>
-        <w:t>#</w:t>
-      </w:r>
-      <w:proofErr w:type="gramStart"/>
-      <w:r>
-        <w:t>This</w:t>
-      </w:r>
-      <w:proofErr w:type="gramEnd"/>
-      <w:r>
-        <w:t xml:space="preserve"> works but always use == in this class. </w:t>
+        <w:t xml:space="preserve">#This works but always use == in this class. </w:t>
       </w:r>
     </w:p>
     <w:p>
@@ -3540,15 +3484,7 @@
       </w:r>
       <w:r>
         <w:tab/>
-        <w:t>#</w:t>
-      </w:r>
-      <w:proofErr w:type="gramStart"/>
-      <w:r>
-        <w:t>Why</w:t>
-      </w:r>
-      <w:proofErr w:type="gramEnd"/>
-      <w:r>
-        <w:t xml:space="preserve"> is this an error?</w:t>
+        <w:t>#Why is this an error?</w:t>
       </w:r>
     </w:p>
     <w:p>
@@ -3591,13 +3527,8 @@
           <w:numId w:val="15"/>
         </w:numPr>
       </w:pPr>
-      <w:proofErr w:type="gramStart"/>
-      <w:r>
-        <w:t>yes</w:t>
-      </w:r>
-      <w:proofErr w:type="gramEnd"/>
-      <w:r>
-        <w:t xml:space="preserve"> == 1 </w:t>
+      <w:r>
+        <w:t xml:space="preserve">yes == 1 </w:t>
       </w:r>
       <w:r>
         <w:tab/>
@@ -3912,96 +3843,79 @@
         <w:pStyle w:val="ShellCode"/>
         <w:framePr w:wrap="around"/>
       </w:pPr>
-      <w:proofErr w:type="gramStart"/>
-      <w:r>
-        <w:t>import</w:t>
-      </w:r>
-      <w:proofErr w:type="gramEnd"/>
-      <w:r>
-        <w:t xml:space="preserve"> math</w:t>
-      </w:r>
-    </w:p>
-    <w:p>
-      <w:pPr>
-        <w:pStyle w:val="ShellCode"/>
-        <w:framePr w:wrap="around"/>
-      </w:pPr>
-      <w:proofErr w:type="gramStart"/>
+      <w:r>
+        <w:t>import math</w:t>
+      </w:r>
+    </w:p>
+    <w:p>
+      <w:pPr>
+        <w:pStyle w:val="ShellCode"/>
+        <w:framePr w:wrap="around"/>
+      </w:pPr>
+      <w:r>
+        <w:t>print(str(</w:t>
+      </w:r>
+      <w:proofErr w:type="spellStart"/>
+      <w:r>
+        <w:t>math.pi</w:t>
+      </w:r>
+      <w:proofErr w:type="spellEnd"/>
+      <w:r>
+        <w:t>))</w:t>
+      </w:r>
+    </w:p>
+    <w:p>
+      <w:pPr>
+        <w:pStyle w:val="ShellCode"/>
+        <w:framePr w:wrap="around"/>
+      </w:pPr>
+    </w:p>
+    <w:p>
+      <w:pPr>
+        <w:pStyle w:val="ShellCode"/>
+        <w:framePr w:wrap="around"/>
+      </w:pPr>
+      <w:r>
+        <w:t>#or</w:t>
+      </w:r>
+    </w:p>
+    <w:p>
+      <w:pPr>
+        <w:pStyle w:val="ShellCode"/>
+        <w:framePr w:wrap="around"/>
+      </w:pPr>
+    </w:p>
+    <w:p>
+      <w:pPr>
+        <w:pStyle w:val="ShellCode"/>
+        <w:framePr w:wrap="around"/>
+      </w:pPr>
+      <w:proofErr w:type="spellStart"/>
+      <w:r>
+        <w:t>pi_str</w:t>
+      </w:r>
+      <w:proofErr w:type="spellEnd"/>
+      <w:r>
+        <w:t xml:space="preserve"> = str(</w:t>
+      </w:r>
+      <w:proofErr w:type="spellStart"/>
+      <w:r>
+        <w:t>math.pi</w:t>
+      </w:r>
+      <w:proofErr w:type="spellEnd"/>
+      <w:r>
+        <w:t>)</w:t>
+      </w:r>
+    </w:p>
+    <w:p>
+      <w:pPr>
+        <w:pStyle w:val="ShellCode"/>
+        <w:framePr w:wrap="around"/>
+      </w:pPr>
       <w:r>
         <w:t>print(</w:t>
       </w:r>
-      <w:proofErr w:type="gramEnd"/>
-      <w:r>
-        <w:t>str(</w:t>
-      </w:r>
-      <w:proofErr w:type="spellStart"/>
-      <w:r>
-        <w:t>math.pi</w:t>
-      </w:r>
-      <w:proofErr w:type="spellEnd"/>
-      <w:r>
-        <w:t>))</w:t>
-      </w:r>
-    </w:p>
-    <w:p>
-      <w:pPr>
-        <w:pStyle w:val="ShellCode"/>
-        <w:framePr w:wrap="around"/>
-      </w:pPr>
-    </w:p>
-    <w:p>
-      <w:pPr>
-        <w:pStyle w:val="ShellCode"/>
-        <w:framePr w:wrap="around"/>
-      </w:pPr>
-      <w:r>
-        <w:t>#or</w:t>
-      </w:r>
-    </w:p>
-    <w:p>
-      <w:pPr>
-        <w:pStyle w:val="ShellCode"/>
-        <w:framePr w:wrap="around"/>
-      </w:pPr>
-    </w:p>
-    <w:p>
-      <w:pPr>
-        <w:pStyle w:val="ShellCode"/>
-        <w:framePr w:wrap="around"/>
-      </w:pPr>
-      <w:proofErr w:type="spellStart"/>
-      <w:r>
-        <w:t>pi_str</w:t>
-      </w:r>
-      <w:proofErr w:type="spellEnd"/>
-      <w:r>
-        <w:t xml:space="preserve"> = </w:t>
-      </w:r>
-      <w:proofErr w:type="gramStart"/>
-      <w:r>
-        <w:t>str(</w:t>
-      </w:r>
-      <w:proofErr w:type="spellStart"/>
-      <w:proofErr w:type="gramEnd"/>
-      <w:r>
-        <w:t>math.pi</w:t>
-      </w:r>
-      <w:proofErr w:type="spellEnd"/>
-      <w:r>
-        <w:t>)</w:t>
-      </w:r>
-    </w:p>
-    <w:p>
-      <w:pPr>
-        <w:pStyle w:val="ShellCode"/>
-        <w:framePr w:wrap="around"/>
-      </w:pPr>
-      <w:proofErr w:type="gramStart"/>
-      <w:r>
-        <w:t>print(</w:t>
-      </w:r>
-      <w:proofErr w:type="spellStart"/>
-      <w:proofErr w:type="gramEnd"/>
+      <w:proofErr w:type="spellStart"/>
       <w:r>
         <w:t>pi_str</w:t>
       </w:r>
@@ -4248,14 +4162,20 @@
         <w:framePr w:wrap="around"/>
       </w:pPr>
       <w:proofErr w:type="spellStart"/>
+      <w:r>
+        <w:t>num</w:t>
+      </w:r>
+      <w:proofErr w:type="spellEnd"/>
+      <w:r>
+        <w:t xml:space="preserve"> = </w:t>
+      </w:r>
       <w:proofErr w:type="gramStart"/>
       <w:r>
-        <w:t>num</w:t>
-      </w:r>
-      <w:proofErr w:type="spellEnd"/>
+        <w:t>str(</w:t>
+      </w:r>
       <w:proofErr w:type="gramEnd"/>
       <w:r>
-        <w:t xml:space="preserve"> = str(5)</w:t>
+        <w:t>5)</w:t>
       </w:r>
     </w:p>
     <w:p>
@@ -4315,13 +4235,16 @@
         <w:pStyle w:val="ShellCode"/>
         <w:framePr w:wrap="around"/>
       </w:pPr>
+      <w:r>
+        <w:t xml:space="preserve">name = </w:t>
+      </w:r>
       <w:proofErr w:type="gramStart"/>
       <w:r>
-        <w:t>name</w:t>
+        <w:t>input(</w:t>
       </w:r>
       <w:proofErr w:type="gramEnd"/>
       <w:r>
-        <w:t xml:space="preserve"> = input(“What is your name?: “)</w:t>
+        <w:t>“What is your name?: “)</w:t>
       </w:r>
     </w:p>
     <w:p>
@@ -4400,41 +4323,50 @@
         <w:pStyle w:val="ShellCode"/>
         <w:framePr w:wrap="around"/>
       </w:pPr>
+      <w:r>
+        <w:t xml:space="preserve">name = </w:t>
+      </w:r>
       <w:proofErr w:type="gramStart"/>
       <w:r>
-        <w:t>name</w:t>
+        <w:t>input(</w:t>
       </w:r>
       <w:proofErr w:type="gramEnd"/>
       <w:r>
-        <w:t xml:space="preserve"> = input(“What is your name?: “)</w:t>
-      </w:r>
-    </w:p>
-    <w:p>
-      <w:pPr>
-        <w:pStyle w:val="ShellCode"/>
-        <w:framePr w:wrap="around"/>
-      </w:pPr>
+        <w:t>“What is your name?: “)</w:t>
+      </w:r>
+    </w:p>
+    <w:p>
+      <w:pPr>
+        <w:pStyle w:val="ShellCode"/>
+        <w:framePr w:wrap="around"/>
+      </w:pPr>
+      <w:r>
+        <w:t xml:space="preserve">age = </w:t>
+      </w:r>
       <w:proofErr w:type="gramStart"/>
       <w:r>
-        <w:t>age</w:t>
+        <w:t>input(</w:t>
       </w:r>
       <w:proofErr w:type="gramEnd"/>
       <w:r>
-        <w:t xml:space="preserve"> = input(“What is your age?: “)</w:t>
-      </w:r>
-    </w:p>
-    <w:p>
-      <w:pPr>
-        <w:pStyle w:val="ShellCode"/>
-        <w:framePr w:wrap="around"/>
-      </w:pPr>
+        <w:t>“What is your age?: “)</w:t>
+      </w:r>
+    </w:p>
+    <w:p>
+      <w:pPr>
+        <w:pStyle w:val="ShellCode"/>
+        <w:framePr w:wrap="around"/>
+      </w:pPr>
+      <w:r>
+        <w:t xml:space="preserve">school = </w:t>
+      </w:r>
       <w:proofErr w:type="gramStart"/>
       <w:r>
-        <w:t>school</w:t>
+        <w:t>input(</w:t>
       </w:r>
       <w:proofErr w:type="gramEnd"/>
       <w:r>
-        <w:t xml:space="preserve"> = input(“What is your school?: “)</w:t>
+        <w:t>“What is your school?: “)</w:t>
       </w:r>
     </w:p>
     <w:p>
@@ -4573,15 +4505,7 @@
         </w:numPr>
       </w:pPr>
       <w:r>
-        <w:t>At what index(</w:t>
-      </w:r>
-      <w:proofErr w:type="spellStart"/>
-      <w:r>
-        <w:t>es</w:t>
-      </w:r>
-      <w:proofErr w:type="spellEnd"/>
-      <w:r>
-        <w:t>) (position) in Python is the character “a” in the following strings:</w:t>
+        <w:t>At what index(es) (position) in Python is the character “a” in the following strings:</w:t>
       </w:r>
     </w:p>
     <w:p>
@@ -5137,15 +5061,7 @@
               <w:ind w:left="0" w:firstLine="0"/>
             </w:pPr>
             <w:r>
-              <w:t>“</w:t>
-            </w:r>
-            <w:proofErr w:type="spellStart"/>
-            <w:r>
-              <w:t>Ignis</w:t>
-            </w:r>
-            <w:proofErr w:type="spellEnd"/>
-            <w:r>
-              <w:t xml:space="preserve"> </w:t>
+              <w:t xml:space="preserve">“Ignis </w:t>
             </w:r>
             <w:proofErr w:type="spellStart"/>
             <w:r>
@@ -5360,80 +5276,62 @@
         </w:numPr>
       </w:pPr>
       <w:r>
-        <w:t xml:space="preserve">In the shell, enter </w:t>
-      </w:r>
+        <w:t>In the shell, enter help(str), this gives you a list of all existing string methods! Look at the list and read what they do.</w:t>
+      </w:r>
+    </w:p>
+    <w:p>
+      <w:pPr>
+        <w:pStyle w:val="ListParagraph"/>
+        <w:numPr>
+          <w:ilvl w:val="0"/>
+          <w:numId w:val="20"/>
+        </w:numPr>
+      </w:pPr>
+      <w:r>
+        <w:t>Why is it that s is not capitalized if you type this code in a script? How do you fix it?</w:t>
+      </w:r>
+    </w:p>
+    <w:p>
+      <w:pPr>
+        <w:pStyle w:val="ShellCode"/>
+        <w:framePr w:wrap="around"/>
+      </w:pPr>
+      <w:r>
+        <w:t>s = “</w:t>
+      </w:r>
+      <w:proofErr w:type="spellStart"/>
+      <w:r>
+        <w:t>naMamo</w:t>
+      </w:r>
+      <w:proofErr w:type="spellEnd"/>
+      <w:r>
+        <w:t>”</w:t>
+      </w:r>
+    </w:p>
+    <w:p>
+      <w:pPr>
+        <w:pStyle w:val="ShellCode"/>
+        <w:framePr w:wrap="around"/>
+      </w:pPr>
+      <w:proofErr w:type="spellStart"/>
       <w:proofErr w:type="gramStart"/>
       <w:r>
-        <w:t>help(</w:t>
-      </w:r>
+        <w:t>s.capitalize</w:t>
+      </w:r>
+      <w:proofErr w:type="spellEnd"/>
       <w:proofErr w:type="gramEnd"/>
       <w:r>
-        <w:t>str), this gives you a list of all existing string methods! Look at the list and read what they do.</w:t>
-      </w:r>
-    </w:p>
-    <w:p>
-      <w:pPr>
-        <w:pStyle w:val="ListParagraph"/>
-        <w:numPr>
-          <w:ilvl w:val="0"/>
-          <w:numId w:val="20"/>
-        </w:numPr>
-      </w:pPr>
-      <w:r>
-        <w:t xml:space="preserve">Why </w:t>
-      </w:r>
-      <w:proofErr w:type="gramStart"/>
-      <w:r>
-        <w:t>is it</w:t>
-      </w:r>
-      <w:proofErr w:type="gramEnd"/>
-      <w:r>
-        <w:t xml:space="preserve"> that s is not capitalized if you type this code in a script? How do you fix it?</w:t>
-      </w:r>
-    </w:p>
-    <w:p>
-      <w:pPr>
-        <w:pStyle w:val="ShellCode"/>
-        <w:framePr w:wrap="around"/>
-      </w:pPr>
-      <w:r>
-        <w:t>s = “</w:t>
-      </w:r>
-      <w:proofErr w:type="spellStart"/>
-      <w:r>
-        <w:t>naMamo</w:t>
-      </w:r>
-      <w:proofErr w:type="spellEnd"/>
-      <w:r>
-        <w:t>”</w:t>
-      </w:r>
-    </w:p>
-    <w:p>
-      <w:pPr>
-        <w:pStyle w:val="ShellCode"/>
-        <w:framePr w:wrap="around"/>
-      </w:pPr>
-      <w:proofErr w:type="spellStart"/>
-      <w:proofErr w:type="gramStart"/>
-      <w:r>
-        <w:t>s.capitalize</w:t>
-      </w:r>
-      <w:proofErr w:type="spellEnd"/>
-      <w:r>
         <w:t>()</w:t>
       </w:r>
-      <w:proofErr w:type="gramEnd"/>
-    </w:p>
-    <w:p>
-      <w:pPr>
-        <w:pStyle w:val="ShellCode"/>
-        <w:framePr w:wrap="around"/>
-      </w:pPr>
-      <w:proofErr w:type="gramStart"/>
+    </w:p>
+    <w:p>
+      <w:pPr>
+        <w:pStyle w:val="ShellCode"/>
+        <w:framePr w:wrap="around"/>
+      </w:pPr>
       <w:r>
         <w:t>print(s)</w:t>
       </w:r>
-      <w:proofErr w:type="gramEnd"/>
     </w:p>
     <w:p>
       <w:pPr>
@@ -5511,14 +5409,14 @@
         <w:t>“</w:t>
       </w:r>
       <w:proofErr w:type="spellStart"/>
+      <w:r>
+        <w:t>run</w:t>
+      </w:r>
       <w:proofErr w:type="gramStart"/>
       <w:r>
-        <w:t>run</w:t>
+        <w:t>”!.</w:t>
       </w:r>
       <w:proofErr w:type="gramEnd"/>
-      <w:r>
-        <w:t>”!.</w:t>
-      </w:r>
       <w:r>
         <w:t>upper</w:t>
       </w:r>
@@ -5646,12 +5544,9 @@
         <w:t>Define a function called g(</w:t>
       </w:r>
       <w:proofErr w:type="spellStart"/>
-      <w:r>
-        <w:t>x</w:t>
-      </w:r>
       <w:proofErr w:type="gramStart"/>
       <w:r>
-        <w:t>,y</w:t>
+        <w:t>x,y</w:t>
       </w:r>
       <w:proofErr w:type="spellEnd"/>
       <w:proofErr w:type="gramEnd"/>
@@ -5735,12 +5630,9 @@
         <w:t>Define a function called subtract(</w:t>
       </w:r>
       <w:proofErr w:type="spellStart"/>
-      <w:r>
-        <w:t>x</w:t>
-      </w:r>
       <w:proofErr w:type="gramStart"/>
       <w:r>
-        <w:t>,y</w:t>
+        <w:t>x,y</w:t>
       </w:r>
       <w:proofErr w:type="spellEnd"/>
       <w:proofErr w:type="gramEnd"/>
@@ -5783,15 +5675,15 @@
         <w:t xml:space="preserve">returns </w:t>
       </w:r>
       <w:r>
-        <w:t xml:space="preserve">the answer then print it. </w:t>
+        <w:t xml:space="preserve">the answer then print it. e.g. </w:t>
       </w:r>
       <w:proofErr w:type="gramStart"/>
       <w:r>
-        <w:t>e.g</w:t>
+        <w:t>concatenate(</w:t>
       </w:r>
       <w:proofErr w:type="gramEnd"/>
       <w:r>
-        <w:t>. concatenate(“hello “,”world”) returns “hello world”.</w:t>
+        <w:t>“hello “,”world”) returns “hello world”.</w:t>
       </w:r>
     </w:p>
     <w:p>
@@ -5811,15 +5703,7 @@
       </w:r>
       <w:proofErr w:type="spellEnd"/>
       <w:r>
-        <w:t>(s</w:t>
-      </w:r>
-      <w:proofErr w:type="gramStart"/>
-      <w:r>
-        <w:t>)that</w:t>
-      </w:r>
-      <w:proofErr w:type="gramEnd"/>
-      <w:r>
-        <w:t xml:space="preserve"> takes any string s and </w:t>
+        <w:t xml:space="preserve">(s)that takes any string s and </w:t>
       </w:r>
       <w:proofErr w:type="spellStart"/>
       <w:r>
@@ -5891,19 +5775,11 @@
       </w:r>
       <w:proofErr w:type="spellStart"/>
       <w:r>
-        <w:t>circle_</w:t>
-      </w:r>
-      <w:proofErr w:type="gramStart"/>
-      <w:r>
-        <w:t>area</w:t>
-      </w:r>
-      <w:proofErr w:type="spellEnd"/>
-      <w:r>
-        <w:t>(</w:t>
-      </w:r>
-      <w:proofErr w:type="gramEnd"/>
-      <w:r>
-        <w:t xml:space="preserve">radius) that finds the area of a circle of radius given by radius using </w:t>
+        <w:t>circle_area</w:t>
+      </w:r>
+      <w:proofErr w:type="spellEnd"/>
+      <w:r>
+        <w:t xml:space="preserve">(radius) that finds the area of a circle of radius given by radius using </w:t>
       </w:r>
       <w:proofErr w:type="spellStart"/>
       <w:r>
@@ -5931,14 +5807,9 @@
         </w:numPr>
       </w:pPr>
       <w:r>
-        <w:t>Define a function called divisible_by_</w:t>
-      </w:r>
-      <w:proofErr w:type="gramStart"/>
-      <w:r>
-        <w:t>2(</w:t>
-      </w:r>
-      <w:proofErr w:type="spellStart"/>
-      <w:proofErr w:type="gramEnd"/>
+        <w:t>Define a function called divisible_by_2(</w:t>
+      </w:r>
+      <w:proofErr w:type="spellStart"/>
       <w:r>
         <w:t>num</w:t>
       </w:r>
@@ -6038,21 +5909,24 @@
         <w:pStyle w:val="ShellCode"/>
         <w:framePr w:wrap="around"/>
       </w:pPr>
+      <w:r>
+        <w:t xml:space="preserve">def </w:t>
+      </w:r>
+      <w:proofErr w:type="spellStart"/>
+      <w:r>
+        <w:t>my_</w:t>
+      </w:r>
       <w:proofErr w:type="gramStart"/>
       <w:r>
-        <w:t>def</w:t>
+        <w:t>func</w:t>
+      </w:r>
+      <w:proofErr w:type="spellEnd"/>
+      <w:r>
+        <w:t>(</w:t>
       </w:r>
       <w:proofErr w:type="gramEnd"/>
       <w:r>
-        <w:t xml:space="preserve"> </w:t>
-      </w:r>
-      <w:proofErr w:type="spellStart"/>
-      <w:r>
-        <w:t>my_func</w:t>
-      </w:r>
-      <w:proofErr w:type="spellEnd"/>
-      <w:r>
-        <w:t>()</w:t>
+        <w:t>)</w:t>
       </w:r>
       <w:r>
         <w:t>:</w:t>
@@ -6065,57 +5939,128 @@
       </w:pPr>
       <w:r>
         <w:tab/>
+        <w:t>return “</w:t>
+      </w:r>
+      <w:proofErr w:type="spellStart"/>
+      <w:r>
+        <w:t>Ayaya</w:t>
+      </w:r>
+      <w:proofErr w:type="spellEnd"/>
+      <w:r>
+        <w:t>”</w:t>
+      </w:r>
+    </w:p>
+    <w:p>
+      <w:pPr>
+        <w:pStyle w:val="ListParagraph"/>
+        <w:numPr>
+          <w:ilvl w:val="0"/>
+          <w:numId w:val="21"/>
+        </w:numPr>
+      </w:pPr>
+      <w:r>
+        <w:t>Why do the following function definitions give errors?</w:t>
+      </w:r>
+    </w:p>
+    <w:p>
+      <w:pPr>
+        <w:pStyle w:val="ShellCode"/>
+        <w:framePr w:wrap="around"/>
+      </w:pPr>
+      <w:r>
+        <w:t>#1</w:t>
+      </w:r>
+    </w:p>
+    <w:p>
+      <w:pPr>
+        <w:pStyle w:val="ShellCode"/>
+        <w:framePr w:wrap="around"/>
+      </w:pPr>
+      <w:r>
+        <w:t>def f(x)</w:t>
+      </w:r>
+    </w:p>
+    <w:p>
+      <w:pPr>
+        <w:pStyle w:val="ShellCode"/>
+        <w:framePr w:wrap="around"/>
+      </w:pPr>
+      <w:r>
+        <w:tab/>
+        <w:t>return x+1</w:t>
+      </w:r>
+    </w:p>
+    <w:p>
+      <w:pPr>
+        <w:pStyle w:val="ShellCode"/>
+        <w:framePr w:wrap="around"/>
+      </w:pPr>
+    </w:p>
+    <w:p>
+      <w:pPr>
+        <w:pStyle w:val="ShellCode"/>
+        <w:framePr w:wrap="around"/>
+      </w:pPr>
+      <w:r>
+        <w:t>#2</w:t>
+      </w:r>
+    </w:p>
+    <w:p>
+      <w:pPr>
+        <w:pStyle w:val="ShellCode"/>
+        <w:framePr w:wrap="around"/>
+      </w:pPr>
+      <w:r>
+        <w:t xml:space="preserve">def </w:t>
       </w:r>
       <w:proofErr w:type="gramStart"/>
       <w:r>
-        <w:t>return</w:t>
+        <w:t>f(</w:t>
       </w:r>
       <w:proofErr w:type="gramEnd"/>
       <w:r>
-        <w:t xml:space="preserve"> “</w:t>
-      </w:r>
-      <w:proofErr w:type="spellStart"/>
-      <w:r>
-        <w:t>Ayaya</w:t>
-      </w:r>
-      <w:proofErr w:type="spellEnd"/>
-      <w:r>
-        <w:t>”</w:t>
-      </w:r>
-    </w:p>
-    <w:p>
-      <w:pPr>
-        <w:pStyle w:val="ListParagraph"/>
-        <w:numPr>
-          <w:ilvl w:val="0"/>
-          <w:numId w:val="21"/>
-        </w:numPr>
-      </w:pPr>
-      <w:r>
-        <w:t>Why do the following function definitions give errors?</w:t>
-      </w:r>
-    </w:p>
-    <w:p>
-      <w:pPr>
-        <w:pStyle w:val="ShellCode"/>
-        <w:framePr w:wrap="around"/>
-      </w:pPr>
-      <w:r>
-        <w:t>#1</w:t>
-      </w:r>
-    </w:p>
-    <w:p>
-      <w:pPr>
-        <w:pStyle w:val="ShellCode"/>
-        <w:framePr w:wrap="around"/>
-      </w:pPr>
+        <w:t>):</w:t>
+      </w:r>
+    </w:p>
+    <w:p>
+      <w:pPr>
+        <w:pStyle w:val="ShellCode"/>
+        <w:framePr w:wrap="around"/>
+      </w:pPr>
+      <w:r>
+        <w:t>print(“hello”)</w:t>
+      </w:r>
+    </w:p>
+    <w:p>
+      <w:pPr>
+        <w:pStyle w:val="ShellCode"/>
+        <w:framePr w:wrap="around"/>
+      </w:pPr>
+    </w:p>
+    <w:p>
+      <w:pPr>
+        <w:pStyle w:val="ShellCode"/>
+        <w:framePr w:wrap="around"/>
+      </w:pPr>
+      <w:r>
+        <w:t>#3</w:t>
+      </w:r>
+    </w:p>
+    <w:p>
+      <w:pPr>
+        <w:pStyle w:val="ShellCode"/>
+        <w:framePr w:wrap="around"/>
+      </w:pPr>
+      <w:r>
+        <w:t>def 1_</w:t>
+      </w:r>
       <w:proofErr w:type="gramStart"/>
       <w:r>
-        <w:t>def</w:t>
+        <w:t>func(</w:t>
       </w:r>
       <w:proofErr w:type="gramEnd"/>
       <w:r>
-        <w:t xml:space="preserve"> f(x)</w:t>
+        <w:t>):</w:t>
       </w:r>
     </w:p>
     <w:p>
@@ -6125,86 +6070,31 @@
       </w:pPr>
       <w:r>
         <w:tab/>
-      </w:r>
-      <w:proofErr w:type="gramStart"/>
-      <w:r>
-        <w:t>return</w:t>
-      </w:r>
-      <w:proofErr w:type="gramEnd"/>
-      <w:r>
-        <w:t xml:space="preserve"> x+1</w:t>
-      </w:r>
-    </w:p>
-    <w:p>
-      <w:pPr>
-        <w:pStyle w:val="ShellCode"/>
-        <w:framePr w:wrap="around"/>
-      </w:pPr>
-    </w:p>
-    <w:p>
-      <w:pPr>
-        <w:pStyle w:val="ShellCode"/>
-        <w:framePr w:wrap="around"/>
-      </w:pPr>
-      <w:r>
-        <w:t>#2</w:t>
-      </w:r>
-    </w:p>
-    <w:p>
-      <w:pPr>
-        <w:pStyle w:val="ShellCode"/>
-        <w:framePr w:wrap="around"/>
-      </w:pPr>
-      <w:proofErr w:type="gramStart"/>
-      <w:r>
-        <w:t>def</w:t>
-      </w:r>
-      <w:proofErr w:type="gramEnd"/>
-      <w:r>
-        <w:t xml:space="preserve"> f():</w:t>
-      </w:r>
-    </w:p>
-    <w:p>
-      <w:pPr>
-        <w:pStyle w:val="ShellCode"/>
-        <w:framePr w:wrap="around"/>
-      </w:pPr>
-      <w:proofErr w:type="gramStart"/>
-      <w:r>
-        <w:t>print(</w:t>
-      </w:r>
-      <w:proofErr w:type="gramEnd"/>
-      <w:r>
-        <w:t>“hello”)</w:t>
-      </w:r>
-    </w:p>
-    <w:p>
-      <w:pPr>
-        <w:pStyle w:val="ShellCode"/>
-        <w:framePr w:wrap="around"/>
-      </w:pPr>
-    </w:p>
-    <w:p>
-      <w:pPr>
-        <w:pStyle w:val="ShellCode"/>
-        <w:framePr w:wrap="around"/>
-      </w:pPr>
-      <w:r>
-        <w:t>#3</w:t>
-      </w:r>
-    </w:p>
-    <w:p>
-      <w:pPr>
-        <w:pStyle w:val="ShellCode"/>
-        <w:framePr w:wrap="around"/>
-      </w:pPr>
-      <w:proofErr w:type="gramStart"/>
-      <w:r>
-        <w:t>def</w:t>
-      </w:r>
-      <w:proofErr w:type="gramEnd"/>
-      <w:r>
-        <w:t xml:space="preserve"> 1_func():</w:t>
+        <w:t>return 1</w:t>
+      </w:r>
+    </w:p>
+    <w:p>
+      <w:pPr>
+        <w:pStyle w:val="ShellCode"/>
+        <w:framePr w:wrap="around"/>
+      </w:pPr>
+    </w:p>
+    <w:p>
+      <w:pPr>
+        <w:pStyle w:val="ShellCode"/>
+        <w:framePr w:wrap="around"/>
+      </w:pPr>
+      <w:r>
+        <w:t>#4</w:t>
+      </w:r>
+    </w:p>
+    <w:p>
+      <w:pPr>
+        <w:pStyle w:val="ShellCode"/>
+        <w:framePr w:wrap="around"/>
+      </w:pPr>
+      <w:r>
+        <w:t>def add two(x):</w:t>
       </w:r>
     </w:p>
     <w:p>
@@ -6214,60 +6104,7 @@
       </w:pPr>
       <w:r>
         <w:tab/>
-      </w:r>
-      <w:proofErr w:type="gramStart"/>
-      <w:r>
-        <w:t>return</w:t>
-      </w:r>
-      <w:proofErr w:type="gramEnd"/>
-      <w:r>
-        <w:t xml:space="preserve"> 1</w:t>
-      </w:r>
-    </w:p>
-    <w:p>
-      <w:pPr>
-        <w:pStyle w:val="ShellCode"/>
-        <w:framePr w:wrap="around"/>
-      </w:pPr>
-    </w:p>
-    <w:p>
-      <w:pPr>
-        <w:pStyle w:val="ShellCode"/>
-        <w:framePr w:wrap="around"/>
-      </w:pPr>
-      <w:r>
-        <w:t>#4</w:t>
-      </w:r>
-    </w:p>
-    <w:p>
-      <w:pPr>
-        <w:pStyle w:val="ShellCode"/>
-        <w:framePr w:wrap="around"/>
-      </w:pPr>
-      <w:proofErr w:type="gramStart"/>
-      <w:r>
-        <w:t>def</w:t>
-      </w:r>
-      <w:proofErr w:type="gramEnd"/>
-      <w:r>
-        <w:t xml:space="preserve"> add two(x):</w:t>
-      </w:r>
-    </w:p>
-    <w:p>
-      <w:pPr>
-        <w:pStyle w:val="ShellCode"/>
-        <w:framePr w:wrap="around"/>
-      </w:pPr>
-      <w:r>
-        <w:tab/>
-      </w:r>
-      <w:proofErr w:type="gramStart"/>
-      <w:r>
-        <w:t>return</w:t>
-      </w:r>
-      <w:proofErr w:type="gramEnd"/>
-      <w:r>
-        <w:t xml:space="preserve"> x+2</w:t>
+        <w:t>return x+2</w:t>
       </w:r>
     </w:p>
     <w:p>
@@ -6290,13 +6127,8 @@
         <w:pStyle w:val="ShellCode"/>
         <w:framePr w:wrap="around"/>
       </w:pPr>
-      <w:proofErr w:type="gramStart"/>
-      <w:r>
-        <w:t>def</w:t>
-      </w:r>
-      <w:proofErr w:type="gramEnd"/>
-      <w:r>
-        <w:t xml:space="preserve"> </w:t>
+      <w:r>
+        <w:t xml:space="preserve">def </w:t>
       </w:r>
       <w:proofErr w:type="spellStart"/>
       <w:r>
@@ -6322,23 +6154,18 @@
         <w:t>s.capitalize</w:t>
       </w:r>
       <w:proofErr w:type="spellEnd"/>
+      <w:proofErr w:type="gramEnd"/>
       <w:r>
         <w:t>()</w:t>
       </w:r>
-      <w:proofErr w:type="gramEnd"/>
-    </w:p>
-    <w:p>
-      <w:pPr>
-        <w:pStyle w:val="ShellCode"/>
-        <w:framePr w:wrap="around"/>
-      </w:pPr>
-      <w:proofErr w:type="gramStart"/>
-      <w:r>
-        <w:t>return</w:t>
-      </w:r>
-      <w:proofErr w:type="gramEnd"/>
-      <w:r>
-        <w:t xml:space="preserve"> s</w:t>
+    </w:p>
+    <w:p>
+      <w:pPr>
+        <w:pStyle w:val="ShellCode"/>
+        <w:framePr w:wrap="around"/>
+      </w:pPr>
+      <w:r>
+        <w:t>return s</w:t>
       </w:r>
     </w:p>
     <w:p/>
@@ -6418,15 +6245,27 @@
       </w:r>
       <w:proofErr w:type="gramEnd"/>
       <w:r>
-        <w:t xml:space="preserve"> the beginning and then print the result. </w:t>
+        <w:t xml:space="preserve"> the beginning and then print the result. e.g. should print “Number 1”.</w:t>
+      </w:r>
+    </w:p>
+    <w:p>
+      <w:pPr>
+        <w:pStyle w:val="ListParagraph"/>
+        <w:numPr>
+          <w:ilvl w:val="0"/>
+          <w:numId w:val="22"/>
+        </w:numPr>
+      </w:pPr>
+      <w:r>
+        <w:t xml:space="preserve">Use the </w:t>
       </w:r>
       <w:proofErr w:type="gramStart"/>
       <w:r>
-        <w:t>e.g</w:t>
+        <w:t>input(</w:t>
       </w:r>
       <w:proofErr w:type="gramEnd"/>
       <w:r>
-        <w:t>. should print “Number 1”.</w:t>
+        <w:t>) function to get a number from the user, then cast it into a float and print it in one line.</w:t>
       </w:r>
     </w:p>
     <w:p>
@@ -6446,35 +6285,7 @@
       </w:r>
       <w:proofErr w:type="gramEnd"/>
       <w:r>
-        <w:t>) function to get a number from the user, then cast it into a float and print it in one line.</w:t>
-      </w:r>
-    </w:p>
-    <w:p>
-      <w:pPr>
-        <w:pStyle w:val="ListParagraph"/>
-        <w:numPr>
-          <w:ilvl w:val="0"/>
-          <w:numId w:val="22"/>
-        </w:numPr>
-      </w:pPr>
-      <w:r>
-        <w:t xml:space="preserve">Use the </w:t>
-      </w:r>
-      <w:proofErr w:type="gramStart"/>
-      <w:r>
-        <w:t>input(</w:t>
-      </w:r>
-      <w:proofErr w:type="gramEnd"/>
-      <w:r>
-        <w:t xml:space="preserve">) function to get a number from the user, add 5 to it and then print the solution in one line. </w:t>
-      </w:r>
-      <w:proofErr w:type="gramStart"/>
-      <w:r>
-        <w:t>e.g</w:t>
-      </w:r>
-      <w:proofErr w:type="gramEnd"/>
-      <w:r>
-        <w:t>. if the user enters 4.3 it should print 9.3.</w:t>
+        <w:t>) function to get a number from the user, add 5 to it and then print the solution in one line. e.g. if the user enters 4.3 it should print 9.3.</w:t>
       </w:r>
     </w:p>
     <w:p>
@@ -6563,13 +6374,16 @@
         <w:pStyle w:val="ShellCode"/>
         <w:framePr w:wrap="around"/>
       </w:pPr>
+      <w:r>
+        <w:t>print(</w:t>
+      </w:r>
       <w:proofErr w:type="gramStart"/>
       <w:r>
-        <w:t>print(</w:t>
+        <w:t>int(</w:t>
       </w:r>
       <w:proofErr w:type="gramEnd"/>
       <w:r>
-        <w:t>int(“3”)+”2”)</w:t>
+        <w:t>“3”)+”2”)</w:t>
       </w:r>
     </w:p>
     <w:p>
@@ -6713,15 +6527,15 @@
         <w:t xml:space="preserve">” </w:t>
       </w:r>
       <w:r>
-        <w:t xml:space="preserve">where you replace x and y with numbers. </w:t>
+        <w:t xml:space="preserve">where you replace x and y with numbers. e.g. </w:t>
       </w:r>
       <w:proofErr w:type="gramStart"/>
       <w:r>
-        <w:t>e.g</w:t>
+        <w:t>divide(</w:t>
       </w:r>
       <w:proofErr w:type="gramEnd"/>
       <w:r>
-        <w:t>. divide(5,3) should print “5 divided by 3 is 1 remainder 2”.</w:t>
+        <w:t>5,3) should print “5 divided by 3 is 1 remainder 2”.</w:t>
       </w:r>
     </w:p>
     <w:p>
@@ -6733,19 +6547,16 @@
         </w:numPr>
       </w:pPr>
       <w:r>
-        <w:t xml:space="preserve">Define a function called </w:t>
-      </w:r>
+        <w:t>Define a function called Pythagoras(</w:t>
+      </w:r>
+      <w:proofErr w:type="spellStart"/>
       <w:proofErr w:type="gramStart"/>
       <w:r>
-        <w:t>Pythagoras(</w:t>
-      </w:r>
-      <w:proofErr w:type="spellStart"/>
+        <w:t>a,b</w:t>
+      </w:r>
+      <w:proofErr w:type="spellEnd"/>
       <w:proofErr w:type="gramEnd"/>
       <w:r>
-        <w:t>a,b</w:t>
-      </w:r>
-      <w:proofErr w:type="spellEnd"/>
-      <w:r>
         <w:t xml:space="preserve">) that returns the </w:t>
       </w:r>
       <w:r>
@@ -6776,15 +6587,7 @@
         </w:numPr>
       </w:pPr>
       <w:r>
-        <w:t xml:space="preserve">You are hired by </w:t>
-      </w:r>
-      <w:proofErr w:type="spellStart"/>
-      <w:r>
-        <w:t>Zim</w:t>
-      </w:r>
-      <w:proofErr w:type="spellEnd"/>
-      <w:r>
-        <w:t xml:space="preserve"> Bank to create a mobile app for their banking services and you are on the team that does loans and savings. Define a function that will calculate the compound interest for any amount they input. Remember that compound interest is calculated by</w:t>
+        <w:t>You are hired by Zim Bank to create a mobile app for their banking services and you are on the team that does loans and savings. Define a function that will calculate the compound interest for any amount they input. Remember that compound interest is calculated by</w:t>
       </w:r>
     </w:p>
     <w:p>
@@ -6858,19 +6661,11 @@
       <w:pPr>
         <w:ind w:left="720"/>
       </w:pPr>
-      <w:proofErr w:type="gramStart"/>
       <w:r>
         <w:rPr>
           <w:rFonts w:eastAsiaTheme="minorEastAsia"/>
         </w:rPr>
-        <w:t>where</w:t>
-      </w:r>
-      <w:proofErr w:type="gramEnd"/>
-      <w:r>
-        <w:rPr>
-          <w:rFonts w:eastAsiaTheme="minorEastAsia"/>
-        </w:rPr>
-        <w:t xml:space="preserve"> P is the principal, r is the decimal interest rate (e.g. r=0.05 is 5% interest per annum) and t is</w:t>
+        <w:t>where P is the principal, r is the decimal interest rate (e.g. r=0.05 is 5% interest per annum) and t is</w:t>
       </w:r>
       <w:r>
         <w:rPr>
@@ -7118,14 +6913,17 @@
       </w:r>
       <w:proofErr w:type="gramEnd"/>
       <w:r>
-        <w:t>“This was a shock, a far greater shock than”,str1,”could ever imagine. How could”</w:t>
+        <w:t>“This was a shock, a far greater shock than”,str1,”could ever imagine. How could</w:t>
       </w:r>
       <w:proofErr w:type="gramStart"/>
       <w:r>
-        <w:t>,str2</w:t>
+        <w:t>”,str</w:t>
       </w:r>
       <w:proofErr w:type="gramEnd"/>
       <w:r>
+        <w:t>2</w:t>
+      </w:r>
+      <w:r>
         <w:t>,</w:t>
       </w:r>
       <w:r>
@@ -7137,58 +6935,49 @@
       <w:r>
         <w:t>. They couldn’t even remember the last time they</w:t>
       </w:r>
-      <w:r>
-        <w:t>”</w:t>
-      </w:r>
       <w:proofErr w:type="gramStart"/>
       <w:r>
-        <w:t>,str3</w:t>
+        <w:t>”,str</w:t>
       </w:r>
       <w:proofErr w:type="gramEnd"/>
       <w:r>
-        <w:t>,”</w:t>
+        <w:t>3,”</w:t>
       </w:r>
       <w:r>
         <w:t>. Something had to be done and that thing was</w:t>
       </w:r>
-      <w:r>
-        <w:t>”</w:t>
-      </w:r>
       <w:proofErr w:type="gramStart"/>
       <w:r>
-        <w:t>,str4</w:t>
+        <w:t>”,str</w:t>
       </w:r>
       <w:proofErr w:type="gramEnd"/>
       <w:r>
-        <w:t>,”</w:t>
+        <w:t>4,”</w:t>
       </w:r>
       <w:r>
         <w:t>. If only there was</w:t>
       </w:r>
-      <w:r>
-        <w:t>”</w:t>
-      </w:r>
       <w:proofErr w:type="gramStart"/>
       <w:r>
-        <w:t>,str5</w:t>
+        <w:t>”,str</w:t>
       </w:r>
       <w:proofErr w:type="gramEnd"/>
       <w:r>
-        <w:t>,”</w:t>
+        <w:t>5,”</w:t>
       </w:r>
       <w:r>
         <w:t>. The result will still be the same, but at l</w:t>
       </w:r>
       <w:r>
-        <w:t>east”</w:t>
+        <w:t>east</w:t>
       </w:r>
       <w:proofErr w:type="gramStart"/>
       <w:r>
-        <w:t>,str6</w:t>
+        <w:t>”,str</w:t>
       </w:r>
       <w:proofErr w:type="gramEnd"/>
       <w:r>
-        <w:t>,”would have tried to”,str7,”</w:t>
+        <w:t>6,”would have tried to”,str7,”</w:t>
       </w:r>
       <w:r>
         <w:t>.”)</w:t>
@@ -7236,15 +7025,7 @@
         <w:framePr w:wrap="around"/>
       </w:pPr>
       <w:r>
-        <w:t xml:space="preserve">&gt;&gt;&gt; </w:t>
-      </w:r>
-      <w:proofErr w:type="gramStart"/>
-      <w:r>
-        <w:t>my</w:t>
-      </w:r>
-      <w:proofErr w:type="gramEnd"/>
-      <w:r>
-        <w:t xml:space="preserve"> string</w:t>
+        <w:t>&gt;&gt;&gt; my string</w:t>
       </w:r>
     </w:p>
     <w:p>
@@ -7405,81 +7186,76 @@
         <w:pStyle w:val="ShellCode"/>
         <w:framePr w:wrap="around"/>
       </w:pPr>
+      <w:r>
+        <w:t>import random</w:t>
+      </w:r>
+    </w:p>
+    <w:p>
+      <w:pPr>
+        <w:pStyle w:val="ShellCode"/>
+        <w:framePr w:wrap="around"/>
+      </w:pPr>
+      <w:proofErr w:type="spellStart"/>
+      <w:r>
+        <w:t>num</w:t>
+      </w:r>
+      <w:proofErr w:type="spellEnd"/>
+      <w:r>
+        <w:t xml:space="preserve"> = int(</w:t>
+      </w:r>
+      <w:proofErr w:type="spellStart"/>
       <w:proofErr w:type="gramStart"/>
       <w:r>
-        <w:t>import</w:t>
-      </w:r>
+        <w:t>random.random</w:t>
+      </w:r>
+      <w:proofErr w:type="spellEnd"/>
       <w:proofErr w:type="gramEnd"/>
       <w:r>
-        <w:t xml:space="preserve"> random</w:t>
-      </w:r>
-    </w:p>
-    <w:p>
-      <w:pPr>
-        <w:pStyle w:val="ShellCode"/>
-        <w:framePr w:wrap="around"/>
-      </w:pPr>
+        <w:t>()*100)</w:t>
+      </w:r>
+    </w:p>
+    <w:p>
+      <w:pPr>
+        <w:pStyle w:val="ShellCode"/>
+        <w:framePr w:wrap="around"/>
+      </w:pPr>
+    </w:p>
+    <w:p>
+      <w:pPr>
+        <w:pStyle w:val="ShellCode"/>
+        <w:framePr w:wrap="around"/>
+      </w:pPr>
+      <w:r>
+        <w:t>#or</w:t>
+      </w:r>
+    </w:p>
+    <w:p>
+      <w:pPr>
+        <w:pStyle w:val="ShellCode"/>
+        <w:framePr w:wrap="around"/>
+      </w:pPr>
+    </w:p>
+    <w:p>
+      <w:pPr>
+        <w:pStyle w:val="ShellCode"/>
+        <w:framePr w:wrap="around"/>
+      </w:pPr>
+      <w:proofErr w:type="spellStart"/>
+      <w:r>
+        <w:t>num</w:t>
+      </w:r>
+      <w:proofErr w:type="spellEnd"/>
+      <w:r>
+        <w:t xml:space="preserve"> = </w:t>
+      </w:r>
       <w:proofErr w:type="spellStart"/>
       <w:proofErr w:type="gramStart"/>
       <w:r>
-        <w:t>num</w:t>
+        <w:t>random.random</w:t>
       </w:r>
       <w:proofErr w:type="spellEnd"/>
       <w:proofErr w:type="gramEnd"/>
       <w:r>
-        <w:t xml:space="preserve"> = int(</w:t>
-      </w:r>
-      <w:proofErr w:type="spellStart"/>
-      <w:r>
-        <w:t>random.random</w:t>
-      </w:r>
-      <w:proofErr w:type="spellEnd"/>
-      <w:r>
-        <w:t>()*100)</w:t>
-      </w:r>
-    </w:p>
-    <w:p>
-      <w:pPr>
-        <w:pStyle w:val="ShellCode"/>
-        <w:framePr w:wrap="around"/>
-      </w:pPr>
-    </w:p>
-    <w:p>
-      <w:pPr>
-        <w:pStyle w:val="ShellCode"/>
-        <w:framePr w:wrap="around"/>
-      </w:pPr>
-      <w:r>
-        <w:t>#or</w:t>
-      </w:r>
-    </w:p>
-    <w:p>
-      <w:pPr>
-        <w:pStyle w:val="ShellCode"/>
-        <w:framePr w:wrap="around"/>
-      </w:pPr>
-    </w:p>
-    <w:p>
-      <w:pPr>
-        <w:pStyle w:val="ShellCode"/>
-        <w:framePr w:wrap="around"/>
-      </w:pPr>
-      <w:proofErr w:type="spellStart"/>
-      <w:proofErr w:type="gramStart"/>
-      <w:r>
-        <w:t>num</w:t>
-      </w:r>
-      <w:proofErr w:type="spellEnd"/>
-      <w:proofErr w:type="gramEnd"/>
-      <w:r>
-        <w:t xml:space="preserve"> = </w:t>
-      </w:r>
-      <w:proofErr w:type="spellStart"/>
-      <w:r>
-        <w:t>random.random</w:t>
-      </w:r>
-      <w:proofErr w:type="spellEnd"/>
-      <w:r>
         <w:t>()*100//1</w:t>
       </w:r>
     </w:p>
@@ -7494,12 +7270,10 @@
         <w:pStyle w:val="ShellCode"/>
         <w:framePr w:wrap="around"/>
       </w:pPr>
-      <w:proofErr w:type="gramStart"/>
       <w:r>
         <w:t>print(</w:t>
       </w:r>
       <w:proofErr w:type="spellStart"/>
-      <w:proofErr w:type="gramEnd"/>
       <w:r>
         <w:t>num</w:t>
       </w:r>
@@ -7637,23 +7411,7 @@
         </w:numPr>
       </w:pPr>
       <w:r>
-        <w:t>Define a function called divisible_by_</w:t>
-      </w:r>
-      <w:proofErr w:type="gramStart"/>
-      <w:r>
-        <w:t>2(</w:t>
-      </w:r>
-      <w:proofErr w:type="gramEnd"/>
-      <w:r>
-        <w:t>n) that returns True if a number is divisible by 2 else returns false. Define one that checks divisibility by 3</w:t>
-      </w:r>
-      <w:proofErr w:type="gramStart"/>
-      <w:r>
-        <w:t>,4,5</w:t>
-      </w:r>
-      <w:proofErr w:type="gramEnd"/>
-      <w:r>
-        <w:t xml:space="preserve"> etc.</w:t>
+        <w:t>Define a function called divisible_by_2(n) that returns True if a number is divisible by 2 else returns false. Define one that checks divisibility by 3,4,5 etc.</w:t>
       </w:r>
     </w:p>
     <w:p/>
@@ -7723,12 +7481,9 @@
         <w:t>(</w:t>
       </w:r>
       <w:proofErr w:type="spellStart"/>
-      <w:r>
-        <w:t>s</w:t>
-      </w:r>
       <w:proofErr w:type="gramStart"/>
       <w:r>
-        <w:t>,char</w:t>
+        <w:t>s,char</w:t>
       </w:r>
       <w:proofErr w:type="spellEnd"/>
       <w:proofErr w:type="gramEnd"/>
@@ -7774,13 +7529,113 @@
         <w:pStyle w:val="ShellCode"/>
         <w:framePr w:wrap="around"/>
       </w:pPr>
+      <w:r>
+        <w:t>if x &gt; 5</w:t>
+      </w:r>
+    </w:p>
+    <w:p>
+      <w:pPr>
+        <w:pStyle w:val="ShellCode"/>
+        <w:framePr w:wrap="around"/>
+      </w:pPr>
+      <w:r>
+        <w:tab/>
+      </w:r>
       <w:proofErr w:type="gramStart"/>
       <w:r>
-        <w:t>if</w:t>
+        <w:t>print(</w:t>
       </w:r>
       <w:proofErr w:type="gramEnd"/>
       <w:r>
-        <w:t xml:space="preserve"> x &gt; 5</w:t>
+        <w:t>“x is greater than 5”)</w:t>
+      </w:r>
+    </w:p>
+    <w:p>
+      <w:pPr>
+        <w:pStyle w:val="ShellCode"/>
+        <w:framePr w:wrap="around"/>
+      </w:pPr>
+    </w:p>
+    <w:p>
+      <w:pPr>
+        <w:pStyle w:val="ShellCode"/>
+        <w:framePr w:wrap="around"/>
+      </w:pPr>
+      <w:r>
+        <w:t>#2</w:t>
+      </w:r>
+    </w:p>
+    <w:p>
+      <w:pPr>
+        <w:pStyle w:val="ShellCode"/>
+        <w:framePr w:wrap="around"/>
+      </w:pPr>
+      <w:r>
+        <w:t>y = “up or down”</w:t>
+      </w:r>
+    </w:p>
+    <w:p>
+      <w:pPr>
+        <w:pStyle w:val="ShellCode"/>
+        <w:framePr w:wrap="around"/>
+      </w:pPr>
+      <w:proofErr w:type="gramStart"/>
+      <w:r>
+        <w:t>if  “</w:t>
+      </w:r>
+      <w:proofErr w:type="gramEnd"/>
+      <w:r>
+        <w:t>up” in y:</w:t>
+      </w:r>
+    </w:p>
+    <w:p>
+      <w:pPr>
+        <w:pStyle w:val="ShellCode"/>
+        <w:framePr w:wrap="around"/>
+      </w:pPr>
+      <w:r>
+        <w:t>print(“up!”)</w:t>
+      </w:r>
+    </w:p>
+    <w:p>
+      <w:pPr>
+        <w:pStyle w:val="ShellCode"/>
+        <w:framePr w:wrap="around"/>
+      </w:pPr>
+    </w:p>
+    <w:p>
+      <w:pPr>
+        <w:pStyle w:val="ShellCode"/>
+        <w:framePr w:wrap="around"/>
+      </w:pPr>
+      <w:r>
+        <w:t>#3</w:t>
+      </w:r>
+    </w:p>
+    <w:p>
+      <w:pPr>
+        <w:pStyle w:val="ShellCode"/>
+        <w:framePr w:wrap="around"/>
+      </w:pPr>
+      <w:r>
+        <w:t>z = 34</w:t>
+      </w:r>
+    </w:p>
+    <w:p>
+      <w:pPr>
+        <w:pStyle w:val="ShellCode"/>
+        <w:framePr w:wrap="around"/>
+      </w:pPr>
+      <w:r>
+        <w:t>if z%</w:t>
+      </w:r>
+      <w:proofErr w:type="gramStart"/>
+      <w:r>
+        <w:t>3 !</w:t>
+      </w:r>
+      <w:proofErr w:type="gramEnd"/>
+      <w:r>
+        <w:t>= 4:</w:t>
       </w:r>
     </w:p>
     <w:p>
@@ -7790,6 +7645,63 @@
       </w:pPr>
       <w:r>
         <w:tab/>
+        <w:t>print(“Eish”)</w:t>
+      </w:r>
+    </w:p>
+    <w:p>
+      <w:pPr>
+        <w:pStyle w:val="ShellCode"/>
+        <w:framePr w:wrap="around"/>
+        <w:ind w:firstLine="720"/>
+      </w:pPr>
+      <w:r>
+        <w:t>else:</w:t>
+      </w:r>
+    </w:p>
+    <w:p>
+      <w:pPr>
+        <w:pStyle w:val="ShellCode"/>
+        <w:framePr w:wrap="around"/>
+        <w:ind w:firstLine="720"/>
+      </w:pPr>
+      <w:r>
+        <w:t>print(“Yah”)</w:t>
+      </w:r>
+    </w:p>
+    <w:p>
+      <w:pPr>
+        <w:pStyle w:val="ShellCode"/>
+        <w:framePr w:wrap="around"/>
+      </w:pPr>
+    </w:p>
+    <w:p>
+      <w:pPr>
+        <w:pStyle w:val="ShellCode"/>
+        <w:framePr w:wrap="around"/>
+      </w:pPr>
+      <w:r>
+        <w:t>#4</w:t>
+      </w:r>
+      <w:r>
+        <w:t xml:space="preserve"> – Why does this always print “Always the case”?</w:t>
+      </w:r>
+    </w:p>
+    <w:p>
+      <w:pPr>
+        <w:pStyle w:val="ShellCode"/>
+        <w:framePr w:wrap="around"/>
+      </w:pPr>
+      <w:r>
+        <w:t>if True:</w:t>
+      </w:r>
+    </w:p>
+    <w:p>
+      <w:pPr>
+        <w:pStyle w:val="ShellCode"/>
+        <w:framePr w:wrap="around"/>
+      </w:pPr>
+      <w:r>
+        <w:tab/>
       </w:r>
       <w:proofErr w:type="gramStart"/>
       <w:r>
@@ -7797,269 +7709,79 @@
       </w:r>
       <w:proofErr w:type="gramEnd"/>
       <w:r>
-        <w:t>“x is greater than 5”)</w:t>
-      </w:r>
-    </w:p>
-    <w:p>
-      <w:pPr>
-        <w:pStyle w:val="ShellCode"/>
-        <w:framePr w:wrap="around"/>
-      </w:pPr>
-    </w:p>
-    <w:p>
-      <w:pPr>
-        <w:pStyle w:val="ShellCode"/>
-        <w:framePr w:wrap="around"/>
-      </w:pPr>
-      <w:r>
-        <w:t>#2</w:t>
-      </w:r>
-    </w:p>
-    <w:p>
-      <w:pPr>
-        <w:pStyle w:val="ShellCode"/>
-        <w:framePr w:wrap="around"/>
-      </w:pPr>
-      <w:r>
-        <w:t>y = “up or down”</w:t>
-      </w:r>
-    </w:p>
-    <w:p>
-      <w:pPr>
-        <w:pStyle w:val="ShellCode"/>
-        <w:framePr w:wrap="around"/>
-      </w:pPr>
+        <w:t>“Always the case”)</w:t>
+      </w:r>
+    </w:p>
+    <w:p>
+      <w:pPr>
+        <w:pStyle w:val="ShellCode"/>
+        <w:framePr w:wrap="around"/>
+      </w:pPr>
+      <w:r>
+        <w:t>else:</w:t>
+      </w:r>
+    </w:p>
+    <w:p>
+      <w:pPr>
+        <w:pStyle w:val="ShellCode"/>
+        <w:framePr w:wrap="around"/>
+      </w:pPr>
+      <w:r>
+        <w:tab/>
+      </w:r>
       <w:proofErr w:type="gramStart"/>
       <w:r>
-        <w:t>if  “</w:t>
+        <w:t>print(</w:t>
       </w:r>
       <w:proofErr w:type="gramEnd"/>
       <w:r>
-        <w:t>up” in y:</w:t>
-      </w:r>
-    </w:p>
-    <w:p>
-      <w:pPr>
-        <w:pStyle w:val="ShellCode"/>
-        <w:framePr w:wrap="around"/>
-      </w:pPr>
+        <w:t>“Never happens”)</w:t>
+      </w:r>
+    </w:p>
+    <w:p>
+      <w:pPr>
+        <w:pStyle w:val="ShellCode"/>
+        <w:framePr w:wrap="around"/>
+      </w:pPr>
+    </w:p>
+    <w:p>
+      <w:pPr>
+        <w:pStyle w:val="ShellCode"/>
+        <w:framePr w:wrap="around"/>
+      </w:pPr>
+      <w:r>
+        <w:t>#5</w:t>
+      </w:r>
+    </w:p>
+    <w:p>
+      <w:pPr>
+        <w:pStyle w:val="ShellCode"/>
+        <w:framePr w:wrap="around"/>
+      </w:pPr>
+      <w:proofErr w:type="spellStart"/>
+      <w:r>
+        <w:t>num</w:t>
+      </w:r>
+      <w:proofErr w:type="spellEnd"/>
+      <w:r>
+        <w:t xml:space="preserve"> = </w:t>
+      </w:r>
       <w:proofErr w:type="gramStart"/>
       <w:r>
-        <w:t>print(</w:t>
+        <w:t>input(</w:t>
       </w:r>
       <w:proofErr w:type="gramEnd"/>
       <w:r>
-        <w:t>“up!”)</w:t>
-      </w:r>
-    </w:p>
-    <w:p>
-      <w:pPr>
-        <w:pStyle w:val="ShellCode"/>
-        <w:framePr w:wrap="around"/>
-      </w:pPr>
-    </w:p>
-    <w:p>
-      <w:pPr>
-        <w:pStyle w:val="ShellCode"/>
-        <w:framePr w:wrap="around"/>
-      </w:pPr>
-      <w:r>
-        <w:t>#3</w:t>
-      </w:r>
-    </w:p>
-    <w:p>
-      <w:pPr>
-        <w:pStyle w:val="ShellCode"/>
-        <w:framePr w:wrap="around"/>
-      </w:pPr>
-      <w:r>
-        <w:t>z = 34</w:t>
-      </w:r>
-    </w:p>
-    <w:p>
-      <w:pPr>
-        <w:pStyle w:val="ShellCode"/>
-        <w:framePr w:wrap="around"/>
-      </w:pPr>
-      <w:proofErr w:type="gramStart"/>
-      <w:r>
-        <w:t>if</w:t>
-      </w:r>
-      <w:proofErr w:type="gramEnd"/>
-      <w:r>
-        <w:t xml:space="preserve"> z%3 != 4:</w:t>
-      </w:r>
-    </w:p>
-    <w:p>
-      <w:pPr>
-        <w:pStyle w:val="ShellCode"/>
-        <w:framePr w:wrap="around"/>
-      </w:pPr>
-      <w:r>
-        <w:tab/>
-      </w:r>
-      <w:proofErr w:type="gramStart"/>
-      <w:r>
-        <w:t>print(</w:t>
-      </w:r>
-      <w:proofErr w:type="gramEnd"/>
-      <w:r>
-        <w:t>“Eish”)</w:t>
-      </w:r>
-    </w:p>
-    <w:p>
-      <w:pPr>
-        <w:pStyle w:val="ShellCode"/>
-        <w:framePr w:wrap="around"/>
-        <w:ind w:firstLine="720"/>
-      </w:pPr>
-      <w:proofErr w:type="gramStart"/>
-      <w:r>
-        <w:t>else</w:t>
-      </w:r>
-      <w:proofErr w:type="gramEnd"/>
-      <w:r>
-        <w:t>:</w:t>
-      </w:r>
-    </w:p>
-    <w:p>
-      <w:pPr>
-        <w:pStyle w:val="ShellCode"/>
-        <w:framePr w:wrap="around"/>
-        <w:ind w:firstLine="720"/>
-      </w:pPr>
-      <w:proofErr w:type="gramStart"/>
-      <w:r>
-        <w:t>print(</w:t>
-      </w:r>
-      <w:proofErr w:type="gramEnd"/>
-      <w:r>
-        <w:t>“Yah”)</w:t>
-      </w:r>
-    </w:p>
-    <w:p>
-      <w:pPr>
-        <w:pStyle w:val="ShellCode"/>
-        <w:framePr w:wrap="around"/>
-      </w:pPr>
-    </w:p>
-    <w:p>
-      <w:pPr>
-        <w:pStyle w:val="ShellCode"/>
-        <w:framePr w:wrap="around"/>
-      </w:pPr>
-      <w:r>
-        <w:t>#4</w:t>
-      </w:r>
-      <w:r>
-        <w:t xml:space="preserve"> – Why does this always print “Always the case”?</w:t>
-      </w:r>
-    </w:p>
-    <w:p>
-      <w:pPr>
-        <w:pStyle w:val="ShellCode"/>
-        <w:framePr w:wrap="around"/>
-      </w:pPr>
-      <w:proofErr w:type="gramStart"/>
-      <w:r>
-        <w:t>if</w:t>
-      </w:r>
-      <w:proofErr w:type="gramEnd"/>
-      <w:r>
-        <w:t xml:space="preserve"> True:</w:t>
-      </w:r>
-    </w:p>
-    <w:p>
-      <w:pPr>
-        <w:pStyle w:val="ShellCode"/>
-        <w:framePr w:wrap="around"/>
-      </w:pPr>
-      <w:r>
-        <w:tab/>
-      </w:r>
-      <w:proofErr w:type="gramStart"/>
-      <w:r>
-        <w:t>print(</w:t>
-      </w:r>
-      <w:proofErr w:type="gramEnd"/>
-      <w:r>
-        <w:t>“Always the case”)</w:t>
-      </w:r>
-    </w:p>
-    <w:p>
-      <w:pPr>
-        <w:pStyle w:val="ShellCode"/>
-        <w:framePr w:wrap="around"/>
-      </w:pPr>
-      <w:proofErr w:type="gramStart"/>
-      <w:r>
-        <w:t>else</w:t>
-      </w:r>
-      <w:proofErr w:type="gramEnd"/>
-      <w:r>
-        <w:t>:</w:t>
-      </w:r>
-    </w:p>
-    <w:p>
-      <w:pPr>
-        <w:pStyle w:val="ShellCode"/>
-        <w:framePr w:wrap="around"/>
-      </w:pPr>
-      <w:r>
-        <w:tab/>
-      </w:r>
-      <w:proofErr w:type="gramStart"/>
-      <w:r>
-        <w:t>print(</w:t>
-      </w:r>
-      <w:proofErr w:type="gramEnd"/>
-      <w:r>
-        <w:t>“Never happens”)</w:t>
-      </w:r>
-    </w:p>
-    <w:p>
-      <w:pPr>
-        <w:pStyle w:val="ShellCode"/>
-        <w:framePr w:wrap="around"/>
-      </w:pPr>
-    </w:p>
-    <w:p>
-      <w:pPr>
-        <w:pStyle w:val="ShellCode"/>
-        <w:framePr w:wrap="around"/>
-      </w:pPr>
-      <w:r>
-        <w:t>#5</w:t>
-      </w:r>
-    </w:p>
-    <w:p>
-      <w:pPr>
-        <w:pStyle w:val="ShellCode"/>
-        <w:framePr w:wrap="around"/>
-      </w:pPr>
-      <w:proofErr w:type="spellStart"/>
-      <w:proofErr w:type="gramStart"/>
-      <w:r>
-        <w:t>num</w:t>
-      </w:r>
-      <w:proofErr w:type="spellEnd"/>
-      <w:proofErr w:type="gramEnd"/>
-      <w:r>
-        <w:t xml:space="preserve"> = input(“Enter a number”)</w:t>
-      </w:r>
-    </w:p>
-    <w:p>
-      <w:pPr>
-        <w:pStyle w:val="ShellCode"/>
-        <w:framePr w:wrap="around"/>
-      </w:pPr>
-      <w:proofErr w:type="gramStart"/>
-      <w:r>
-        <w:t>if</w:t>
-      </w:r>
-      <w:proofErr w:type="gramEnd"/>
-      <w:r>
-        <w:t xml:space="preserve"> </w:t>
+        <w:t>“Enter a number”)</w:t>
+      </w:r>
+    </w:p>
+    <w:p>
+      <w:pPr>
+        <w:pStyle w:val="ShellCode"/>
+        <w:framePr w:wrap="around"/>
+      </w:pPr>
+      <w:r>
+        <w:t xml:space="preserve">if </w:t>
       </w:r>
       <w:proofErr w:type="spellStart"/>
       <w:r>
@@ -8201,15 +7923,7 @@
         </w:numPr>
       </w:pPr>
       <w:r>
-        <w:t xml:space="preserve">A lady at </w:t>
-      </w:r>
-      <w:proofErr w:type="gramStart"/>
-      <w:r>
-        <w:t>a</w:t>
-      </w:r>
-      <w:proofErr w:type="gramEnd"/>
-      <w:r>
-        <w:t xml:space="preserve"> </w:t>
+        <w:t xml:space="preserve">A lady at a </w:t>
       </w:r>
       <w:proofErr w:type="spellStart"/>
       <w:r>
@@ -8305,15 +8019,7 @@
         <w:t>outside</w:t>
       </w:r>
       <w:r>
-        <w:t xml:space="preserve"> </w:t>
-      </w:r>
-      <w:proofErr w:type="gramStart"/>
-      <w:r>
-        <w:t>the if</w:t>
-      </w:r>
-      <w:proofErr w:type="gramEnd"/>
-      <w:r>
-        <w:t xml:space="preserve"> statement</w:t>
+        <w:t xml:space="preserve"> the if statement</w:t>
       </w:r>
       <w:r>
         <w:t xml:space="preserve"> print how much money they have left.</w:t>
@@ -8440,12 +8146,9 @@
         <w:t xml:space="preserve">Now write, </w:t>
       </w:r>
       <w:proofErr w:type="spellStart"/>
-      <w:r>
-        <w:t>if</w:t>
-      </w:r>
       <w:proofErr w:type="gramStart"/>
       <w:r>
-        <w:t>,elif</w:t>
+        <w:t>if,elif</w:t>
       </w:r>
       <w:proofErr w:type="spellEnd"/>
       <w:proofErr w:type="gramEnd"/>
@@ -8457,17 +8160,8 @@
       <w:pPr>
         <w:ind w:left="720"/>
       </w:pPr>
-      <w:proofErr w:type="gramStart"/>
-      <w:r>
-        <w:t>if</w:t>
-      </w:r>
-      <w:proofErr w:type="gramEnd"/>
-      <w:r>
-        <w:t xml:space="preserve"> player_1 is rock and player_2 is scissors, print “Player 1 one wins”. Hint: There are many ways to do this, you can use </w:t>
-      </w:r>
-      <w:proofErr w:type="gramStart"/>
-      <w:r>
-        <w:t xml:space="preserve">the </w:t>
+      <w:r>
+        <w:t xml:space="preserve">if player_1 is rock and player_2 is scissors, print “Player 1 one wins”. Hint: There are many ways to do this, you can use the </w:t>
       </w:r>
       <w:r>
         <w:rPr>
@@ -8475,7 +8169,6 @@
         </w:rPr>
         <w:t>and</w:t>
       </w:r>
-      <w:proofErr w:type="gramEnd"/>
       <w:r>
         <w:t xml:space="preserve"> keyword (9 cases). e.g.</w:t>
       </w:r>
@@ -8528,34 +8221,95 @@
         <w:framePr w:wrap="around"/>
       </w:pPr>
       <w:proofErr w:type="spellStart"/>
+      <w:r>
+        <w:t>inp</w:t>
+      </w:r>
+      <w:proofErr w:type="spellEnd"/>
+      <w:r>
+        <w:t xml:space="preserve"> = </w:t>
+      </w:r>
       <w:proofErr w:type="gramStart"/>
       <w:r>
+        <w:t>float(</w:t>
+      </w:r>
+      <w:proofErr w:type="gramEnd"/>
+      <w:r>
+        <w:t>input(“Enter a number: ”))</w:t>
+      </w:r>
+    </w:p>
+    <w:p>
+      <w:pPr>
+        <w:pStyle w:val="ShellCode"/>
+        <w:framePr w:wrap="around"/>
+      </w:pPr>
+    </w:p>
+    <w:p>
+      <w:pPr>
+        <w:pStyle w:val="ShellCode"/>
+        <w:framePr w:wrap="around"/>
+      </w:pPr>
+      <w:r>
+        <w:t xml:space="preserve">if </w:t>
+      </w:r>
+      <w:proofErr w:type="spellStart"/>
+      <w:r>
         <w:t>inp</w:t>
       </w:r>
       <w:proofErr w:type="spellEnd"/>
+      <w:r>
+        <w:t xml:space="preserve"> &gt; 5:</w:t>
+      </w:r>
+    </w:p>
+    <w:p>
+      <w:pPr>
+        <w:pStyle w:val="ShellCode"/>
+        <w:framePr w:wrap="around"/>
+      </w:pPr>
+      <w:r>
+        <w:tab/>
+      </w:r>
+      <w:proofErr w:type="gramStart"/>
+      <w:r>
+        <w:t>print(</w:t>
+      </w:r>
       <w:proofErr w:type="gramEnd"/>
       <w:r>
-        <w:t xml:space="preserve"> = float(input(“Enter a number: ”))</w:t>
-      </w:r>
-    </w:p>
-    <w:p>
-      <w:pPr>
-        <w:pStyle w:val="ShellCode"/>
-        <w:framePr w:wrap="around"/>
-      </w:pPr>
-    </w:p>
-    <w:p>
-      <w:pPr>
-        <w:pStyle w:val="ShellCode"/>
-        <w:framePr w:wrap="around"/>
-      </w:pPr>
+        <w:t>“Greater than 5”)</w:t>
+      </w:r>
+    </w:p>
+    <w:p>
+      <w:pPr>
+        <w:pStyle w:val="ShellCode"/>
+        <w:framePr w:wrap="around"/>
+      </w:pPr>
+      <w:r>
+        <w:t>else:</w:t>
+      </w:r>
+    </w:p>
+    <w:p>
+      <w:pPr>
+        <w:pStyle w:val="ShellCode"/>
+        <w:framePr w:wrap="around"/>
+      </w:pPr>
+      <w:r>
+        <w:tab/>
+      </w:r>
       <w:proofErr w:type="gramStart"/>
       <w:r>
-        <w:t>if</w:t>
+        <w:t>print(</w:t>
       </w:r>
       <w:proofErr w:type="gramEnd"/>
       <w:r>
-        <w:t xml:space="preserve"> </w:t>
+        <w:t>“Equal to 5”)</w:t>
+      </w:r>
+    </w:p>
+    <w:p>
+      <w:pPr>
+        <w:pStyle w:val="ShellCode"/>
+        <w:framePr w:wrap="around"/>
+      </w:pPr>
+      <w:r>
+        <w:t xml:space="preserve">elif </w:t>
       </w:r>
       <w:proofErr w:type="spellStart"/>
       <w:r>
@@ -8563,6 +8317,83 @@
       </w:r>
       <w:proofErr w:type="spellEnd"/>
       <w:r>
+        <w:t xml:space="preserve"> &lt; 5:</w:t>
+      </w:r>
+    </w:p>
+    <w:p>
+      <w:pPr>
+        <w:pStyle w:val="ShellCode"/>
+        <w:framePr w:wrap="around"/>
+      </w:pPr>
+      <w:r>
+        <w:tab/>
+      </w:r>
+      <w:proofErr w:type="gramStart"/>
+      <w:r>
+        <w:t>print(</w:t>
+      </w:r>
+      <w:proofErr w:type="gramEnd"/>
+      <w:r>
+        <w:t>“Less than 5”)</w:t>
+      </w:r>
+    </w:p>
+    <w:p>
+      <w:pPr>
+        <w:pStyle w:val="ShellCode"/>
+        <w:framePr w:wrap="around"/>
+      </w:pPr>
+    </w:p>
+    <w:p>
+      <w:pPr>
+        <w:pStyle w:val="ShellCode"/>
+        <w:framePr w:wrap="around"/>
+      </w:pPr>
+      <w:r>
+        <w:t>#2</w:t>
+      </w:r>
+    </w:p>
+    <w:p>
+      <w:pPr>
+        <w:pStyle w:val="ShellCode"/>
+        <w:framePr w:wrap="around"/>
+      </w:pPr>
+      <w:proofErr w:type="spellStart"/>
+      <w:r>
+        <w:t>inp</w:t>
+      </w:r>
+      <w:proofErr w:type="spellEnd"/>
+      <w:r>
+        <w:t xml:space="preserve"> = </w:t>
+      </w:r>
+      <w:proofErr w:type="gramStart"/>
+      <w:r>
+        <w:t>float(</w:t>
+      </w:r>
+      <w:proofErr w:type="gramEnd"/>
+      <w:r>
+        <w:t>input(“Enter a number: ”))</w:t>
+      </w:r>
+    </w:p>
+    <w:p>
+      <w:pPr>
+        <w:pStyle w:val="ShellCode"/>
+        <w:framePr w:wrap="around"/>
+      </w:pPr>
+    </w:p>
+    <w:p>
+      <w:pPr>
+        <w:pStyle w:val="ShellCode"/>
+        <w:framePr w:wrap="around"/>
+      </w:pPr>
+      <w:r>
+        <w:t xml:space="preserve">if </w:t>
+      </w:r>
+      <w:proofErr w:type="spellStart"/>
+      <w:r>
+        <w:t>inp</w:t>
+      </w:r>
+      <w:proofErr w:type="spellEnd"/>
+      <w:r>
         <w:t xml:space="preserve"> &gt; 5:</w:t>
       </w:r>
     </w:p>
@@ -8588,13 +8419,42 @@
         <w:pStyle w:val="ShellCode"/>
         <w:framePr w:wrap="around"/>
       </w:pPr>
+      <w:r>
+        <w:t xml:space="preserve">elif </w:t>
+      </w:r>
+      <w:proofErr w:type="spellStart"/>
+      <w:r>
+        <w:t>inp</w:t>
+      </w:r>
+      <w:proofErr w:type="spellEnd"/>
+      <w:r>
+        <w:t xml:space="preserve"> &gt; 5:</w:t>
+      </w:r>
+    </w:p>
+    <w:p>
+      <w:pPr>
+        <w:pStyle w:val="ShellCode"/>
+        <w:framePr w:wrap="around"/>
+      </w:pPr>
+      <w:r>
+        <w:tab/>
+      </w:r>
       <w:proofErr w:type="gramStart"/>
       <w:r>
-        <w:t>else</w:t>
+        <w:t>print(</w:t>
       </w:r>
       <w:proofErr w:type="gramEnd"/>
       <w:r>
-        <w:t>:</w:t>
+        <w:t>“Never happens”)</w:t>
+      </w:r>
+    </w:p>
+    <w:p>
+      <w:pPr>
+        <w:pStyle w:val="ShellCode"/>
+        <w:framePr w:wrap="around"/>
+      </w:pPr>
+      <w:r>
+        <w:t>else:</w:t>
       </w:r>
     </w:p>
     <w:p>
@@ -8614,191 +8474,6 @@
         <w:t>“Equal to 5”)</w:t>
       </w:r>
     </w:p>
-    <w:p>
-      <w:pPr>
-        <w:pStyle w:val="ShellCode"/>
-        <w:framePr w:wrap="around"/>
-      </w:pPr>
-      <w:proofErr w:type="gramStart"/>
-      <w:r>
-        <w:t>elif</w:t>
-      </w:r>
-      <w:proofErr w:type="gramEnd"/>
-      <w:r>
-        <w:t xml:space="preserve"> </w:t>
-      </w:r>
-      <w:proofErr w:type="spellStart"/>
-      <w:r>
-        <w:t>inp</w:t>
-      </w:r>
-      <w:proofErr w:type="spellEnd"/>
-      <w:r>
-        <w:t xml:space="preserve"> &lt; 5:</w:t>
-      </w:r>
-    </w:p>
-    <w:p>
-      <w:pPr>
-        <w:pStyle w:val="ShellCode"/>
-        <w:framePr w:wrap="around"/>
-      </w:pPr>
-      <w:r>
-        <w:tab/>
-      </w:r>
-      <w:proofErr w:type="gramStart"/>
-      <w:r>
-        <w:t>print(</w:t>
-      </w:r>
-      <w:proofErr w:type="gramEnd"/>
-      <w:r>
-        <w:t>“Less than 5”)</w:t>
-      </w:r>
-    </w:p>
-    <w:p>
-      <w:pPr>
-        <w:pStyle w:val="ShellCode"/>
-        <w:framePr w:wrap="around"/>
-      </w:pPr>
-    </w:p>
-    <w:p>
-      <w:pPr>
-        <w:pStyle w:val="ShellCode"/>
-        <w:framePr w:wrap="around"/>
-      </w:pPr>
-      <w:r>
-        <w:t>#2</w:t>
-      </w:r>
-    </w:p>
-    <w:p>
-      <w:pPr>
-        <w:pStyle w:val="ShellCode"/>
-        <w:framePr w:wrap="around"/>
-      </w:pPr>
-      <w:proofErr w:type="spellStart"/>
-      <w:proofErr w:type="gramStart"/>
-      <w:r>
-        <w:t>inp</w:t>
-      </w:r>
-      <w:proofErr w:type="spellEnd"/>
-      <w:proofErr w:type="gramEnd"/>
-      <w:r>
-        <w:t xml:space="preserve"> = float(input(“Enter a number: ”))</w:t>
-      </w:r>
-    </w:p>
-    <w:p>
-      <w:pPr>
-        <w:pStyle w:val="ShellCode"/>
-        <w:framePr w:wrap="around"/>
-      </w:pPr>
-    </w:p>
-    <w:p>
-      <w:pPr>
-        <w:pStyle w:val="ShellCode"/>
-        <w:framePr w:wrap="around"/>
-      </w:pPr>
-      <w:proofErr w:type="gramStart"/>
-      <w:r>
-        <w:t>if</w:t>
-      </w:r>
-      <w:proofErr w:type="gramEnd"/>
-      <w:r>
-        <w:t xml:space="preserve"> </w:t>
-      </w:r>
-      <w:proofErr w:type="spellStart"/>
-      <w:r>
-        <w:t>inp</w:t>
-      </w:r>
-      <w:proofErr w:type="spellEnd"/>
-      <w:r>
-        <w:t xml:space="preserve"> &gt; 5:</w:t>
-      </w:r>
-    </w:p>
-    <w:p>
-      <w:pPr>
-        <w:pStyle w:val="ShellCode"/>
-        <w:framePr w:wrap="around"/>
-      </w:pPr>
-      <w:r>
-        <w:tab/>
-      </w:r>
-      <w:proofErr w:type="gramStart"/>
-      <w:r>
-        <w:t>print(</w:t>
-      </w:r>
-      <w:proofErr w:type="gramEnd"/>
-      <w:r>
-        <w:t>“Greater than 5”)</w:t>
-      </w:r>
-    </w:p>
-    <w:p>
-      <w:pPr>
-        <w:pStyle w:val="ShellCode"/>
-        <w:framePr w:wrap="around"/>
-      </w:pPr>
-      <w:proofErr w:type="gramStart"/>
-      <w:r>
-        <w:t>elif</w:t>
-      </w:r>
-      <w:proofErr w:type="gramEnd"/>
-      <w:r>
-        <w:t xml:space="preserve"> </w:t>
-      </w:r>
-      <w:proofErr w:type="spellStart"/>
-      <w:r>
-        <w:t>inp</w:t>
-      </w:r>
-      <w:proofErr w:type="spellEnd"/>
-      <w:r>
-        <w:t xml:space="preserve"> &gt; 5:</w:t>
-      </w:r>
-    </w:p>
-    <w:p>
-      <w:pPr>
-        <w:pStyle w:val="ShellCode"/>
-        <w:framePr w:wrap="around"/>
-      </w:pPr>
-      <w:r>
-        <w:tab/>
-      </w:r>
-      <w:proofErr w:type="gramStart"/>
-      <w:r>
-        <w:t>print(</w:t>
-      </w:r>
-      <w:proofErr w:type="gramEnd"/>
-      <w:r>
-        <w:t>“Never happens”)</w:t>
-      </w:r>
-    </w:p>
-    <w:p>
-      <w:pPr>
-        <w:pStyle w:val="ShellCode"/>
-        <w:framePr w:wrap="around"/>
-      </w:pPr>
-      <w:proofErr w:type="gramStart"/>
-      <w:r>
-        <w:t>else</w:t>
-      </w:r>
-      <w:proofErr w:type="gramEnd"/>
-      <w:r>
-        <w:t>:</w:t>
-      </w:r>
-    </w:p>
-    <w:p>
-      <w:pPr>
-        <w:pStyle w:val="ShellCode"/>
-        <w:framePr w:wrap="around"/>
-      </w:pPr>
-      <w:r>
-        <w:tab/>
-      </w:r>
-      <w:proofErr w:type="gramStart"/>
-      <w:r>
-        <w:t>print(</w:t>
-      </w:r>
-      <w:proofErr w:type="gramEnd"/>
-      <w:r>
-        <w:t>“Equal to 5”)</w:t>
-      </w:r>
-    </w:p>
     <w:p/>
     <w:p>
       <w:pPr>
@@ -8832,15 +8507,7 @@
         <w:t>s 2 settings: night mode (for when</w:t>
       </w:r>
       <w:r>
-        <w:t xml:space="preserve"> it’s dark) and normal mode. Write </w:t>
-      </w:r>
-      <w:proofErr w:type="gramStart"/>
-      <w:r>
-        <w:t>the if</w:t>
-      </w:r>
-      <w:proofErr w:type="gramEnd"/>
-      <w:r>
-        <w:t xml:space="preserve"> statements (not in code, in English) for taking pictures anytime during the day. You also have sensors that tell you if the bird is there.</w:t>
+        <w:t xml:space="preserve"> it’s dark) and normal mode. Write the if statements (not in code, in English) for taking pictures anytime during the day. You also have sensors that tell you if the bird is there.</w:t>
       </w:r>
     </w:p>
     <w:p>
@@ -9087,15 +8754,7 @@
         <w:t xml:space="preserve"> True</w:t>
       </w:r>
       <w:r>
-        <w:t xml:space="preserve"> if a word is capitalized. </w:t>
-      </w:r>
-      <w:proofErr w:type="gramStart"/>
-      <w:r>
-        <w:t>The if</w:t>
-      </w:r>
-      <w:proofErr w:type="gramEnd"/>
-      <w:r>
-        <w:t xml:space="preserve"> statement branches are as follows</w:t>
+        <w:t xml:space="preserve"> if a word is capitalized. The if statement branches are as follows</w:t>
       </w:r>
       <w:r>
         <w:t xml:space="preserve">, replace the conditions and instructions with actual code. </w:t>
@@ -9260,27 +8919,7 @@
           <w:sz w:val="28"/>
           <w:u w:val="single"/>
         </w:rPr>
-        <w:t xml:space="preserve">his might take 1 or 2 extra lessons, the syllabus allows this, </w:t>
-      </w:r>
-      <w:proofErr w:type="gramStart"/>
-      <w:r>
-        <w:rPr>
-          <w:b/>
-          <w:color w:val="FF0000"/>
-          <w:sz w:val="28"/>
-          <w:u w:val="single"/>
-        </w:rPr>
-        <w:t>it’s</w:t>
-      </w:r>
-      <w:proofErr w:type="gramEnd"/>
-      <w:r>
-        <w:rPr>
-          <w:b/>
-          <w:color w:val="FF0000"/>
-          <w:sz w:val="28"/>
-          <w:u w:val="single"/>
-        </w:rPr>
-        <w:t xml:space="preserve"> fine</w:t>
+        <w:t>his might take 1 or 2 extra lessons, the syllabus allows this, it’s fine</w:t>
       </w:r>
       <w:r>
         <w:rPr>
@@ -9302,23 +8941,65 @@
     </w:p>
     <w:p>
       <w:r>
-        <w:t xml:space="preserve">Background: </w:t>
+        <w:t>Background: px means pixels. A pixel is one block of colour on the screen. A screen with 1080p has 1080 pixels from left to right. The more pixels you have, the better the resolution of the screen. Resolution is the ability tell that two that are close together are no</w:t>
+      </w:r>
+      <w:r>
+        <w:t>t</w:t>
+      </w:r>
+      <w:r>
+        <w:t xml:space="preserve"> the same.</w:t>
+      </w:r>
+    </w:p>
+    <w:p>
+      <w:pPr>
+        <w:pStyle w:val="ListParagraph"/>
+        <w:numPr>
+          <w:ilvl w:val="0"/>
+          <w:numId w:val="29"/>
+        </w:numPr>
+      </w:pPr>
+      <w:r>
+        <w:t>Write a short program that draws a square of side 200px using turtle</w:t>
+      </w:r>
+    </w:p>
+    <w:p>
+      <w:pPr>
+        <w:pStyle w:val="ListParagraph"/>
+        <w:numPr>
+          <w:ilvl w:val="0"/>
+          <w:numId w:val="29"/>
+        </w:numPr>
+      </w:pPr>
+      <w:r>
+        <w:t>Write a short program that draws a rectangle of side 100x20px</w:t>
+      </w:r>
+    </w:p>
+    <w:p>
+      <w:pPr>
+        <w:pStyle w:val="ListParagraph"/>
+        <w:numPr>
+          <w:ilvl w:val="0"/>
+          <w:numId w:val="29"/>
+        </w:numPr>
+      </w:pPr>
+      <w:r>
+        <w:t xml:space="preserve">Write a short program that draws a square and a </w:t>
+      </w:r>
+      <w:r>
+        <w:t>rectangle</w:t>
+      </w:r>
+      <w:r>
+        <w:t xml:space="preserve"> on the same screen but they should not touch (Hint: Use </w:t>
       </w:r>
       <w:proofErr w:type="spellStart"/>
       <w:proofErr w:type="gramStart"/>
       <w:r>
-        <w:t>px</w:t>
+        <w:t>turtle.penup</w:t>
       </w:r>
       <w:proofErr w:type="spellEnd"/>
       <w:proofErr w:type="gramEnd"/>
       <w:r>
-        <w:t xml:space="preserve"> means pixels. A pixel is one block of colour on the screen. A screen with 1080p has 1080 pixels from left to right. The more pixels you have, the better the resolution of the screen. Resolution is the ability tell that two that are close together are no</w:t>
-      </w:r>
-      <w:r>
-        <w:t>t</w:t>
-      </w:r>
-      <w:r>
-        <w:t xml:space="preserve"> the same.</w:t>
+        <w:t>()).</w:t>
       </w:r>
     </w:p>
     <w:p>
@@ -9330,7 +9011,17 @@
         </w:numPr>
       </w:pPr>
       <w:r>
-        <w:t>Write a short program that draws a square of side 200px using turtle</w:t>
+        <w:t xml:space="preserve">Use </w:t>
+      </w:r>
+      <w:proofErr w:type="spellStart"/>
+      <w:proofErr w:type="gramStart"/>
+      <w:r>
+        <w:t>turtle.circle</w:t>
+      </w:r>
+      <w:proofErr w:type="spellEnd"/>
+      <w:proofErr w:type="gramEnd"/>
+      <w:r>
+        <w:t>(radius) to draw a circle.</w:t>
       </w:r>
     </w:p>
     <w:p>
@@ -9342,30 +9033,36 @@
         </w:numPr>
       </w:pPr>
       <w:r>
-        <w:t>Write a short program that draws a rectangle of side 100x20px</w:t>
-      </w:r>
-    </w:p>
-    <w:p>
-      <w:pPr>
-        <w:pStyle w:val="ListParagraph"/>
-        <w:numPr>
-          <w:ilvl w:val="0"/>
-          <w:numId w:val="29"/>
-        </w:numPr>
-      </w:pPr>
-      <w:r>
-        <w:t xml:space="preserve">Write a short program that draws a square and a </w:t>
-      </w:r>
-      <w:r>
-        <w:t>rectangle</w:t>
-      </w:r>
-      <w:r>
-        <w:t xml:space="preserve"> on the same screen but they should not touch (Hint: Use </w:t>
-      </w:r>
-      <w:proofErr w:type="spellStart"/>
+        <w:t>Why does the following code give an error?</w:t>
+      </w:r>
+    </w:p>
+    <w:p>
+      <w:pPr>
+        <w:pStyle w:val="ShellCode"/>
+        <w:framePr w:wrap="around"/>
+      </w:pPr>
+      <w:r>
+        <w:t>#1 – You need to import turtle!</w:t>
+      </w:r>
+    </w:p>
+    <w:p>
+      <w:pPr>
+        <w:pStyle w:val="ShellCode"/>
+        <w:framePr w:wrap="around"/>
+      </w:pPr>
+    </w:p>
+    <w:p>
+      <w:pPr>
+        <w:pStyle w:val="ShellCode"/>
+        <w:framePr w:wrap="around"/>
+      </w:pPr>
+      <w:proofErr w:type="spellStart"/>
+      <w:r>
+        <w:t>turtle.</w:t>
+      </w:r>
       <w:proofErr w:type="gramStart"/>
       <w:r>
-        <w:t>turtle.penup</w:t>
+        <w:t>forward</w:t>
       </w:r>
       <w:proofErr w:type="spellEnd"/>
       <w:r>
@@ -9373,24 +9070,30 @@
       </w:r>
       <w:proofErr w:type="gramEnd"/>
       <w:r>
-        <w:t>)).</w:t>
-      </w:r>
-    </w:p>
-    <w:p>
-      <w:pPr>
-        <w:pStyle w:val="ListParagraph"/>
-        <w:numPr>
-          <w:ilvl w:val="0"/>
-          <w:numId w:val="29"/>
-        </w:numPr>
-      </w:pPr>
-      <w:r>
-        <w:t xml:space="preserve">Use </w:t>
-      </w:r>
-      <w:proofErr w:type="spellStart"/>
+        <w:t>100)</w:t>
+      </w:r>
+    </w:p>
+    <w:p>
+      <w:pPr>
+        <w:pStyle w:val="ShellCode"/>
+        <w:framePr w:wrap="around"/>
+      </w:pPr>
+    </w:p>
+    <w:p>
+      <w:pPr>
+        <w:pStyle w:val="ShellCode"/>
+        <w:framePr w:wrap="around"/>
+      </w:pPr>
+      <w:r>
+        <w:t xml:space="preserve">#2 – It’s </w:t>
+      </w:r>
+      <w:proofErr w:type="spellStart"/>
+      <w:r>
+        <w:t>turtle.</w:t>
+      </w:r>
       <w:proofErr w:type="gramStart"/>
       <w:r>
-        <w:t>turtle.circle</w:t>
+        <w:t>forward</w:t>
       </w:r>
       <w:proofErr w:type="spellEnd"/>
       <w:r>
@@ -9398,49 +9101,32 @@
       </w:r>
       <w:proofErr w:type="gramEnd"/>
       <w:r>
-        <w:t>radius) to draw a circle.</w:t>
-      </w:r>
-    </w:p>
-    <w:p>
-      <w:pPr>
-        <w:pStyle w:val="ListParagraph"/>
-        <w:numPr>
-          <w:ilvl w:val="0"/>
-          <w:numId w:val="29"/>
-        </w:numPr>
-      </w:pPr>
-      <w:r>
-        <w:t>Why does the following code give an error?</w:t>
-      </w:r>
-    </w:p>
-    <w:p>
-      <w:pPr>
-        <w:pStyle w:val="ShellCode"/>
-        <w:framePr w:wrap="around"/>
-      </w:pPr>
-      <w:r>
-        <w:t>#1 – You need to import turtle!</w:t>
-      </w:r>
-    </w:p>
-    <w:p>
-      <w:pPr>
-        <w:pStyle w:val="ShellCode"/>
-        <w:framePr w:wrap="around"/>
-      </w:pPr>
-    </w:p>
-    <w:p>
-      <w:pPr>
-        <w:pStyle w:val="ShellCode"/>
-        <w:framePr w:wrap="around"/>
-      </w:pPr>
-      <w:proofErr w:type="spellStart"/>
+        <w:t>100) not forward(100)</w:t>
+      </w:r>
+    </w:p>
+    <w:p>
+      <w:pPr>
+        <w:pStyle w:val="ShellCode"/>
+        <w:framePr w:wrap="around"/>
+      </w:pPr>
+    </w:p>
+    <w:p>
+      <w:pPr>
+        <w:pStyle w:val="ShellCode"/>
+        <w:framePr w:wrap="around"/>
+      </w:pPr>
+      <w:r>
+        <w:t>import turtle</w:t>
+      </w:r>
+    </w:p>
+    <w:p>
+      <w:pPr>
+        <w:pStyle w:val="ShellCode"/>
+        <w:framePr w:wrap="around"/>
+      </w:pPr>
       <w:proofErr w:type="gramStart"/>
       <w:r>
-        <w:t>turtle.forward</w:t>
-      </w:r>
-      <w:proofErr w:type="spellEnd"/>
-      <w:r>
-        <w:t>(</w:t>
+        <w:t>forward(</w:t>
       </w:r>
       <w:proofErr w:type="gramEnd"/>
       <w:r>
@@ -9459,108 +9145,38 @@
         <w:framePr w:wrap="around"/>
       </w:pPr>
       <w:r>
-        <w:t xml:space="preserve">#2 – It’s </w:t>
-      </w:r>
+        <w:t>#3 – Always check spellings!</w:t>
+      </w:r>
+    </w:p>
+    <w:p>
+      <w:pPr>
+        <w:pStyle w:val="ShellCode"/>
+        <w:framePr w:wrap="around"/>
+      </w:pPr>
+    </w:p>
+    <w:p>
+      <w:pPr>
+        <w:pStyle w:val="ShellCode"/>
+        <w:framePr w:wrap="around"/>
+      </w:pPr>
+      <w:r>
+        <w:t>import turtle</w:t>
+      </w:r>
+    </w:p>
+    <w:p>
+      <w:pPr>
+        <w:pStyle w:val="ShellCode"/>
+        <w:framePr w:wrap="around"/>
+      </w:pPr>
       <w:proofErr w:type="spellStart"/>
       <w:proofErr w:type="gramStart"/>
       <w:r>
-        <w:t>turtle.forward</w:t>
-      </w:r>
-      <w:proofErr w:type="spellEnd"/>
-      <w:r>
-        <w:t>(</w:t>
-      </w:r>
+        <w:t>turtle.Forward</w:t>
+      </w:r>
+      <w:proofErr w:type="spellEnd"/>
       <w:proofErr w:type="gramEnd"/>
       <w:r>
-        <w:t>100) not forward(100)</w:t>
-      </w:r>
-    </w:p>
-    <w:p>
-      <w:pPr>
-        <w:pStyle w:val="ShellCode"/>
-        <w:framePr w:wrap="around"/>
-      </w:pPr>
-    </w:p>
-    <w:p>
-      <w:pPr>
-        <w:pStyle w:val="ShellCode"/>
-        <w:framePr w:wrap="around"/>
-      </w:pPr>
-      <w:proofErr w:type="gramStart"/>
-      <w:r>
-        <w:t>import</w:t>
-      </w:r>
-      <w:proofErr w:type="gramEnd"/>
-      <w:r>
-        <w:t xml:space="preserve"> turtle</w:t>
-      </w:r>
-    </w:p>
-    <w:p>
-      <w:pPr>
-        <w:pStyle w:val="ShellCode"/>
-        <w:framePr w:wrap="around"/>
-      </w:pPr>
-      <w:proofErr w:type="gramStart"/>
-      <w:r>
-        <w:t>forward(</w:t>
-      </w:r>
-      <w:proofErr w:type="gramEnd"/>
-      <w:r>
-        <w:t>100)</w:t>
-      </w:r>
-    </w:p>
-    <w:p>
-      <w:pPr>
-        <w:pStyle w:val="ShellCode"/>
-        <w:framePr w:wrap="around"/>
-      </w:pPr>
-    </w:p>
-    <w:p>
-      <w:pPr>
-        <w:pStyle w:val="ShellCode"/>
-        <w:framePr w:wrap="around"/>
-      </w:pPr>
-      <w:r>
-        <w:t>#3 – Always check spellings!</w:t>
-      </w:r>
-    </w:p>
-    <w:p>
-      <w:pPr>
-        <w:pStyle w:val="ShellCode"/>
-        <w:framePr w:wrap="around"/>
-      </w:pPr>
-    </w:p>
-    <w:p>
-      <w:pPr>
-        <w:pStyle w:val="ShellCode"/>
-        <w:framePr w:wrap="around"/>
-      </w:pPr>
-      <w:proofErr w:type="gramStart"/>
-      <w:r>
-        <w:t>import</w:t>
-      </w:r>
-      <w:proofErr w:type="gramEnd"/>
-      <w:r>
-        <w:t xml:space="preserve"> turtle</w:t>
-      </w:r>
-    </w:p>
-    <w:p>
-      <w:pPr>
-        <w:pStyle w:val="ShellCode"/>
-        <w:framePr w:wrap="around"/>
-      </w:pPr>
-      <w:proofErr w:type="spellStart"/>
-      <w:proofErr w:type="gramStart"/>
-      <w:r>
-        <w:t>turtle.Forward</w:t>
-      </w:r>
-      <w:proofErr w:type="spellEnd"/>
-      <w:r>
-        <w:t>(</w:t>
-      </w:r>
-      <w:proofErr w:type="gramEnd"/>
-      <w:r>
-        <w:t>100)</w:t>
+        <w:t>(100)</w:t>
       </w:r>
     </w:p>
     <w:p>
@@ -9621,13 +9237,8 @@
         <w:pStyle w:val="ShellCode"/>
         <w:framePr w:wrap="around"/>
       </w:pPr>
-      <w:proofErr w:type="gramStart"/>
-      <w:r>
-        <w:t>while</w:t>
-      </w:r>
-      <w:proofErr w:type="gramEnd"/>
-      <w:r>
-        <w:t xml:space="preserve"> True:</w:t>
+      <w:r>
+        <w:t>while True:</w:t>
       </w:r>
     </w:p>
     <w:p>
@@ -9636,13 +9247,8 @@
         <w:framePr w:wrap="around"/>
         <w:ind w:firstLine="720"/>
       </w:pPr>
-      <w:proofErr w:type="gramStart"/>
-      <w:r>
-        <w:t>if</w:t>
-      </w:r>
-      <w:proofErr w:type="gramEnd"/>
-      <w:r>
-        <w:t xml:space="preserve"> n &gt;= 10:</w:t>
+      <w:r>
+        <w:t>if n &gt;= 10:</w:t>
       </w:r>
     </w:p>
     <w:p>
@@ -9655,12 +9261,8 @@
       </w:r>
       <w:r>
         <w:tab/>
-      </w:r>
-      <w:proofErr w:type="gramStart"/>
-      <w:r>
         <w:t>break</w:t>
       </w:r>
-      <w:proofErr w:type="gramEnd"/>
     </w:p>
     <w:p>
       <w:pPr>
@@ -9669,14 +9271,7 @@
       </w:pPr>
       <w:r>
         <w:tab/>
-      </w:r>
-      <w:proofErr w:type="gramStart"/>
-      <w:r>
-        <w:t>print(</w:t>
-      </w:r>
-      <w:proofErr w:type="gramEnd"/>
-      <w:r>
-        <w:t>“Eish”)</w:t>
+        <w:t>print(“Eish”)</w:t>
       </w:r>
     </w:p>
     <w:p>
@@ -10135,12 +9730,10 @@
         <w:t xml:space="preserve">&gt;&gt;&gt; </w:t>
       </w:r>
       <w:proofErr w:type="spellStart"/>
-      <w:proofErr w:type="gramStart"/>
       <w:r>
         <w:t>num</w:t>
       </w:r>
       <w:proofErr w:type="spellEnd"/>
-      <w:proofErr w:type="gramEnd"/>
       <w:r>
         <w:t xml:space="preserve"> is 5</w:t>
       </w:r>
@@ -10217,40 +9810,35 @@
         <w:framePr w:wrap="around"/>
       </w:pPr>
       <w:r>
+        <w:t>&gt;&gt;&gt; Do you want to stop? d</w:t>
+      </w:r>
+    </w:p>
+    <w:p>
+      <w:pPr>
+        <w:pStyle w:val="ShellCode"/>
+        <w:framePr w:wrap="around"/>
+      </w:pPr>
+      <w:r>
+        <w:t>&gt;&gt;&gt; Do you want to stop? Stop</w:t>
+      </w:r>
+    </w:p>
+    <w:p>
+      <w:pPr>
+        <w:pStyle w:val="ShellCode"/>
+        <w:framePr w:wrap="around"/>
+      </w:pPr>
+      <w:r>
+        <w:t>&gt;&gt;&gt; Do you want to stop? No</w:t>
+      </w:r>
+    </w:p>
+    <w:p>
+      <w:pPr>
+        <w:pStyle w:val="ShellCode"/>
+        <w:framePr w:wrap="around"/>
+      </w:pPr>
+      <w:r>
         <w:t xml:space="preserve">&gt;&gt;&gt; Do you want to stop? </w:t>
       </w:r>
-      <w:proofErr w:type="gramStart"/>
-      <w:r>
-        <w:t>d</w:t>
-      </w:r>
-      <w:proofErr w:type="gramEnd"/>
-    </w:p>
-    <w:p>
-      <w:pPr>
-        <w:pStyle w:val="ShellCode"/>
-        <w:framePr w:wrap="around"/>
-      </w:pPr>
-      <w:r>
-        <w:t>&gt;&gt;&gt; Do you want to stop? Stop</w:t>
-      </w:r>
-    </w:p>
-    <w:p>
-      <w:pPr>
-        <w:pStyle w:val="ShellCode"/>
-        <w:framePr w:wrap="around"/>
-      </w:pPr>
-      <w:r>
-        <w:t>&gt;&gt;&gt; Do you want to stop? No</w:t>
-      </w:r>
-    </w:p>
-    <w:p>
-      <w:pPr>
-        <w:pStyle w:val="ShellCode"/>
-        <w:framePr w:wrap="around"/>
-      </w:pPr>
-      <w:r>
-        <w:t xml:space="preserve">&gt;&gt;&gt; Do you want to stop? </w:t>
-      </w:r>
       <w:proofErr w:type="spellStart"/>
       <w:r>
         <w:t>Haibo</w:t>
@@ -10263,13 +9851,8 @@
         <w:framePr w:wrap="around"/>
       </w:pPr>
       <w:r>
-        <w:t xml:space="preserve">&gt;&gt;&gt; Do you want to stop? </w:t>
-      </w:r>
-      <w:proofErr w:type="gramStart"/>
-      <w:r>
-        <w:t>stop</w:t>
-      </w:r>
-      <w:proofErr w:type="gramEnd"/>
+        <w:t>&gt;&gt;&gt; Do you want to stop? stop</w:t>
+      </w:r>
     </w:p>
     <w:p>
       <w:pPr>
@@ -10316,13 +9899,8 @@
         <w:pStyle w:val="ShellCode"/>
         <w:framePr w:wrap="around"/>
       </w:pPr>
-      <w:proofErr w:type="gramStart"/>
-      <w:r>
-        <w:t>while</w:t>
-      </w:r>
-      <w:proofErr w:type="gramEnd"/>
-      <w:r>
-        <w:t xml:space="preserve"> x &lt; 10:</w:t>
+      <w:r>
+        <w:t>while x &lt; 10:</w:t>
       </w:r>
     </w:p>
     <w:p>
@@ -10332,14 +9910,7 @@
       </w:pPr>
       <w:r>
         <w:tab/>
-      </w:r>
-      <w:proofErr w:type="gramStart"/>
-      <w:r>
-        <w:t>print(</w:t>
-      </w:r>
-      <w:proofErr w:type="gramEnd"/>
-      <w:r>
-        <w:t>x)</w:t>
+        <w:t>print(x)</w:t>
       </w:r>
     </w:p>
     <w:p>
@@ -10381,13 +9952,8 @@
         <w:pStyle w:val="ShellCode"/>
         <w:framePr w:wrap="around"/>
       </w:pPr>
-      <w:proofErr w:type="gramStart"/>
-      <w:r>
-        <w:t>while</w:t>
-      </w:r>
-      <w:proofErr w:type="gramEnd"/>
-      <w:r>
-        <w:t xml:space="preserve"> x &lt; 10:</w:t>
+      <w:r>
+        <w:t>while x &lt; 10:</w:t>
       </w:r>
     </w:p>
     <w:p>
@@ -10397,14 +9963,7 @@
       </w:pPr>
       <w:r>
         <w:tab/>
-      </w:r>
-      <w:proofErr w:type="gramStart"/>
-      <w:r>
-        <w:t>print(</w:t>
-      </w:r>
-      <w:proofErr w:type="gramEnd"/>
-      <w:r>
-        <w:t>x)</w:t>
+        <w:t>print(x)</w:t>
       </w:r>
     </w:p>
     <w:p>
@@ -10437,27 +9996,17 @@
         <w:pStyle w:val="ShellCode"/>
         <w:framePr w:wrap="around"/>
       </w:pPr>
-      <w:proofErr w:type="gramStart"/>
-      <w:r>
-        <w:t>while</w:t>
-      </w:r>
-      <w:proofErr w:type="gramEnd"/>
-      <w:r>
-        <w:t xml:space="preserve"> True:</w:t>
-      </w:r>
-    </w:p>
-    <w:p>
-      <w:pPr>
-        <w:pStyle w:val="ShellCode"/>
-        <w:framePr w:wrap="around"/>
-      </w:pPr>
-      <w:proofErr w:type="gramStart"/>
-      <w:r>
-        <w:t>print(</w:t>
-      </w:r>
-      <w:proofErr w:type="gramEnd"/>
-      <w:r>
-        <w:t>“Forever”)</w:t>
+      <w:r>
+        <w:t>while True:</w:t>
+      </w:r>
+    </w:p>
+    <w:p>
+      <w:pPr>
+        <w:pStyle w:val="ShellCode"/>
+        <w:framePr w:wrap="around"/>
+      </w:pPr>
+      <w:r>
+        <w:t>print(“Forever”)</w:t>
       </w:r>
     </w:p>
     <w:p>
@@ -10507,13 +10056,8 @@
         <w:pStyle w:val="ShellCode"/>
         <w:framePr w:wrap="around"/>
       </w:pPr>
-      <w:proofErr w:type="gramStart"/>
-      <w:r>
-        <w:t>while</w:t>
-      </w:r>
-      <w:proofErr w:type="gramEnd"/>
-      <w:r>
-        <w:t xml:space="preserve"> n&lt;13:</w:t>
+      <w:r>
+        <w:t>while n&lt;13:</w:t>
       </w:r>
     </w:p>
     <w:p>
@@ -10523,14 +10067,7 @@
       </w:pPr>
       <w:r>
         <w:tab/>
-      </w:r>
-      <w:proofErr w:type="gramStart"/>
-      <w:r>
-        <w:t>print(</w:t>
-      </w:r>
-      <w:proofErr w:type="gramEnd"/>
-      <w:r>
-        <w:t>n)</w:t>
+        <w:t>print(n)</w:t>
       </w:r>
     </w:p>
     <w:p>
@@ -10540,14 +10077,7 @@
       </w:pPr>
       <w:r>
         <w:tab/>
-      </w:r>
-      <w:proofErr w:type="gramStart"/>
-      <w:r>
-        <w:t>n</w:t>
-      </w:r>
-      <w:proofErr w:type="gramEnd"/>
-      <w:r>
-        <w:t>+=2</w:t>
+        <w:t>n+=2</w:t>
       </w:r>
     </w:p>
     <w:p/>
@@ -10694,13 +10224,8 @@
         <w:pStyle w:val="ShellCode"/>
         <w:framePr w:wrap="around"/>
       </w:pPr>
-      <w:proofErr w:type="gramStart"/>
-      <w:r>
-        <w:t>name</w:t>
-      </w:r>
-      <w:proofErr w:type="gramEnd"/>
-      <w:r>
-        <w:t xml:space="preserve"> = “</w:t>
+      <w:r>
+        <w:t>name = “</w:t>
       </w:r>
       <w:proofErr w:type="spellStart"/>
       <w:r>
@@ -10716,13 +10241,16 @@
         <w:pStyle w:val="ShellCode"/>
         <w:framePr w:wrap="around"/>
       </w:pPr>
-      <w:proofErr w:type="gramStart"/>
-      <w:r>
-        <w:t>while</w:t>
-      </w:r>
-      <w:proofErr w:type="gramEnd"/>
-      <w:r>
-        <w:t xml:space="preserve"> i &lt; </w:t>
+      <w:r>
+        <w:t xml:space="preserve">while </w:t>
+      </w:r>
+      <w:proofErr w:type="spellStart"/>
+      <w:r>
+        <w:t>i</w:t>
+      </w:r>
+      <w:proofErr w:type="spellEnd"/>
+      <w:r>
+        <w:t xml:space="preserve"> &lt; </w:t>
       </w:r>
       <w:proofErr w:type="spellStart"/>
       <w:r>
@@ -10743,14 +10271,7 @@
       </w:pPr>
       <w:r>
         <w:tab/>
-      </w:r>
-      <w:proofErr w:type="gramStart"/>
-      <w:r>
-        <w:t>print(</w:t>
-      </w:r>
-      <w:proofErr w:type="gramEnd"/>
-      <w:r>
-        <w:t>name[i])</w:t>
+        <w:t>print(name[i])</w:t>
       </w:r>
     </w:p>
     <w:p>
@@ -10792,13 +10313,8 @@
         <w:pStyle w:val="ShellCode"/>
         <w:framePr w:wrap="around"/>
       </w:pPr>
-      <w:proofErr w:type="gramStart"/>
-      <w:r>
-        <w:t>name</w:t>
-      </w:r>
-      <w:proofErr w:type="gramEnd"/>
-      <w:r>
-        <w:t xml:space="preserve"> = “</w:t>
+      <w:r>
+        <w:t>name = “</w:t>
       </w:r>
       <w:proofErr w:type="spellStart"/>
       <w:r>
@@ -10814,13 +10330,16 @@
         <w:pStyle w:val="ShellCode"/>
         <w:framePr w:wrap="around"/>
       </w:pPr>
-      <w:proofErr w:type="gramStart"/>
-      <w:r>
-        <w:t>while</w:t>
-      </w:r>
-      <w:proofErr w:type="gramEnd"/>
-      <w:r>
-        <w:t xml:space="preserve"> i &lt; </w:t>
+      <w:r>
+        <w:t xml:space="preserve">while </w:t>
+      </w:r>
+      <w:proofErr w:type="spellStart"/>
+      <w:r>
+        <w:t>i</w:t>
+      </w:r>
+      <w:proofErr w:type="spellEnd"/>
+      <w:r>
+        <w:t xml:space="preserve"> &lt; </w:t>
       </w:r>
       <w:proofErr w:type="spellStart"/>
       <w:r>
@@ -10838,14 +10357,7 @@
       </w:pPr>
       <w:r>
         <w:tab/>
-      </w:r>
-      <w:proofErr w:type="gramStart"/>
-      <w:r>
-        <w:t>print(</w:t>
-      </w:r>
-      <w:proofErr w:type="gramEnd"/>
-      <w:r>
-        <w:t>name[i])</w:t>
+        <w:t>print(name[i])</w:t>
       </w:r>
     </w:p>
     <w:p>
@@ -10886,13 +10398,8 @@
         <w:pStyle w:val="ShellCode"/>
         <w:framePr w:wrap="around"/>
       </w:pPr>
-      <w:proofErr w:type="gramStart"/>
-      <w:r>
-        <w:t>name</w:t>
-      </w:r>
-      <w:proofErr w:type="gramEnd"/>
-      <w:r>
-        <w:t xml:space="preserve"> = “</w:t>
+      <w:r>
+        <w:t>name = “</w:t>
       </w:r>
       <w:proofErr w:type="spellStart"/>
       <w:r>
@@ -10908,13 +10415,16 @@
         <w:pStyle w:val="ShellCode"/>
         <w:framePr w:wrap="around"/>
       </w:pPr>
-      <w:proofErr w:type="gramStart"/>
-      <w:r>
-        <w:t>while</w:t>
-      </w:r>
-      <w:proofErr w:type="gramEnd"/>
-      <w:r>
-        <w:t xml:space="preserve"> i &lt; </w:t>
+      <w:r>
+        <w:t xml:space="preserve">while </w:t>
+      </w:r>
+      <w:proofErr w:type="spellStart"/>
+      <w:r>
+        <w:t>i</w:t>
+      </w:r>
+      <w:proofErr w:type="spellEnd"/>
+      <w:r>
+        <w:t xml:space="preserve"> &lt; </w:t>
       </w:r>
       <w:proofErr w:type="spellStart"/>
       <w:r>
@@ -10942,14 +10452,7 @@
       </w:pPr>
       <w:r>
         <w:tab/>
-      </w:r>
-      <w:proofErr w:type="gramStart"/>
-      <w:r>
-        <w:t>print(</w:t>
-      </w:r>
-      <w:proofErr w:type="gramEnd"/>
-      <w:r>
-        <w:t>name[i])</w:t>
+        <w:t>print(name[i])</w:t>
       </w:r>
     </w:p>
     <w:p>
@@ -11038,15 +10541,7 @@
         </w:numPr>
       </w:pPr>
       <w:r>
-        <w:t xml:space="preserve">For each example in </w:t>
-      </w:r>
-      <w:proofErr w:type="gramStart"/>
-      <w:r>
-        <w:t>iv</w:t>
-      </w:r>
-      <w:proofErr w:type="gramEnd"/>
-      <w:r>
-        <w:t xml:space="preserve"> and v, is it easier to use a for loop or while loop?</w:t>
+        <w:t>For each example in iv and v, is it easier to use a for loop or while loop?</w:t>
       </w:r>
     </w:p>
     <w:p>
@@ -11058,23 +10553,7 @@
         </w:numPr>
       </w:pPr>
       <w:r>
-        <w:t xml:space="preserve">Can example 6.2 – </w:t>
-      </w:r>
-      <w:proofErr w:type="gramStart"/>
-      <w:r>
-        <w:t>vi</w:t>
-      </w:r>
-      <w:proofErr w:type="gramEnd"/>
-      <w:r>
-        <w:t xml:space="preserve"> be done with a for loop? </w:t>
-      </w:r>
-      <w:proofErr w:type="gramStart"/>
-      <w:r>
-        <w:t>how</w:t>
-      </w:r>
-      <w:proofErr w:type="gramEnd"/>
-      <w:r>
-        <w:t xml:space="preserve"> or why not?</w:t>
+        <w:t>Can example 6.2 – vi be done with a for loop? how or why not?</w:t>
       </w:r>
     </w:p>
     <w:p>
@@ -11091,23 +10570,7 @@
         </w:numPr>
       </w:pPr>
       <w:r>
-        <w:t xml:space="preserve">Can example 6.2 – vii be done with </w:t>
-      </w:r>
-      <w:proofErr w:type="gramStart"/>
-      <w:r>
-        <w:t>a for</w:t>
-      </w:r>
-      <w:proofErr w:type="gramEnd"/>
-      <w:r>
-        <w:t xml:space="preserve"> loop? </w:t>
-      </w:r>
-      <w:proofErr w:type="gramStart"/>
-      <w:r>
-        <w:t>how</w:t>
-      </w:r>
-      <w:proofErr w:type="gramEnd"/>
-      <w:r>
-        <w:t xml:space="preserve"> or why not?</w:t>
+        <w:t>Can example 6.2 – vii be done with a for loop? how or why not?</w:t>
       </w:r>
     </w:p>
     <w:p>
@@ -11142,13 +10605,16 @@
         <w:pStyle w:val="ShellCode"/>
         <w:framePr w:wrap="around"/>
       </w:pPr>
+      <w:r>
+        <w:t>print(</w:t>
+      </w:r>
       <w:proofErr w:type="gramStart"/>
       <w:r>
-        <w:t>print(</w:t>
+        <w:t>range(</w:t>
       </w:r>
       <w:proofErr w:type="gramEnd"/>
       <w:r>
-        <w:t>range(2,-1,1))</w:t>
+        <w:t>2,-1,1))</w:t>
       </w:r>
     </w:p>
     <w:p>
@@ -11171,13 +10637,16 @@
         <w:pStyle w:val="ShellCode"/>
         <w:framePr w:wrap="around"/>
       </w:pPr>
+      <w:r>
+        <w:t xml:space="preserve">for i in </w:t>
+      </w:r>
       <w:proofErr w:type="gramStart"/>
       <w:r>
-        <w:t>for</w:t>
+        <w:t>range(</w:t>
       </w:r>
       <w:proofErr w:type="gramEnd"/>
       <w:r>
-        <w:t xml:space="preserve"> i in range(12)</w:t>
+        <w:t>12)</w:t>
       </w:r>
     </w:p>
     <w:p>
@@ -11187,60 +10656,99 @@
       </w:pPr>
       <w:r>
         <w:tab/>
+        <w:t>print(i)</w:t>
+      </w:r>
+    </w:p>
+    <w:p>
+      <w:pPr>
+        <w:pStyle w:val="ShellCode"/>
+        <w:framePr w:wrap="around"/>
+      </w:pPr>
+    </w:p>
+    <w:p>
+      <w:pPr>
+        <w:pStyle w:val="ShellCode"/>
+        <w:framePr w:wrap="around"/>
+      </w:pPr>
+      <w:r>
+        <w:t>#3</w:t>
+      </w:r>
+    </w:p>
+    <w:p>
+      <w:pPr>
+        <w:pStyle w:val="ShellCode"/>
+        <w:framePr w:wrap="around"/>
+      </w:pPr>
+      <w:r>
+        <w:t>s = “Aya”</w:t>
+      </w:r>
+    </w:p>
+    <w:p>
+      <w:pPr>
+        <w:pStyle w:val="ShellCode"/>
+        <w:framePr w:wrap="around"/>
+      </w:pPr>
+      <w:r>
+        <w:t xml:space="preserve">for i in </w:t>
       </w:r>
       <w:proofErr w:type="gramStart"/>
       <w:r>
-        <w:t>print(</w:t>
+        <w:t>range(</w:t>
       </w:r>
       <w:proofErr w:type="gramEnd"/>
       <w:r>
-        <w:t>i)</w:t>
-      </w:r>
-    </w:p>
-    <w:p>
-      <w:pPr>
-        <w:pStyle w:val="ShellCode"/>
-        <w:framePr w:wrap="around"/>
-      </w:pPr>
-    </w:p>
-    <w:p>
-      <w:pPr>
-        <w:pStyle w:val="ShellCode"/>
-        <w:framePr w:wrap="around"/>
-      </w:pPr>
-      <w:r>
-        <w:t>#3</w:t>
-      </w:r>
-    </w:p>
-    <w:p>
-      <w:pPr>
-        <w:pStyle w:val="ShellCode"/>
-        <w:framePr w:wrap="around"/>
-      </w:pPr>
-      <w:r>
-        <w:t>s = “</w:t>
-      </w:r>
-      <w:proofErr w:type="spellStart"/>
-      <w:r>
-        <w:t>Aya</w:t>
-      </w:r>
-      <w:proofErr w:type="spellEnd"/>
-      <w:r>
-        <w:t>”</w:t>
-      </w:r>
-    </w:p>
-    <w:p>
-      <w:pPr>
-        <w:pStyle w:val="ShellCode"/>
-        <w:framePr w:wrap="around"/>
-      </w:pPr>
+        <w:t>4):</w:t>
+      </w:r>
+    </w:p>
+    <w:p>
+      <w:pPr>
+        <w:pStyle w:val="ShellCode"/>
+        <w:framePr w:wrap="around"/>
+      </w:pPr>
+      <w:r>
+        <w:tab/>
+        <w:t>print(s[i])</w:t>
+      </w:r>
+    </w:p>
+    <w:p>
+      <w:pPr>
+        <w:pStyle w:val="ShellCode"/>
+        <w:framePr w:wrap="around"/>
+      </w:pPr>
+    </w:p>
+    <w:p>
+      <w:pPr>
+        <w:pStyle w:val="ShellCode"/>
+        <w:framePr w:wrap="around"/>
+      </w:pPr>
+      <w:r>
+        <w:t>#4</w:t>
+      </w:r>
+    </w:p>
+    <w:p>
+      <w:pPr>
+        <w:pStyle w:val="ShellCode"/>
+        <w:framePr w:wrap="around"/>
+      </w:pPr>
+      <w:r>
+        <w:t>s = “Aya”</w:t>
+      </w:r>
+    </w:p>
+    <w:p>
+      <w:pPr>
+        <w:pStyle w:val="ShellCode"/>
+        <w:framePr w:wrap="around"/>
+      </w:pPr>
+      <w:r>
+        <w:t xml:space="preserve">for i in </w:t>
+      </w:r>
       <w:proofErr w:type="gramStart"/>
       <w:r>
-        <w:t>for</w:t>
+        <w:t>range(</w:t>
       </w:r>
       <w:proofErr w:type="gramEnd"/>
       <w:r>
-        <w:t xml:space="preserve"> i in range(4):</w:t>
+        <w:t>2):</w:t>
       </w:r>
     </w:p>
     <w:p>
@@ -11250,60 +10758,47 @@
       </w:pPr>
       <w:r>
         <w:tab/>
-      </w:r>
-      <w:proofErr w:type="gramStart"/>
-      <w:r>
-        <w:t>print(</w:t>
-      </w:r>
-      <w:proofErr w:type="gramEnd"/>
-      <w:r>
-        <w:t>s[i])</w:t>
-      </w:r>
-    </w:p>
-    <w:p>
-      <w:pPr>
-        <w:pStyle w:val="ShellCode"/>
-        <w:framePr w:wrap="around"/>
-      </w:pPr>
-    </w:p>
-    <w:p>
-      <w:pPr>
-        <w:pStyle w:val="ShellCode"/>
-        <w:framePr w:wrap="around"/>
-      </w:pPr>
-      <w:r>
-        <w:t>#4</w:t>
-      </w:r>
-    </w:p>
-    <w:p>
-      <w:pPr>
-        <w:pStyle w:val="ShellCode"/>
-        <w:framePr w:wrap="around"/>
-      </w:pPr>
-      <w:r>
-        <w:t>s = “</w:t>
-      </w:r>
-      <w:proofErr w:type="spellStart"/>
-      <w:r>
-        <w:t>Aya</w:t>
-      </w:r>
-      <w:proofErr w:type="spellEnd"/>
-      <w:r>
-        <w:t>”</w:t>
-      </w:r>
-    </w:p>
-    <w:p>
-      <w:pPr>
-        <w:pStyle w:val="ShellCode"/>
-        <w:framePr w:wrap="around"/>
-      </w:pPr>
-      <w:proofErr w:type="gramStart"/>
-      <w:r>
-        <w:t>for</w:t>
-      </w:r>
-      <w:proofErr w:type="gramEnd"/>
-      <w:r>
-        <w:t xml:space="preserve"> i in range(2):</w:t>
+        <w:t>print(s[I])</w:t>
+      </w:r>
+    </w:p>
+    <w:p>
+      <w:pPr>
+        <w:pStyle w:val="ShellCode"/>
+        <w:framePr w:wrap="around"/>
+      </w:pPr>
+    </w:p>
+    <w:p>
+      <w:pPr>
+        <w:pStyle w:val="ShellCode"/>
+        <w:framePr w:wrap="around"/>
+      </w:pPr>
+      <w:r>
+        <w:t>#5</w:t>
+      </w:r>
+    </w:p>
+    <w:p>
+      <w:pPr>
+        <w:pStyle w:val="ShellCode"/>
+        <w:framePr w:wrap="around"/>
+      </w:pPr>
+      <w:r>
+        <w:t xml:space="preserve">for </w:t>
+      </w:r>
+      <w:proofErr w:type="spellStart"/>
+      <w:r>
+        <w:t>i</w:t>
+      </w:r>
+      <w:proofErr w:type="spellEnd"/>
+      <w:r>
+        <w:t xml:space="preserve"> in </w:t>
+      </w:r>
+      <w:proofErr w:type="spellStart"/>
+      <w:r>
+        <w:t>mystr</w:t>
+      </w:r>
+      <w:proofErr w:type="spellEnd"/>
+      <w:r>
+        <w:t>:</w:t>
       </w:r>
     </w:p>
     <w:p>
@@ -11313,50 +10808,60 @@
       </w:pPr>
       <w:r>
         <w:tab/>
-      </w:r>
-      <w:proofErr w:type="gramStart"/>
-      <w:r>
-        <w:t>print(</w:t>
-      </w:r>
-      <w:proofErr w:type="gramEnd"/>
-      <w:r>
-        <w:t>s[I])</w:t>
-      </w:r>
-    </w:p>
-    <w:p>
-      <w:pPr>
-        <w:pStyle w:val="ShellCode"/>
-        <w:framePr w:wrap="around"/>
-      </w:pPr>
-    </w:p>
-    <w:p>
-      <w:pPr>
-        <w:pStyle w:val="ShellCode"/>
-        <w:framePr w:wrap="around"/>
-      </w:pPr>
-      <w:r>
-        <w:t>#5</w:t>
-      </w:r>
-    </w:p>
-    <w:p>
-      <w:pPr>
-        <w:pStyle w:val="ShellCode"/>
-        <w:framePr w:wrap="around"/>
-      </w:pPr>
-      <w:proofErr w:type="gramStart"/>
-      <w:r>
-        <w:t>for</w:t>
-      </w:r>
-      <w:proofErr w:type="gramEnd"/>
-      <w:r>
-        <w:t xml:space="preserve"> i in </w:t>
-      </w:r>
+        <w:t>print(i)</w:t>
+      </w:r>
+    </w:p>
+    <w:p>
+      <w:pPr>
+        <w:pStyle w:val="ShellCode"/>
+        <w:framePr w:wrap="around"/>
+      </w:pPr>
+    </w:p>
+    <w:p>
+      <w:pPr>
+        <w:pStyle w:val="ShellCode"/>
+        <w:framePr w:wrap="around"/>
+      </w:pPr>
+      <w:r>
+        <w:t>#6</w:t>
+      </w:r>
+    </w:p>
+    <w:p>
+      <w:pPr>
+        <w:pStyle w:val="ShellCode"/>
+        <w:framePr w:wrap="around"/>
+      </w:pPr>
       <w:proofErr w:type="spellStart"/>
       <w:r>
         <w:t>mystr</w:t>
       </w:r>
       <w:proofErr w:type="spellEnd"/>
       <w:r>
+        <w:t xml:space="preserve"> = “345”</w:t>
+      </w:r>
+    </w:p>
+    <w:p>
+      <w:pPr>
+        <w:pStyle w:val="ShellCode"/>
+        <w:framePr w:wrap="around"/>
+      </w:pPr>
+      <w:r>
+        <w:t xml:space="preserve">for </w:t>
+      </w:r>
+      <w:proofErr w:type="spellStart"/>
+      <w:r>
+        <w:t>i</w:t>
+      </w:r>
+      <w:proofErr w:type="spellEnd"/>
+      <w:r>
+        <w:t xml:space="preserve"> in </w:t>
+      </w:r>
+      <w:proofErr w:type="spellStart"/>
+      <w:r>
+        <w:t>mystr</w:t>
+      </w:r>
+      <w:proofErr w:type="spellEnd"/>
+      <w:r>
         <w:t>:</w:t>
       </w:r>
     </w:p>
@@ -11367,59 +10872,53 @@
       </w:pPr>
       <w:r>
         <w:tab/>
-      </w:r>
-      <w:proofErr w:type="gramStart"/>
-      <w:r>
-        <w:t>print(</w:t>
-      </w:r>
-      <w:proofErr w:type="gramEnd"/>
-      <w:r>
-        <w:t>i)</w:t>
-      </w:r>
-    </w:p>
-    <w:p>
-      <w:pPr>
-        <w:pStyle w:val="ShellCode"/>
-        <w:framePr w:wrap="around"/>
-      </w:pPr>
-    </w:p>
-    <w:p>
-      <w:pPr>
-        <w:pStyle w:val="ShellCode"/>
-        <w:framePr w:wrap="around"/>
-      </w:pPr>
-      <w:r>
-        <w:t>#6</w:t>
-      </w:r>
-    </w:p>
-    <w:p>
-      <w:pPr>
-        <w:pStyle w:val="ShellCode"/>
-        <w:framePr w:wrap="around"/>
-      </w:pPr>
-      <w:proofErr w:type="spellStart"/>
-      <w:proofErr w:type="gramStart"/>
+        <w:t>print(i+3)</w:t>
+      </w:r>
+    </w:p>
+    <w:p>
+      <w:pPr>
+        <w:pStyle w:val="ShellCode"/>
+        <w:framePr w:wrap="around"/>
+      </w:pPr>
+    </w:p>
+    <w:p>
+      <w:pPr>
+        <w:pStyle w:val="ShellCode"/>
+        <w:framePr w:wrap="around"/>
+      </w:pPr>
+      <w:r>
+        <w:t>#7</w:t>
+      </w:r>
+    </w:p>
+    <w:p>
+      <w:pPr>
+        <w:pStyle w:val="ShellCode"/>
+        <w:framePr w:wrap="around"/>
+      </w:pPr>
+      <w:proofErr w:type="spellStart"/>
       <w:r>
         <w:t>mystr</w:t>
       </w:r>
       <w:proofErr w:type="spellEnd"/>
-      <w:proofErr w:type="gramEnd"/>
-      <w:r>
-        <w:t xml:space="preserve"> = “345”</w:t>
-      </w:r>
-    </w:p>
-    <w:p>
-      <w:pPr>
-        <w:pStyle w:val="ShellCode"/>
-        <w:framePr w:wrap="around"/>
-      </w:pPr>
-      <w:proofErr w:type="gramStart"/>
-      <w:r>
-        <w:t>for</w:t>
-      </w:r>
-      <w:proofErr w:type="gramEnd"/>
-      <w:r>
-        <w:t xml:space="preserve"> i in </w:t>
+      <w:r>
+        <w:t xml:space="preserve"> = “234567”</w:t>
+      </w:r>
+    </w:p>
+    <w:p>
+      <w:pPr>
+        <w:pStyle w:val="ShellCode"/>
+        <w:framePr w:wrap="around"/>
+      </w:pPr>
+      <w:r>
+        <w:t xml:space="preserve">for </w:t>
+      </w:r>
+      <w:proofErr w:type="spellStart"/>
+      <w:r>
+        <w:t>i</w:t>
+      </w:r>
+      <w:proofErr w:type="spellEnd"/>
+      <w:r>
+        <w:t xml:space="preserve"> in </w:t>
       </w:r>
       <w:proofErr w:type="spellStart"/>
       <w:r>
@@ -11438,66 +10937,8 @@
       <w:r>
         <w:tab/>
       </w:r>
-      <w:proofErr w:type="gramStart"/>
-      <w:r>
-        <w:t>print(</w:t>
-      </w:r>
-      <w:proofErr w:type="gramEnd"/>
-      <w:r>
-        <w:t>i+3)</w:t>
-      </w:r>
-    </w:p>
-    <w:p>
-      <w:pPr>
-        <w:pStyle w:val="ShellCode"/>
-        <w:framePr w:wrap="around"/>
-      </w:pPr>
-    </w:p>
-    <w:p>
-      <w:pPr>
-        <w:pStyle w:val="ShellCode"/>
-        <w:framePr w:wrap="around"/>
-      </w:pPr>
-      <w:r>
-        <w:t>#7</w:t>
-      </w:r>
-    </w:p>
-    <w:p>
-      <w:pPr>
-        <w:pStyle w:val="ShellCode"/>
-        <w:framePr w:wrap="around"/>
-      </w:pPr>
-      <w:proofErr w:type="spellStart"/>
-      <w:proofErr w:type="gramStart"/>
-      <w:r>
-        <w:t>mystr</w:t>
-      </w:r>
-      <w:proofErr w:type="spellEnd"/>
-      <w:proofErr w:type="gramEnd"/>
-      <w:r>
-        <w:t xml:space="preserve"> = “234567”</w:t>
-      </w:r>
-    </w:p>
-    <w:p>
-      <w:pPr>
-        <w:pStyle w:val="ShellCode"/>
-        <w:framePr w:wrap="around"/>
-      </w:pPr>
-      <w:proofErr w:type="gramStart"/>
-      <w:r>
-        <w:t>for</w:t>
-      </w:r>
-      <w:proofErr w:type="gramEnd"/>
-      <w:r>
-        <w:t xml:space="preserve"> i in </w:t>
-      </w:r>
-      <w:proofErr w:type="spellStart"/>
-      <w:r>
-        <w:t>mystr</w:t>
-      </w:r>
-      <w:proofErr w:type="spellEnd"/>
-      <w:r>
-        <w:t>:</w:t>
+      <w:r>
+        <w:t>float(i)</w:t>
       </w:r>
     </w:p>
     <w:p>
@@ -11507,31 +10948,7 @@
       </w:pPr>
       <w:r>
         <w:tab/>
-      </w:r>
-      <w:proofErr w:type="gramStart"/>
-      <w:r>
-        <w:t>float(</w:t>
-      </w:r>
-      <w:proofErr w:type="gramEnd"/>
-      <w:r>
-        <w:t>i)</w:t>
-      </w:r>
-    </w:p>
-    <w:p>
-      <w:pPr>
-        <w:pStyle w:val="ShellCode"/>
-        <w:framePr w:wrap="around"/>
-      </w:pPr>
-      <w:r>
-        <w:tab/>
-      </w:r>
-      <w:proofErr w:type="gramStart"/>
-      <w:r>
-        <w:t>print(</w:t>
-      </w:r>
-      <w:proofErr w:type="gramEnd"/>
-      <w:r>
-        <w:t>i+3)</w:t>
+        <w:t>print(i+3)</w:t>
       </w:r>
     </w:p>
     <w:p>
@@ -11626,12 +11043,9 @@
         <w:t xml:space="preserve">#If it is </w:t>
       </w:r>
       <w:proofErr w:type="spellStart"/>
-      <w:r>
-        <w:t>correct</w:t>
-      </w:r>
       <w:proofErr w:type="gramStart"/>
       <w:r>
-        <w:t>,break</w:t>
+        <w:t>correct,break</w:t>
       </w:r>
       <w:proofErr w:type="spellEnd"/>
       <w:proofErr w:type="gramEnd"/>
@@ -11668,15 +11082,7 @@
         </w:numPr>
       </w:pPr>
       <w:r>
-        <w:t xml:space="preserve">Use </w:t>
-      </w:r>
-      <w:proofErr w:type="gramStart"/>
-      <w:r>
-        <w:t>a for</w:t>
-      </w:r>
-      <w:proofErr w:type="gramEnd"/>
-      <w:r>
-        <w:t xml:space="preserve"> loop to draw a square in turtle</w:t>
+        <w:t>Use a for loop to draw a square in turtle</w:t>
       </w:r>
       <w:r>
         <w:t>.</w:t>
@@ -11767,42 +11173,40 @@
         <w:pStyle w:val="ShellCode"/>
         <w:framePr w:wrap="around"/>
       </w:pPr>
+      <w:r>
+        <w:t>import turtle as t</w:t>
+      </w:r>
+    </w:p>
+    <w:p>
+      <w:pPr>
+        <w:pStyle w:val="ShellCode"/>
+        <w:framePr w:wrap="around"/>
+      </w:pPr>
+    </w:p>
+    <w:p>
+      <w:pPr>
+        <w:pStyle w:val="ShellCode"/>
+        <w:framePr w:wrap="around"/>
+      </w:pPr>
+      <w:r>
+        <w:t>x = 400</w:t>
+      </w:r>
+    </w:p>
+    <w:p>
+      <w:pPr>
+        <w:pStyle w:val="ShellCode"/>
+        <w:framePr w:wrap="around"/>
+      </w:pPr>
+      <w:r>
+        <w:t xml:space="preserve">for i in </w:t>
+      </w:r>
       <w:proofErr w:type="gramStart"/>
       <w:r>
-        <w:t>import</w:t>
+        <w:t>range(</w:t>
       </w:r>
       <w:proofErr w:type="gramEnd"/>
       <w:r>
-        <w:t xml:space="preserve"> turtle as t</w:t>
-      </w:r>
-    </w:p>
-    <w:p>
-      <w:pPr>
-        <w:pStyle w:val="ShellCode"/>
-        <w:framePr w:wrap="around"/>
-      </w:pPr>
-    </w:p>
-    <w:p>
-      <w:pPr>
-        <w:pStyle w:val="ShellCode"/>
-        <w:framePr w:wrap="around"/>
-      </w:pPr>
-      <w:r>
-        <w:t>x = 400</w:t>
-      </w:r>
-    </w:p>
-    <w:p>
-      <w:pPr>
-        <w:pStyle w:val="ShellCode"/>
-        <w:framePr w:wrap="around"/>
-      </w:pPr>
-      <w:proofErr w:type="gramStart"/>
-      <w:r>
-        <w:t>for</w:t>
-      </w:r>
-      <w:proofErr w:type="gramEnd"/>
-      <w:r>
-        <w:t xml:space="preserve"> i in range(9):</w:t>
+        <w:t>9):</w:t>
       </w:r>
       <w:r>
         <w:tab/>
@@ -11821,15 +11225,15 @@
         <w:framePr w:wrap="around"/>
       </w:pPr>
       <w:r>
-        <w:t xml:space="preserve">    </w:t>
+        <w:t xml:space="preserve">    for j in </w:t>
       </w:r>
       <w:proofErr w:type="gramStart"/>
       <w:r>
-        <w:t>for</w:t>
+        <w:t>range(</w:t>
       </w:r>
       <w:proofErr w:type="gramEnd"/>
       <w:r>
-        <w:t xml:space="preserve"> j in range(4):</w:t>
+        <w:t>4):</w:t>
       </w:r>
       <w:r>
         <w:tab/>
@@ -11870,12 +11274,9 @@
         <w:t>t.left</w:t>
       </w:r>
       <w:proofErr w:type="spellEnd"/>
-      <w:r>
-        <w:t>(</w:t>
-      </w:r>
       <w:proofErr w:type="gramEnd"/>
       <w:r>
-        <w:t>90)</w:t>
+        <w:t>(90)</w:t>
       </w:r>
     </w:p>
     <w:p>
@@ -11892,12 +11293,9 @@
         <w:t>t.penup</w:t>
       </w:r>
       <w:proofErr w:type="spellEnd"/>
-      <w:r>
-        <w:t>(</w:t>
-      </w:r>
       <w:proofErr w:type="gramEnd"/>
       <w:r>
-        <w:t>)</w:t>
+        <w:t>()</w:t>
       </w:r>
       <w:r>
         <w:tab/>
@@ -11944,12 +11342,34 @@
         <w:t>t.left</w:t>
       </w:r>
       <w:proofErr w:type="spellEnd"/>
+      <w:proofErr w:type="gramEnd"/>
+      <w:r>
+        <w:t>(90)</w:t>
+      </w:r>
+    </w:p>
+    <w:p>
+      <w:pPr>
+        <w:pStyle w:val="ShellCode"/>
+        <w:framePr w:wrap="around"/>
+      </w:pPr>
+      <w:r>
+        <w:t xml:space="preserve">    </w:t>
+      </w:r>
+      <w:proofErr w:type="spellStart"/>
+      <w:r>
+        <w:t>t.</w:t>
+      </w:r>
+      <w:proofErr w:type="gramStart"/>
+      <w:r>
+        <w:t>forward</w:t>
+      </w:r>
+      <w:proofErr w:type="spellEnd"/>
       <w:r>
         <w:t>(</w:t>
       </w:r>
       <w:proofErr w:type="gramEnd"/>
       <w:r>
-        <w:t>90)</w:t>
+        <w:t>25)</w:t>
       </w:r>
     </w:p>
     <w:p>
@@ -11963,85 +11383,60 @@
       <w:proofErr w:type="spellStart"/>
       <w:proofErr w:type="gramStart"/>
       <w:r>
-        <w:t>t.forward</w:t>
-      </w:r>
-      <w:proofErr w:type="spellEnd"/>
-      <w:r>
-        <w:t>(</w:t>
-      </w:r>
+        <w:t>t.pendown</w:t>
+      </w:r>
+      <w:proofErr w:type="spellEnd"/>
       <w:proofErr w:type="gramEnd"/>
       <w:r>
-        <w:t>25)</w:t>
-      </w:r>
-    </w:p>
-    <w:p>
-      <w:pPr>
-        <w:pStyle w:val="ShellCode"/>
-        <w:framePr w:wrap="around"/>
-      </w:pPr>
-      <w:r>
-        <w:t xml:space="preserve">    </w:t>
+        <w:t>()</w:t>
+      </w:r>
+    </w:p>
+    <w:p>
+      <w:pPr>
+        <w:pStyle w:val="ShellCode"/>
+        <w:framePr w:wrap="around"/>
+      </w:pPr>
+      <w:r>
+        <w:t xml:space="preserve">    x -= 50</w:t>
+      </w:r>
+    </w:p>
+    <w:p>
+      <w:pPr>
+        <w:ind w:left="360"/>
+      </w:pPr>
+    </w:p>
+    <w:p>
+      <w:pPr>
+        <w:pStyle w:val="ListParagraph"/>
+        <w:numPr>
+          <w:ilvl w:val="0"/>
+          <w:numId w:val="33"/>
+        </w:numPr>
+      </w:pPr>
+      <w:r>
+        <w:t>If you were to throw a coin 100 times, how many times do y</w:t>
+      </w:r>
+      <w:r>
+        <w:t>ou expect to get heads? We are g</w:t>
+      </w:r>
+      <w:r>
+        <w:t xml:space="preserve">oing to simulate a coin toss using the random module </w:t>
+      </w:r>
+      <w:r>
+        <w:t xml:space="preserve">to see how many heads </w:t>
+      </w:r>
+      <w:r>
+        <w:t xml:space="preserve">we get. Remember that </w:t>
       </w:r>
       <w:proofErr w:type="spellStart"/>
       <w:proofErr w:type="gramStart"/>
       <w:r>
-        <w:t>t.pendown</w:t>
-      </w:r>
-      <w:proofErr w:type="spellEnd"/>
-      <w:r>
-        <w:t>()</w:t>
-      </w:r>
+        <w:t>random.random</w:t>
+      </w:r>
+      <w:proofErr w:type="spellEnd"/>
       <w:proofErr w:type="gramEnd"/>
-    </w:p>
-    <w:p>
-      <w:pPr>
-        <w:pStyle w:val="ShellCode"/>
-        <w:framePr w:wrap="around"/>
-      </w:pPr>
-      <w:r>
-        <w:t xml:space="preserve">    x -= 50</w:t>
-      </w:r>
-    </w:p>
-    <w:p>
-      <w:pPr>
-        <w:ind w:left="360"/>
-      </w:pPr>
-    </w:p>
-    <w:p>
-      <w:pPr>
-        <w:pStyle w:val="ListParagraph"/>
-        <w:numPr>
-          <w:ilvl w:val="0"/>
-          <w:numId w:val="33"/>
-        </w:numPr>
-      </w:pPr>
-      <w:r>
-        <w:t>If you were to throw a coin 100 times, how many times do y</w:t>
-      </w:r>
-      <w:r>
-        <w:t>ou expect to get heads? We are g</w:t>
-      </w:r>
-      <w:r>
-        <w:t xml:space="preserve">oing to simulate a coin toss using the random module </w:t>
-      </w:r>
-      <w:r>
-        <w:t xml:space="preserve">to see how many heads </w:t>
-      </w:r>
-      <w:r>
-        <w:t xml:space="preserve">we get. Remember that </w:t>
-      </w:r>
-      <w:proofErr w:type="spellStart"/>
-      <w:proofErr w:type="gramStart"/>
-      <w:r>
-        <w:t>random.random</w:t>
-      </w:r>
-      <w:proofErr w:type="spellEnd"/>
-      <w:r>
-        <w:t>(</w:t>
-      </w:r>
-      <w:proofErr w:type="gramEnd"/>
-      <w:r>
-        <w:t xml:space="preserve">) from the random module produces a random float between 0 and 1. if we set the variable x to a float created by </w:t>
+      <w:r>
+        <w:t xml:space="preserve">() from the random module produces a random float between 0 and 1. if we set the variable x to a float created by </w:t>
       </w:r>
       <w:proofErr w:type="spellStart"/>
       <w:r>
@@ -12099,13 +11494,8 @@
         <w:t xml:space="preserve">what fraction of </w:t>
       </w:r>
       <w:r>
-        <w:t xml:space="preserve">heads it produces. What happens when N is the following </w:t>
-      </w:r>
-      <w:proofErr w:type="gramStart"/>
-      <w:r>
-        <w:t>values</w:t>
-      </w:r>
-      <w:proofErr w:type="gramEnd"/>
+        <w:t>heads it produces. What happens when N is the following values</w:t>
+      </w:r>
     </w:p>
     <w:p>
       <w:pPr>
@@ -12208,15 +11598,7 @@
         <w:contextualSpacing/>
       </w:pPr>
       <w:r>
-        <w:t xml:space="preserve">If you do </w:t>
-      </w:r>
-      <w:proofErr w:type="gramStart"/>
-      <w:r>
-        <w:t>A</w:t>
-      </w:r>
-      <w:proofErr w:type="gramEnd"/>
-      <w:r>
-        <w:t xml:space="preserve"> level maths – What is the distribution for a coin toss? (Solution -&gt; binomial)</w:t>
+        <w:t>If you do A level maths – What is the distribution for a coin toss? (Solution -&gt; binomial)</w:t>
       </w:r>
     </w:p>
     <w:p>
@@ -12234,119 +11616,98 @@
         <w:pStyle w:val="ShellCode"/>
         <w:framePr w:wrap="around"/>
       </w:pPr>
+      <w:r>
+        <w:t>import random</w:t>
+      </w:r>
+    </w:p>
+    <w:p>
+      <w:pPr>
+        <w:pStyle w:val="ShellCode"/>
+        <w:framePr w:wrap="around"/>
+      </w:pPr>
+    </w:p>
+    <w:p>
+      <w:pPr>
+        <w:pStyle w:val="ShellCode"/>
+        <w:framePr w:wrap="around"/>
+      </w:pPr>
+      <w:r>
+        <w:t>N = 1</w:t>
+      </w:r>
+    </w:p>
+    <w:p>
+      <w:pPr>
+        <w:pStyle w:val="ShellCode"/>
+        <w:framePr w:wrap="around"/>
+      </w:pPr>
+      <w:proofErr w:type="spellStart"/>
+      <w:r>
+        <w:t>num_heads</w:t>
+      </w:r>
+      <w:proofErr w:type="spellEnd"/>
+      <w:r>
+        <w:t xml:space="preserve"> = 0</w:t>
+      </w:r>
+    </w:p>
+    <w:p>
+      <w:pPr>
+        <w:pStyle w:val="ShellCode"/>
+        <w:framePr w:wrap="around"/>
+      </w:pPr>
+      <w:r>
+        <w:t>for i in range(N):</w:t>
+      </w:r>
+    </w:p>
+    <w:p>
+      <w:pPr>
+        <w:pStyle w:val="ShellCode"/>
+        <w:framePr w:wrap="around"/>
+      </w:pPr>
+      <w:r>
+        <w:t xml:space="preserve">    x = </w:t>
+      </w:r>
+      <w:proofErr w:type="spellStart"/>
       <w:proofErr w:type="gramStart"/>
       <w:r>
-        <w:t>import</w:t>
-      </w:r>
+        <w:t>random.random</w:t>
+      </w:r>
+      <w:proofErr w:type="spellEnd"/>
       <w:proofErr w:type="gramEnd"/>
       <w:r>
-        <w:t xml:space="preserve"> random</w:t>
-      </w:r>
-    </w:p>
-    <w:p>
-      <w:pPr>
-        <w:pStyle w:val="ShellCode"/>
-        <w:framePr w:wrap="around"/>
-      </w:pPr>
-    </w:p>
-    <w:p>
-      <w:pPr>
-        <w:pStyle w:val="ShellCode"/>
-        <w:framePr w:wrap="around"/>
-      </w:pPr>
-      <w:r>
-        <w:t>N = 1</w:t>
-      </w:r>
-    </w:p>
-    <w:p>
-      <w:pPr>
-        <w:pStyle w:val="ShellCode"/>
-        <w:framePr w:wrap="around"/>
-      </w:pPr>
+        <w:t>() #Produce a random number</w:t>
+      </w:r>
+    </w:p>
+    <w:p>
+      <w:pPr>
+        <w:pStyle w:val="ShellCode"/>
+        <w:framePr w:wrap="around"/>
+      </w:pPr>
+      <w:r>
+        <w:t xml:space="preserve">    if x &lt; 0.5:</w:t>
+      </w:r>
+    </w:p>
+    <w:p>
+      <w:pPr>
+        <w:pStyle w:val="ShellCode"/>
+        <w:framePr w:wrap="around"/>
+      </w:pPr>
+      <w:r>
+        <w:t xml:space="preserve">        </w:t>
+      </w:r>
       <w:proofErr w:type="spellStart"/>
       <w:r>
         <w:t>num_heads</w:t>
       </w:r>
       <w:proofErr w:type="spellEnd"/>
       <w:r>
-        <w:t xml:space="preserve"> = 0</w:t>
-      </w:r>
-    </w:p>
-    <w:p>
-      <w:pPr>
-        <w:pStyle w:val="ShellCode"/>
-        <w:framePr w:wrap="around"/>
-      </w:pPr>
+        <w:t xml:space="preserve"> += </w:t>
+      </w:r>
       <w:proofErr w:type="gramStart"/>
       <w:r>
-        <w:t>for</w:t>
+        <w:t>1  #</w:t>
       </w:r>
       <w:proofErr w:type="gramEnd"/>
       <w:r>
-        <w:t xml:space="preserve"> i in range(N):</w:t>
-      </w:r>
-    </w:p>
-    <w:p>
-      <w:pPr>
-        <w:pStyle w:val="ShellCode"/>
-        <w:framePr w:wrap="around"/>
-      </w:pPr>
-      <w:r>
-        <w:t xml:space="preserve">    x = </w:t>
-      </w:r>
-      <w:proofErr w:type="spellStart"/>
-      <w:proofErr w:type="gramStart"/>
-      <w:r>
-        <w:t>random.random</w:t>
-      </w:r>
-      <w:proofErr w:type="spellEnd"/>
-      <w:r>
-        <w:t>(</w:t>
-      </w:r>
-      <w:proofErr w:type="gramEnd"/>
-      <w:r>
-        <w:t>) #Produce a random number</w:t>
-      </w:r>
-    </w:p>
-    <w:p>
-      <w:pPr>
-        <w:pStyle w:val="ShellCode"/>
-        <w:framePr w:wrap="around"/>
-      </w:pPr>
-      <w:r>
-        <w:t xml:space="preserve">    </w:t>
-      </w:r>
-      <w:proofErr w:type="gramStart"/>
-      <w:r>
-        <w:t>if</w:t>
-      </w:r>
-      <w:proofErr w:type="gramEnd"/>
-      <w:r>
-        <w:t xml:space="preserve"> x &lt; 0.5:</w:t>
-      </w:r>
-    </w:p>
-    <w:p>
-      <w:pPr>
-        <w:pStyle w:val="ShellCode"/>
-        <w:framePr w:wrap="around"/>
-      </w:pPr>
-      <w:r>
-        <w:t xml:space="preserve">        </w:t>
-      </w:r>
-      <w:proofErr w:type="spellStart"/>
-      <w:r>
-        <w:t>num_heads</w:t>
-      </w:r>
-      <w:proofErr w:type="spellEnd"/>
-      <w:r>
-        <w:t xml:space="preserve"> += </w:t>
-      </w:r>
-      <w:proofErr w:type="gramStart"/>
-      <w:r>
-        <w:t>1  #</w:t>
-      </w:r>
-      <w:proofErr w:type="gramEnd"/>
-      <w:r>
         <w:t>If it is heads increase counter by 1</w:t>
       </w:r>
     </w:p>
@@ -12361,12 +11722,10 @@
         <w:pStyle w:val="ShellCode"/>
         <w:framePr w:wrap="around"/>
       </w:pPr>
-      <w:proofErr w:type="gramStart"/>
       <w:r>
         <w:t>print(</w:t>
       </w:r>
       <w:proofErr w:type="spellStart"/>
-      <w:proofErr w:type="gramEnd"/>
       <w:r>
         <w:t>num_heads</w:t>
       </w:r>
@@ -12480,15 +11839,7 @@
         <w:t xml:space="preserve"> </w:t>
       </w:r>
       <w:r>
-        <w:t>that stores the numbers 1</w:t>
-      </w:r>
-      <w:proofErr w:type="gramStart"/>
-      <w:r>
-        <w:t>,2,3,4,5,6</w:t>
-      </w:r>
-      <w:proofErr w:type="gramEnd"/>
-      <w:r>
-        <w:t>. Find the length of this tuple. Find the sum of all the elements.</w:t>
+        <w:t>that stores the numbers 1,2,3,4,5,6. Find the length of this tuple. Find the sum of all the elements.</w:t>
       </w:r>
     </w:p>
     <w:p>
@@ -12533,11 +11884,11 @@
         <w:t>t</w:t>
       </w:r>
       <w:r>
-        <w:t xml:space="preserve"> with elements (34,”test”</w:t>
+        <w:t xml:space="preserve"> with elements (34,”test</w:t>
       </w:r>
       <w:proofErr w:type="gramStart"/>
       <w:r>
-        <w:t>,True</w:t>
+        <w:t>”,True</w:t>
       </w:r>
       <w:proofErr w:type="gramEnd"/>
       <w:r>
@@ -12588,6 +11939,7 @@
         <w:t>random.choice</w:t>
       </w:r>
       <w:proofErr w:type="spellEnd"/>
+      <w:proofErr w:type="gramEnd"/>
       <w:r>
         <w:rPr>
           <w:b/>
@@ -12595,7 +11947,6 @@
         <w:t>(</w:t>
       </w:r>
       <w:proofErr w:type="spellStart"/>
-      <w:proofErr w:type="gramEnd"/>
       <w:r>
         <w:t>ints</w:t>
       </w:r>
@@ -12615,12 +11966,9 @@
         <w:t>random.choice</w:t>
       </w:r>
       <w:proofErr w:type="spellEnd"/>
-      <w:r>
-        <w:t>(</w:t>
-      </w:r>
       <w:proofErr w:type="gramEnd"/>
       <w:r>
-        <w:t>) works on any iterable.</w:t>
+        <w:t>() works on any iterable.</w:t>
       </w:r>
     </w:p>
     <w:p>
@@ -12699,31 +12047,23 @@
         <w:framePr w:wrap="around"/>
       </w:pPr>
       <w:r>
-        <w:t>&gt;&gt;&gt; t = (9</w:t>
+        <w:t>&gt;&gt;&gt; t = (9,10)</w:t>
+      </w:r>
+    </w:p>
+    <w:p>
+      <w:pPr>
+        <w:pStyle w:val="ShellCode"/>
+        <w:framePr w:wrap="around"/>
+      </w:pPr>
+      <w:r>
+        <w:t xml:space="preserve">&gt;&gt;&gt; </w:t>
       </w:r>
       <w:proofErr w:type="gramStart"/>
       <w:r>
-        <w:t>,10</w:t>
+        <w:t>t[</w:t>
       </w:r>
       <w:proofErr w:type="gramEnd"/>
       <w:r>
-        <w:t>)</w:t>
-      </w:r>
-    </w:p>
-    <w:p>
-      <w:pPr>
-        <w:pStyle w:val="ShellCode"/>
-        <w:framePr w:wrap="around"/>
-      </w:pPr>
-      <w:r>
-        <w:t xml:space="preserve">&gt;&gt;&gt; </w:t>
-      </w:r>
-      <w:proofErr w:type="gramStart"/>
-      <w:r>
-        <w:t>t[</w:t>
-      </w:r>
-      <w:proofErr w:type="gramEnd"/>
-      <w:r>
         <w:t>0] = 10</w:t>
       </w:r>
     </w:p>
@@ -12748,13 +12088,8 @@
         <w:framePr w:wrap="around"/>
       </w:pPr>
       <w:r>
-        <w:t>t = (23</w:t>
-      </w:r>
-      <w:proofErr w:type="gramStart"/>
-      <w:r>
-        <w:t>,45,43</w:t>
-      </w:r>
-      <w:proofErr w:type="gramEnd"/>
+        <w:t>t = (23,45,43</w:t>
+      </w:r>
     </w:p>
     <w:p>
       <w:pPr>
@@ -12803,11 +12138,9 @@
       <w:r>
         <w:t>t = 74</w:t>
       </w:r>
-      <w:proofErr w:type="gramStart"/>
       <w:r>
         <w:t>,45,67</w:t>
       </w:r>
-      <w:proofErr w:type="gramEnd"/>
       <w:r>
         <w:tab/>
       </w:r>
@@ -12963,34 +12296,23 @@
         <w:framePr w:wrap="around"/>
       </w:pPr>
       <w:r>
-        <w:t>t = (4</w:t>
-      </w:r>
+        <w:t>t = (4,5,7)</w:t>
+      </w:r>
+    </w:p>
+    <w:p>
+      <w:pPr>
+        <w:pStyle w:val="ShellCode"/>
+        <w:framePr w:wrap="around"/>
+      </w:pPr>
+      <w:proofErr w:type="spellStart"/>
       <w:proofErr w:type="gramStart"/>
       <w:r>
-        <w:t>,5,7</w:t>
-      </w:r>
+        <w:t>random.choice</w:t>
+      </w:r>
+      <w:proofErr w:type="spellEnd"/>
       <w:proofErr w:type="gramEnd"/>
       <w:r>
-        <w:t>)</w:t>
-      </w:r>
-    </w:p>
-    <w:p>
-      <w:pPr>
-        <w:pStyle w:val="ShellCode"/>
-        <w:framePr w:wrap="around"/>
-      </w:pPr>
-      <w:proofErr w:type="spellStart"/>
-      <w:proofErr w:type="gramStart"/>
-      <w:r>
-        <w:t>random.choice</w:t>
-      </w:r>
-      <w:proofErr w:type="spellEnd"/>
-      <w:r>
-        <w:t>(</w:t>
-      </w:r>
-      <w:proofErr w:type="gramEnd"/>
-      <w:r>
-        <w:t>t)</w:t>
+        <w:t>(t)</w:t>
       </w:r>
     </w:p>
     <w:p>
@@ -13093,19 +12415,11 @@
       </w:r>
       <w:proofErr w:type="spellStart"/>
       <w:r>
-        <w:t>list_</w:t>
-      </w:r>
-      <w:proofErr w:type="gramStart"/>
-      <w:r>
-        <w:t>avg</w:t>
-      </w:r>
-      <w:proofErr w:type="spellEnd"/>
-      <w:r>
-        <w:t>(</w:t>
-      </w:r>
-      <w:proofErr w:type="gramEnd"/>
-      <w:r>
-        <w:t>l) that return</w:t>
+        <w:t>list_avg</w:t>
+      </w:r>
+      <w:proofErr w:type="spellEnd"/>
+      <w:r>
+        <w:t>(l) that return</w:t>
       </w:r>
       <w:r>
         <w:t>s the average(mean) of the numbers in the list l.</w:t>
@@ -13182,15 +12496,15 @@
         <w:t>l</w:t>
       </w:r>
       <w:r>
-        <w:t xml:space="preserve"> = [[1</w:t>
+        <w:t xml:space="preserve"> = [[1,0</w:t>
       </w:r>
       <w:proofErr w:type="gramStart"/>
       <w:r>
-        <w:t>,0</w:t>
+        <w:t>],[</w:t>
       </w:r>
       <w:proofErr w:type="gramEnd"/>
       <w:r>
-        <w:t xml:space="preserve">],[0,1],[0,1]] i.e. a list of lists and print the element in position 0 of the list in position 1 of </w:t>
+        <w:t xml:space="preserve">0,1],[0,1]] i.e. a list of lists and print the element in position 0 of the list in position 1 of </w:t>
       </w:r>
       <w:r>
         <w:rPr>
@@ -13217,15 +12531,27 @@
         </w:numPr>
       </w:pPr>
       <w:r>
-        <w:t>Define a list with l = [1</w:t>
+        <w:t>Define a list with l = [1,2,33,4,5]. Change the element in position 2 to 3.</w:t>
+      </w:r>
+    </w:p>
+    <w:p>
+      <w:pPr>
+        <w:pStyle w:val="ListParagraph"/>
+        <w:numPr>
+          <w:ilvl w:val="0"/>
+          <w:numId w:val="38"/>
+        </w:numPr>
+      </w:pPr>
+      <w:r>
+        <w:t>Define a list with l = [[1,2</w:t>
       </w:r>
       <w:proofErr w:type="gramStart"/>
       <w:r>
-        <w:t>,2,33,4,5</w:t>
+        <w:t>],[</w:t>
       </w:r>
       <w:proofErr w:type="gramEnd"/>
       <w:r>
-        <w:t>]. Change the element in position 2 to 3.</w:t>
+        <w:t>33,4,5]]. Change the 33 to a 3.</w:t>
       </w:r>
     </w:p>
     <w:p>
@@ -13237,35 +12563,15 @@
         </w:numPr>
       </w:pPr>
       <w:r>
-        <w:t>Define a list with l = [[1</w:t>
+        <w:t>Define a list with l = [[1,2</w:t>
       </w:r>
       <w:proofErr w:type="gramStart"/>
       <w:r>
-        <w:t>,2</w:t>
+        <w:t>],[</w:t>
       </w:r>
       <w:proofErr w:type="gramEnd"/>
       <w:r>
-        <w:t>],[33,4,5]]. Change the 33 to a 3.</w:t>
-      </w:r>
-    </w:p>
-    <w:p>
-      <w:pPr>
-        <w:pStyle w:val="ListParagraph"/>
-        <w:numPr>
-          <w:ilvl w:val="0"/>
-          <w:numId w:val="38"/>
-        </w:numPr>
-      </w:pPr>
-      <w:r>
-        <w:t>Define a list with l = [[1</w:t>
-      </w:r>
-      <w:proofErr w:type="gramStart"/>
-      <w:r>
-        <w:t>,2</w:t>
-      </w:r>
-      <w:proofErr w:type="gramEnd"/>
-      <w:r>
-        <w:t xml:space="preserve">],[3,4,5]]. Use slicing to print the values 3 and 4. </w:t>
+        <w:t xml:space="preserve">3,4,5]]. Use slicing to print the values 3 and 4. </w:t>
       </w:r>
     </w:p>
     <w:p>
@@ -13426,14 +12732,95 @@
         <w:framePr w:wrap="around"/>
       </w:pPr>
       <w:r>
-        <w:t>l = [1</w:t>
+        <w:t>l = [1,2,3)</w:t>
+      </w:r>
+    </w:p>
+    <w:p>
+      <w:pPr>
+        <w:pStyle w:val="ShellCode"/>
+        <w:framePr w:wrap="around"/>
+      </w:pPr>
+      <w:r>
+        <w:t>#2</w:t>
+      </w:r>
+    </w:p>
+    <w:p>
+      <w:pPr>
+        <w:pStyle w:val="ShellCode"/>
+        <w:framePr w:wrap="around"/>
+      </w:pPr>
+      <w:r>
+        <w:t>l</w:t>
       </w:r>
       <w:proofErr w:type="gramStart"/>
       <w:r>
-        <w:t>,2,3</w:t>
+        <w:t>1.append</w:t>
       </w:r>
       <w:proofErr w:type="gramEnd"/>
       <w:r>
+        <w:t>(2)</w:t>
+      </w:r>
+    </w:p>
+    <w:p>
+      <w:pPr>
+        <w:pStyle w:val="ShellCode"/>
+        <w:framePr w:wrap="around"/>
+      </w:pPr>
+      <w:r>
+        <w:t>#3</w:t>
+      </w:r>
+    </w:p>
+    <w:p>
+      <w:pPr>
+        <w:pStyle w:val="ShellCode"/>
+        <w:framePr w:wrap="around"/>
+      </w:pPr>
+      <w:proofErr w:type="gramStart"/>
+      <w:r>
+        <w:t>l[</w:t>
+      </w:r>
+      <w:proofErr w:type="gramEnd"/>
+      <w:r>
+        <w:t>4] = 12</w:t>
+      </w:r>
+    </w:p>
+    <w:p>
+      <w:pPr>
+        <w:pStyle w:val="ShellCode"/>
+        <w:framePr w:wrap="around"/>
+      </w:pPr>
+      <w:r>
+        <w:t>#4</w:t>
+      </w:r>
+    </w:p>
+    <w:p>
+      <w:pPr>
+        <w:pStyle w:val="ShellCode"/>
+        <w:framePr w:wrap="around"/>
+      </w:pPr>
+      <w:r>
+        <w:t>l = [2.4,4.5,6.7]</w:t>
+      </w:r>
+    </w:p>
+    <w:p>
+      <w:pPr>
+        <w:pStyle w:val="ShellCode"/>
+        <w:framePr w:wrap="around"/>
+      </w:pPr>
+      <w:proofErr w:type="spellStart"/>
+      <w:r>
+        <w:t>l.</w:t>
+      </w:r>
+      <w:proofErr w:type="gramStart"/>
+      <w:r>
+        <w:t>append</w:t>
+      </w:r>
+      <w:proofErr w:type="spellEnd"/>
+      <w:r>
+        <w:t>(</w:t>
+      </w:r>
+      <w:proofErr w:type="gramEnd"/>
+      <w:r>
         <w:t>)</w:t>
       </w:r>
     </w:p>
@@ -13443,158 +12830,68 @@
         <w:framePr w:wrap="around"/>
       </w:pPr>
       <w:r>
-        <w:t>#2</w:t>
-      </w:r>
-    </w:p>
-    <w:p>
-      <w:pPr>
-        <w:pStyle w:val="ShellCode"/>
-        <w:framePr w:wrap="around"/>
-      </w:pPr>
+        <w:t>#5</w:t>
+      </w:r>
+    </w:p>
+    <w:p>
+      <w:pPr>
+        <w:pStyle w:val="ShellCode"/>
+        <w:framePr w:wrap="around"/>
+      </w:pPr>
+      <w:r>
+        <w:t>l = [0,1,2,3]</w:t>
+      </w:r>
+    </w:p>
+    <w:p>
+      <w:pPr>
+        <w:pStyle w:val="ShellCode"/>
+        <w:framePr w:wrap="around"/>
+      </w:pPr>
+      <w:r>
+        <w:t xml:space="preserve">del </w:t>
+      </w:r>
       <w:proofErr w:type="gramStart"/>
       <w:r>
-        <w:t>l1.append(</w:t>
+        <w:t>l</w:t>
+      </w:r>
+      <w:r>
+        <w:t>[</w:t>
       </w:r>
       <w:proofErr w:type="gramEnd"/>
       <w:r>
-        <w:t>2)</w:t>
-      </w:r>
-    </w:p>
-    <w:p>
-      <w:pPr>
-        <w:pStyle w:val="ShellCode"/>
-        <w:framePr w:wrap="around"/>
-      </w:pPr>
-      <w:r>
-        <w:t>#3</w:t>
-      </w:r>
-    </w:p>
-    <w:p>
-      <w:pPr>
-        <w:pStyle w:val="ShellCode"/>
-        <w:framePr w:wrap="around"/>
-      </w:pPr>
+        <w:t>4]</w:t>
+      </w:r>
+    </w:p>
+    <w:p>
+      <w:pPr>
+        <w:pStyle w:val="ShellCode"/>
+        <w:framePr w:wrap="around"/>
+      </w:pPr>
+      <w:r>
+        <w:t>#6</w:t>
+      </w:r>
+    </w:p>
+    <w:p>
+      <w:pPr>
+        <w:pStyle w:val="ShellCode"/>
+        <w:framePr w:wrap="around"/>
+      </w:pPr>
+      <w:r>
+        <w:t>l = [“1”,”2”,”3”]</w:t>
+      </w:r>
+    </w:p>
+    <w:p>
+      <w:pPr>
+        <w:pStyle w:val="ShellCode"/>
+        <w:framePr w:wrap="around"/>
+      </w:pPr>
+      <w:proofErr w:type="spellStart"/>
+      <w:r>
+        <w:t>l.</w:t>
+      </w:r>
       <w:proofErr w:type="gramStart"/>
       <w:r>
-        <w:t>l[</w:t>
-      </w:r>
-      <w:proofErr w:type="gramEnd"/>
-      <w:r>
-        <w:t>4] = 12</w:t>
-      </w:r>
-    </w:p>
-    <w:p>
-      <w:pPr>
-        <w:pStyle w:val="ShellCode"/>
-        <w:framePr w:wrap="around"/>
-      </w:pPr>
-      <w:r>
-        <w:t>#4</w:t>
-      </w:r>
-    </w:p>
-    <w:p>
-      <w:pPr>
-        <w:pStyle w:val="ShellCode"/>
-        <w:framePr w:wrap="around"/>
-      </w:pPr>
-      <w:r>
-        <w:t>l = [2.4</w:t>
-      </w:r>
-      <w:proofErr w:type="gramStart"/>
-      <w:r>
-        <w:t>,4.5,6.7</w:t>
-      </w:r>
-      <w:proofErr w:type="gramEnd"/>
-      <w:r>
-        <w:t>]</w:t>
-      </w:r>
-    </w:p>
-    <w:p>
-      <w:pPr>
-        <w:pStyle w:val="ShellCode"/>
-        <w:framePr w:wrap="around"/>
-      </w:pPr>
-      <w:proofErr w:type="spellStart"/>
-      <w:proofErr w:type="gramStart"/>
-      <w:r>
-        <w:t>l.append</w:t>
-      </w:r>
-      <w:proofErr w:type="spellEnd"/>
-      <w:r>
-        <w:t>()</w:t>
-      </w:r>
-      <w:proofErr w:type="gramEnd"/>
-    </w:p>
-    <w:p>
-      <w:pPr>
-        <w:pStyle w:val="ShellCode"/>
-        <w:framePr w:wrap="around"/>
-      </w:pPr>
-      <w:r>
-        <w:t>#5</w:t>
-      </w:r>
-    </w:p>
-    <w:p>
-      <w:pPr>
-        <w:pStyle w:val="ShellCode"/>
-        <w:framePr w:wrap="around"/>
-      </w:pPr>
-      <w:r>
-        <w:t>l = [0</w:t>
-      </w:r>
-      <w:proofErr w:type="gramStart"/>
-      <w:r>
-        <w:t>,1,2,3</w:t>
-      </w:r>
-      <w:proofErr w:type="gramEnd"/>
-      <w:r>
-        <w:t>]</w:t>
-      </w:r>
-    </w:p>
-    <w:p>
-      <w:pPr>
-        <w:pStyle w:val="ShellCode"/>
-        <w:framePr w:wrap="around"/>
-      </w:pPr>
-      <w:proofErr w:type="gramStart"/>
-      <w:r>
-        <w:t>del</w:t>
-      </w:r>
-      <w:proofErr w:type="gramEnd"/>
-      <w:r>
-        <w:t xml:space="preserve"> l</w:t>
-      </w:r>
-      <w:r>
-        <w:t>[4]</w:t>
-      </w:r>
-    </w:p>
-    <w:p>
-      <w:pPr>
-        <w:pStyle w:val="ShellCode"/>
-        <w:framePr w:wrap="around"/>
-      </w:pPr>
-      <w:r>
-        <w:t>#6</w:t>
-      </w:r>
-    </w:p>
-    <w:p>
-      <w:pPr>
-        <w:pStyle w:val="ShellCode"/>
-        <w:framePr w:wrap="around"/>
-      </w:pPr>
-      <w:r>
-        <w:t>l = [“1”,”2”,”3”]</w:t>
-      </w:r>
-    </w:p>
-    <w:p>
-      <w:pPr>
-        <w:pStyle w:val="ShellCode"/>
-        <w:framePr w:wrap="around"/>
-      </w:pPr>
-      <w:proofErr w:type="spellStart"/>
-      <w:proofErr w:type="gramStart"/>
-      <w:r>
-        <w:t>l.remove</w:t>
+        <w:t>remove</w:t>
       </w:r>
       <w:proofErr w:type="spellEnd"/>
       <w:r>
@@ -13645,18 +12942,300 @@
         <w:t xml:space="preserve"> a list that stores 5 numbers of your choice</w:t>
       </w:r>
       <w:r>
-        <w:t xml:space="preserve">. Print them one by one using </w:t>
+        <w:t>. Print them one by one using a for lo</w:t>
+      </w:r>
+      <w:r>
+        <w:t>op then do it using a while loop.</w:t>
+      </w:r>
+    </w:p>
+    <w:p>
+      <w:pPr>
+        <w:pStyle w:val="ListParagraph"/>
+        <w:numPr>
+          <w:ilvl w:val="0"/>
+          <w:numId w:val="37"/>
+        </w:numPr>
+      </w:pPr>
+      <w:r>
+        <w:t>Define a list l with l = [1,2,3,4,5,6,7,8,9]. Use a while loop</w:t>
+      </w:r>
+      <w:r>
+        <w:t xml:space="preserve"> then a for loop</w:t>
+      </w:r>
+      <w:r>
+        <w:t xml:space="preserve"> to print every second element i.e. print 2,4,6,8</w:t>
+      </w:r>
+    </w:p>
+    <w:p>
+      <w:pPr>
+        <w:pStyle w:val="ListParagraph"/>
+        <w:numPr>
+          <w:ilvl w:val="0"/>
+          <w:numId w:val="37"/>
+        </w:numPr>
+      </w:pPr>
+      <w:r>
+        <w:t>Define a tuple t to be t = (1,4,6,3) and a list l to be l = [</w:t>
+      </w:r>
+      <w:r>
+        <w:t>‘</w:t>
+      </w:r>
+      <w:r>
+        <w:t>0</w:t>
+      </w:r>
+      <w:r>
+        <w:t>’</w:t>
+      </w:r>
+      <w:r>
+        <w:t>,</w:t>
+      </w:r>
+      <w:r>
+        <w:t>’</w:t>
+      </w:r>
+      <w:r>
+        <w:t>1</w:t>
+      </w:r>
+      <w:r>
+        <w:t>’</w:t>
+      </w:r>
+      <w:r>
+        <w:t>,</w:t>
+      </w:r>
+      <w:r>
+        <w:t>’</w:t>
+      </w:r>
+      <w:r>
+        <w:t>2</w:t>
+      </w:r>
+      <w:r>
+        <w:t>’</w:t>
+      </w:r>
+      <w:r>
+        <w:t>,</w:t>
+      </w:r>
+      <w:r>
+        <w:t>’</w:t>
+      </w:r>
+      <w:r>
+        <w:t>3</w:t>
+      </w:r>
+      <w:r>
+        <w:t>’</w:t>
+      </w:r>
+      <w:r>
+        <w:t>,</w:t>
+      </w:r>
+      <w:r>
+        <w:t>’</w:t>
+      </w:r>
+      <w:r>
+        <w:t>4</w:t>
+      </w:r>
+      <w:r>
+        <w:t>’</w:t>
+      </w:r>
+      <w:r>
+        <w:t>,</w:t>
+      </w:r>
+      <w:r>
+        <w:t>’</w:t>
+      </w:r>
+      <w:r>
+        <w:t>5</w:t>
+      </w:r>
+      <w:r>
+        <w:t>’</w:t>
+      </w:r>
+      <w:r>
+        <w:t>,</w:t>
+      </w:r>
+      <w:r>
+        <w:t>’</w:t>
+      </w:r>
+      <w:r>
+        <w:t>6</w:t>
+      </w:r>
+      <w:r>
+        <w:t>’</w:t>
+      </w:r>
+      <w:r>
+        <w:t>,</w:t>
+      </w:r>
+      <w:r>
+        <w:t>’</w:t>
+      </w:r>
+      <w:r>
+        <w:t>7</w:t>
+      </w:r>
+      <w:r>
+        <w:t>’</w:t>
+      </w:r>
+      <w:r>
+        <w:t>,</w:t>
+      </w:r>
+      <w:r>
+        <w:t>’</w:t>
+      </w:r>
+      <w:r>
+        <w:t>8</w:t>
+      </w:r>
+      <w:r>
+        <w:t>’</w:t>
+      </w:r>
+      <w:r>
+        <w:t xml:space="preserve">]. Use a for loop to print </w:t>
+      </w:r>
+      <w:r>
+        <w:t>the numbers in l given by the indices in t i.e. it should print 1,4,6,3 but the numbers should come from l.</w:t>
+      </w:r>
+    </w:p>
+    <w:p>
+      <w:pPr>
+        <w:pStyle w:val="ListParagraph"/>
+        <w:numPr>
+          <w:ilvl w:val="0"/>
+          <w:numId w:val="37"/>
+        </w:numPr>
+      </w:pPr>
+      <w:r>
+        <w:t xml:space="preserve">Use a for loop to fill an empty list with 7 random floats between 0 and 1, print the list and print the </w:t>
+      </w:r>
+      <w:r>
+        <w:t>average</w:t>
+      </w:r>
+      <w:r>
+        <w:t xml:space="preserve"> of the list. (Hint: Use </w:t>
+      </w:r>
+      <w:proofErr w:type="spellStart"/>
+      <w:r>
+        <w:t>random.random</w:t>
+      </w:r>
+      <w:proofErr w:type="spellEnd"/>
+      <w:r>
+        <w:t>())</w:t>
+      </w:r>
+    </w:p>
+    <w:p>
+      <w:pPr>
+        <w:pStyle w:val="ListParagraph"/>
+        <w:numPr>
+          <w:ilvl w:val="0"/>
+          <w:numId w:val="37"/>
+        </w:numPr>
+      </w:pPr>
+      <w:r>
+        <w:t>Use 2 for loops to generate the list [[1,2,3],</w:t>
+      </w:r>
+      <w:r>
+        <w:t xml:space="preserve"> </w:t>
+      </w:r>
+      <w:r>
+        <w:t>[1,2,3],</w:t>
+      </w:r>
+      <w:r>
+        <w:t xml:space="preserve"> </w:t>
+      </w:r>
+      <w:r>
+        <w:t>[1,2,3],</w:t>
+      </w:r>
+      <w:r>
+        <w:t xml:space="preserve"> </w:t>
+      </w:r>
+      <w:r>
+        <w:t>[1,2,3]]</w:t>
+      </w:r>
+    </w:p>
+    <w:p>
+      <w:pPr>
+        <w:pStyle w:val="ListParagraph"/>
+        <w:numPr>
+          <w:ilvl w:val="0"/>
+          <w:numId w:val="37"/>
+        </w:numPr>
+      </w:pPr>
+      <w:r>
+        <w:t xml:space="preserve">Define a function called </w:t>
+      </w:r>
+      <w:proofErr w:type="spellStart"/>
+      <w:r>
+        <w:t>list_cap</w:t>
+      </w:r>
+      <w:proofErr w:type="spellEnd"/>
+      <w:r>
+        <w:t>(l) that capitalizes all the elements of the list of strings l and returns the capitalized list.</w:t>
+      </w:r>
+      <w:r>
+        <w:t xml:space="preserve"> e.g.</w:t>
+      </w:r>
+    </w:p>
+    <w:p>
+      <w:pPr>
+        <w:pStyle w:val="ShellCode"/>
+        <w:framePr w:wrap="around"/>
+      </w:pPr>
+      <w:r>
+        <w:t xml:space="preserve">&gt;&gt;&gt; </w:t>
+      </w:r>
+      <w:proofErr w:type="spellStart"/>
+      <w:r>
+        <w:t>list_cap</w:t>
+      </w:r>
+      <w:proofErr w:type="spellEnd"/>
+      <w:r>
+        <w:t>([‘jerry’,’</w:t>
+      </w:r>
+      <w:proofErr w:type="spellStart"/>
+      <w:r>
+        <w:t>sipho</w:t>
+      </w:r>
+      <w:proofErr w:type="spellEnd"/>
+      <w:r>
+        <w:t>’,’BRENDA’])</w:t>
+      </w:r>
+    </w:p>
+    <w:p>
+      <w:pPr>
+        <w:pStyle w:val="ShellCode"/>
+        <w:framePr w:wrap="around"/>
+      </w:pPr>
+      <w:r>
+        <w:t>[‘</w:t>
+      </w:r>
+      <w:proofErr w:type="spellStart"/>
+      <w:r>
+        <w:t>Jerry’,’Sipho’,’Brenda</w:t>
+      </w:r>
+      <w:proofErr w:type="spellEnd"/>
+      <w:r>
+        <w:t>’]</w:t>
+      </w:r>
+    </w:p>
+    <w:p>
+      <w:pPr>
+        <w:pStyle w:val="ListParagraph"/>
+        <w:numPr>
+          <w:ilvl w:val="0"/>
+          <w:numId w:val="37"/>
+        </w:numPr>
+      </w:pPr>
+      <w:r>
+        <w:t xml:space="preserve">Define a function called </w:t>
+      </w:r>
+      <w:proofErr w:type="spellStart"/>
+      <w:r>
+        <w:t>is_same</w:t>
+      </w:r>
+      <w:proofErr w:type="spellEnd"/>
+      <w:r>
+        <w:t>(l</w:t>
       </w:r>
       <w:proofErr w:type="gramStart"/>
       <w:r>
-        <w:t>a for</w:t>
+        <w:t>1,l</w:t>
       </w:r>
       <w:proofErr w:type="gramEnd"/>
       <w:r>
-        <w:t xml:space="preserve"> lo</w:t>
-      </w:r>
-      <w:r>
-        <w:t>op then do it using a while loop.</w:t>
+        <w:t>2) that returns True if l1 is the same is l2. (l1 and l2 can be any type!)</w:t>
       </w:r>
     </w:p>
     <w:p>
@@ -13668,421 +13247,70 @@
         </w:numPr>
       </w:pPr>
       <w:r>
-        <w:t>Define a list l with l = [1,2,3,4,5,6,7,8,9]. Use a while loop</w:t>
-      </w:r>
-      <w:r>
-        <w:t xml:space="preserve"> then a for loop</w:t>
-      </w:r>
-      <w:r>
-        <w:t xml:space="preserve"> to print every second element i.e. print 2,4,6,8</w:t>
-      </w:r>
-    </w:p>
-    <w:p>
-      <w:pPr>
-        <w:pStyle w:val="ListParagraph"/>
-        <w:numPr>
-          <w:ilvl w:val="0"/>
-          <w:numId w:val="37"/>
-        </w:numPr>
-      </w:pPr>
-      <w:r>
-        <w:t>Define a tuple t to be t = (1,4,6,3) and a list l to be l = [</w:t>
-      </w:r>
-      <w:r>
-        <w:t>‘</w:t>
-      </w:r>
-      <w:r>
-        <w:t>0</w:t>
-      </w:r>
+        <w:t xml:space="preserve">Define a function called </w:t>
+      </w:r>
+      <w:proofErr w:type="spellStart"/>
+      <w:r>
+        <w:t>has_common</w:t>
+      </w:r>
+      <w:proofErr w:type="spellEnd"/>
+      <w:r>
+        <w:t>(l</w:t>
+      </w:r>
+      <w:proofErr w:type="gramStart"/>
+      <w:r>
+        <w:t>1,l</w:t>
+      </w:r>
+      <w:proofErr w:type="gramEnd"/>
+      <w:r>
+        <w:t>2) that returns True if l1 has at least 1 element in common with l2.</w:t>
+      </w:r>
+    </w:p>
+    <w:p>
+      <w:pPr>
+        <w:pStyle w:val="Heading2"/>
+      </w:pPr>
+      <w:r>
+        <w:t xml:space="preserve">7.4: These lists be </w:t>
+      </w:r>
+      <w:proofErr w:type="spellStart"/>
+      <w:r>
+        <w:t>poppin</w:t>
+      </w:r>
+      <w:proofErr w:type="spellEnd"/>
       <w:r>
         <w:t>’</w:t>
       </w:r>
-      <w:r>
-        <w:t>,</w:t>
-      </w:r>
-      <w:r>
-        <w:t>’</w:t>
-      </w:r>
-      <w:r>
-        <w:t>1</w:t>
-      </w:r>
-      <w:r>
-        <w:t>’</w:t>
-      </w:r>
-      <w:r>
-        <w:t>,</w:t>
-      </w:r>
-      <w:r>
-        <w:t>’</w:t>
-      </w:r>
-      <w:r>
-        <w:t>2</w:t>
-      </w:r>
-      <w:r>
-        <w:t>’</w:t>
-      </w:r>
-      <w:r>
-        <w:t>,</w:t>
-      </w:r>
-      <w:r>
-        <w:t>’</w:t>
-      </w:r>
-      <w:r>
-        <w:t>3</w:t>
-      </w:r>
-      <w:r>
-        <w:t>’</w:t>
-      </w:r>
-      <w:r>
-        <w:t>,</w:t>
-      </w:r>
-      <w:r>
-        <w:t>’</w:t>
-      </w:r>
-      <w:r>
-        <w:t>4</w:t>
-      </w:r>
-      <w:r>
-        <w:t>’</w:t>
-      </w:r>
-      <w:r>
-        <w:t>,</w:t>
-      </w:r>
-      <w:r>
-        <w:t>’</w:t>
-      </w:r>
-      <w:r>
-        <w:t>5</w:t>
-      </w:r>
-      <w:r>
-        <w:t>’</w:t>
-      </w:r>
-      <w:r>
-        <w:t>,</w:t>
-      </w:r>
-      <w:r>
-        <w:t>’</w:t>
-      </w:r>
-      <w:r>
-        <w:t>6</w:t>
-      </w:r>
-      <w:r>
-        <w:t>’</w:t>
-      </w:r>
-      <w:r>
-        <w:t>,</w:t>
-      </w:r>
-      <w:r>
-        <w:t>’</w:t>
-      </w:r>
-      <w:r>
-        <w:t>7</w:t>
-      </w:r>
-      <w:r>
-        <w:t>’</w:t>
-      </w:r>
-      <w:r>
-        <w:t>,</w:t>
-      </w:r>
-      <w:r>
-        <w:t>’</w:t>
-      </w:r>
-      <w:r>
-        <w:t>8</w:t>
-      </w:r>
-      <w:r>
-        <w:t>’</w:t>
-      </w:r>
-      <w:r>
-        <w:t xml:space="preserve">]. Use </w:t>
+    </w:p>
+    <w:p>
+      <w:pPr>
+        <w:pStyle w:val="ListParagraph"/>
+        <w:numPr>
+          <w:ilvl w:val="0"/>
+          <w:numId w:val="39"/>
+        </w:numPr>
+      </w:pPr>
+      <w:r>
+        <w:t xml:space="preserve">Define a function called </w:t>
+      </w:r>
+      <w:proofErr w:type="spellStart"/>
+      <w:r>
+        <w:t>popL</w:t>
+      </w:r>
+      <w:proofErr w:type="spellEnd"/>
+      <w:r>
+        <w:t xml:space="preserve">(l) that takes the elements in the list l, pops each element, prints it and prints what’s left in the list for each element in the list. e.g. if l = [1,2,3] it should print. (Hint: If you are using a for loop, you </w:t>
       </w:r>
       <w:proofErr w:type="gramStart"/>
       <w:r>
-        <w:t>a for</w:t>
+        <w:t>ha</w:t>
+      </w:r>
+      <w:r>
+        <w:t>ve to</w:t>
       </w:r>
       <w:proofErr w:type="gramEnd"/>
       <w:r>
-        <w:t xml:space="preserve"> loop to print </w:t>
-      </w:r>
-      <w:r>
-        <w:t>the numbers in l given by the indices in t i.e. it should print 1,4,6,3 but the numbers should come from l.</w:t>
-      </w:r>
-    </w:p>
-    <w:p>
-      <w:pPr>
-        <w:pStyle w:val="ListParagraph"/>
-        <w:numPr>
-          <w:ilvl w:val="0"/>
-          <w:numId w:val="37"/>
-        </w:numPr>
-      </w:pPr>
-      <w:r>
-        <w:t xml:space="preserve">Use </w:t>
-      </w:r>
-      <w:proofErr w:type="gramStart"/>
-      <w:r>
-        <w:t>a for</w:t>
-      </w:r>
-      <w:proofErr w:type="gramEnd"/>
-      <w:r>
-        <w:t xml:space="preserve"> loop to fill an empty list with 7 random floats between 0 and 1, print the list and print the </w:t>
-      </w:r>
-      <w:r>
-        <w:t>average</w:t>
-      </w:r>
-      <w:r>
-        <w:t xml:space="preserve"> of the list. (Hint: Use </w:t>
-      </w:r>
-      <w:proofErr w:type="spellStart"/>
-      <w:r>
-        <w:t>random.random</w:t>
-      </w:r>
-      <w:proofErr w:type="spellEnd"/>
-      <w:r>
-        <w:t>())</w:t>
-      </w:r>
-    </w:p>
-    <w:p>
-      <w:pPr>
-        <w:pStyle w:val="ListParagraph"/>
-        <w:numPr>
-          <w:ilvl w:val="0"/>
-          <w:numId w:val="37"/>
-        </w:numPr>
-      </w:pPr>
-      <w:r>
-        <w:t>Use 2 for loops to generate the list [[1,2,3],</w:t>
-      </w:r>
-      <w:r>
-        <w:t xml:space="preserve"> </w:t>
-      </w:r>
-      <w:r>
-        <w:t>[1,2,3],</w:t>
-      </w:r>
-      <w:r>
-        <w:t xml:space="preserve"> </w:t>
-      </w:r>
-      <w:r>
-        <w:t>[1,2,3],</w:t>
-      </w:r>
-      <w:r>
-        <w:t xml:space="preserve"> </w:t>
-      </w:r>
-      <w:r>
-        <w:t>[1,2,3]]</w:t>
-      </w:r>
-    </w:p>
-    <w:p>
-      <w:pPr>
-        <w:pStyle w:val="ListParagraph"/>
-        <w:numPr>
-          <w:ilvl w:val="0"/>
-          <w:numId w:val="37"/>
-        </w:numPr>
-      </w:pPr>
-      <w:r>
-        <w:t xml:space="preserve">Define a function called </w:t>
-      </w:r>
-      <w:proofErr w:type="spellStart"/>
-      <w:r>
-        <w:t>list_</w:t>
-      </w:r>
-      <w:proofErr w:type="gramStart"/>
-      <w:r>
-        <w:t>cap</w:t>
-      </w:r>
-      <w:proofErr w:type="spellEnd"/>
-      <w:r>
-        <w:t>(</w:t>
-      </w:r>
-      <w:proofErr w:type="gramEnd"/>
-      <w:r>
-        <w:t>l) that capitalizes all the elements of the list of strings l and returns the capitalized list.</w:t>
-      </w:r>
-      <w:r>
-        <w:t xml:space="preserve"> e.g.</w:t>
-      </w:r>
-    </w:p>
-    <w:p>
-      <w:pPr>
-        <w:pStyle w:val="ShellCode"/>
-        <w:framePr w:wrap="around"/>
-      </w:pPr>
-      <w:r>
-        <w:t xml:space="preserve">&gt;&gt;&gt; </w:t>
-      </w:r>
-      <w:proofErr w:type="spellStart"/>
-      <w:r>
-        <w:t>list_</w:t>
-      </w:r>
-      <w:proofErr w:type="gramStart"/>
-      <w:r>
-        <w:t>cap</w:t>
-      </w:r>
-      <w:proofErr w:type="spellEnd"/>
-      <w:r>
-        <w:t>(</w:t>
-      </w:r>
-      <w:proofErr w:type="gramEnd"/>
-      <w:r>
-        <w:t>[‘jerry’,’</w:t>
-      </w:r>
-      <w:proofErr w:type="spellStart"/>
-      <w:r>
-        <w:t>sipho</w:t>
-      </w:r>
-      <w:proofErr w:type="spellEnd"/>
-      <w:r>
-        <w:t>’,’BRENDA’])</w:t>
-      </w:r>
-    </w:p>
-    <w:p>
-      <w:pPr>
-        <w:pStyle w:val="ShellCode"/>
-        <w:framePr w:wrap="around"/>
-      </w:pPr>
-      <w:r>
-        <w:t>[‘Jerry’,’</w:t>
-      </w:r>
-      <w:proofErr w:type="spellStart"/>
-      <w:r>
-        <w:t>Sipho</w:t>
-      </w:r>
-      <w:proofErr w:type="spellEnd"/>
-      <w:r>
-        <w:t>’,’Brenda’]</w:t>
-      </w:r>
-    </w:p>
-    <w:p>
-      <w:pPr>
-        <w:pStyle w:val="ListParagraph"/>
-        <w:numPr>
-          <w:ilvl w:val="0"/>
-          <w:numId w:val="37"/>
-        </w:numPr>
-      </w:pPr>
-      <w:r>
-        <w:t xml:space="preserve">Define a function called </w:t>
-      </w:r>
-      <w:proofErr w:type="spellStart"/>
-      <w:r>
-        <w:t>is_</w:t>
-      </w:r>
-      <w:proofErr w:type="gramStart"/>
-      <w:r>
-        <w:t>same</w:t>
-      </w:r>
-      <w:proofErr w:type="spellEnd"/>
-      <w:r>
-        <w:t>(</w:t>
-      </w:r>
-      <w:proofErr w:type="gramEnd"/>
-      <w:r>
-        <w:t>l1,l2) that returns True if l1 is the same is l2. (</w:t>
-      </w:r>
-      <w:proofErr w:type="gramStart"/>
-      <w:r>
-        <w:t>l1</w:t>
-      </w:r>
-      <w:proofErr w:type="gramEnd"/>
-      <w:r>
-        <w:t xml:space="preserve"> and l2 can be any type!)</w:t>
-      </w:r>
-    </w:p>
-    <w:p>
-      <w:pPr>
-        <w:pStyle w:val="ListParagraph"/>
-        <w:numPr>
-          <w:ilvl w:val="0"/>
-          <w:numId w:val="37"/>
-        </w:numPr>
-      </w:pPr>
-      <w:r>
-        <w:t xml:space="preserve">Define a function called </w:t>
-      </w:r>
-      <w:proofErr w:type="spellStart"/>
-      <w:r>
-        <w:t>has_</w:t>
-      </w:r>
-      <w:proofErr w:type="gramStart"/>
-      <w:r>
-        <w:t>common</w:t>
-      </w:r>
-      <w:proofErr w:type="spellEnd"/>
-      <w:r>
-        <w:t>(</w:t>
-      </w:r>
-      <w:proofErr w:type="gramEnd"/>
-      <w:r>
-        <w:t>l1,l2) that returns True if l1 has at least 1 element in common with l2.</w:t>
-      </w:r>
-    </w:p>
-    <w:p>
-      <w:pPr>
-        <w:pStyle w:val="Heading2"/>
-      </w:pPr>
-      <w:r>
-        <w:t xml:space="preserve">7.4: These lists be </w:t>
-      </w:r>
-      <w:proofErr w:type="spellStart"/>
-      <w:r>
-        <w:t>poppin</w:t>
-      </w:r>
-      <w:proofErr w:type="spellEnd"/>
-      <w:r>
-        <w:t>’</w:t>
-      </w:r>
-    </w:p>
-    <w:p>
-      <w:pPr>
-        <w:pStyle w:val="ListParagraph"/>
-        <w:numPr>
-          <w:ilvl w:val="0"/>
-          <w:numId w:val="39"/>
-        </w:numPr>
-      </w:pPr>
-      <w:r>
-        <w:t xml:space="preserve">Define a function called </w:t>
-      </w:r>
-      <w:proofErr w:type="spellStart"/>
-      <w:proofErr w:type="gramStart"/>
-      <w:r>
-        <w:t>popL</w:t>
-      </w:r>
-      <w:proofErr w:type="spellEnd"/>
-      <w:r>
-        <w:t>(</w:t>
-      </w:r>
-      <w:proofErr w:type="gramEnd"/>
-      <w:r>
-        <w:t xml:space="preserve">l) that takes the elements in the list l, pops each element, prints it and prints what’s left in the list for each element in the list. </w:t>
-      </w:r>
-      <w:proofErr w:type="gramStart"/>
-      <w:r>
-        <w:t>e.g</w:t>
-      </w:r>
-      <w:proofErr w:type="gramEnd"/>
-      <w:r>
-        <w:t xml:space="preserve">. if l = [1,2,3] it should print. (Hint: If you are using </w:t>
-      </w:r>
-      <w:proofErr w:type="gramStart"/>
-      <w:r>
-        <w:t>a for</w:t>
-      </w:r>
-      <w:proofErr w:type="gramEnd"/>
-      <w:r>
-        <w:t xml:space="preserve"> loop, you ha</w:t>
-      </w:r>
-      <w:r>
-        <w:t xml:space="preserve">ve to copy the list. You can also use a while loop.) Instructor should do both to explain why copying is necessary with </w:t>
-      </w:r>
-      <w:proofErr w:type="gramStart"/>
-      <w:r>
-        <w:t>a for</w:t>
-      </w:r>
-      <w:proofErr w:type="gramEnd"/>
-      <w:r>
-        <w:t xml:space="preserve"> loop.</w:t>
+        <w:t xml:space="preserve"> copy the list. You can also use a while loop.) Instructor should do both to explain why copying is necessary with a for loop.</w:t>
       </w:r>
     </w:p>
     <w:p>
@@ -14123,51 +13351,76 @@
         <w:framePr w:wrap="around"/>
       </w:pPr>
       <w:r>
-        <w:t>[1</w:t>
-      </w:r>
+        <w:t>[1,2]</w:t>
+      </w:r>
+    </w:p>
+    <w:p>
+      <w:pPr>
+        <w:pStyle w:val="ShellCode"/>
+        <w:framePr w:wrap="around"/>
+      </w:pPr>
+      <w:r>
+        <w:t>2</w:t>
+      </w:r>
+    </w:p>
+    <w:p>
+      <w:pPr>
+        <w:pStyle w:val="ShellCode"/>
+        <w:framePr w:wrap="around"/>
+      </w:pPr>
+      <w:r>
+        <w:t>[1]</w:t>
+      </w:r>
+    </w:p>
+    <w:p>
+      <w:pPr>
+        <w:pStyle w:val="ShellCode"/>
+        <w:framePr w:wrap="around"/>
+      </w:pPr>
+      <w:r>
+        <w:t>1</w:t>
+      </w:r>
+    </w:p>
+    <w:p>
+      <w:pPr>
+        <w:pStyle w:val="ShellCode"/>
+        <w:framePr w:wrap="around"/>
+      </w:pPr>
+      <w:r>
+        <w:t xml:space="preserve">[] </w:t>
+      </w:r>
+    </w:p>
+    <w:p>
+      <w:pPr>
+        <w:pStyle w:val="ListParagraph"/>
+        <w:numPr>
+          <w:ilvl w:val="0"/>
+          <w:numId w:val="39"/>
+        </w:numPr>
+      </w:pPr>
+      <w:r>
+        <w:t xml:space="preserve">Define a function called </w:t>
+      </w:r>
+      <w:proofErr w:type="spellStart"/>
       <w:proofErr w:type="gramStart"/>
       <w:r>
-        <w:t>,2</w:t>
+        <w:t>removeL</w:t>
+      </w:r>
+      <w:proofErr w:type="spellEnd"/>
+      <w:r>
+        <w:t>(</w:t>
       </w:r>
       <w:proofErr w:type="gramEnd"/>
       <w:r>
-        <w:t>]</w:t>
-      </w:r>
-    </w:p>
-    <w:p>
-      <w:pPr>
-        <w:pStyle w:val="ShellCode"/>
-        <w:framePr w:wrap="around"/>
-      </w:pPr>
-      <w:r>
-        <w:t>2</w:t>
-      </w:r>
-    </w:p>
-    <w:p>
-      <w:pPr>
-        <w:pStyle w:val="ShellCode"/>
-        <w:framePr w:wrap="around"/>
-      </w:pPr>
-      <w:r>
-        <w:t>[1]</w:t>
-      </w:r>
-    </w:p>
-    <w:p>
-      <w:pPr>
-        <w:pStyle w:val="ShellCode"/>
-        <w:framePr w:wrap="around"/>
-      </w:pPr>
-      <w:r>
-        <w:t>1</w:t>
-      </w:r>
-    </w:p>
-    <w:p>
-      <w:pPr>
-        <w:pStyle w:val="ShellCode"/>
-        <w:framePr w:wrap="around"/>
-      </w:pPr>
-      <w:r>
-        <w:t xml:space="preserve">[] </w:t>
+        <w:t xml:space="preserve">l1, l2) that removes all the items in l1 that are in l2 and returns a modified copy of. e.g. </w:t>
+      </w:r>
+      <w:proofErr w:type="spellStart"/>
+      <w:r>
+        <w:t>removeL</w:t>
+      </w:r>
+      <w:proofErr w:type="spellEnd"/>
+      <w:r>
+        <w:t>([1,2,3,4,5],[2,3]) returns [1,4,5].</w:t>
       </w:r>
     </w:p>
     <w:p>
@@ -14179,12 +13432,176 @@
         </w:numPr>
       </w:pPr>
       <w:r>
-        <w:t xml:space="preserve">Define a function called </w:t>
+        <w:t xml:space="preserve">What is the difference between </w:t>
+      </w:r>
+      <w:proofErr w:type="spellStart"/>
+      <w:r>
+        <w:t>list.pop</w:t>
+      </w:r>
+      <w:proofErr w:type="spellEnd"/>
+      <w:r>
+        <w:t>(</w:t>
+      </w:r>
+      <w:proofErr w:type="spellStart"/>
+      <w:r>
+        <w:t>i</w:t>
+      </w:r>
+      <w:proofErr w:type="spellEnd"/>
+      <w:r>
+        <w:t xml:space="preserve">), </w:t>
       </w:r>
       <w:proofErr w:type="spellStart"/>
       <w:proofErr w:type="gramStart"/>
       <w:r>
-        <w:t>removeL</w:t>
+        <w:t>list.remove</w:t>
+      </w:r>
+      <w:proofErr w:type="spellEnd"/>
+      <w:proofErr w:type="gramEnd"/>
+      <w:r>
+        <w:t>(element) and del list[i]?</w:t>
+      </w:r>
+    </w:p>
+    <w:p>
+      <w:pPr>
+        <w:pStyle w:val="ListParagraph"/>
+        <w:numPr>
+          <w:ilvl w:val="0"/>
+          <w:numId w:val="39"/>
+        </w:numPr>
+      </w:pPr>
+      <w:r>
+        <w:t>Why is it important to copy a list if you are going to iterate over it with a for loop and it is changing?</w:t>
+      </w:r>
+    </w:p>
+    <w:p>
+      <w:pPr>
+        <w:pStyle w:val="ListParagraph"/>
+        <w:numPr>
+          <w:ilvl w:val="0"/>
+          <w:numId w:val="39"/>
+        </w:numPr>
+      </w:pPr>
+      <w:r>
+        <w:t>Find the errors in the following code blocks/snippets and debug them</w:t>
+      </w:r>
+    </w:p>
+    <w:p>
+      <w:pPr>
+        <w:pStyle w:val="ShellCode"/>
+        <w:framePr w:wrap="around"/>
+      </w:pPr>
+      <w:r>
+        <w:t>#1</w:t>
+      </w:r>
+    </w:p>
+    <w:p>
+      <w:pPr>
+        <w:pStyle w:val="ShellCode"/>
+        <w:framePr w:wrap="around"/>
+      </w:pPr>
+      <w:r>
+        <w:t>l = [1,2,3,4,5]</w:t>
+      </w:r>
+    </w:p>
+    <w:p>
+      <w:pPr>
+        <w:pStyle w:val="ShellCode"/>
+        <w:framePr w:wrap="around"/>
+      </w:pPr>
+      <w:proofErr w:type="gramStart"/>
+      <w:r>
+        <w:t>pop(</w:t>
+      </w:r>
+      <w:proofErr w:type="gramEnd"/>
+      <w:r>
+        <w:t>3)</w:t>
+      </w:r>
+    </w:p>
+    <w:p>
+      <w:pPr>
+        <w:pStyle w:val="ShellCode"/>
+        <w:framePr w:wrap="around"/>
+      </w:pPr>
+    </w:p>
+    <w:p>
+      <w:pPr>
+        <w:pStyle w:val="ShellCode"/>
+        <w:framePr w:wrap="around"/>
+      </w:pPr>
+      <w:r>
+        <w:t xml:space="preserve">#2 – </w:t>
+      </w:r>
+      <w:proofErr w:type="gramStart"/>
+      <w:r>
+        <w:t>Why  does</w:t>
+      </w:r>
+      <w:proofErr w:type="gramEnd"/>
+      <w:r>
+        <w:t xml:space="preserve"> this print None?</w:t>
+      </w:r>
+    </w:p>
+    <w:p>
+      <w:pPr>
+        <w:pStyle w:val="ShellCode"/>
+        <w:framePr w:wrap="around"/>
+      </w:pPr>
+      <w:r>
+        <w:t>l = [1,2,4]</w:t>
+      </w:r>
+    </w:p>
+    <w:p>
+      <w:pPr>
+        <w:pStyle w:val="ShellCode"/>
+        <w:framePr w:wrap="around"/>
+      </w:pPr>
+      <w:r>
+        <w:t>print(</w:t>
+      </w:r>
+      <w:proofErr w:type="gramStart"/>
+      <w:r>
+        <w:t>remove(</w:t>
+      </w:r>
+      <w:proofErr w:type="gramEnd"/>
+      <w:r>
+        <w:t>2))</w:t>
+      </w:r>
+    </w:p>
+    <w:p>
+      <w:pPr>
+        <w:pStyle w:val="ShellCode"/>
+        <w:framePr w:wrap="around"/>
+      </w:pPr>
+    </w:p>
+    <w:p>
+      <w:pPr>
+        <w:pStyle w:val="ShellCode"/>
+        <w:framePr w:wrap="around"/>
+      </w:pPr>
+      <w:r>
+        <w:t xml:space="preserve">#3 </w:t>
+      </w:r>
+    </w:p>
+    <w:p>
+      <w:pPr>
+        <w:pStyle w:val="ShellCode"/>
+        <w:framePr w:wrap="around"/>
+      </w:pPr>
+      <w:r>
+        <w:t>l = [1,2,3]</w:t>
+      </w:r>
+    </w:p>
+    <w:p>
+      <w:pPr>
+        <w:pStyle w:val="ShellCode"/>
+        <w:framePr w:wrap="around"/>
+      </w:pPr>
+      <w:r>
+        <w:t>print(</w:t>
+      </w:r>
+      <w:proofErr w:type="spellStart"/>
+      <w:proofErr w:type="gramStart"/>
+      <w:r>
+        <w:t>l.pop</w:t>
       </w:r>
       <w:proofErr w:type="spellEnd"/>
       <w:r>
@@ -14192,32 +13609,172 @@
       </w:r>
       <w:proofErr w:type="gramEnd"/>
       <w:r>
-        <w:t xml:space="preserve">l1, l2) that removes all the items in l1 that are in l2 and returns a modified copy of. e.g. </w:t>
-      </w:r>
-      <w:proofErr w:type="spellStart"/>
-      <w:r>
-        <w:t>removeL</w:t>
-      </w:r>
-      <w:proofErr w:type="spellEnd"/>
-      <w:r>
-        <w:t>([1,2,3,4,5],[2,3]) returns [1,4,5].</w:t>
-      </w:r>
-    </w:p>
-    <w:p>
-      <w:pPr>
-        <w:pStyle w:val="ListParagraph"/>
-        <w:numPr>
-          <w:ilvl w:val="0"/>
-          <w:numId w:val="39"/>
-        </w:numPr>
-      </w:pPr>
-      <w:r>
-        <w:t xml:space="preserve">What is the difference between </w:t>
-      </w:r>
-      <w:proofErr w:type="spellStart"/>
+        <w:t>3))</w:t>
+      </w:r>
+    </w:p>
+    <w:p>
+      <w:pPr>
+        <w:pStyle w:val="ShellCode"/>
+        <w:framePr w:wrap="around"/>
+      </w:pPr>
+    </w:p>
+    <w:p>
+      <w:pPr>
+        <w:pStyle w:val="ShellCode"/>
+        <w:framePr w:wrap="around"/>
+      </w:pPr>
+      <w:r>
+        <w:t>#4</w:t>
+      </w:r>
+    </w:p>
+    <w:p>
+      <w:pPr>
+        <w:pStyle w:val="ShellCode"/>
+        <w:framePr w:wrap="around"/>
+      </w:pPr>
+      <w:r>
+        <w:t xml:space="preserve">for item in </w:t>
+      </w:r>
+      <w:proofErr w:type="spellStart"/>
+      <w:r>
+        <w:t>myList</w:t>
+      </w:r>
+      <w:proofErr w:type="spellEnd"/>
+      <w:r>
+        <w:t>:</w:t>
+      </w:r>
+    </w:p>
+    <w:p>
+      <w:pPr>
+        <w:pStyle w:val="ShellCode"/>
+        <w:framePr w:wrap="around"/>
+      </w:pPr>
+      <w:r>
+        <w:tab/>
+        <w:t>print(item)</w:t>
+      </w:r>
+    </w:p>
+    <w:p>
+      <w:pPr>
+        <w:pStyle w:val="ShellCode"/>
+        <w:framePr w:wrap="around"/>
+      </w:pPr>
+    </w:p>
+    <w:p>
+      <w:pPr>
+        <w:pStyle w:val="ShellCode"/>
+        <w:framePr w:wrap="around"/>
+      </w:pPr>
+      <w:r>
+        <w:t>#5</w:t>
+      </w:r>
+    </w:p>
+    <w:p>
+      <w:pPr>
+        <w:pStyle w:val="ShellCode"/>
+        <w:framePr w:wrap="around"/>
+      </w:pPr>
+      <w:r>
+        <w:t>l = [“1”,”hat”,”45”,”ayaya”]</w:t>
+      </w:r>
+    </w:p>
+    <w:p>
+      <w:pPr>
+        <w:pStyle w:val="ShellCode"/>
+        <w:framePr w:wrap="around"/>
+      </w:pPr>
+      <w:r>
+        <w:t>for item in l:</w:t>
+      </w:r>
+    </w:p>
+    <w:p>
+      <w:pPr>
+        <w:pStyle w:val="ShellCode"/>
+        <w:framePr w:wrap="around"/>
+      </w:pPr>
+      <w:r>
+        <w:tab/>
+      </w:r>
+      <w:proofErr w:type="spellStart"/>
+      <w:r>
+        <w:t>l.remove</w:t>
+      </w:r>
+      <w:proofErr w:type="spellEnd"/>
+      <w:r>
+        <w:t>(item)</w:t>
+      </w:r>
+    </w:p>
+    <w:p>
+      <w:pPr>
+        <w:pStyle w:val="ShellCode"/>
+        <w:framePr w:wrap="around"/>
+      </w:pPr>
+    </w:p>
+    <w:p>
+      <w:pPr>
+        <w:pStyle w:val="ShellCode"/>
+        <w:framePr w:wrap="around"/>
+      </w:pPr>
+      <w:r>
+        <w:t>#6</w:t>
+      </w:r>
+    </w:p>
+    <w:p>
+      <w:pPr>
+        <w:pStyle w:val="ShellCode"/>
+        <w:framePr w:wrap="around"/>
+      </w:pPr>
+      <w:r>
+        <w:t>l = [1,3,4,6]</w:t>
+      </w:r>
+    </w:p>
+    <w:p>
+      <w:pPr>
+        <w:pStyle w:val="ShellCode"/>
+        <w:framePr w:wrap="around"/>
+      </w:pPr>
+      <w:r>
+        <w:t>for item in l:</w:t>
+      </w:r>
+    </w:p>
+    <w:p>
+      <w:pPr>
+        <w:pStyle w:val="ShellCode"/>
+        <w:framePr w:wrap="around"/>
+      </w:pPr>
+      <w:r>
+        <w:tab/>
+      </w:r>
+      <w:proofErr w:type="spellStart"/>
+      <w:r>
+        <w:t>l_copy</w:t>
+      </w:r>
+      <w:proofErr w:type="spellEnd"/>
+      <w:r>
+        <w:t xml:space="preserve"> = </w:t>
+      </w:r>
       <w:proofErr w:type="gramStart"/>
       <w:r>
-        <w:t>list.pop</w:t>
+        <w:t>l[</w:t>
+      </w:r>
+      <w:proofErr w:type="gramEnd"/>
+      <w:r>
+        <w:t>:]</w:t>
+      </w:r>
+    </w:p>
+    <w:p>
+      <w:pPr>
+        <w:pStyle w:val="ShellCode"/>
+        <w:framePr w:wrap="around"/>
+      </w:pPr>
+      <w:r>
+        <w:tab/>
+        <w:t>print(</w:t>
+      </w:r>
+      <w:proofErr w:type="spellStart"/>
+      <w:proofErr w:type="gramStart"/>
+      <w:r>
+        <w:t>l_copy.pop</w:t>
       </w:r>
       <w:proofErr w:type="spellEnd"/>
       <w:r>
@@ -14225,437 +13782,48 @@
       </w:r>
       <w:proofErr w:type="gramEnd"/>
       <w:r>
-        <w:t xml:space="preserve">i), </w:t>
-      </w:r>
-      <w:proofErr w:type="spellStart"/>
-      <w:r>
-        <w:t>list.remove</w:t>
-      </w:r>
-      <w:proofErr w:type="spellEnd"/>
-      <w:r>
-        <w:t>(element) and del list[i]?</w:t>
-      </w:r>
-    </w:p>
-    <w:p>
-      <w:pPr>
-        <w:pStyle w:val="ListParagraph"/>
-        <w:numPr>
-          <w:ilvl w:val="0"/>
-          <w:numId w:val="39"/>
-        </w:numPr>
-      </w:pPr>
-      <w:r>
-        <w:t xml:space="preserve">Why is it important to copy a list if you are going to iterate over it with </w:t>
+        <w:t>0)</w:t>
+      </w:r>
+    </w:p>
+    <w:p>
+      <w:pPr>
+        <w:pStyle w:val="ShellCode"/>
+        <w:framePr w:wrap="around"/>
+      </w:pPr>
+    </w:p>
+    <w:p>
+      <w:pPr>
+        <w:pStyle w:val="ShellCode"/>
+        <w:framePr w:wrap="around"/>
+      </w:pPr>
+      <w:r>
+        <w:t>#7</w:t>
+      </w:r>
+    </w:p>
+    <w:p>
+      <w:pPr>
+        <w:pStyle w:val="ShellCode"/>
+        <w:framePr w:wrap="around"/>
+      </w:pPr>
+      <w:r>
+        <w:t>l = []</w:t>
+      </w:r>
+    </w:p>
+    <w:p>
+      <w:pPr>
+        <w:pStyle w:val="ShellCode"/>
+        <w:framePr w:wrap="around"/>
+      </w:pPr>
+      <w:r>
+        <w:t xml:space="preserve">for i in </w:t>
       </w:r>
       <w:proofErr w:type="gramStart"/>
       <w:r>
-        <w:t>a for</w:t>
+        <w:t>range(</w:t>
       </w:r>
       <w:proofErr w:type="gramEnd"/>
       <w:r>
-        <w:t xml:space="preserve"> loop and it is changing?</w:t>
-      </w:r>
-    </w:p>
-    <w:p>
-      <w:pPr>
-        <w:pStyle w:val="ListParagraph"/>
-        <w:numPr>
-          <w:ilvl w:val="0"/>
-          <w:numId w:val="39"/>
-        </w:numPr>
-      </w:pPr>
-      <w:r>
-        <w:t>Find the errors in the following code blocks/snippets and debug them</w:t>
-      </w:r>
-    </w:p>
-    <w:p>
-      <w:pPr>
-        <w:pStyle w:val="ShellCode"/>
-        <w:framePr w:wrap="around"/>
-      </w:pPr>
-      <w:r>
-        <w:t>#1</w:t>
-      </w:r>
-    </w:p>
-    <w:p>
-      <w:pPr>
-        <w:pStyle w:val="ShellCode"/>
-        <w:framePr w:wrap="around"/>
-      </w:pPr>
-      <w:r>
-        <w:t>l = [1</w:t>
-      </w:r>
-      <w:proofErr w:type="gramStart"/>
-      <w:r>
-        <w:t>,2,3,4,5</w:t>
-      </w:r>
-      <w:proofErr w:type="gramEnd"/>
-      <w:r>
-        <w:t>]</w:t>
-      </w:r>
-    </w:p>
-    <w:p>
-      <w:pPr>
-        <w:pStyle w:val="ShellCode"/>
-        <w:framePr w:wrap="around"/>
-      </w:pPr>
-      <w:proofErr w:type="gramStart"/>
-      <w:r>
-        <w:t>pop(</w:t>
-      </w:r>
-      <w:proofErr w:type="gramEnd"/>
-      <w:r>
-        <w:t>3)</w:t>
-      </w:r>
-    </w:p>
-    <w:p>
-      <w:pPr>
-        <w:pStyle w:val="ShellCode"/>
-        <w:framePr w:wrap="around"/>
-      </w:pPr>
-    </w:p>
-    <w:p>
-      <w:pPr>
-        <w:pStyle w:val="ShellCode"/>
-        <w:framePr w:wrap="around"/>
-      </w:pPr>
-      <w:r>
-        <w:t xml:space="preserve">#2 – </w:t>
-      </w:r>
-      <w:proofErr w:type="gramStart"/>
-      <w:r>
-        <w:t>Why  does</w:t>
-      </w:r>
-      <w:proofErr w:type="gramEnd"/>
-      <w:r>
-        <w:t xml:space="preserve"> this print None?</w:t>
-      </w:r>
-    </w:p>
-    <w:p>
-      <w:pPr>
-        <w:pStyle w:val="ShellCode"/>
-        <w:framePr w:wrap="around"/>
-      </w:pPr>
-      <w:r>
-        <w:t>l = [1</w:t>
-      </w:r>
-      <w:proofErr w:type="gramStart"/>
-      <w:r>
-        <w:t>,2,4</w:t>
-      </w:r>
-      <w:proofErr w:type="gramEnd"/>
-      <w:r>
-        <w:t>]</w:t>
-      </w:r>
-    </w:p>
-    <w:p>
-      <w:pPr>
-        <w:pStyle w:val="ShellCode"/>
-        <w:framePr w:wrap="around"/>
-      </w:pPr>
-      <w:proofErr w:type="gramStart"/>
-      <w:r>
-        <w:t>print(</w:t>
-      </w:r>
-      <w:proofErr w:type="gramEnd"/>
-      <w:r>
-        <w:t>remove(2))</w:t>
-      </w:r>
-    </w:p>
-    <w:p>
-      <w:pPr>
-        <w:pStyle w:val="ShellCode"/>
-        <w:framePr w:wrap="around"/>
-      </w:pPr>
-    </w:p>
-    <w:p>
-      <w:pPr>
-        <w:pStyle w:val="ShellCode"/>
-        <w:framePr w:wrap="around"/>
-      </w:pPr>
-      <w:r>
-        <w:t xml:space="preserve">#3 </w:t>
-      </w:r>
-    </w:p>
-    <w:p>
-      <w:pPr>
-        <w:pStyle w:val="ShellCode"/>
-        <w:framePr w:wrap="around"/>
-      </w:pPr>
-      <w:r>
-        <w:t>l = [1</w:t>
-      </w:r>
-      <w:proofErr w:type="gramStart"/>
-      <w:r>
-        <w:t>,2,3</w:t>
-      </w:r>
-      <w:proofErr w:type="gramEnd"/>
-      <w:r>
-        <w:t>]</w:t>
-      </w:r>
-    </w:p>
-    <w:p>
-      <w:pPr>
-        <w:pStyle w:val="ShellCode"/>
-        <w:framePr w:wrap="around"/>
-      </w:pPr>
-      <w:proofErr w:type="gramStart"/>
-      <w:r>
-        <w:t>print(</w:t>
-      </w:r>
-      <w:proofErr w:type="spellStart"/>
-      <w:proofErr w:type="gramEnd"/>
-      <w:r>
-        <w:t>l.pop</w:t>
-      </w:r>
-      <w:proofErr w:type="spellEnd"/>
-      <w:r>
-        <w:t>(3))</w:t>
-      </w:r>
-    </w:p>
-    <w:p>
-      <w:pPr>
-        <w:pStyle w:val="ShellCode"/>
-        <w:framePr w:wrap="around"/>
-      </w:pPr>
-    </w:p>
-    <w:p>
-      <w:pPr>
-        <w:pStyle w:val="ShellCode"/>
-        <w:framePr w:wrap="around"/>
-      </w:pPr>
-      <w:r>
-        <w:t>#4</w:t>
-      </w:r>
-    </w:p>
-    <w:p>
-      <w:pPr>
-        <w:pStyle w:val="ShellCode"/>
-        <w:framePr w:wrap="around"/>
-      </w:pPr>
-      <w:proofErr w:type="gramStart"/>
-      <w:r>
-        <w:t>for</w:t>
-      </w:r>
-      <w:proofErr w:type="gramEnd"/>
-      <w:r>
-        <w:t xml:space="preserve"> item in </w:t>
-      </w:r>
-      <w:proofErr w:type="spellStart"/>
-      <w:r>
-        <w:t>myList</w:t>
-      </w:r>
-      <w:proofErr w:type="spellEnd"/>
-      <w:r>
-        <w:t>:</w:t>
-      </w:r>
-    </w:p>
-    <w:p>
-      <w:pPr>
-        <w:pStyle w:val="ShellCode"/>
-        <w:framePr w:wrap="around"/>
-      </w:pPr>
-      <w:r>
-        <w:tab/>
-      </w:r>
-      <w:proofErr w:type="gramStart"/>
-      <w:r>
-        <w:t>print(</w:t>
-      </w:r>
-      <w:proofErr w:type="gramEnd"/>
-      <w:r>
-        <w:t>item)</w:t>
-      </w:r>
-    </w:p>
-    <w:p>
-      <w:pPr>
-        <w:pStyle w:val="ShellCode"/>
-        <w:framePr w:wrap="around"/>
-      </w:pPr>
-    </w:p>
-    <w:p>
-      <w:pPr>
-        <w:pStyle w:val="ShellCode"/>
-        <w:framePr w:wrap="around"/>
-      </w:pPr>
-      <w:r>
-        <w:t>#5</w:t>
-      </w:r>
-    </w:p>
-    <w:p>
-      <w:pPr>
-        <w:pStyle w:val="ShellCode"/>
-        <w:framePr w:wrap="around"/>
-      </w:pPr>
-      <w:r>
-        <w:t>l = [“1”,”hat”,”45”,”ayaya”]</w:t>
-      </w:r>
-    </w:p>
-    <w:p>
-      <w:pPr>
-        <w:pStyle w:val="ShellCode"/>
-        <w:framePr w:wrap="around"/>
-      </w:pPr>
-      <w:proofErr w:type="gramStart"/>
-      <w:r>
-        <w:t>for</w:t>
-      </w:r>
-      <w:proofErr w:type="gramEnd"/>
-      <w:r>
-        <w:t xml:space="preserve"> item in l:</w:t>
-      </w:r>
-    </w:p>
-    <w:p>
-      <w:pPr>
-        <w:pStyle w:val="ShellCode"/>
-        <w:framePr w:wrap="around"/>
-      </w:pPr>
-      <w:r>
-        <w:tab/>
-      </w:r>
-      <w:proofErr w:type="spellStart"/>
-      <w:proofErr w:type="gramStart"/>
-      <w:r>
-        <w:t>l.remove</w:t>
-      </w:r>
-      <w:proofErr w:type="spellEnd"/>
-      <w:r>
-        <w:t>(</w:t>
-      </w:r>
-      <w:proofErr w:type="gramEnd"/>
-      <w:r>
-        <w:t>item)</w:t>
-      </w:r>
-    </w:p>
-    <w:p>
-      <w:pPr>
-        <w:pStyle w:val="ShellCode"/>
-        <w:framePr w:wrap="around"/>
-      </w:pPr>
-    </w:p>
-    <w:p>
-      <w:pPr>
-        <w:pStyle w:val="ShellCode"/>
-        <w:framePr w:wrap="around"/>
-      </w:pPr>
-      <w:r>
-        <w:t>#6</w:t>
-      </w:r>
-    </w:p>
-    <w:p>
-      <w:pPr>
-        <w:pStyle w:val="ShellCode"/>
-        <w:framePr w:wrap="around"/>
-      </w:pPr>
-      <w:r>
-        <w:t>l = [1</w:t>
-      </w:r>
-      <w:proofErr w:type="gramStart"/>
-      <w:r>
-        <w:t>,3,4,6</w:t>
-      </w:r>
-      <w:proofErr w:type="gramEnd"/>
-      <w:r>
-        <w:t>]</w:t>
-      </w:r>
-    </w:p>
-    <w:p>
-      <w:pPr>
-        <w:pStyle w:val="ShellCode"/>
-        <w:framePr w:wrap="around"/>
-      </w:pPr>
-      <w:proofErr w:type="gramStart"/>
-      <w:r>
-        <w:t>for</w:t>
-      </w:r>
-      <w:proofErr w:type="gramEnd"/>
-      <w:r>
-        <w:t xml:space="preserve"> item in l:</w:t>
-      </w:r>
-    </w:p>
-    <w:p>
-      <w:pPr>
-        <w:pStyle w:val="ShellCode"/>
-        <w:framePr w:wrap="around"/>
-      </w:pPr>
-      <w:r>
-        <w:tab/>
-      </w:r>
-      <w:proofErr w:type="spellStart"/>
-      <w:r>
-        <w:t>l_copy</w:t>
-      </w:r>
-      <w:proofErr w:type="spellEnd"/>
-      <w:r>
-        <w:t xml:space="preserve"> = </w:t>
-      </w:r>
-      <w:proofErr w:type="gramStart"/>
-      <w:r>
-        <w:t>l[</w:t>
-      </w:r>
-      <w:proofErr w:type="gramEnd"/>
-      <w:r>
-        <w:t>:]</w:t>
-      </w:r>
-    </w:p>
-    <w:p>
-      <w:pPr>
-        <w:pStyle w:val="ShellCode"/>
-        <w:framePr w:wrap="around"/>
-      </w:pPr>
-      <w:r>
-        <w:tab/>
-      </w:r>
-      <w:proofErr w:type="gramStart"/>
-      <w:r>
-        <w:t>print(</w:t>
-      </w:r>
-      <w:proofErr w:type="spellStart"/>
-      <w:proofErr w:type="gramEnd"/>
-      <w:r>
-        <w:t>l_copy.pop</w:t>
-      </w:r>
-      <w:proofErr w:type="spellEnd"/>
-      <w:r>
-        <w:t>(0)</w:t>
-      </w:r>
-    </w:p>
-    <w:p>
-      <w:pPr>
-        <w:pStyle w:val="ShellCode"/>
-        <w:framePr w:wrap="around"/>
-      </w:pPr>
-    </w:p>
-    <w:p>
-      <w:pPr>
-        <w:pStyle w:val="ShellCode"/>
-        <w:framePr w:wrap="around"/>
-      </w:pPr>
-      <w:r>
-        <w:t>#7</w:t>
-      </w:r>
-    </w:p>
-    <w:p>
-      <w:pPr>
-        <w:pStyle w:val="ShellCode"/>
-        <w:framePr w:wrap="around"/>
-      </w:pPr>
-      <w:r>
-        <w:t>l = []</w:t>
-      </w:r>
-    </w:p>
-    <w:p>
-      <w:pPr>
-        <w:pStyle w:val="ShellCode"/>
-        <w:framePr w:wrap="around"/>
-      </w:pPr>
-      <w:proofErr w:type="gramStart"/>
-      <w:r>
-        <w:t>for</w:t>
-      </w:r>
-      <w:proofErr w:type="gramEnd"/>
-      <w:r>
-        <w:t xml:space="preserve"> i in range(67):</w:t>
+        <w:t>67):</w:t>
       </w:r>
     </w:p>
     <w:p>
@@ -14673,12 +13841,17 @@
         <w:t>l.append</w:t>
       </w:r>
       <w:proofErr w:type="spellEnd"/>
+      <w:proofErr w:type="gramEnd"/>
       <w:r>
         <w:t>(</w:t>
       </w:r>
-      <w:proofErr w:type="gramEnd"/>
-      <w:r>
-        <w:t>i)</w:t>
+      <w:proofErr w:type="spellStart"/>
+      <w:r>
+        <w:t>i</w:t>
+      </w:r>
+      <w:proofErr w:type="spellEnd"/>
+      <w:r>
+        <w:t>)</w:t>
       </w:r>
     </w:p>
     <w:p>
@@ -14719,22 +13892,16 @@
         <w:pStyle w:val="ShellCode"/>
         <w:framePr w:wrap="around"/>
       </w:pPr>
-      <w:proofErr w:type="gramStart"/>
-      <w:r>
-        <w:t>while</w:t>
-      </w:r>
-      <w:proofErr w:type="gramEnd"/>
-      <w:r>
-        <w:t xml:space="preserve"> i &lt; 15:</w:t>
-      </w:r>
-    </w:p>
-    <w:p>
-      <w:pPr>
-        <w:pStyle w:val="ShellCode"/>
-        <w:framePr w:wrap="around"/>
-      </w:pPr>
-      <w:proofErr w:type="spellStart"/>
-      <w:proofErr w:type="gramStart"/>
+      <w:r>
+        <w:t>while i &lt; 15:</w:t>
+      </w:r>
+    </w:p>
+    <w:p>
+      <w:pPr>
+        <w:pStyle w:val="ShellCode"/>
+        <w:framePr w:wrap="around"/>
+      </w:pPr>
+      <w:proofErr w:type="spellStart"/>
       <w:r>
         <w:t>l.append</w:t>
       </w:r>
@@ -14742,9 +13909,13 @@
       <w:r>
         <w:t>(</w:t>
       </w:r>
-      <w:proofErr w:type="gramEnd"/>
-      <w:r>
-        <w:t>i)</w:t>
+      <w:proofErr w:type="spellStart"/>
+      <w:r>
+        <w:t>i</w:t>
+      </w:r>
+      <w:proofErr w:type="spellEnd"/>
+      <w:r>
+        <w:t>)</w:t>
       </w:r>
     </w:p>
     <w:p>
@@ -14798,19 +13969,11 @@
       </w:r>
       <w:proofErr w:type="spellStart"/>
       <w:r>
-        <w:t>temp_</w:t>
-      </w:r>
-      <w:proofErr w:type="gramStart"/>
-      <w:r>
-        <w:t>convert</w:t>
-      </w:r>
-      <w:proofErr w:type="spellEnd"/>
-      <w:r>
-        <w:t>(</w:t>
-      </w:r>
-      <w:proofErr w:type="gramEnd"/>
-      <w:r>
-        <w:t>T) that converts the Temperature T from Fahrenheit to Kelvin.</w:t>
+        <w:t>temp_convert</w:t>
+      </w:r>
+      <w:proofErr w:type="spellEnd"/>
+      <w:r>
+        <w:t>(T) that converts the Temperature T from Fahrenheit to Kelvin.</w:t>
       </w:r>
     </w:p>
     <w:p>
@@ -14898,12 +14061,7 @@
         <w:t>s</w:t>
       </w:r>
       <w:r>
-        <w:t xml:space="preserve"> and returns all the indices of where there i</w:t>
-      </w:r>
-      <w:bookmarkStart w:id="0" w:name="_GoBack"/>
-      <w:bookmarkEnd w:id="0"/>
-      <w:r>
-        <w:t>s no space after a full stop.</w:t>
+        <w:t xml:space="preserve"> and returns all the indices of where there is no space after a full stop.</w:t>
       </w:r>
     </w:p>
     <w:p>
@@ -14980,20 +14138,335 @@
         <w:pStyle w:val="ShellCode"/>
         <w:framePr w:wrap="around"/>
       </w:pPr>
+      <w:r>
+        <w:t xml:space="preserve">def </w:t>
+      </w:r>
+      <w:proofErr w:type="spellStart"/>
+      <w:r>
+        <w:t>find_error</w:t>
+      </w:r>
+      <w:proofErr w:type="spellEnd"/>
+      <w:r>
+        <w:t>(s):</w:t>
+      </w:r>
+    </w:p>
+    <w:p>
+      <w:pPr>
+        <w:pStyle w:val="ShellCode"/>
+        <w:framePr w:wrap="around"/>
+      </w:pPr>
+      <w:r>
+        <w:t xml:space="preserve">    """</w:t>
+      </w:r>
+    </w:p>
+    <w:p>
+      <w:pPr>
+        <w:pStyle w:val="ShellCode"/>
+        <w:framePr w:wrap="around"/>
+      </w:pPr>
+      <w:r>
+        <w:t xml:space="preserve">    Returns the indices of the periods that are not followed</w:t>
+      </w:r>
+    </w:p>
+    <w:p>
+      <w:pPr>
+        <w:pStyle w:val="ShellCode"/>
+        <w:framePr w:wrap="around"/>
+      </w:pPr>
+      <w:r>
+        <w:t xml:space="preserve">    by spaces unless they are at the end</w:t>
+      </w:r>
+    </w:p>
+    <w:p>
+      <w:pPr>
+        <w:pStyle w:val="ShellCode"/>
+        <w:framePr w:wrap="around"/>
+      </w:pPr>
+      <w:r>
+        <w:t xml:space="preserve">    of the paragraph s</w:t>
+      </w:r>
+    </w:p>
+    <w:p>
+      <w:pPr>
+        <w:pStyle w:val="ShellCode"/>
+        <w:framePr w:wrap="around"/>
+      </w:pPr>
+      <w:r>
+        <w:t xml:space="preserve">    s -&gt; str</w:t>
+      </w:r>
+    </w:p>
+    <w:p>
+      <w:pPr>
+        <w:pStyle w:val="ShellCode"/>
+        <w:framePr w:wrap="around"/>
+      </w:pPr>
+      <w:r>
+        <w:t xml:space="preserve">    returns list</w:t>
+      </w:r>
+    </w:p>
+    <w:p>
+      <w:pPr>
+        <w:pStyle w:val="ShellCode"/>
+        <w:framePr w:wrap="around"/>
+      </w:pPr>
+      <w:r>
+        <w:t xml:space="preserve">    """</w:t>
+      </w:r>
+    </w:p>
+    <w:p>
+      <w:pPr>
+        <w:pStyle w:val="ShellCode"/>
+        <w:framePr w:wrap="around"/>
+      </w:pPr>
+      <w:r>
+        <w:t xml:space="preserve">    errors = </w:t>
+      </w:r>
       <w:proofErr w:type="gramStart"/>
       <w:r>
-        <w:t>def</w:t>
+        <w:t xml:space="preserve">[]   </w:t>
       </w:r>
       <w:proofErr w:type="gramEnd"/>
       <w:r>
-        <w:t xml:space="preserve"> </w:t>
-      </w:r>
-      <w:proofErr w:type="spellStart"/>
+        <w:t xml:space="preserve">  #list</w:t>
+      </w:r>
+    </w:p>
+    <w:p>
+      <w:pPr>
+        <w:pStyle w:val="ShellCode"/>
+        <w:framePr w:wrap="around"/>
+      </w:pPr>
+      <w:r>
+        <w:t xml:space="preserve">    </w:t>
+      </w:r>
+      <w:proofErr w:type="spellStart"/>
+      <w:r>
+        <w:t>ind</w:t>
+      </w:r>
+      <w:proofErr w:type="spellEnd"/>
+      <w:r>
+        <w:t xml:space="preserve"> = 0</w:t>
+      </w:r>
+    </w:p>
+    <w:p>
+      <w:pPr>
+        <w:pStyle w:val="ShellCode"/>
+        <w:framePr w:wrap="around"/>
+      </w:pPr>
+      <w:r>
+        <w:t xml:space="preserve">    while </w:t>
+      </w:r>
+      <w:proofErr w:type="spellStart"/>
+      <w:r>
+        <w:t>ind</w:t>
+      </w:r>
+      <w:proofErr w:type="spellEnd"/>
+      <w:r>
+        <w:t xml:space="preserve"> &lt; (</w:t>
+      </w:r>
+      <w:proofErr w:type="spellStart"/>
+      <w:r>
+        <w:t>len</w:t>
+      </w:r>
+      <w:proofErr w:type="spellEnd"/>
+      <w:r>
+        <w:t>(s)-1):</w:t>
+      </w:r>
+    </w:p>
+    <w:p>
+      <w:pPr>
+        <w:pStyle w:val="ShellCode"/>
+        <w:framePr w:wrap="around"/>
+      </w:pPr>
+      <w:r>
+        <w:t xml:space="preserve">        char = s[</w:t>
+      </w:r>
+      <w:proofErr w:type="spellStart"/>
+      <w:r>
+        <w:t>ind</w:t>
+      </w:r>
+      <w:proofErr w:type="spellEnd"/>
+      <w:r>
+        <w:t>]</w:t>
+      </w:r>
+    </w:p>
+    <w:p>
+      <w:pPr>
+        <w:pStyle w:val="ShellCode"/>
+        <w:framePr w:wrap="around"/>
+      </w:pPr>
+      <w:r>
+        <w:t xml:space="preserve">        if char == '.':</w:t>
+      </w:r>
+    </w:p>
+    <w:p>
+      <w:pPr>
+        <w:pStyle w:val="ShellCode"/>
+        <w:framePr w:wrap="around"/>
+      </w:pPr>
+      <w:r>
+        <w:t xml:space="preserve">            if </w:t>
+      </w:r>
+      <w:proofErr w:type="spellStart"/>
+      <w:r>
+        <w:t>ind</w:t>
+      </w:r>
+      <w:proofErr w:type="spellEnd"/>
+      <w:r>
+        <w:t xml:space="preserve"> &lt; </w:t>
+      </w:r>
+      <w:proofErr w:type="spellStart"/>
+      <w:r>
+        <w:t>len</w:t>
+      </w:r>
+      <w:proofErr w:type="spellEnd"/>
+      <w:r>
+        <w:t>(s)-1 and s[ind+1</w:t>
+      </w:r>
+      <w:proofErr w:type="gramStart"/>
+      <w:r>
+        <w:t>] !</w:t>
+      </w:r>
+      <w:proofErr w:type="gramEnd"/>
+      <w:r>
+        <w:t>= ' ':</w:t>
+      </w:r>
+    </w:p>
+    <w:p>
+      <w:pPr>
+        <w:pStyle w:val="ShellCode"/>
+        <w:framePr w:wrap="around"/>
+      </w:pPr>
+      <w:r>
+        <w:t xml:space="preserve">                </w:t>
+      </w:r>
+      <w:proofErr w:type="spellStart"/>
+      <w:proofErr w:type="gramStart"/>
+      <w:r>
+        <w:t>errors.append</w:t>
+      </w:r>
+      <w:proofErr w:type="spellEnd"/>
+      <w:proofErr w:type="gramEnd"/>
+      <w:r>
+        <w:t>(</w:t>
+      </w:r>
+      <w:proofErr w:type="spellStart"/>
+      <w:r>
+        <w:t>ind</w:t>
+      </w:r>
+      <w:proofErr w:type="spellEnd"/>
+      <w:r>
+        <w:t>)</w:t>
+      </w:r>
+    </w:p>
+    <w:p>
+      <w:pPr>
+        <w:pStyle w:val="ShellCode"/>
+        <w:framePr w:wrap="around"/>
+      </w:pPr>
+      <w:r>
+        <w:t xml:space="preserve">        </w:t>
+      </w:r>
+      <w:proofErr w:type="spellStart"/>
+      <w:r>
+        <w:t>ind</w:t>
+      </w:r>
+      <w:proofErr w:type="spellEnd"/>
+      <w:r>
+        <w:t xml:space="preserve"> += 1</w:t>
+      </w:r>
+    </w:p>
+    <w:p>
+      <w:pPr>
+        <w:pStyle w:val="ShellCode"/>
+        <w:framePr w:wrap="around"/>
+      </w:pPr>
+      <w:r>
+        <w:t xml:space="preserve">    return errors</w:t>
+      </w:r>
+    </w:p>
+    <w:p>
+      <w:pPr>
+        <w:pStyle w:val="ShellCode"/>
+        <w:framePr w:wrap="around"/>
+      </w:pPr>
+    </w:p>
+    <w:p>
+      <w:pPr>
+        <w:pStyle w:val="ShellCode"/>
+        <w:framePr w:wrap="around"/>
+      </w:pPr>
+      <w:proofErr w:type="gramStart"/>
+      <w:r>
+        <w:t>print(</w:t>
+      </w:r>
+      <w:proofErr w:type="spellStart"/>
+      <w:proofErr w:type="gramEnd"/>
       <w:r>
         <w:t>find_error</w:t>
       </w:r>
       <w:proofErr w:type="spellEnd"/>
       <w:r>
+        <w:t xml:space="preserve">("Mistake not here. Mistake </w:t>
+      </w:r>
+      <w:proofErr w:type="spellStart"/>
+      <w:r>
+        <w:t>here.Mistake</w:t>
+      </w:r>
+      <w:proofErr w:type="spellEnd"/>
+      <w:r>
+        <w:t xml:space="preserve"> not here."))</w:t>
+      </w:r>
+    </w:p>
+    <w:p>
+      <w:pPr>
+        <w:pStyle w:val="ShellCode"/>
+        <w:framePr w:wrap="around"/>
+      </w:pPr>
+    </w:p>
+    <w:p>
+      <w:pPr>
+        <w:pStyle w:val="ShellCode"/>
+        <w:framePr w:wrap="around"/>
+      </w:pPr>
+      <w:r>
+        <w:t xml:space="preserve">#2 - tutor solution - </w:t>
+      </w:r>
+      <w:proofErr w:type="spellStart"/>
+      <w:r>
+        <w:t>liyakuhumbula</w:t>
+      </w:r>
+      <w:proofErr w:type="spellEnd"/>
+      <w:r>
+        <w:t xml:space="preserve"> pho </w:t>
+      </w:r>
+      <w:proofErr w:type="spellStart"/>
+      <w:r>
+        <w:t>lokhu</w:t>
+      </w:r>
+      <w:proofErr w:type="spellEnd"/>
+      <w:r>
+        <w:t xml:space="preserve">? </w:t>
+      </w:r>
+      <w:proofErr w:type="spellStart"/>
+      <w:r>
+        <w:t>Asazi</w:t>
+      </w:r>
+      <w:proofErr w:type="spellEnd"/>
+    </w:p>
+    <w:p>
+      <w:pPr>
+        <w:pStyle w:val="ShellCode"/>
+        <w:framePr w:wrap="around"/>
+      </w:pPr>
+      <w:r>
+        <w:t xml:space="preserve">def </w:t>
+      </w:r>
+      <w:proofErr w:type="spellStart"/>
+      <w:r>
+        <w:t>find_error</w:t>
+      </w:r>
+      <w:proofErr w:type="spellEnd"/>
+      <w:r>
         <w:t>(s):</w:t>
       </w:r>
     </w:p>
@@ -15021,244 +14494,138 @@
         <w:framePr w:wrap="around"/>
       </w:pPr>
       <w:r>
-        <w:t xml:space="preserve">    </w:t>
-      </w:r>
+        <w:t xml:space="preserve">    by spaces unless they are at the end</w:t>
+      </w:r>
+    </w:p>
+    <w:p>
+      <w:pPr>
+        <w:pStyle w:val="ShellCode"/>
+        <w:framePr w:wrap="around"/>
+      </w:pPr>
+      <w:r>
+        <w:t xml:space="preserve">    of the paragraph s</w:t>
+      </w:r>
+    </w:p>
+    <w:p>
+      <w:pPr>
+        <w:pStyle w:val="ShellCode"/>
+        <w:framePr w:wrap="around"/>
+      </w:pPr>
+      <w:r>
+        <w:t xml:space="preserve">    s -&gt; str</w:t>
+      </w:r>
+    </w:p>
+    <w:p>
+      <w:pPr>
+        <w:pStyle w:val="ShellCode"/>
+        <w:framePr w:wrap="around"/>
+      </w:pPr>
+      <w:r>
+        <w:t xml:space="preserve">    returns tuple</w:t>
+      </w:r>
+    </w:p>
+    <w:p>
+      <w:pPr>
+        <w:pStyle w:val="ShellCode"/>
+        <w:framePr w:wrap="around"/>
+      </w:pPr>
+      <w:r>
+        <w:t xml:space="preserve">    """</w:t>
+      </w:r>
+    </w:p>
+    <w:p>
+      <w:pPr>
+        <w:pStyle w:val="ShellCode"/>
+        <w:framePr w:wrap="around"/>
+      </w:pPr>
+      <w:r>
+        <w:t xml:space="preserve">    errors = []</w:t>
+      </w:r>
+    </w:p>
+    <w:p>
+      <w:pPr>
+        <w:pStyle w:val="ShellCode"/>
+        <w:framePr w:wrap="around"/>
+      </w:pPr>
+      <w:r>
+        <w:t xml:space="preserve">    for </w:t>
+      </w:r>
+      <w:proofErr w:type="spellStart"/>
       <w:proofErr w:type="gramStart"/>
       <w:r>
-        <w:t>by</w:t>
-      </w:r>
+        <w:t>ind,char</w:t>
+      </w:r>
+      <w:proofErr w:type="spellEnd"/>
       <w:proofErr w:type="gramEnd"/>
       <w:r>
-        <w:t xml:space="preserve"> spaces unless they are at the end</w:t>
-      </w:r>
-    </w:p>
-    <w:p>
-      <w:pPr>
-        <w:pStyle w:val="ShellCode"/>
-        <w:framePr w:wrap="around"/>
-      </w:pPr>
-      <w:r>
-        <w:t xml:space="preserve">    </w:t>
+        <w:t xml:space="preserve"> in enumerate(s):</w:t>
+      </w:r>
+    </w:p>
+    <w:p>
+      <w:pPr>
+        <w:pStyle w:val="ShellCode"/>
+        <w:framePr w:wrap="around"/>
+      </w:pPr>
+      <w:r>
+        <w:t xml:space="preserve">        if char is '.':</w:t>
+      </w:r>
+    </w:p>
+    <w:p>
+      <w:pPr>
+        <w:pStyle w:val="ShellCode"/>
+        <w:framePr w:wrap="around"/>
+      </w:pPr>
+      <w:r>
+        <w:t xml:space="preserve">            if </w:t>
+      </w:r>
+      <w:proofErr w:type="spellStart"/>
+      <w:r>
+        <w:t>ind</w:t>
+      </w:r>
+      <w:proofErr w:type="spellEnd"/>
+      <w:r>
+        <w:t xml:space="preserve"> &lt; </w:t>
+      </w:r>
+      <w:proofErr w:type="spellStart"/>
+      <w:r>
+        <w:t>len</w:t>
+      </w:r>
+      <w:proofErr w:type="spellEnd"/>
+      <w:r>
+        <w:t>(s)-1 and s[ind+1</w:t>
       </w:r>
       <w:proofErr w:type="gramStart"/>
       <w:r>
-        <w:t>of</w:t>
+        <w:t>] !</w:t>
       </w:r>
       <w:proofErr w:type="gramEnd"/>
       <w:r>
-        <w:t xml:space="preserve"> the paragraph s</w:t>
-      </w:r>
-    </w:p>
-    <w:p>
-      <w:pPr>
-        <w:pStyle w:val="ShellCode"/>
-        <w:framePr w:wrap="around"/>
-      </w:pPr>
-      <w:r>
-        <w:t xml:space="preserve">    </w:t>
-      </w:r>
+        <w:t>= ' ':</w:t>
+      </w:r>
+    </w:p>
+    <w:p>
+      <w:pPr>
+        <w:pStyle w:val="ShellCode"/>
+        <w:framePr w:wrap="around"/>
+      </w:pPr>
+      <w:r>
+        <w:t xml:space="preserve">                </w:t>
+      </w:r>
+      <w:proofErr w:type="spellStart"/>
       <w:proofErr w:type="gramStart"/>
       <w:r>
-        <w:t>s</w:t>
-      </w:r>
+        <w:t>errors.append</w:t>
+      </w:r>
+      <w:proofErr w:type="spellEnd"/>
       <w:proofErr w:type="gramEnd"/>
       <w:r>
-        <w:t xml:space="preserve"> -&gt; str</w:t>
-      </w:r>
-    </w:p>
-    <w:p>
-      <w:pPr>
-        <w:pStyle w:val="ShellCode"/>
-        <w:framePr w:wrap="around"/>
-      </w:pPr>
-      <w:r>
-        <w:t xml:space="preserve">    </w:t>
-      </w:r>
-      <w:proofErr w:type="gramStart"/>
-      <w:r>
-        <w:t>returns</w:t>
-      </w:r>
-      <w:proofErr w:type="gramEnd"/>
-      <w:r>
-        <w:t xml:space="preserve"> list</w:t>
-      </w:r>
-    </w:p>
-    <w:p>
-      <w:pPr>
-        <w:pStyle w:val="ShellCode"/>
-        <w:framePr w:wrap="around"/>
-      </w:pPr>
-      <w:r>
-        <w:t xml:space="preserve">    """</w:t>
-      </w:r>
-    </w:p>
-    <w:p>
-      <w:pPr>
-        <w:pStyle w:val="ShellCode"/>
-        <w:framePr w:wrap="around"/>
-      </w:pPr>
-      <w:r>
-        <w:t xml:space="preserve">    </w:t>
-      </w:r>
-      <w:proofErr w:type="gramStart"/>
-      <w:r>
-        <w:t>errors</w:t>
-      </w:r>
-      <w:proofErr w:type="gramEnd"/>
-      <w:r>
-        <w:t xml:space="preserve"> = []     #list</w:t>
-      </w:r>
-    </w:p>
-    <w:p>
-      <w:pPr>
-        <w:pStyle w:val="ShellCode"/>
-        <w:framePr w:wrap="around"/>
-      </w:pPr>
-      <w:r>
-        <w:t xml:space="preserve">    </w:t>
-      </w:r>
-      <w:proofErr w:type="spellStart"/>
-      <w:proofErr w:type="gramStart"/>
+        <w:t>(</w:t>
+      </w:r>
+      <w:proofErr w:type="spellStart"/>
       <w:r>
         <w:t>ind</w:t>
       </w:r>
       <w:proofErr w:type="spellEnd"/>
-      <w:proofErr w:type="gramEnd"/>
-      <w:r>
-        <w:t xml:space="preserve"> = 0</w:t>
-      </w:r>
-    </w:p>
-    <w:p>
-      <w:pPr>
-        <w:pStyle w:val="ShellCode"/>
-        <w:framePr w:wrap="around"/>
-      </w:pPr>
-      <w:r>
-        <w:t xml:space="preserve">    </w:t>
-      </w:r>
-      <w:proofErr w:type="gramStart"/>
-      <w:r>
-        <w:t>while</w:t>
-      </w:r>
-      <w:proofErr w:type="gramEnd"/>
-      <w:r>
-        <w:t xml:space="preserve"> </w:t>
-      </w:r>
-      <w:proofErr w:type="spellStart"/>
-      <w:r>
-        <w:t>ind</w:t>
-      </w:r>
-      <w:proofErr w:type="spellEnd"/>
-      <w:r>
-        <w:t xml:space="preserve"> &lt; (</w:t>
-      </w:r>
-      <w:proofErr w:type="spellStart"/>
-      <w:r>
-        <w:t>len</w:t>
-      </w:r>
-      <w:proofErr w:type="spellEnd"/>
-      <w:r>
-        <w:t>(s)-1):</w:t>
-      </w:r>
-    </w:p>
-    <w:p>
-      <w:pPr>
-        <w:pStyle w:val="ShellCode"/>
-        <w:framePr w:wrap="around"/>
-      </w:pPr>
-      <w:r>
-        <w:t xml:space="preserve">        </w:t>
-      </w:r>
-      <w:proofErr w:type="gramStart"/>
-      <w:r>
-        <w:t>char</w:t>
-      </w:r>
-      <w:proofErr w:type="gramEnd"/>
-      <w:r>
-        <w:t xml:space="preserve"> = s[</w:t>
-      </w:r>
-      <w:proofErr w:type="spellStart"/>
-      <w:r>
-        <w:t>ind</w:t>
-      </w:r>
-      <w:proofErr w:type="spellEnd"/>
-      <w:r>
-        <w:t>]</w:t>
-      </w:r>
-    </w:p>
-    <w:p>
-      <w:pPr>
-        <w:pStyle w:val="ShellCode"/>
-        <w:framePr w:wrap="around"/>
-      </w:pPr>
-      <w:r>
-        <w:t xml:space="preserve">        </w:t>
-      </w:r>
-      <w:proofErr w:type="gramStart"/>
-      <w:r>
-        <w:t>if</w:t>
-      </w:r>
-      <w:proofErr w:type="gramEnd"/>
-      <w:r>
-        <w:t xml:space="preserve"> char == '.':</w:t>
-      </w:r>
-    </w:p>
-    <w:p>
-      <w:pPr>
-        <w:pStyle w:val="ShellCode"/>
-        <w:framePr w:wrap="around"/>
-      </w:pPr>
-      <w:r>
-        <w:t xml:space="preserve">            </w:t>
-      </w:r>
-      <w:proofErr w:type="gramStart"/>
-      <w:r>
-        <w:t>if</w:t>
-      </w:r>
-      <w:proofErr w:type="gramEnd"/>
-      <w:r>
-        <w:t xml:space="preserve"> </w:t>
-      </w:r>
-      <w:proofErr w:type="spellStart"/>
-      <w:r>
-        <w:t>ind</w:t>
-      </w:r>
-      <w:proofErr w:type="spellEnd"/>
-      <w:r>
-        <w:t xml:space="preserve"> &lt; </w:t>
-      </w:r>
-      <w:proofErr w:type="spellStart"/>
-      <w:r>
-        <w:t>len</w:t>
-      </w:r>
-      <w:proofErr w:type="spellEnd"/>
-      <w:r>
-        <w:t>(s)-1 and s[ind+1] != ' ':</w:t>
-      </w:r>
-    </w:p>
-    <w:p>
-      <w:pPr>
-        <w:pStyle w:val="ShellCode"/>
-        <w:framePr w:wrap="around"/>
-      </w:pPr>
-      <w:r>
-        <w:t xml:space="preserve">                </w:t>
-      </w:r>
-      <w:proofErr w:type="spellStart"/>
-      <w:proofErr w:type="gramStart"/>
-      <w:r>
-        <w:t>errors.append</w:t>
-      </w:r>
-      <w:proofErr w:type="spellEnd"/>
-      <w:r>
-        <w:t>(</w:t>
-      </w:r>
-      <w:proofErr w:type="spellStart"/>
-      <w:proofErr w:type="gramEnd"/>
-      <w:r>
-        <w:t>ind</w:t>
-      </w:r>
-      <w:proofErr w:type="spellEnd"/>
       <w:r>
         <w:t>)</w:t>
       </w:r>
@@ -15268,363 +14635,14 @@
         <w:pStyle w:val="ShellCode"/>
         <w:framePr w:wrap="around"/>
       </w:pPr>
-      <w:r>
-        <w:t xml:space="preserve">        </w:t>
-      </w:r>
-      <w:proofErr w:type="spellStart"/>
-      <w:proofErr w:type="gramStart"/>
-      <w:r>
-        <w:t>ind</w:t>
-      </w:r>
-      <w:proofErr w:type="spellEnd"/>
-      <w:proofErr w:type="gramEnd"/>
-      <w:r>
-        <w:t xml:space="preserve"> += 1</w:t>
-      </w:r>
-    </w:p>
-    <w:p>
-      <w:pPr>
-        <w:pStyle w:val="ShellCode"/>
-        <w:framePr w:wrap="around"/>
-      </w:pPr>
-      <w:r>
-        <w:t xml:space="preserve">    </w:t>
-      </w:r>
-      <w:proofErr w:type="gramStart"/>
-      <w:r>
-        <w:t>return</w:t>
-      </w:r>
-      <w:proofErr w:type="gramEnd"/>
-      <w:r>
-        <w:t xml:space="preserve"> errors</w:t>
-      </w:r>
-    </w:p>
-    <w:p>
-      <w:pPr>
-        <w:pStyle w:val="ShellCode"/>
-        <w:framePr w:wrap="around"/>
-      </w:pPr>
-    </w:p>
-    <w:p>
-      <w:pPr>
-        <w:pStyle w:val="ShellCode"/>
-        <w:framePr w:wrap="around"/>
-      </w:pPr>
-      <w:proofErr w:type="gramStart"/>
-      <w:r>
-        <w:t>print(</w:t>
-      </w:r>
-      <w:proofErr w:type="spellStart"/>
-      <w:proofErr w:type="gramEnd"/>
-      <w:r>
-        <w:t>find_error</w:t>
-      </w:r>
-      <w:proofErr w:type="spellEnd"/>
-      <w:r>
-        <w:t xml:space="preserve">("Mistake not here. Mistake </w:t>
-      </w:r>
-      <w:proofErr w:type="spellStart"/>
-      <w:r>
-        <w:t>here.Mistake</w:t>
-      </w:r>
-      <w:proofErr w:type="spellEnd"/>
-      <w:r>
-        <w:t xml:space="preserve"> not here."))</w:t>
-      </w:r>
-    </w:p>
-    <w:p>
-      <w:pPr>
-        <w:pStyle w:val="ShellCode"/>
-        <w:framePr w:wrap="around"/>
-      </w:pPr>
-    </w:p>
-    <w:p>
-      <w:pPr>
-        <w:pStyle w:val="ShellCode"/>
-        <w:framePr w:wrap="around"/>
-      </w:pPr>
-      <w:r>
-        <w:t xml:space="preserve">#2 - tutor solution - </w:t>
-      </w:r>
-      <w:proofErr w:type="spellStart"/>
-      <w:r>
-        <w:t>liyakuhumbula</w:t>
-      </w:r>
-      <w:proofErr w:type="spellEnd"/>
-      <w:r>
-        <w:t xml:space="preserve"> pho </w:t>
-      </w:r>
-      <w:proofErr w:type="spellStart"/>
-      <w:r>
-        <w:t>lokhu</w:t>
-      </w:r>
-      <w:proofErr w:type="spellEnd"/>
-      <w:r>
-        <w:t xml:space="preserve">? </w:t>
-      </w:r>
-      <w:proofErr w:type="spellStart"/>
-      <w:r>
-        <w:t>Asazi</w:t>
-      </w:r>
-      <w:proofErr w:type="spellEnd"/>
-    </w:p>
-    <w:p>
-      <w:pPr>
-        <w:pStyle w:val="ShellCode"/>
-        <w:framePr w:wrap="around"/>
-      </w:pPr>
-      <w:proofErr w:type="gramStart"/>
-      <w:r>
-        <w:t>def</w:t>
-      </w:r>
-      <w:proofErr w:type="gramEnd"/>
-      <w:r>
-        <w:t xml:space="preserve"> </w:t>
-      </w:r>
-      <w:proofErr w:type="spellStart"/>
-      <w:r>
-        <w:t>find_error</w:t>
-      </w:r>
-      <w:proofErr w:type="spellEnd"/>
-      <w:r>
-        <w:t>(s):</w:t>
-      </w:r>
-    </w:p>
-    <w:p>
-      <w:pPr>
-        <w:pStyle w:val="ShellCode"/>
-        <w:framePr w:wrap="around"/>
-      </w:pPr>
-      <w:r>
-        <w:t xml:space="preserve">    """</w:t>
-      </w:r>
-    </w:p>
-    <w:p>
-      <w:pPr>
-        <w:pStyle w:val="ShellCode"/>
-        <w:framePr w:wrap="around"/>
-      </w:pPr>
-      <w:r>
-        <w:t xml:space="preserve">    Returns the indices of the periods that are not followed</w:t>
-      </w:r>
-    </w:p>
-    <w:p>
-      <w:pPr>
-        <w:pStyle w:val="ShellCode"/>
-        <w:framePr w:wrap="around"/>
-      </w:pPr>
-      <w:r>
-        <w:t xml:space="preserve">    </w:t>
-      </w:r>
-      <w:proofErr w:type="gramStart"/>
-      <w:r>
-        <w:t>by</w:t>
-      </w:r>
-      <w:proofErr w:type="gramEnd"/>
-      <w:r>
-        <w:t xml:space="preserve"> spaces unless they are at the end</w:t>
-      </w:r>
-    </w:p>
-    <w:p>
-      <w:pPr>
-        <w:pStyle w:val="ShellCode"/>
-        <w:framePr w:wrap="around"/>
-      </w:pPr>
-      <w:r>
-        <w:t xml:space="preserve">    </w:t>
-      </w:r>
-      <w:proofErr w:type="gramStart"/>
-      <w:r>
-        <w:t>of</w:t>
-      </w:r>
-      <w:proofErr w:type="gramEnd"/>
-      <w:r>
-        <w:t xml:space="preserve"> the paragraph s</w:t>
-      </w:r>
-    </w:p>
-    <w:p>
-      <w:pPr>
-        <w:pStyle w:val="ShellCode"/>
-        <w:framePr w:wrap="around"/>
-      </w:pPr>
-      <w:r>
-        <w:t xml:space="preserve">    </w:t>
-      </w:r>
-      <w:proofErr w:type="gramStart"/>
-      <w:r>
-        <w:t>s</w:t>
-      </w:r>
-      <w:proofErr w:type="gramEnd"/>
-      <w:r>
-        <w:t xml:space="preserve"> -&gt; str</w:t>
-      </w:r>
-    </w:p>
-    <w:p>
-      <w:pPr>
-        <w:pStyle w:val="ShellCode"/>
-        <w:framePr w:wrap="around"/>
-      </w:pPr>
-      <w:r>
-        <w:t xml:space="preserve">    </w:t>
-      </w:r>
-      <w:proofErr w:type="gramStart"/>
-      <w:r>
-        <w:t>returns</w:t>
-      </w:r>
-      <w:proofErr w:type="gramEnd"/>
-      <w:r>
-        <w:t xml:space="preserve"> tuple</w:t>
-      </w:r>
-    </w:p>
-    <w:p>
-      <w:pPr>
-        <w:pStyle w:val="ShellCode"/>
-        <w:framePr w:wrap="around"/>
-      </w:pPr>
-      <w:r>
-        <w:t xml:space="preserve">    """</w:t>
-      </w:r>
-    </w:p>
-    <w:p>
-      <w:pPr>
-        <w:pStyle w:val="ShellCode"/>
-        <w:framePr w:wrap="around"/>
-      </w:pPr>
-      <w:r>
-        <w:t xml:space="preserve">    </w:t>
-      </w:r>
-      <w:proofErr w:type="gramStart"/>
-      <w:r>
-        <w:t>errors</w:t>
-      </w:r>
-      <w:proofErr w:type="gramEnd"/>
-      <w:r>
-        <w:t xml:space="preserve"> = []</w:t>
-      </w:r>
-    </w:p>
-    <w:p>
-      <w:pPr>
-        <w:pStyle w:val="ShellCode"/>
-        <w:framePr w:wrap="around"/>
-      </w:pPr>
-      <w:r>
-        <w:t xml:space="preserve">    </w:t>
-      </w:r>
-      <w:proofErr w:type="gramStart"/>
-      <w:r>
-        <w:t>for</w:t>
-      </w:r>
-      <w:proofErr w:type="gramEnd"/>
-      <w:r>
-        <w:t xml:space="preserve"> </w:t>
-      </w:r>
-      <w:proofErr w:type="spellStart"/>
-      <w:r>
-        <w:t>ind,char</w:t>
-      </w:r>
-      <w:proofErr w:type="spellEnd"/>
-      <w:r>
-        <w:t xml:space="preserve"> in enumerate(s):</w:t>
-      </w:r>
-    </w:p>
-    <w:p>
-      <w:pPr>
-        <w:pStyle w:val="ShellCode"/>
-        <w:framePr w:wrap="around"/>
-      </w:pPr>
-      <w:r>
-        <w:t xml:space="preserve">        </w:t>
-      </w:r>
-      <w:proofErr w:type="gramStart"/>
-      <w:r>
-        <w:t>if</w:t>
-      </w:r>
-      <w:proofErr w:type="gramEnd"/>
-      <w:r>
-        <w:t xml:space="preserve"> char is '.':</w:t>
-      </w:r>
-    </w:p>
-    <w:p>
-      <w:pPr>
-        <w:pStyle w:val="ShellCode"/>
-        <w:framePr w:wrap="around"/>
-      </w:pPr>
-      <w:r>
-        <w:t xml:space="preserve">            </w:t>
-      </w:r>
-      <w:proofErr w:type="gramStart"/>
-      <w:r>
-        <w:t>if</w:t>
-      </w:r>
-      <w:proofErr w:type="gramEnd"/>
-      <w:r>
-        <w:t xml:space="preserve"> </w:t>
-      </w:r>
-      <w:proofErr w:type="spellStart"/>
-      <w:r>
-        <w:t>ind</w:t>
-      </w:r>
-      <w:proofErr w:type="spellEnd"/>
-      <w:r>
-        <w:t xml:space="preserve"> &lt; </w:t>
-      </w:r>
-      <w:proofErr w:type="spellStart"/>
-      <w:r>
-        <w:t>len</w:t>
-      </w:r>
-      <w:proofErr w:type="spellEnd"/>
-      <w:r>
-        <w:t>(s)-1 and s[ind+1] != ' ':</w:t>
-      </w:r>
-    </w:p>
-    <w:p>
-      <w:pPr>
-        <w:pStyle w:val="ShellCode"/>
-        <w:framePr w:wrap="around"/>
-      </w:pPr>
-      <w:r>
-        <w:t xml:space="preserve">                </w:t>
-      </w:r>
-      <w:proofErr w:type="spellStart"/>
-      <w:proofErr w:type="gramStart"/>
-      <w:r>
-        <w:t>errors.append</w:t>
-      </w:r>
-      <w:proofErr w:type="spellEnd"/>
-      <w:r>
-        <w:t>(</w:t>
-      </w:r>
-      <w:proofErr w:type="spellStart"/>
-      <w:proofErr w:type="gramEnd"/>
-      <w:r>
-        <w:t>ind</w:t>
-      </w:r>
-      <w:proofErr w:type="spellEnd"/>
-      <w:r>
-        <w:t>)</w:t>
-      </w:r>
-    </w:p>
-    <w:p>
-      <w:pPr>
-        <w:pStyle w:val="ShellCode"/>
-        <w:framePr w:wrap="around"/>
-      </w:pPr>
-    </w:p>
-    <w:p>
-      <w:pPr>
-        <w:pStyle w:val="ShellCode"/>
-        <w:framePr w:wrap="around"/>
-      </w:pPr>
-      <w:r>
-        <w:t xml:space="preserve">    </w:t>
-      </w:r>
-      <w:proofErr w:type="gramStart"/>
-      <w:r>
-        <w:t>return</w:t>
-      </w:r>
-      <w:proofErr w:type="gramEnd"/>
-      <w:r>
-        <w:t xml:space="preserve"> errors</w:t>
+    </w:p>
+    <w:p>
+      <w:pPr>
+        <w:pStyle w:val="ShellCode"/>
+        <w:framePr w:wrap="around"/>
+      </w:pPr>
+      <w:r>
+        <w:t xml:space="preserve">    return errors</w:t>
       </w:r>
     </w:p>
     <w:p>
@@ -15680,7 +14698,7 @@
 </file>
 
 <file path=word/numbering.xml><?xml version="1.0" encoding="utf-8"?>
-<w:numbering xmlns:wpc="http://schemas.microsoft.com/office/word/2010/wordprocessingCanvas" xmlns:cx="http://schemas.microsoft.com/office/drawing/2014/chartex" xmlns:cx1="http://schemas.microsoft.com/office/drawing/2015/9/8/chartex" xmlns:mc="http://schemas.openxmlformats.org/markup-compatibility/2006" xmlns:o="urn:schemas-microsoft-com:office:office" xmlns:r="http://schemas.openxmlformats.org/officeDocument/2006/relationships" xmlns:m="http://schemas.openxmlformats.org/officeDocument/2006/math" xmlns:v="urn:schemas-microsoft-com:vml" xmlns:wp14="http://schemas.microsoft.com/office/word/2010/wordprocessingDrawing" xmlns:wp="http://schemas.openxmlformats.org/drawingml/2006/wordprocessingDrawing" xmlns:w10="urn:schemas-microsoft-com:office:word" xmlns:w="http://schemas.openxmlformats.org/wordprocessingml/2006/main" xmlns:w14="http://schemas.microsoft.com/office/word/2010/wordml" xmlns:w15="http://schemas.microsoft.com/office/word/2012/wordml" xmlns:w16se="http://schemas.microsoft.com/office/word/2015/wordml/symex" xmlns:wpg="http://schemas.microsoft.com/office/word/2010/wordprocessingGroup" xmlns:wpi="http://schemas.microsoft.com/office/word/2010/wordprocessingInk" xmlns:wne="http://schemas.microsoft.com/office/word/2006/wordml" xmlns:wps="http://schemas.microsoft.com/office/word/2010/wordprocessingShape" mc:Ignorable="w14 w15 w16se wp14">
+<w:numbering xmlns:wpc="http://schemas.microsoft.com/office/word/2010/wordprocessingCanvas" xmlns:cx="http://schemas.microsoft.com/office/drawing/2014/chartex" xmlns:cx1="http://schemas.microsoft.com/office/drawing/2015/9/8/chartex" xmlns:cx2="http://schemas.microsoft.com/office/drawing/2015/10/21/chartex" xmlns:cx3="http://schemas.microsoft.com/office/drawing/2016/5/9/chartex" xmlns:cx4="http://schemas.microsoft.com/office/drawing/2016/5/10/chartex" xmlns:cx5="http://schemas.microsoft.com/office/drawing/2016/5/11/chartex" xmlns:cx6="http://schemas.microsoft.com/office/drawing/2016/5/12/chartex" xmlns:cx7="http://schemas.microsoft.com/office/drawing/2016/5/13/chartex" xmlns:cx8="http://schemas.microsoft.com/office/drawing/2016/5/14/chartex" xmlns:mc="http://schemas.openxmlformats.org/markup-compatibility/2006" xmlns:aink="http://schemas.microsoft.com/office/drawing/2016/ink" xmlns:am3d="http://schemas.microsoft.com/office/drawing/2017/model3d" xmlns:o="urn:schemas-microsoft-com:office:office" xmlns:r="http://schemas.openxmlformats.org/officeDocument/2006/relationships" xmlns:m="http://schemas.openxmlformats.org/officeDocument/2006/math" xmlns:v="urn:schemas-microsoft-com:vml" xmlns:wp14="http://schemas.microsoft.com/office/word/2010/wordprocessingDrawing" xmlns:wp="http://schemas.openxmlformats.org/drawingml/2006/wordprocessingDrawing" xmlns:w10="urn:schemas-microsoft-com:office:word" xmlns:w="http://schemas.openxmlformats.org/wordprocessingml/2006/main" xmlns:w14="http://schemas.microsoft.com/office/word/2010/wordml" xmlns:w15="http://schemas.microsoft.com/office/word/2012/wordml" xmlns:w16cid="http://schemas.microsoft.com/office/word/2016/wordml/cid" xmlns:w16se="http://schemas.microsoft.com/office/word/2015/wordml/symex" xmlns:wpg="http://schemas.microsoft.com/office/word/2010/wordprocessingGroup" xmlns:wpi="http://schemas.microsoft.com/office/word/2010/wordprocessingInk" xmlns:wne="http://schemas.microsoft.com/office/word/2006/wordml" xmlns:wps="http://schemas.microsoft.com/office/word/2010/wordprocessingShape" mc:Ignorable="w14 w15 w16se w16cid wp14">
   <w:abstractNum w:abstractNumId="0" w15:restartNumberingAfterBreak="0">
     <w:nsid w:val="011A7586"/>
     <w:multiLevelType w:val="hybridMultilevel"/>
@@ -19283,7 +18301,7 @@
 </file>
 
 <file path=word/styles.xml><?xml version="1.0" encoding="utf-8"?>
-<w:styles xmlns:mc="http://schemas.openxmlformats.org/markup-compatibility/2006" xmlns:r="http://schemas.openxmlformats.org/officeDocument/2006/relationships" xmlns:w="http://schemas.openxmlformats.org/wordprocessingml/2006/main" xmlns:w14="http://schemas.microsoft.com/office/word/2010/wordml" xmlns:w15="http://schemas.microsoft.com/office/word/2012/wordml" xmlns:w16se="http://schemas.microsoft.com/office/word/2015/wordml/symex" mc:Ignorable="w14 w15 w16se">
+<w:styles xmlns:mc="http://schemas.openxmlformats.org/markup-compatibility/2006" xmlns:r="http://schemas.openxmlformats.org/officeDocument/2006/relationships" xmlns:w="http://schemas.openxmlformats.org/wordprocessingml/2006/main" xmlns:w14="http://schemas.microsoft.com/office/word/2010/wordml" xmlns:w15="http://schemas.microsoft.com/office/word/2012/wordml" xmlns:w16cid="http://schemas.microsoft.com/office/word/2016/wordml/cid" xmlns:w16se="http://schemas.microsoft.com/office/word/2015/wordml/symex" mc:Ignorable="w14 w15 w16se w16cid">
   <w:docDefaults>
     <w:rPrDefault>
       <w:rPr>
@@ -19299,7 +18317,7 @@
       </w:pPr>
     </w:pPrDefault>
   </w:docDefaults>
-  <w:latentStyles w:defLockedState="0" w:defUIPriority="99" w:defSemiHidden="0" w:defUnhideWhenUsed="0" w:defQFormat="0" w:count="371">
+  <w:latentStyles w:defLockedState="0" w:defUIPriority="99" w:defSemiHidden="0" w:defUnhideWhenUsed="0" w:defQFormat="0" w:count="377">
     <w:lsdException w:name="Normal" w:uiPriority="0" w:qFormat="1"/>
     <w:lsdException w:name="heading 1" w:uiPriority="9" w:qFormat="1"/>
     <w:lsdException w:name="heading 2" w:semiHidden="1" w:uiPriority="9" w:unhideWhenUsed="1" w:qFormat="1"/>
@@ -19447,11 +18465,8 @@
     <w:lsdException w:name="Table 3D effects 3" w:semiHidden="1" w:unhideWhenUsed="1"/>
     <w:lsdException w:name="Table Contemporary" w:semiHidden="1" w:unhideWhenUsed="1"/>
     <w:lsdException w:name="Table Elegant" w:semiHidden="1" w:unhideWhenUsed="1"/>
-    <w:lsdException w:name="Table Professional" w:semiHidden="1" w:unhideWhenUsed="1"/>
     <w:lsdException w:name="Table Subtle 1" w:semiHidden="1" w:unhideWhenUsed="1"/>
     <w:lsdException w:name="Table Subtle 2" w:semiHidden="1" w:unhideWhenUsed="1"/>
-    <w:lsdException w:name="Table Web 1" w:semiHidden="1" w:unhideWhenUsed="1"/>
-    <w:lsdException w:name="Table Web 2" w:semiHidden="1" w:unhideWhenUsed="1"/>
     <w:lsdException w:name="Table Web 3" w:semiHidden="1" w:unhideWhenUsed="1"/>
     <w:lsdException w:name="Balloon Text" w:semiHidden="1" w:unhideWhenUsed="1"/>
     <w:lsdException w:name="Table Grid" w:uiPriority="39"/>
@@ -19671,6 +18686,12 @@
     <w:lsdException w:name="List Table 5 Dark Accent 6" w:uiPriority="50"/>
     <w:lsdException w:name="List Table 6 Colorful Accent 6" w:uiPriority="51"/>
     <w:lsdException w:name="List Table 7 Colorful Accent 6" w:uiPriority="52"/>
+    <w:lsdException w:name="Mention" w:semiHidden="1" w:unhideWhenUsed="1"/>
+    <w:lsdException w:name="Smart Hyperlink" w:semiHidden="1" w:unhideWhenUsed="1"/>
+    <w:lsdException w:name="Hashtag" w:semiHidden="1" w:unhideWhenUsed="1"/>
+    <w:lsdException w:name="Unresolved Mention" w:semiHidden="1" w:unhideWhenUsed="1"/>
+    <w:lsdException w:name="Smart Link" w:semiHidden="1" w:unhideWhenUsed="1"/>
+    <w:lsdException w:name="Smart Link Error" w:semiHidden="1" w:unhideWhenUsed="1"/>
   </w:latentStyles>
   <w:style w:type="paragraph" w:default="1" w:styleId="Normal">
     <w:name w:val="Normal"/>
@@ -20182,7 +19203,7 @@
 </file>
 
 <file path=customXml/itemProps1.xml><?xml version="1.0" encoding="utf-8"?>
-<ds:datastoreItem xmlns:ds="http://schemas.openxmlformats.org/officeDocument/2006/customXml" ds:itemID="{BE2318F8-FEFE-49F0-A898-68958744BE38}">
+<ds:datastoreItem xmlns:ds="http://schemas.openxmlformats.org/officeDocument/2006/customXml" ds:itemID="{3E326B16-31BB-4E15-A1C1-9D0BB4567DA7}">
   <ds:schemaRefs>
     <ds:schemaRef ds:uri="http://schemas.openxmlformats.org/officeDocument/2006/bibliography"/>
   </ds:schemaRefs>

--- a/12-week Course/0. C Exercises/Daily Exercises.docx
+++ b/12-week Course/0. C Exercises/Daily Exercises.docx
@@ -152,14 +152,12 @@
         </w:rPr>
         <w:t xml:space="preserve"> </w:t>
       </w:r>
-      <w:proofErr w:type="spellStart"/>
       <w:r>
         <w:rPr>
           <w:b/>
         </w:rPr>
         <w:t>dir</w:t>
       </w:r>
-      <w:proofErr w:type="spellEnd"/>
       <w:r>
         <w:t xml:space="preserve"> to check if there is a</w:t>
       </w:r>
@@ -201,14 +199,14 @@
       <w:r>
         <w:t xml:space="preserve">use </w:t>
       </w:r>
-      <w:proofErr w:type="spellStart"/>
       <w:r>
         <w:rPr>
           <w:b/>
         </w:rPr>
         <w:t>dir</w:t>
       </w:r>
-      <w:proofErr w:type="spellEnd"/>
+      <w:bookmarkStart w:id="0" w:name="_GoBack"/>
+      <w:bookmarkEnd w:id="0"/>
       <w:r>
         <w:t xml:space="preserve"> to see the name of the user folder (something like ZimCode)</w:t>
       </w:r>
@@ -235,24 +233,14 @@
         <w:ind w:left="426"/>
       </w:pPr>
       <w:r>
-        <w:t>make a new folder called “</w:t>
-      </w:r>
-      <w:proofErr w:type="spellStart"/>
-      <w:r>
-        <w:t>MyText</w:t>
-      </w:r>
-      <w:proofErr w:type="spellEnd"/>
-      <w:r>
-        <w:t xml:space="preserve">” using </w:t>
-      </w:r>
-      <w:proofErr w:type="spellStart"/>
+        <w:t xml:space="preserve">make a new folder called “MyText” using </w:t>
+      </w:r>
       <w:r>
         <w:rPr>
           <w:b/>
         </w:rPr>
         <w:t>mkdir</w:t>
       </w:r>
-      <w:proofErr w:type="spellEnd"/>
     </w:p>
     <w:p>
       <w:pPr>
@@ -361,14 +349,12 @@
         </w:rPr>
         <w:t xml:space="preserve">&gt; </w:t>
       </w:r>
-      <w:proofErr w:type="spellStart"/>
       <w:r>
         <w:rPr>
           <w:lang w:val="fr-FR"/>
         </w:rPr>
         <w:t>dir</w:t>
       </w:r>
-      <w:proofErr w:type="spellEnd"/>
     </w:p>
     <w:p>
       <w:pPr>
@@ -382,111 +368,75 @@
         <w:rPr>
           <w:lang w:val="fr-FR"/>
         </w:rPr>
-        <w:t xml:space="preserve">&gt; cd </w:t>
-      </w:r>
-      <w:proofErr w:type="spellStart"/>
-      <w:r>
+        <w:t>&gt; cd users</w:t>
+      </w:r>
+    </w:p>
+    <w:p>
+      <w:pPr>
+        <w:pStyle w:val="ShellCode"/>
+        <w:framePr w:wrap="around"/>
         <w:rPr>
           <w:lang w:val="fr-FR"/>
         </w:rPr>
-        <w:t>users</w:t>
-      </w:r>
-      <w:proofErr w:type="spellEnd"/>
-    </w:p>
-    <w:p>
-      <w:pPr>
-        <w:pStyle w:val="ShellCode"/>
-        <w:framePr w:wrap="around"/>
+      </w:pPr>
+      <w:r>
         <w:rPr>
           <w:lang w:val="fr-FR"/>
         </w:rPr>
-      </w:pPr>
-      <w:r>
-        <w:rPr>
-          <w:lang w:val="fr-FR"/>
-        </w:rPr>
-        <w:t xml:space="preserve">&gt; cd </w:t>
-      </w:r>
-      <w:proofErr w:type="spellStart"/>
-      <w:r>
-        <w:rPr>
-          <w:lang w:val="fr-FR"/>
-        </w:rPr>
-        <w:t>zimcode</w:t>
-      </w:r>
-      <w:proofErr w:type="spellEnd"/>
-    </w:p>
-    <w:p>
-      <w:pPr>
-        <w:pStyle w:val="ShellCode"/>
-        <w:framePr w:wrap="around"/>
-      </w:pPr>
-      <w:r>
-        <w:t xml:space="preserve">&gt; </w:t>
-      </w:r>
-      <w:proofErr w:type="spellStart"/>
-      <w:r>
-        <w:t>mkdir</w:t>
-      </w:r>
-      <w:proofErr w:type="spellEnd"/>
+        <w:t>&gt; cd zimcode</w:t>
+      </w:r>
+    </w:p>
+    <w:p>
+      <w:pPr>
+        <w:pStyle w:val="ShellCode"/>
+        <w:framePr w:wrap="around"/>
+      </w:pPr>
+      <w:r>
+        <w:t>&gt; mkdir MyText</w:t>
+      </w:r>
+    </w:p>
+    <w:p>
+      <w:pPr>
+        <w:pStyle w:val="ShellCode"/>
+        <w:framePr w:wrap="around"/>
+      </w:pPr>
+      <w:r>
+        <w:t>&gt; cd MyText</w:t>
+      </w:r>
+    </w:p>
+    <w:p>
+      <w:pPr>
+        <w:pStyle w:val="ShellCode"/>
+        <w:framePr w:wrap="around"/>
+      </w:pPr>
+      <w:r>
+        <w:t>&gt; notepad myFile.txt</w:t>
+      </w:r>
+    </w:p>
+    <w:p>
+      <w:pPr>
+        <w:pStyle w:val="Heading1"/>
+      </w:pPr>
+      <w:r>
+        <w:t>1</w:t>
+      </w:r>
+      <w:r>
+        <w:t>. Introduction to python</w:t>
+      </w:r>
+    </w:p>
+    <w:p>
+      <w:pPr>
+        <w:pStyle w:val="Heading2"/>
+      </w:pPr>
+      <w:r>
+        <w:t>1</w:t>
+      </w:r>
+      <w:r>
+        <w:t>.1: How to Print</w:t>
+      </w:r>
       <w:r>
         <w:t xml:space="preserve"> </w:t>
       </w:r>
-      <w:proofErr w:type="spellStart"/>
-      <w:r>
-        <w:t>MyText</w:t>
-      </w:r>
-      <w:bookmarkStart w:id="0" w:name="_GoBack"/>
-      <w:bookmarkEnd w:id="0"/>
-      <w:proofErr w:type="spellEnd"/>
-    </w:p>
-    <w:p>
-      <w:pPr>
-        <w:pStyle w:val="ShellCode"/>
-        <w:framePr w:wrap="around"/>
-      </w:pPr>
-      <w:r>
-        <w:t xml:space="preserve">&gt; cd </w:t>
-      </w:r>
-      <w:proofErr w:type="spellStart"/>
-      <w:r>
-        <w:t>MyText</w:t>
-      </w:r>
-      <w:proofErr w:type="spellEnd"/>
-    </w:p>
-    <w:p>
-      <w:pPr>
-        <w:pStyle w:val="ShellCode"/>
-        <w:framePr w:wrap="around"/>
-      </w:pPr>
-      <w:r>
-        <w:t>&gt; notepad myFile.txt</w:t>
-      </w:r>
-    </w:p>
-    <w:p>
-      <w:pPr>
-        <w:pStyle w:val="Heading1"/>
-      </w:pPr>
-      <w:r>
-        <w:t>1</w:t>
-      </w:r>
-      <w:r>
-        <w:t>. Introduction to python</w:t>
-      </w:r>
-    </w:p>
-    <w:p>
-      <w:pPr>
-        <w:pStyle w:val="Heading2"/>
-      </w:pPr>
-      <w:r>
-        <w:t>1</w:t>
-      </w:r>
-      <w:r>
-        <w:t>.1: How to Print</w:t>
-      </w:r>
-      <w:r>
-        <w:t xml:space="preserve"> </w:t>
-      </w:r>
     </w:p>
     <w:p>
       <w:pPr>
@@ -527,15 +477,7 @@
         <w:framePr w:wrap="around"/>
       </w:pPr>
       <w:r>
-        <w:t xml:space="preserve">&gt;&gt;&gt; </w:t>
-      </w:r>
-      <w:proofErr w:type="gramStart"/>
-      <w:r>
-        <w:t>pint(</w:t>
-      </w:r>
-      <w:proofErr w:type="gramEnd"/>
-      <w:r>
-        <w:t>“No Syntax Error”)</w:t>
+        <w:t>&gt;&gt;&gt; pint(“No Syntax Error”)</w:t>
       </w:r>
       <w:r>
         <w:tab/>
@@ -551,15 +493,7 @@
         <w:framePr w:wrap="around"/>
       </w:pPr>
       <w:r>
-        <w:t xml:space="preserve">&gt;&gt;&gt; </w:t>
-      </w:r>
-      <w:proofErr w:type="gramStart"/>
-      <w:r>
-        <w:t>print(</w:t>
-      </w:r>
-      <w:proofErr w:type="gramEnd"/>
-      <w:r>
-        <w:t>No Syntax Error”)</w:t>
+        <w:t>&gt;&gt;&gt; print(No Syntax Error”)</w:t>
       </w:r>
       <w:r>
         <w:tab/>
@@ -575,15 +509,7 @@
         <w:framePr w:wrap="around"/>
       </w:pPr>
       <w:r>
-        <w:t xml:space="preserve">&gt;&gt;&gt; </w:t>
-      </w:r>
-      <w:proofErr w:type="gramStart"/>
-      <w:r>
-        <w:t>print(</w:t>
-      </w:r>
-      <w:proofErr w:type="gramEnd"/>
-      <w:r>
-        <w:t>“No Syntax Error’)</w:t>
+        <w:t>&gt;&gt;&gt; print(“No Syntax Error’)</w:t>
       </w:r>
       <w:r>
         <w:tab/>
@@ -596,15 +522,7 @@
         <w:framePr w:wrap="around"/>
       </w:pPr>
       <w:r>
-        <w:t xml:space="preserve">&gt;&gt;&gt; </w:t>
-      </w:r>
-      <w:proofErr w:type="gramStart"/>
-      <w:r>
-        <w:t>print(</w:t>
-      </w:r>
-      <w:proofErr w:type="gramEnd"/>
-      <w:r>
-        <w:t>“No Syntax Error”</w:t>
+        <w:t>&gt;&gt;&gt; print(“No Syntax Error”</w:t>
       </w:r>
       <w:r>
         <w:tab/>
@@ -620,15 +538,7 @@
         <w:framePr w:wrap="around"/>
       </w:pPr>
       <w:r>
-        <w:t xml:space="preserve">&gt;&gt;&gt; </w:t>
-      </w:r>
-      <w:proofErr w:type="gramStart"/>
-      <w:r>
-        <w:t>print(</w:t>
-      </w:r>
-      <w:proofErr w:type="gramEnd"/>
-      <w:r>
-        <w:t>“No “Syntax” Error”)</w:t>
+        <w:t>&gt;&gt;&gt; print(“No “Syntax” Error”)</w:t>
       </w:r>
       <w:r>
         <w:t xml:space="preserve"> </w:t>
@@ -644,15 +554,7 @@
         <w:framePr w:wrap="around"/>
       </w:pPr>
       <w:r>
-        <w:t xml:space="preserve">&gt;&gt;&gt; </w:t>
-      </w:r>
-      <w:proofErr w:type="gramStart"/>
-      <w:r>
-        <w:t>Print(</w:t>
-      </w:r>
-      <w:proofErr w:type="gramEnd"/>
-      <w:r>
-        <w:t>“No Syntax Error”)</w:t>
+        <w:t>&gt;&gt;&gt; Print(“No Syntax Error”)</w:t>
       </w:r>
       <w:r>
         <w:tab/>
@@ -1056,13 +958,8 @@
       <w:r>
         <w:t xml:space="preserve">.4: Carpentry 101: </w:t>
       </w:r>
-      <w:proofErr w:type="spellStart"/>
-      <w:r>
-        <w:t>Modding</w:t>
-      </w:r>
-      <w:proofErr w:type="spellEnd"/>
-      <w:r>
-        <w:t xml:space="preserve"> Floors</w:t>
+      <w:r>
+        <w:t>Modding Floors</w:t>
       </w:r>
     </w:p>
     <w:p>
@@ -1363,13 +1260,8 @@
           <w:tab w:val="left" w:pos="1276"/>
         </w:tabs>
       </w:pPr>
-      <w:proofErr w:type="gramStart"/>
-      <w:r>
-        <w:t>max(</w:t>
-      </w:r>
-      <w:proofErr w:type="gramEnd"/>
-      <w:r>
-        <w:t>1.2.3.4.5)</w:t>
+      <w:r>
+        <w:t>max(1.2.3.4.5)</w:t>
       </w:r>
       <w:r>
         <w:tab/>
@@ -1387,16 +1279,11 @@
           <w:tab w:val="left" w:pos="1276"/>
         </w:tabs>
       </w:pPr>
-      <w:proofErr w:type="gramStart"/>
       <w:r>
         <w:t>max</w:t>
       </w:r>
       <w:r>
-        <w:t>(</w:t>
-      </w:r>
-      <w:proofErr w:type="gramEnd"/>
-      <w:r>
-        <w:t>0</w:t>
+        <w:t>(0</w:t>
       </w:r>
       <w:r>
         <w:t>1,2,3,4,5)</w:t>
@@ -1418,15 +1305,7 @@
         </w:tabs>
       </w:pPr>
       <w:r>
-        <w:t>min(</w:t>
-      </w:r>
-      <w:proofErr w:type="gramStart"/>
-      <w:r>
-        <w:t>max(</w:t>
-      </w:r>
-      <w:proofErr w:type="gramEnd"/>
-      <w:r>
-        <w:t>1,2)</w:t>
+        <w:t>min(max(1,2)</w:t>
       </w:r>
       <w:r>
         <w:tab/>
@@ -1482,48 +1361,32 @@
       <w:r>
         <w:t xml:space="preserve">Use </w:t>
       </w:r>
-      <w:proofErr w:type="spellStart"/>
       <w:r>
         <w:rPr>
           <w:b/>
         </w:rPr>
-        <w:t>math.cos</w:t>
-      </w:r>
-      <w:proofErr w:type="spellEnd"/>
+        <w:t>math.cos()</w:t>
+      </w:r>
+      <w:r>
+        <w:t xml:space="preserve"> to find cos(3.14)</w:t>
+      </w:r>
+    </w:p>
+    <w:p>
+      <w:pPr>
+        <w:pStyle w:val="ListParagraph"/>
+        <w:numPr>
+          <w:ilvl w:val="0"/>
+          <w:numId w:val="7"/>
+        </w:numPr>
+      </w:pPr>
+      <w:r>
+        <w:t xml:space="preserve">Use </w:t>
+      </w:r>
       <w:r>
         <w:rPr>
           <w:b/>
         </w:rPr>
-        <w:t>()</w:t>
-      </w:r>
-      <w:r>
-        <w:t xml:space="preserve"> to find cos(3.14)</w:t>
-      </w:r>
-    </w:p>
-    <w:p>
-      <w:pPr>
-        <w:pStyle w:val="ListParagraph"/>
-        <w:numPr>
-          <w:ilvl w:val="0"/>
-          <w:numId w:val="7"/>
-        </w:numPr>
-      </w:pPr>
-      <w:r>
-        <w:t xml:space="preserve">Use </w:t>
-      </w:r>
-      <w:proofErr w:type="spellStart"/>
-      <w:r>
-        <w:rPr>
-          <w:b/>
-        </w:rPr>
-        <w:t>math.pi</w:t>
-      </w:r>
-      <w:proofErr w:type="spellEnd"/>
-      <w:r>
-        <w:rPr>
-          <w:b/>
-        </w:rPr>
-        <w:t>()</w:t>
+        <w:t>math.pi()</w:t>
       </w:r>
       <w:r>
         <w:t xml:space="preserve"> to find the area of a circle of radius 3</w:t>
@@ -1564,19 +1427,11 @@
       <w:r>
         <w:t xml:space="preserve">Use </w:t>
       </w:r>
-      <w:proofErr w:type="spellStart"/>
       <w:r>
         <w:rPr>
           <w:b/>
         </w:rPr>
-        <w:t>math.atan</w:t>
-      </w:r>
-      <w:proofErr w:type="spellEnd"/>
-      <w:r>
-        <w:rPr>
-          <w:b/>
-        </w:rPr>
-        <w:t xml:space="preserve">() </w:t>
+        <w:t xml:space="preserve">math.atan() </w:t>
       </w:r>
       <w:r>
         <w:t xml:space="preserve">to find </w:t>
@@ -1617,18 +1472,8 @@
       <w:r>
         <w:t xml:space="preserve">&gt;&gt;&gt; </w:t>
       </w:r>
-      <w:proofErr w:type="spellStart"/>
-      <w:proofErr w:type="gramStart"/>
-      <w:r>
-        <w:t>ath.cos</w:t>
-      </w:r>
-      <w:proofErr w:type="spellEnd"/>
-      <w:r>
-        <w:t>(</w:t>
-      </w:r>
-      <w:proofErr w:type="gramEnd"/>
-      <w:r>
-        <w:t>3)</w:t>
+      <w:r>
+        <w:t>ath.cos(3)</w:t>
       </w:r>
     </w:p>
     <w:p>
@@ -1639,15 +1484,8 @@
       <w:r>
         <w:t xml:space="preserve">&gt;&gt;&gt; </w:t>
       </w:r>
-      <w:proofErr w:type="spellStart"/>
-      <w:proofErr w:type="gramStart"/>
-      <w:r>
-        <w:t>math.cost</w:t>
-      </w:r>
-      <w:proofErr w:type="spellEnd"/>
-      <w:proofErr w:type="gramEnd"/>
-      <w:r>
-        <w:t>(3)</w:t>
+      <w:r>
+        <w:t>math.cost(3)</w:t>
       </w:r>
     </w:p>
     <w:p>
@@ -1658,34 +1496,17 @@
       <w:r>
         <w:t xml:space="preserve">&gt;&gt;&gt; </w:t>
       </w:r>
-      <w:proofErr w:type="spellStart"/>
-      <w:proofErr w:type="gramStart"/>
-      <w:r>
-        <w:t>math,cos</w:t>
-      </w:r>
-      <w:proofErr w:type="spellEnd"/>
-      <w:proofErr w:type="gramEnd"/>
-      <w:r>
-        <w:t>(3)</w:t>
-      </w:r>
-    </w:p>
-    <w:p>
-      <w:pPr>
-        <w:pStyle w:val="ShellCode"/>
-        <w:framePr w:wrap="around"/>
-      </w:pPr>
-      <w:r>
-        <w:t xml:space="preserve">&gt;&gt;&gt; </w:t>
-      </w:r>
-      <w:proofErr w:type="spellStart"/>
-      <w:proofErr w:type="gramStart"/>
-      <w:r>
-        <w:t>math.Cos</w:t>
-      </w:r>
-      <w:proofErr w:type="spellEnd"/>
-      <w:proofErr w:type="gramEnd"/>
-      <w:r>
-        <w:t>(3)</w:t>
+      <w:r>
+        <w:t>math,cos(3)</w:t>
+      </w:r>
+    </w:p>
+    <w:p>
+      <w:pPr>
+        <w:pStyle w:val="ShellCode"/>
+        <w:framePr w:wrap="around"/>
+      </w:pPr>
+      <w:r>
+        <w:t>&gt;&gt;&gt; math.Cos(3)</w:t>
       </w:r>
     </w:p>
     <w:p>
@@ -1750,13 +1571,8 @@
           <w:numId w:val="8"/>
         </w:numPr>
       </w:pPr>
-      <w:proofErr w:type="spellStart"/>
-      <w:r>
-        <w:t>myVar</w:t>
-      </w:r>
-      <w:proofErr w:type="spellEnd"/>
-      <w:r>
-        <w:t xml:space="preserve"> = “rent”</w:t>
+      <w:r>
+        <w:t>myVar = “rent”</w:t>
       </w:r>
     </w:p>
     <w:p>
@@ -1767,13 +1583,8 @@
           <w:numId w:val="8"/>
         </w:numPr>
       </w:pPr>
-      <w:proofErr w:type="spellStart"/>
-      <w:r>
-        <w:t>my_str</w:t>
-      </w:r>
-      <w:proofErr w:type="spellEnd"/>
-      <w:r>
-        <w:t xml:space="preserve"> = “string”</w:t>
+      <w:r>
+        <w:t>my_str = “string”</w:t>
       </w:r>
     </w:p>
     <w:p>
@@ -1784,13 +1595,8 @@
           <w:numId w:val="8"/>
         </w:numPr>
       </w:pPr>
-      <w:proofErr w:type="spellStart"/>
-      <w:r>
-        <w:t>my_float</w:t>
-      </w:r>
-      <w:proofErr w:type="spellEnd"/>
-      <w:r>
-        <w:t xml:space="preserve"> = 2.3</w:t>
+      <w:r>
+        <w:t>my_float = 2.3</w:t>
       </w:r>
     </w:p>
     <w:p>
@@ -1968,13 +1774,8 @@
         </w:numPr>
       </w:pPr>
       <w:r>
-        <w:t xml:space="preserve">print the solution to </w:t>
-      </w:r>
-      <w:proofErr w:type="spellStart"/>
-      <w:r>
-        <w:t>x+z</w:t>
-      </w:r>
-      <w:proofErr w:type="spellEnd"/>
+        <w:t>print the solution to x+z</w:t>
+      </w:r>
     </w:p>
     <w:p>
       <w:pPr>
@@ -1985,13 +1786,8 @@
         </w:numPr>
       </w:pPr>
       <w:r>
-        <w:t xml:space="preserve">print the solution to </w:t>
-      </w:r>
-      <w:proofErr w:type="spellStart"/>
-      <w:r>
-        <w:t>x+y+z</w:t>
-      </w:r>
-      <w:proofErr w:type="spellEnd"/>
+        <w:t>print the solution to x+y+z</w:t>
+      </w:r>
     </w:p>
     <w:p>
       <w:pPr>
@@ -2027,75 +1823,52 @@
       <w:r>
         <w:t xml:space="preserve">Use the </w:t>
       </w:r>
-      <w:proofErr w:type="gramStart"/>
       <w:r>
         <w:rPr>
           <w:b/>
         </w:rPr>
-        <w:t>input(</w:t>
-      </w:r>
-      <w:proofErr w:type="gramEnd"/>
+        <w:t xml:space="preserve">input() </w:t>
+      </w:r>
+      <w:r>
+        <w:t>function to get the user’s name.</w:t>
+      </w:r>
+    </w:p>
+    <w:p>
+      <w:pPr>
+        <w:pStyle w:val="ShellCode"/>
+        <w:framePr w:wrap="auto" w:vAnchor="margin" w:yAlign="inline"/>
+      </w:pPr>
+      <w:r>
+        <w:lastRenderedPageBreak/>
+        <w:t>input(“What is your name”)</w:t>
+      </w:r>
+    </w:p>
+    <w:p>
+      <w:pPr>
+        <w:pStyle w:val="ListParagraph"/>
+        <w:numPr>
+          <w:ilvl w:val="0"/>
+          <w:numId w:val="10"/>
+        </w:numPr>
+      </w:pPr>
+      <w:r>
+        <w:t xml:space="preserve">Use the </w:t>
+      </w:r>
       <w:r>
         <w:rPr>
           <w:b/>
         </w:rPr>
-        <w:t xml:space="preserve">) </w:t>
-      </w:r>
-      <w:r>
-        <w:t>function to get the user’s name.</w:t>
-      </w:r>
-    </w:p>
-    <w:p>
-      <w:pPr>
-        <w:pStyle w:val="ShellCode"/>
-        <w:framePr w:wrap="auto" w:vAnchor="margin" w:yAlign="inline"/>
-      </w:pPr>
-      <w:proofErr w:type="gramStart"/>
-      <w:r>
-        <w:lastRenderedPageBreak/>
-        <w:t>input(</w:t>
-      </w:r>
-      <w:proofErr w:type="gramEnd"/>
-      <w:r>
-        <w:t>“What is your name”)</w:t>
-      </w:r>
-    </w:p>
-    <w:p>
-      <w:pPr>
-        <w:pStyle w:val="ListParagraph"/>
-        <w:numPr>
-          <w:ilvl w:val="0"/>
-          <w:numId w:val="10"/>
-        </w:numPr>
-      </w:pPr>
-      <w:r>
-        <w:t xml:space="preserve">Use the </w:t>
-      </w:r>
-      <w:proofErr w:type="gramStart"/>
-      <w:r>
-        <w:rPr>
-          <w:b/>
-        </w:rPr>
-        <w:t>input(</w:t>
-      </w:r>
-      <w:proofErr w:type="gramEnd"/>
-      <w:r>
-        <w:rPr>
-          <w:b/>
-        </w:rPr>
-        <w:t xml:space="preserve">) </w:t>
+        <w:t xml:space="preserve">input() </w:t>
       </w:r>
       <w:r>
         <w:t xml:space="preserve">function to get the user’s name and store the name in a variable called </w:t>
       </w:r>
-      <w:proofErr w:type="spellStart"/>
       <w:r>
         <w:rPr>
           <w:b/>
         </w:rPr>
         <w:t>user_name</w:t>
       </w:r>
-      <w:proofErr w:type="spellEnd"/>
       <w:r>
         <w:rPr>
           <w:b/>
@@ -2109,15 +1882,7 @@
         <w:framePr w:wrap="auto" w:vAnchor="margin" w:yAlign="inline"/>
       </w:pPr>
       <w:r>
-        <w:t xml:space="preserve">name = </w:t>
-      </w:r>
-      <w:proofErr w:type="gramStart"/>
-      <w:r>
-        <w:t>input(</w:t>
-      </w:r>
-      <w:proofErr w:type="gramEnd"/>
-      <w:r>
-        <w:t>“What is your name</w:t>
+        <w:t>name = input(“What is your name</w:t>
       </w:r>
       <w:r>
         <w:t xml:space="preserve">?: </w:t>
@@ -2137,19 +1902,11 @@
       <w:r>
         <w:t xml:space="preserve">Use the </w:t>
       </w:r>
-      <w:proofErr w:type="gramStart"/>
       <w:r>
         <w:rPr>
           <w:b/>
         </w:rPr>
-        <w:t>input(</w:t>
-      </w:r>
-      <w:proofErr w:type="gramEnd"/>
-      <w:r>
-        <w:rPr>
-          <w:b/>
-        </w:rPr>
-        <w:t xml:space="preserve">) </w:t>
+        <w:t xml:space="preserve">input() </w:t>
       </w:r>
       <w:r>
         <w:t>function to get the user’s name and print it.</w:t>
@@ -2161,15 +1918,7 @@
         <w:framePr w:wrap="auto" w:vAnchor="margin" w:yAlign="inline"/>
       </w:pPr>
       <w:r>
-        <w:t xml:space="preserve">name = </w:t>
-      </w:r>
-      <w:proofErr w:type="gramStart"/>
-      <w:r>
-        <w:t>input(</w:t>
-      </w:r>
-      <w:proofErr w:type="gramEnd"/>
-      <w:r>
-        <w:t>“What is your name”)</w:t>
+        <w:t>name = input(“What is your name”)</w:t>
       </w:r>
     </w:p>
     <w:p>
@@ -2191,13 +1940,8 @@
         <w:pStyle w:val="ShellCode"/>
         <w:framePr w:wrap="auto" w:vAnchor="margin" w:yAlign="inline"/>
       </w:pPr>
-      <w:proofErr w:type="gramStart"/>
-      <w:r>
-        <w:t>print(</w:t>
-      </w:r>
-      <w:proofErr w:type="gramEnd"/>
-      <w:r>
-        <w:t>input(“What is your name?: ”))</w:t>
+      <w:r>
+        <w:t>print(input(“What is your name?: ”))</w:t>
       </w:r>
     </w:p>
     <w:p>
@@ -2253,23 +1997,7 @@
         </w:numPr>
       </w:pPr>
       <w:r>
-        <w:t xml:space="preserve">Create a new folder in My Documents and call it name-school where you put your name where there is name and your school where there is school. If I am a </w:t>
-      </w:r>
-      <w:proofErr w:type="spellStart"/>
-      <w:r>
-        <w:t>Bothabo</w:t>
-      </w:r>
-      <w:proofErr w:type="spellEnd"/>
-      <w:r>
-        <w:t xml:space="preserve"> from Mzilikazi, it will be </w:t>
-      </w:r>
-      <w:proofErr w:type="spellStart"/>
-      <w:r>
-        <w:t>Bothabo</w:t>
-      </w:r>
-      <w:proofErr w:type="spellEnd"/>
-      <w:r>
-        <w:t>-Mzilikazi.</w:t>
+        <w:t>Create a new folder in My Documents and call it name-school where you put your name where there is name and your school where there is school. If I am a Bothabo from Mzilikazi, it will be Bothabo-Mzilikazi.</w:t>
       </w:r>
     </w:p>
     <w:p>
@@ -2328,18 +2056,10 @@
         </w:numPr>
       </w:pPr>
       <w:r>
-        <w:t xml:space="preserve">Comment out the line where you </w:t>
-      </w:r>
-      <w:proofErr w:type="gramStart"/>
-      <w:r>
-        <w:t xml:space="preserve">print </w:t>
-      </w:r>
-      <w:r>
-        <w:t>”Hello</w:t>
-      </w:r>
-      <w:proofErr w:type="gramEnd"/>
-      <w:r>
-        <w:t xml:space="preserve"> World”</w:t>
+        <w:t xml:space="preserve">Comment out the line where you print </w:t>
+      </w:r>
+      <w:r>
+        <w:t>”Hello World”</w:t>
       </w:r>
       <w:r>
         <w:t xml:space="preserve"> and add a new line where you print the date that the user inputs in step ii.</w:t>
@@ -2372,32 +2092,16 @@
         <w:framePr w:wrap="around"/>
       </w:pPr>
       <w:r>
-        <w:t xml:space="preserve">date = </w:t>
-      </w:r>
-      <w:proofErr w:type="gramStart"/>
-      <w:r>
-        <w:t>input(</w:t>
-      </w:r>
-      <w:proofErr w:type="gramEnd"/>
-      <w:r>
-        <w:t>“What is the date?: “)</w:t>
-      </w:r>
-    </w:p>
-    <w:p>
-      <w:pPr>
-        <w:pStyle w:val="ShellCode"/>
-        <w:framePr w:wrap="around"/>
-      </w:pPr>
-      <w:r>
-        <w:t>#</w:t>
-      </w:r>
-      <w:proofErr w:type="gramStart"/>
-      <w:r>
-        <w:t>print(</w:t>
-      </w:r>
-      <w:proofErr w:type="gramEnd"/>
-      <w:r>
-        <w:t>“Hello World”)</w:t>
+        <w:t>date = input(“What is the date?: “)</w:t>
+      </w:r>
+    </w:p>
+    <w:p>
+      <w:pPr>
+        <w:pStyle w:val="ShellCode"/>
+        <w:framePr w:wrap="around"/>
+      </w:pPr>
+      <w:r>
+        <w:t>#print(“Hello World”)</w:t>
       </w:r>
     </w:p>
     <w:p>
@@ -3120,15 +2824,7 @@
         </w:numPr>
       </w:pPr>
       <w:r>
-        <w:t>‘</w:t>
-      </w:r>
-      <w:proofErr w:type="spellStart"/>
-      <w:r>
-        <w:t>ya</w:t>
-      </w:r>
-      <w:proofErr w:type="spellEnd"/>
-      <w:r>
-        <w:t>’ == ‘yes’</w:t>
+        <w:t>‘ya’ == ‘yes’</w:t>
       </w:r>
     </w:p>
     <w:p>
@@ -3393,15 +3089,7 @@
         </w:numPr>
       </w:pPr>
       <w:r>
-        <w:t>‘b’ not in ‘</w:t>
-      </w:r>
-      <w:proofErr w:type="spellStart"/>
-      <w:r>
-        <w:t>zithini</w:t>
-      </w:r>
-      <w:proofErr w:type="spellEnd"/>
-      <w:r>
-        <w:t>’</w:t>
+        <w:t>‘b’ not in ‘zithini’</w:t>
       </w:r>
     </w:p>
     <w:p>
@@ -3413,31 +3101,7 @@
         </w:numPr>
       </w:pPr>
       <w:r>
-        <w:t>‘</w:t>
-      </w:r>
-      <w:proofErr w:type="spellStart"/>
-      <w:r>
-        <w:t>ola</w:t>
-      </w:r>
-      <w:proofErr w:type="spellEnd"/>
-      <w:r>
-        <w:t>’ in ‘</w:t>
-      </w:r>
-      <w:proofErr w:type="spellStart"/>
-      <w:r>
-        <w:t>ola</w:t>
-      </w:r>
-      <w:proofErr w:type="spellEnd"/>
-      <w:r>
-        <w:t xml:space="preserve"> </w:t>
-      </w:r>
-      <w:proofErr w:type="spellStart"/>
-      <w:r>
-        <w:t>mfethu</w:t>
-      </w:r>
-      <w:proofErr w:type="spellEnd"/>
-      <w:r>
-        <w:t>’</w:t>
+        <w:t>‘ola’ in ‘ola mfethu’</w:t>
       </w:r>
     </w:p>
     <w:p>
@@ -3449,23 +3113,7 @@
         </w:numPr>
       </w:pPr>
       <w:r>
-        <w:t>‘</w:t>
-      </w:r>
-      <w:proofErr w:type="spellStart"/>
-      <w:r>
-        <w:t>etha</w:t>
-      </w:r>
-      <w:proofErr w:type="spellEnd"/>
-      <w:r>
-        <w:t>’ not in ‘</w:t>
-      </w:r>
-      <w:proofErr w:type="spellStart"/>
-      <w:r>
-        <w:t>ndeipi</w:t>
-      </w:r>
-      <w:proofErr w:type="spellEnd"/>
-      <w:r>
-        <w:t>’</w:t>
+        <w:t>‘etha’ not in ‘ndeipi’</w:t>
       </w:r>
     </w:p>
     <w:p>
@@ -3617,15 +3265,7 @@
         </w:numPr>
       </w:pPr>
       <w:r>
-        <w:t xml:space="preserve">Find the length of the string “Operate” using </w:t>
-      </w:r>
-      <w:proofErr w:type="spellStart"/>
-      <w:r>
-        <w:t>len</w:t>
-      </w:r>
-      <w:proofErr w:type="spellEnd"/>
-      <w:r>
-        <w:t>(“Operate”)</w:t>
+        <w:t>Find the length of the string “Operate” using len(“Operate”)</w:t>
       </w:r>
     </w:p>
     <w:p>
@@ -3637,23 +3277,7 @@
         </w:numPr>
       </w:pPr>
       <w:r>
-        <w:t xml:space="preserve">Find the length of the string “Fun Times” using </w:t>
-      </w:r>
-      <w:proofErr w:type="spellStart"/>
-      <w:r>
-        <w:t>len</w:t>
-      </w:r>
-      <w:proofErr w:type="spellEnd"/>
-      <w:r>
-        <w:t xml:space="preserve">(“Fun </w:t>
-      </w:r>
-      <w:proofErr w:type="spellStart"/>
-      <w:r>
-        <w:t>TImes</w:t>
-      </w:r>
-      <w:proofErr w:type="spellEnd"/>
-      <w:r>
-        <w:t>”)</w:t>
+        <w:t>Find the length of the string “Fun Times” using len(“Fun TImes”)</w:t>
       </w:r>
     </w:p>
     <w:p>
@@ -3669,15 +3293,7 @@
       </w:r>
       <w:r>
         <w:tab/>
-        <w:t xml:space="preserve">” using </w:t>
-      </w:r>
-      <w:proofErr w:type="spellStart"/>
-      <w:r>
-        <w:t>len</w:t>
-      </w:r>
-      <w:proofErr w:type="spellEnd"/>
-      <w:r>
-        <w:t>(“ ”)</w:t>
+        <w:t>” using len(“ ”)</w:t>
       </w:r>
     </w:p>
     <w:p>
@@ -3691,19 +3307,11 @@
       <w:r>
         <w:t xml:space="preserve">Use </w:t>
       </w:r>
-      <w:proofErr w:type="gramStart"/>
       <w:r>
         <w:rPr>
           <w:b/>
         </w:rPr>
-        <w:t>str(</w:t>
-      </w:r>
-      <w:proofErr w:type="gramEnd"/>
-      <w:r>
-        <w:rPr>
-          <w:b/>
-        </w:rPr>
-        <w:t>)</w:t>
+        <w:t>str()</w:t>
       </w:r>
       <w:r>
         <w:rPr>
@@ -3726,19 +3334,11 @@
       <w:r>
         <w:t xml:space="preserve">Use </w:t>
       </w:r>
-      <w:proofErr w:type="gramStart"/>
       <w:r>
         <w:rPr>
           <w:b/>
         </w:rPr>
-        <w:t>str(</w:t>
-      </w:r>
-      <w:proofErr w:type="gramEnd"/>
-      <w:r>
-        <w:rPr>
-          <w:b/>
-        </w:rPr>
-        <w:t>)</w:t>
+        <w:t>str()</w:t>
       </w:r>
       <w:r>
         <w:rPr>
@@ -3761,14 +3361,12 @@
       <w:r>
         <w:t xml:space="preserve">Declare a variable called </w:t>
       </w:r>
-      <w:proofErr w:type="spellStart"/>
       <w:r>
         <w:rPr>
           <w:b/>
         </w:rPr>
         <w:t>first_name</w:t>
       </w:r>
-      <w:proofErr w:type="spellEnd"/>
       <w:r>
         <w:t xml:space="preserve"> that stores your first name as a string and find its length</w:t>
       </w:r>
@@ -3827,15 +3425,7 @@
         </w:numPr>
       </w:pPr>
       <w:r>
-        <w:t xml:space="preserve">Import the math module, convert the value of pi from </w:t>
-      </w:r>
-      <w:proofErr w:type="spellStart"/>
-      <w:r>
-        <w:t>math.pi</w:t>
-      </w:r>
-      <w:proofErr w:type="spellEnd"/>
-      <w:r>
-        <w:t xml:space="preserve"> into a string and print it</w:t>
+        <w:t>Import the math module, convert the value of pi from math.pi into a string and print it</w:t>
       </w:r>
     </w:p>
     <w:p>
@@ -3853,15 +3443,7 @@
         <w:framePr w:wrap="around"/>
       </w:pPr>
       <w:r>
-        <w:t>print(str(</w:t>
-      </w:r>
-      <w:proofErr w:type="spellStart"/>
-      <w:r>
-        <w:t>math.pi</w:t>
-      </w:r>
-      <w:proofErr w:type="spellEnd"/>
-      <w:r>
-        <w:t>))</w:t>
+        <w:t>print(str(math.pi))</w:t>
       </w:r>
     </w:p>
     <w:p>
@@ -3890,38 +3472,17 @@
         <w:pStyle w:val="ShellCode"/>
         <w:framePr w:wrap="around"/>
       </w:pPr>
-      <w:proofErr w:type="spellStart"/>
-      <w:r>
-        <w:t>pi_str</w:t>
-      </w:r>
-      <w:proofErr w:type="spellEnd"/>
-      <w:r>
-        <w:t xml:space="preserve"> = str(</w:t>
-      </w:r>
-      <w:proofErr w:type="spellStart"/>
-      <w:r>
-        <w:t>math.pi</w:t>
-      </w:r>
-      <w:proofErr w:type="spellEnd"/>
-      <w:r>
-        <w:t>)</w:t>
-      </w:r>
-    </w:p>
-    <w:p>
-      <w:pPr>
-        <w:pStyle w:val="ShellCode"/>
-        <w:framePr w:wrap="around"/>
-      </w:pPr>
-      <w:r>
-        <w:t>print(</w:t>
-      </w:r>
-      <w:proofErr w:type="spellStart"/>
-      <w:r>
-        <w:t>pi_str</w:t>
-      </w:r>
-      <w:proofErr w:type="spellEnd"/>
-      <w:r>
-        <w:t>)</w:t>
+      <w:r>
+        <w:t>pi_str = str(math.pi)</w:t>
+      </w:r>
+    </w:p>
+    <w:p>
+      <w:pPr>
+        <w:pStyle w:val="ShellCode"/>
+        <w:framePr w:wrap="around"/>
+      </w:pPr>
+      <w:r>
+        <w:t>print(pi_str)</w:t>
       </w:r>
     </w:p>
     <w:p>
@@ -3956,13 +3517,8 @@
           <w:numId w:val="17"/>
         </w:numPr>
       </w:pPr>
-      <w:proofErr w:type="spellStart"/>
-      <w:r>
-        <w:t>len</w:t>
-      </w:r>
-      <w:proofErr w:type="spellEnd"/>
-      <w:r>
-        <w:t>(“Hello)</w:t>
+      <w:r>
+        <w:t>len(“Hello)</w:t>
       </w:r>
     </w:p>
     <w:p>
@@ -3973,13 +3529,8 @@
           <w:numId w:val="17"/>
         </w:numPr>
       </w:pPr>
-      <w:proofErr w:type="spellStart"/>
-      <w:r>
-        <w:t>len</w:t>
-      </w:r>
-      <w:proofErr w:type="spellEnd"/>
-      <w:r>
-        <w:t>(Hello)</w:t>
+      <w:r>
+        <w:t>len(Hello)</w:t>
       </w:r>
     </w:p>
     <w:p>
@@ -3990,13 +3541,8 @@
           <w:numId w:val="17"/>
         </w:numPr>
       </w:pPr>
-      <w:proofErr w:type="spellStart"/>
-      <w:r>
-        <w:t>len</w:t>
-      </w:r>
-      <w:proofErr w:type="spellEnd"/>
-      <w:r>
-        <w:t>(1234)</w:t>
+      <w:r>
+        <w:t>len(1234)</w:t>
       </w:r>
     </w:p>
     <w:p>
@@ -4007,13 +3553,8 @@
           <w:numId w:val="17"/>
         </w:numPr>
       </w:pPr>
-      <w:proofErr w:type="spellStart"/>
-      <w:r>
-        <w:t>len</w:t>
-      </w:r>
-      <w:proofErr w:type="spellEnd"/>
-      <w:r>
-        <w:t>(‘1234’</w:t>
+      <w:r>
+        <w:t>len(‘1234’</w:t>
       </w:r>
     </w:p>
     <w:p>
@@ -4046,15 +3587,7 @@
         </w:numPr>
       </w:pPr>
       <w:r>
-        <w:t>Join the two strings “Hello” and “World” using he line “</w:t>
-      </w:r>
-      <w:proofErr w:type="spellStart"/>
-      <w:r>
-        <w:t>Hello”+”World</w:t>
-      </w:r>
-      <w:proofErr w:type="spellEnd"/>
-      <w:r>
-        <w:t>”</w:t>
+        <w:t>Join the two strings “Hello” and “World” using he line “Hello”+”World”</w:t>
       </w:r>
     </w:p>
     <w:p>
@@ -4080,25 +3613,21 @@
       <w:r>
         <w:t xml:space="preserve">Define the variable </w:t>
       </w:r>
-      <w:proofErr w:type="spellStart"/>
       <w:r>
         <w:rPr>
           <w:b/>
         </w:rPr>
         <w:t>first_name</w:t>
       </w:r>
-      <w:proofErr w:type="spellEnd"/>
       <w:r>
         <w:t xml:space="preserve"> as your first name, </w:t>
       </w:r>
-      <w:proofErr w:type="spellStart"/>
       <w:r>
         <w:rPr>
           <w:b/>
         </w:rPr>
         <w:t>last_name</w:t>
       </w:r>
-      <w:proofErr w:type="spellEnd"/>
       <w:r>
         <w:t xml:space="preserve"> as your last name and join them. Make sure there is a space in between them.</w:t>
       </w:r>
@@ -4114,90 +3643,32 @@
       <w:r>
         <w:t xml:space="preserve">Define the variable </w:t>
       </w:r>
-      <w:proofErr w:type="spellStart"/>
       <w:r>
         <w:rPr>
           <w:b/>
         </w:rPr>
-        <w:t>num</w:t>
-      </w:r>
-      <w:proofErr w:type="spellEnd"/>
-      <w:r>
-        <w:rPr>
-          <w:b/>
-        </w:rPr>
-        <w:t xml:space="preserve"> </w:t>
-      </w:r>
-      <w:r>
-        <w:t xml:space="preserve">as your </w:t>
-      </w:r>
-      <w:proofErr w:type="spellStart"/>
-      <w:r>
-        <w:t>favorite</w:t>
-      </w:r>
-      <w:proofErr w:type="spellEnd"/>
-      <w:r>
-        <w:t xml:space="preserve"> number, type cast into a string, join it at the end of a sentence that says “My </w:t>
-      </w:r>
-      <w:proofErr w:type="spellStart"/>
-      <w:r>
-        <w:t>favorite</w:t>
-      </w:r>
-      <w:proofErr w:type="spellEnd"/>
-      <w:r>
-        <w:t xml:space="preserve"> number is </w:t>
-      </w:r>
-      <w:proofErr w:type="gramStart"/>
-      <w:r>
-        <w:t>“ and</w:t>
-      </w:r>
-      <w:proofErr w:type="gramEnd"/>
-      <w:r>
-        <w:t xml:space="preserve"> print the whole thing on one line.</w:t>
-      </w:r>
-    </w:p>
-    <w:p>
-      <w:pPr>
-        <w:pStyle w:val="ShellCode"/>
-        <w:framePr w:wrap="around"/>
-      </w:pPr>
-      <w:proofErr w:type="spellStart"/>
-      <w:r>
-        <w:t>num</w:t>
-      </w:r>
-      <w:proofErr w:type="spellEnd"/>
-      <w:r>
-        <w:t xml:space="preserve"> = </w:t>
-      </w:r>
-      <w:proofErr w:type="gramStart"/>
-      <w:r>
-        <w:t>str(</w:t>
-      </w:r>
-      <w:proofErr w:type="gramEnd"/>
-      <w:r>
-        <w:t>5)</w:t>
-      </w:r>
-    </w:p>
-    <w:p>
-      <w:pPr>
-        <w:pStyle w:val="ShellCode"/>
-        <w:framePr w:wrap="around"/>
-      </w:pPr>
-      <w:proofErr w:type="gramStart"/>
-      <w:r>
-        <w:t>print(</w:t>
-      </w:r>
-      <w:proofErr w:type="gramEnd"/>
-      <w:r>
-        <w:t>“My favourite number is “+</w:t>
-      </w:r>
-      <w:proofErr w:type="spellStart"/>
-      <w:r>
-        <w:t>num</w:t>
-      </w:r>
-      <w:proofErr w:type="spellEnd"/>
-      <w:r>
-        <w:t>)</w:t>
+        <w:t xml:space="preserve">num </w:t>
+      </w:r>
+      <w:r>
+        <w:t>as your favorite number, type cast into a string, join it at the end of a sentence that says “My favorite number is “ and print the whole thing on one line.</w:t>
+      </w:r>
+    </w:p>
+    <w:p>
+      <w:pPr>
+        <w:pStyle w:val="ShellCode"/>
+        <w:framePr w:wrap="around"/>
+      </w:pPr>
+      <w:r>
+        <w:t>num = str(5)</w:t>
+      </w:r>
+    </w:p>
+    <w:p>
+      <w:pPr>
+        <w:pStyle w:val="ShellCode"/>
+        <w:framePr w:wrap="around"/>
+      </w:pPr>
+      <w:r>
+        <w:t>print(“My favourite number is “+num)</w:t>
       </w:r>
     </w:p>
     <w:p>
@@ -4236,29 +3707,16 @@
         <w:framePr w:wrap="around"/>
       </w:pPr>
       <w:r>
-        <w:t xml:space="preserve">name = </w:t>
-      </w:r>
-      <w:proofErr w:type="gramStart"/>
-      <w:r>
-        <w:t>input(</w:t>
-      </w:r>
-      <w:proofErr w:type="gramEnd"/>
-      <w:r>
-        <w:t>“What is your name?: “)</w:t>
-      </w:r>
-    </w:p>
-    <w:p>
-      <w:pPr>
-        <w:pStyle w:val="ShellCode"/>
-        <w:framePr w:wrap="around"/>
-      </w:pPr>
-      <w:proofErr w:type="gramStart"/>
-      <w:r>
-        <w:t>print(</w:t>
-      </w:r>
-      <w:proofErr w:type="gramEnd"/>
-      <w:r>
-        <w:t>“Hello “+name)</w:t>
+        <w:t>name = input(“What is your name?: “)</w:t>
+      </w:r>
+    </w:p>
+    <w:p>
+      <w:pPr>
+        <w:pStyle w:val="ShellCode"/>
+        <w:framePr w:wrap="around"/>
+      </w:pPr>
+      <w:r>
+        <w:t>print(“Hello “+name)</w:t>
       </w:r>
     </w:p>
     <w:p>
@@ -4324,49 +3782,25 @@
         <w:framePr w:wrap="around"/>
       </w:pPr>
       <w:r>
-        <w:t xml:space="preserve">name = </w:t>
-      </w:r>
-      <w:proofErr w:type="gramStart"/>
-      <w:r>
-        <w:t>input(</w:t>
-      </w:r>
-      <w:proofErr w:type="gramEnd"/>
-      <w:r>
-        <w:t>“What is your name?: “)</w:t>
-      </w:r>
-    </w:p>
-    <w:p>
-      <w:pPr>
-        <w:pStyle w:val="ShellCode"/>
-        <w:framePr w:wrap="around"/>
-      </w:pPr>
-      <w:r>
-        <w:t xml:space="preserve">age = </w:t>
-      </w:r>
-      <w:proofErr w:type="gramStart"/>
-      <w:r>
-        <w:t>input(</w:t>
-      </w:r>
-      <w:proofErr w:type="gramEnd"/>
-      <w:r>
-        <w:t>“What is your age?: “)</w:t>
-      </w:r>
-    </w:p>
-    <w:p>
-      <w:pPr>
-        <w:pStyle w:val="ShellCode"/>
-        <w:framePr w:wrap="around"/>
-      </w:pPr>
-      <w:r>
-        <w:t xml:space="preserve">school = </w:t>
-      </w:r>
-      <w:proofErr w:type="gramStart"/>
-      <w:r>
-        <w:t>input(</w:t>
-      </w:r>
-      <w:proofErr w:type="gramEnd"/>
-      <w:r>
-        <w:t>“What is your school?: “)</w:t>
+        <w:t>name = input(“What is your name?: “)</w:t>
+      </w:r>
+    </w:p>
+    <w:p>
+      <w:pPr>
+        <w:pStyle w:val="ShellCode"/>
+        <w:framePr w:wrap="around"/>
+      </w:pPr>
+      <w:r>
+        <w:t>age = input(“What is your age?: “)</w:t>
+      </w:r>
+    </w:p>
+    <w:p>
+      <w:pPr>
+        <w:pStyle w:val="ShellCode"/>
+        <w:framePr w:wrap="around"/>
+      </w:pPr>
+      <w:r>
+        <w:t>school = input(“What is your school?: “)</w:t>
       </w:r>
     </w:p>
     <w:p>
@@ -4375,11 +3809,9 @@
         <w:framePr w:wrap="around"/>
         <w:ind w:left="1440" w:hanging="1440"/>
       </w:pPr>
-      <w:proofErr w:type="gramStart"/>
       <w:r>
         <w:t>print(</w:t>
       </w:r>
-      <w:proofErr w:type="gramEnd"/>
       <w:r>
         <w:t xml:space="preserve">“Hi </w:t>
       </w:r>
@@ -4479,13 +3911,8 @@
           <w:numId w:val="18"/>
         </w:numPr>
       </w:pPr>
-      <w:proofErr w:type="spellStart"/>
-      <w:r>
-        <w:t>len</w:t>
-      </w:r>
-      <w:proofErr w:type="spellEnd"/>
-      <w:r>
-        <w:t>(“word”+ 4)</w:t>
+      <w:r>
+        <w:t>len(“word”+ 4)</w:t>
       </w:r>
     </w:p>
     <w:p>
@@ -4517,15 +3944,7 @@
         </w:numPr>
       </w:pPr>
       <w:r>
-        <w:t>“</w:t>
-      </w:r>
-      <w:proofErr w:type="spellStart"/>
-      <w:r>
-        <w:t>abcde</w:t>
-      </w:r>
-      <w:proofErr w:type="spellEnd"/>
-      <w:r>
-        <w:t>”</w:t>
+        <w:t>“abcde”</w:t>
       </w:r>
     </w:p>
     <w:p>
@@ -4573,15 +3992,7 @@
         </w:numPr>
       </w:pPr>
       <w:r>
-        <w:t>‘</w:t>
-      </w:r>
-      <w:proofErr w:type="spellStart"/>
-      <w:r>
-        <w:t>Hahahaha</w:t>
-      </w:r>
-      <w:proofErr w:type="spellEnd"/>
-      <w:r>
-        <w:t>’</w:t>
+        <w:t>‘Hahahaha’</w:t>
       </w:r>
     </w:p>
     <w:p>
@@ -4698,15 +4109,7 @@
               <w:ind w:left="0" w:firstLine="0"/>
             </w:pPr>
             <w:r>
-              <w:t>“</w:t>
-            </w:r>
-            <w:proofErr w:type="spellStart"/>
-            <w:r>
-              <w:t>hatsarecool</w:t>
-            </w:r>
-            <w:proofErr w:type="spellEnd"/>
-            <w:r>
-              <w:t>”</w:t>
+              <w:t>“hatsarecool”</w:t>
             </w:r>
           </w:p>
         </w:tc>
@@ -4942,15 +4345,7 @@
               <w:ind w:left="0" w:firstLine="0"/>
             </w:pPr>
             <w:r>
-              <w:t>“</w:t>
-            </w:r>
-            <w:proofErr w:type="spellStart"/>
-            <w:r>
-              <w:t>gnis</w:t>
-            </w:r>
-            <w:proofErr w:type="spellEnd"/>
-            <w:r>
-              <w:t>”</w:t>
+              <w:t>“gnis”</w:t>
             </w:r>
           </w:p>
         </w:tc>
@@ -5019,15 +4414,7 @@
               <w:ind w:left="0" w:firstLine="0"/>
             </w:pPr>
             <w:r>
-              <w:t xml:space="preserve">“Do you </w:t>
-            </w:r>
-            <w:proofErr w:type="spellStart"/>
-            <w:r>
-              <w:t>gnis</w:t>
-            </w:r>
-            <w:proofErr w:type="spellEnd"/>
-            <w:r>
-              <w:t xml:space="preserve"> bra?”</w:t>
+              <w:t>“Do you gnis bra?”</w:t>
             </w:r>
           </w:p>
         </w:tc>
@@ -5061,15 +4448,7 @@
               <w:ind w:left="0" w:firstLine="0"/>
             </w:pPr>
             <w:r>
-              <w:t xml:space="preserve">“Ignis </w:t>
-            </w:r>
-            <w:proofErr w:type="spellStart"/>
-            <w:r>
-              <w:t>Verblund</w:t>
-            </w:r>
-            <w:proofErr w:type="spellEnd"/>
-            <w:r>
-              <w:t>”</w:t>
+              <w:t>“Ignis Verblund”</w:t>
             </w:r>
           </w:p>
         </w:tc>
@@ -5112,23 +4491,7 @@
         </w:numPr>
       </w:pPr>
       <w:r>
-        <w:t>Change “</w:t>
-      </w:r>
-      <w:proofErr w:type="spellStart"/>
-      <w:r>
-        <w:t>asa</w:t>
-      </w:r>
-      <w:proofErr w:type="spellEnd"/>
-      <w:r>
-        <w:t xml:space="preserve">” to uppercase using </w:t>
-      </w:r>
-      <w:proofErr w:type="spellStart"/>
-      <w:r>
-        <w:t>s.upper</w:t>
-      </w:r>
-      <w:proofErr w:type="spellEnd"/>
-      <w:r>
-        <w:t>()</w:t>
+        <w:t>Change “asa” to uppercase using s.upper()</w:t>
       </w:r>
     </w:p>
     <w:p>
@@ -5140,15 +4503,7 @@
         </w:numPr>
       </w:pPr>
       <w:r>
-        <w:t xml:space="preserve">Change “EVERYDAY” to lowercase using </w:t>
-      </w:r>
-      <w:proofErr w:type="spellStart"/>
-      <w:r>
-        <w:t>s.lower</w:t>
-      </w:r>
-      <w:proofErr w:type="spellEnd"/>
-      <w:r>
-        <w:t>()</w:t>
+        <w:t>Change “EVERYDAY” to lowercase using s.lower()</w:t>
       </w:r>
     </w:p>
     <w:p>
@@ -5160,23 +4515,7 @@
         </w:numPr>
       </w:pPr>
       <w:r>
-        <w:t>Capitalize the first character of “</w:t>
-      </w:r>
-      <w:proofErr w:type="spellStart"/>
-      <w:r>
-        <w:t>thursday</w:t>
-      </w:r>
-      <w:proofErr w:type="spellEnd"/>
-      <w:r>
-        <w:t xml:space="preserve">” using </w:t>
-      </w:r>
-      <w:proofErr w:type="spellStart"/>
-      <w:r>
-        <w:t>s.capitalize</w:t>
-      </w:r>
-      <w:proofErr w:type="spellEnd"/>
-      <w:r>
-        <w:t>()</w:t>
+        <w:t>Capitalize the first character of “thursday” using s.capitalize()</w:t>
       </w:r>
     </w:p>
     <w:p>
@@ -5188,15 +4527,7 @@
         </w:numPr>
       </w:pPr>
       <w:r>
-        <w:t xml:space="preserve">Find the index of a in “Yeah” using </w:t>
-      </w:r>
-      <w:proofErr w:type="spellStart"/>
-      <w:r>
-        <w:t>s.index</w:t>
-      </w:r>
-      <w:proofErr w:type="spellEnd"/>
-      <w:r>
-        <w:t>()</w:t>
+        <w:t>Find the index of a in “Yeah” using s.index()</w:t>
       </w:r>
     </w:p>
     <w:p>
@@ -5208,23 +4539,7 @@
         </w:numPr>
       </w:pPr>
       <w:r>
-        <w:t>Check if “</w:t>
-      </w:r>
-      <w:proofErr w:type="spellStart"/>
-      <w:r>
-        <w:t>isitshwala</w:t>
-      </w:r>
-      <w:proofErr w:type="spellEnd"/>
-      <w:r>
-        <w:t xml:space="preserve">” is lowercase using </w:t>
-      </w:r>
-      <w:proofErr w:type="spellStart"/>
-      <w:r>
-        <w:t>s.islower</w:t>
-      </w:r>
-      <w:proofErr w:type="spellEnd"/>
-      <w:r>
-        <w:t>()</w:t>
+        <w:t>Check if “isitshwala” is lowercase using s.islower()</w:t>
       </w:r>
     </w:p>
     <w:p>
@@ -5236,15 +4551,7 @@
         </w:numPr>
       </w:pPr>
       <w:r>
-        <w:t xml:space="preserve">Check if “Monday” is in upper case using </w:t>
-      </w:r>
-      <w:proofErr w:type="spellStart"/>
-      <w:r>
-        <w:t>s.isupper</w:t>
-      </w:r>
-      <w:proofErr w:type="spellEnd"/>
-      <w:r>
-        <w:t>()</w:t>
+        <w:t>Check if “Monday” is in upper case using s.isupper()</w:t>
       </w:r>
     </w:p>
     <w:p>
@@ -5256,15 +4563,7 @@
         </w:numPr>
       </w:pPr>
       <w:r>
-        <w:t xml:space="preserve">Count how many ‘g’s are in ‘string’ using </w:t>
-      </w:r>
-      <w:proofErr w:type="spellStart"/>
-      <w:r>
-        <w:t>s.count</w:t>
-      </w:r>
-      <w:proofErr w:type="spellEnd"/>
-      <w:r>
-        <w:t>(“g”)</w:t>
+        <w:t>Count how many ‘g’s are in ‘string’ using s.count(“g”)</w:t>
       </w:r>
     </w:p>
     <w:p>
@@ -5297,31 +4596,16 @@
         <w:framePr w:wrap="around"/>
       </w:pPr>
       <w:r>
-        <w:t>s = “</w:t>
-      </w:r>
-      <w:proofErr w:type="spellStart"/>
-      <w:r>
-        <w:t>naMamo</w:t>
-      </w:r>
-      <w:proofErr w:type="spellEnd"/>
-      <w:r>
-        <w:t>”</w:t>
-      </w:r>
-    </w:p>
-    <w:p>
-      <w:pPr>
-        <w:pStyle w:val="ShellCode"/>
-        <w:framePr w:wrap="around"/>
-      </w:pPr>
-      <w:proofErr w:type="spellStart"/>
-      <w:proofErr w:type="gramStart"/>
-      <w:r>
-        <w:t>s.capitalize</w:t>
-      </w:r>
-      <w:proofErr w:type="spellEnd"/>
-      <w:proofErr w:type="gramEnd"/>
-      <w:r>
-        <w:t>()</w:t>
+        <w:t>s = “naMamo”</w:t>
+      </w:r>
+    </w:p>
+    <w:p>
+      <w:pPr>
+        <w:pStyle w:val="ShellCode"/>
+        <w:framePr w:wrap="around"/>
+      </w:pPr>
+      <w:r>
+        <w:t>s.capitalize()</w:t>
       </w:r>
     </w:p>
     <w:p>
@@ -5354,15 +4638,7 @@
         </w:numPr>
       </w:pPr>
       <w:r>
-        <w:t>“Hello”.</w:t>
-      </w:r>
-      <w:proofErr w:type="spellStart"/>
-      <w:r>
-        <w:t>isUpper</w:t>
-      </w:r>
-      <w:proofErr w:type="spellEnd"/>
-      <w:r>
-        <w:t>()</w:t>
+        <w:t>“Hello”.isUpper()</w:t>
       </w:r>
     </w:p>
     <w:p>
@@ -5386,15 +4662,7 @@
         </w:numPr>
       </w:pPr>
       <w:r>
-        <w:t>“</w:t>
-      </w:r>
-      <w:proofErr w:type="spellStart"/>
-      <w:r>
-        <w:t>tuesday</w:t>
-      </w:r>
-      <w:proofErr w:type="spellEnd"/>
-      <w:r>
-        <w:t>”.capitalize</w:t>
+        <w:t>“tuesday”.capitalize</w:t>
       </w:r>
     </w:p>
     <w:p>
@@ -5406,23 +4674,10 @@
         </w:numPr>
       </w:pPr>
       <w:r>
-        <w:t>“</w:t>
-      </w:r>
-      <w:proofErr w:type="spellStart"/>
-      <w:r>
-        <w:t>run</w:t>
-      </w:r>
-      <w:proofErr w:type="gramStart"/>
-      <w:r>
-        <w:t>”!.</w:t>
-      </w:r>
-      <w:proofErr w:type="gramEnd"/>
-      <w:r>
-        <w:t>upper</w:t>
-      </w:r>
-      <w:proofErr w:type="spellEnd"/>
-      <w:r>
-        <w:t>()</w:t>
+        <w:t>“run”!.</w:t>
+      </w:r>
+      <w:r>
+        <w:t>upper()</w:t>
       </w:r>
     </w:p>
     <w:p>
@@ -5434,15 +4689,7 @@
         </w:numPr>
       </w:pPr>
       <w:r>
-        <w:t>“</w:t>
-      </w:r>
-      <w:proofErr w:type="spellStart"/>
-      <w:r>
-        <w:t>abcde</w:t>
-      </w:r>
-      <w:proofErr w:type="spellEnd"/>
-      <w:r>
-        <w:t>”.index(“z”)</w:t>
+        <w:t>“abcde”.index(“z”)</w:t>
       </w:r>
     </w:p>
     <w:p>
@@ -5501,13 +4748,8 @@
         <w:t xml:space="preserve">4.1: </w:t>
       </w:r>
       <w:r>
-        <w:t xml:space="preserve">Maths </w:t>
-      </w:r>
-      <w:proofErr w:type="spellStart"/>
-      <w:r>
-        <w:t>futhi</w:t>
-      </w:r>
-      <w:proofErr w:type="spellEnd"/>
+        <w:t>Maths futhi</w:t>
+      </w:r>
     </w:p>
     <w:p>
       <w:pPr>
@@ -5521,15 +4763,7 @@
         <w:t>Define a functi</w:t>
       </w:r>
       <w:r>
-        <w:t xml:space="preserve">on called f(x) that prints there answer to f(x) = 2*x+1 e.g. </w:t>
-      </w:r>
-      <w:proofErr w:type="gramStart"/>
-      <w:r>
-        <w:t>f(</w:t>
-      </w:r>
-      <w:proofErr w:type="gramEnd"/>
-      <w:r>
-        <w:t>1) = 3.</w:t>
+        <w:t>on called f(x) that prints there answer to f(x) = 2*x+1 e.g. f(1) = 3.</w:t>
       </w:r>
     </w:p>
     <w:p>
@@ -5541,25 +4775,7 @@
         </w:numPr>
       </w:pPr>
       <w:r>
-        <w:t>Define a function called g(</w:t>
-      </w:r>
-      <w:proofErr w:type="spellStart"/>
-      <w:proofErr w:type="gramStart"/>
-      <w:r>
-        <w:t>x,y</w:t>
-      </w:r>
-      <w:proofErr w:type="spellEnd"/>
-      <w:proofErr w:type="gramEnd"/>
-      <w:r>
-        <w:t>) that prints the answer to g(</w:t>
-      </w:r>
-      <w:proofErr w:type="spellStart"/>
-      <w:r>
-        <w:t>x,y</w:t>
-      </w:r>
-      <w:proofErr w:type="spellEnd"/>
-      <w:r>
-        <w:t>) = x**2+y**2 e.g. g(1,2) = 5.</w:t>
+        <w:t>Define a function called g(x,y) that prints the answer to g(x,y) = x**2+y**2 e.g. g(1,2) = 5.</w:t>
       </w:r>
     </w:p>
     <w:p>
@@ -5571,23 +4787,7 @@
         </w:numPr>
       </w:pPr>
       <w:r>
-        <w:t xml:space="preserve">Define a function called </w:t>
-      </w:r>
-      <w:proofErr w:type="spellStart"/>
-      <w:r>
-        <w:t>rect_area</w:t>
-      </w:r>
-      <w:proofErr w:type="spellEnd"/>
-      <w:r>
-        <w:t xml:space="preserve">(length, width) that returns the area of a rectangle given by length*width e.g. </w:t>
-      </w:r>
-      <w:proofErr w:type="spellStart"/>
-      <w:r>
-        <w:t>rect_area</w:t>
-      </w:r>
-      <w:proofErr w:type="spellEnd"/>
-      <w:r>
-        <w:t>(3,4) returns 12</w:t>
+        <w:t>Define a function called rect_area(length, width) that returns the area of a rectangle given by length*width e.g. rect_area(3,4) returns 12</w:t>
       </w:r>
     </w:p>
     <w:p>
@@ -5607,15 +4807,7 @@
         </w:numPr>
       </w:pPr>
       <w:r>
-        <w:t xml:space="preserve">Define a function called </w:t>
-      </w:r>
-      <w:proofErr w:type="gramStart"/>
-      <w:r>
-        <w:t>hello(</w:t>
-      </w:r>
-      <w:proofErr w:type="gramEnd"/>
-      <w:r>
-        <w:t>) that prints the word “Hello” (No parameters).</w:t>
+        <w:t>Define a function called hello() that prints the word “Hello” (No parameters).</w:t>
       </w:r>
     </w:p>
     <w:p>
@@ -5627,17 +4819,7 @@
         </w:numPr>
       </w:pPr>
       <w:r>
-        <w:t>Define a function called subtract(</w:t>
-      </w:r>
-      <w:proofErr w:type="spellStart"/>
-      <w:proofErr w:type="gramStart"/>
-      <w:r>
-        <w:t>x,y</w:t>
-      </w:r>
-      <w:proofErr w:type="spellEnd"/>
-      <w:proofErr w:type="gramEnd"/>
-      <w:r>
-        <w:t xml:space="preserve">) that subtracts y from x and </w:t>
+        <w:t xml:space="preserve">Define a function called subtract(x,y) that subtracts y from x and </w:t>
       </w:r>
       <w:r>
         <w:rPr>
@@ -5658,15 +4840,7 @@
         </w:numPr>
       </w:pPr>
       <w:r>
-        <w:t xml:space="preserve">Define a function called </w:t>
-      </w:r>
-      <w:proofErr w:type="gramStart"/>
-      <w:r>
-        <w:t>concatenate(</w:t>
-      </w:r>
-      <w:proofErr w:type="gramEnd"/>
-      <w:r>
-        <w:t xml:space="preserve">str1, str2) that concatenates str1 and str2 and </w:t>
+        <w:t xml:space="preserve">Define a function called concatenate(str1, str2) that concatenates str1 and str2 and </w:t>
       </w:r>
       <w:r>
         <w:rPr>
@@ -5675,15 +4849,7 @@
         <w:t xml:space="preserve">returns </w:t>
       </w:r>
       <w:r>
-        <w:t xml:space="preserve">the answer then print it. e.g. </w:t>
-      </w:r>
-      <w:proofErr w:type="gramStart"/>
-      <w:r>
-        <w:t>concatenate(</w:t>
-      </w:r>
-      <w:proofErr w:type="gramEnd"/>
-      <w:r>
-        <w:t>“hello “,”world”) returns “hello world”.</w:t>
+        <w:t>the answer then print it. e.g. concatenate(“hello “,”world”) returns “hello world”.</w:t>
       </w:r>
     </w:p>
     <w:p>
@@ -5695,47 +4861,7 @@
         </w:numPr>
       </w:pPr>
       <w:r>
-        <w:t xml:space="preserve">Define a function called </w:t>
-      </w:r>
-      <w:proofErr w:type="spellStart"/>
-      <w:r>
-        <w:t>full_stop</w:t>
-      </w:r>
-      <w:proofErr w:type="spellEnd"/>
-      <w:r>
-        <w:t xml:space="preserve">(s)that takes any string s and </w:t>
-      </w:r>
-      <w:proofErr w:type="spellStart"/>
-      <w:r>
-        <w:t>and</w:t>
-      </w:r>
-      <w:proofErr w:type="spellEnd"/>
-      <w:r>
-        <w:t xml:space="preserve"> puts a period (</w:t>
-      </w:r>
-      <w:proofErr w:type="spellStart"/>
-      <w:r>
-        <w:t>full_stop</w:t>
-      </w:r>
-      <w:proofErr w:type="spellEnd"/>
-      <w:r>
-        <w:t xml:space="preserve">) at the end. e.g. </w:t>
-      </w:r>
-      <w:proofErr w:type="spellStart"/>
-      <w:r>
-        <w:t>full_</w:t>
-      </w:r>
-      <w:proofErr w:type="gramStart"/>
-      <w:r>
-        <w:t>stop</w:t>
-      </w:r>
-      <w:proofErr w:type="spellEnd"/>
-      <w:r>
-        <w:t>(</w:t>
-      </w:r>
-      <w:proofErr w:type="gramEnd"/>
-      <w:r>
-        <w:t xml:space="preserve">“My sentence”) returns “My sentence.” </w:t>
+        <w:t xml:space="preserve">Define a function called full_stop(s)that takes any string s and and puts a period (full_stop) at the end. e.g. full_stop(“My sentence”) returns “My sentence.” </w:t>
       </w:r>
     </w:p>
     <w:p>
@@ -5748,15 +4874,7 @@
       </w:pPr>
       <w:r>
         <w:lastRenderedPageBreak/>
-        <w:t xml:space="preserve">Define a function called sentence(s) that capitalizes the first letter of s and adds a period at the end e.g. </w:t>
-      </w:r>
-      <w:proofErr w:type="gramStart"/>
-      <w:r>
-        <w:t>sentence(</w:t>
-      </w:r>
-      <w:proofErr w:type="gramEnd"/>
-      <w:r>
-        <w:t>“short sentence”) returns “Short sentence.”</w:t>
+        <w:t>Define a function called sentence(s) that capitalizes the first letter of s and adds a period at the end e.g. sentence(“short sentence”) returns “Short sentence.”</w:t>
       </w:r>
     </w:p>
     <w:p>
@@ -5771,31 +4889,7 @@
         <w:t xml:space="preserve">Define a function </w:t>
       </w:r>
       <w:r>
-        <w:t xml:space="preserve">called </w:t>
-      </w:r>
-      <w:proofErr w:type="spellStart"/>
-      <w:r>
-        <w:t>circle_area</w:t>
-      </w:r>
-      <w:proofErr w:type="spellEnd"/>
-      <w:r>
-        <w:t xml:space="preserve">(radius) that finds the area of a circle of radius given by radius using </w:t>
-      </w:r>
-      <w:proofErr w:type="spellStart"/>
-      <w:r>
-        <w:t>math.pi</w:t>
-      </w:r>
-      <w:proofErr w:type="spellEnd"/>
-      <w:r>
-        <w:t xml:space="preserve"> from the math module. e.g. </w:t>
-      </w:r>
-      <w:proofErr w:type="spellStart"/>
-      <w:r>
-        <w:t>circle_area</w:t>
-      </w:r>
-      <w:proofErr w:type="spellEnd"/>
-      <w:r>
-        <w:t>(1) = 3.1415936</w:t>
+        <w:t>called circle_area(radius) that finds the area of a circle of radius given by radius using math.pi from the math module. e.g. circle_area(1) = 3.1415936</w:t>
       </w:r>
     </w:p>
     <w:p>
@@ -5807,23 +4901,7 @@
         </w:numPr>
       </w:pPr>
       <w:r>
-        <w:t>Define a function called divisible_by_2(</w:t>
-      </w:r>
-      <w:proofErr w:type="spellStart"/>
-      <w:r>
-        <w:t>num</w:t>
-      </w:r>
-      <w:proofErr w:type="spellEnd"/>
-      <w:r>
-        <w:t xml:space="preserve">) that tests if </w:t>
-      </w:r>
-      <w:proofErr w:type="spellStart"/>
-      <w:r>
-        <w:t>num</w:t>
-      </w:r>
-      <w:proofErr w:type="spellEnd"/>
-      <w:r>
-        <w:t xml:space="preserve"> is divisible by 2 and returns a boolean e.g. divisible_by_2(4) returns True.</w:t>
+        <w:t>Define a function called divisible_by_2(num) that tests if num is divisible by 2 and returns a boolean e.g. divisible_by_2(4) returns True.</w:t>
       </w:r>
     </w:p>
     <w:p>
@@ -5835,19 +4913,7 @@
         </w:numPr>
       </w:pPr>
       <w:r>
-        <w:t xml:space="preserve">Define a function called </w:t>
-      </w:r>
-      <w:proofErr w:type="spellStart"/>
-      <w:r>
-        <w:t>cel_to_fahrenheit</w:t>
-      </w:r>
-      <w:proofErr w:type="spellEnd"/>
-      <w:r>
-        <w:t xml:space="preserve">(temp) that converts temperature temp in Celsius to Fahrenheit where </w:t>
-      </w:r>
-      <w:proofErr w:type="spellStart"/>
-      <w:r>
-        <w:t>T</w:t>
+        <w:t>Define a function called cel_to_fahrenheit(temp) that converts temperature temp in Celsius to Fahrenheit where T</w:t>
       </w:r>
       <w:r>
         <w:rPr>
@@ -5861,13 +4927,8 @@
         </w:rPr>
         <w:t>sius</w:t>
       </w:r>
-      <w:proofErr w:type="spellEnd"/>
-      <w:r>
-        <w:t xml:space="preserve">= </w:t>
-      </w:r>
-      <w:proofErr w:type="spellStart"/>
-      <w:r>
-        <w:t>T</w:t>
+      <w:r>
+        <w:t>= T</w:t>
       </w:r>
       <w:r>
         <w:rPr>
@@ -5881,7 +4942,6 @@
         </w:rPr>
         <w:t>enheit</w:t>
       </w:r>
-      <w:proofErr w:type="spellEnd"/>
       <w:r>
         <w:t>*9/5+32 (Yes, let them do the maths, this give Fahrenheit to Celsius but we want Celsius to Fahrenheit)</w:t>
       </w:r>
@@ -5910,23 +4970,7 @@
         <w:framePr w:wrap="around"/>
       </w:pPr>
       <w:r>
-        <w:t xml:space="preserve">def </w:t>
-      </w:r>
-      <w:proofErr w:type="spellStart"/>
-      <w:r>
-        <w:t>my_</w:t>
-      </w:r>
-      <w:proofErr w:type="gramStart"/>
-      <w:r>
-        <w:t>func</w:t>
-      </w:r>
-      <w:proofErr w:type="spellEnd"/>
-      <w:r>
-        <w:t>(</w:t>
-      </w:r>
-      <w:proofErr w:type="gramEnd"/>
-      <w:r>
-        <w:t>)</w:t>
+        <w:t>def my_func()</w:t>
       </w:r>
       <w:r>
         <w:t>:</w:t>
@@ -5939,15 +4983,7 @@
       </w:pPr>
       <w:r>
         <w:tab/>
-        <w:t>return “</w:t>
-      </w:r>
-      <w:proofErr w:type="spellStart"/>
-      <w:r>
-        <w:t>Ayaya</w:t>
-      </w:r>
-      <w:proofErr w:type="spellEnd"/>
-      <w:r>
-        <w:t>”</w:t>
+        <w:t>return “Ayaya”</w:t>
       </w:r>
     </w:p>
     <w:p>
@@ -6011,15 +5047,7 @@
         <w:framePr w:wrap="around"/>
       </w:pPr>
       <w:r>
-        <w:t xml:space="preserve">def </w:t>
-      </w:r>
-      <w:proofErr w:type="gramStart"/>
-      <w:r>
-        <w:t>f(</w:t>
-      </w:r>
-      <w:proofErr w:type="gramEnd"/>
-      <w:r>
-        <w:t>):</w:t>
+        <w:t>def f():</w:t>
       </w:r>
     </w:p>
     <w:p>
@@ -6052,15 +5080,7 @@
         <w:framePr w:wrap="around"/>
       </w:pPr>
       <w:r>
-        <w:t>def 1_</w:t>
-      </w:r>
-      <w:proofErr w:type="gramStart"/>
-      <w:r>
-        <w:t>func(</w:t>
-      </w:r>
-      <w:proofErr w:type="gramEnd"/>
-      <w:r>
-        <w:t>):</w:t>
+        <w:t>def 1_func():</w:t>
       </w:r>
     </w:p>
     <w:p>
@@ -6128,15 +5148,7 @@
         <w:framePr w:wrap="around"/>
       </w:pPr>
       <w:r>
-        <w:t xml:space="preserve">def </w:t>
-      </w:r>
-      <w:proofErr w:type="spellStart"/>
-      <w:r>
-        <w:t>all_caps</w:t>
-      </w:r>
-      <w:proofErr w:type="spellEnd"/>
-      <w:r>
-        <w:t>(s):</w:t>
+        <w:t>def all_caps(s):</w:t>
       </w:r>
     </w:p>
     <w:p>
@@ -6146,17 +5158,7 @@
       </w:pPr>
       <w:r>
         <w:tab/>
-        <w:t xml:space="preserve">s = </w:t>
-      </w:r>
-      <w:proofErr w:type="spellStart"/>
-      <w:proofErr w:type="gramStart"/>
-      <w:r>
-        <w:t>s.capitalize</w:t>
-      </w:r>
-      <w:proofErr w:type="spellEnd"/>
-      <w:proofErr w:type="gramEnd"/>
-      <w:r>
-        <w:t>()</w:t>
+        <w:t>s = s.capitalize()</w:t>
       </w:r>
     </w:p>
     <w:p>
@@ -6237,15 +5239,7 @@
         </w:numPr>
       </w:pPr>
       <w:r>
-        <w:t xml:space="preserve">Cast the integer 1 into a string, concatenate the string “Number </w:t>
-      </w:r>
-      <w:proofErr w:type="gramStart"/>
-      <w:r>
-        <w:t>“ to</w:t>
-      </w:r>
-      <w:proofErr w:type="gramEnd"/>
-      <w:r>
-        <w:t xml:space="preserve"> the beginning and then print the result. e.g. should print “Number 1”.</w:t>
+        <w:t>Cast the integer 1 into a string, concatenate the string “Number “ to the beginning and then print the result. e.g. should print “Number 1”.</w:t>
       </w:r>
     </w:p>
     <w:p>
@@ -6257,15 +5251,7 @@
         </w:numPr>
       </w:pPr>
       <w:r>
-        <w:t xml:space="preserve">Use the </w:t>
-      </w:r>
-      <w:proofErr w:type="gramStart"/>
-      <w:r>
-        <w:t>input(</w:t>
-      </w:r>
-      <w:proofErr w:type="gramEnd"/>
-      <w:r>
-        <w:t>) function to get a number from the user, then cast it into a float and print it in one line.</w:t>
+        <w:t>Use the input() function to get a number from the user, then cast it into a float and print it in one line.</w:t>
       </w:r>
     </w:p>
     <w:p>
@@ -6277,15 +5263,7 @@
         </w:numPr>
       </w:pPr>
       <w:r>
-        <w:t xml:space="preserve">Use the </w:t>
-      </w:r>
-      <w:proofErr w:type="gramStart"/>
-      <w:r>
-        <w:t>input(</w:t>
-      </w:r>
-      <w:proofErr w:type="gramEnd"/>
-      <w:r>
-        <w:t>) function to get a number from the user, add 5 to it and then print the solution in one line. e.g. if the user enters 4.3 it should print 9.3.</w:t>
+        <w:t>Use the input() function to get a number from the user, add 5 to it and then print the solution in one line. e.g. if the user enters 4.3 it should print 9.3.</w:t>
       </w:r>
     </w:p>
     <w:p>
@@ -6345,13 +5323,8 @@
         <w:pStyle w:val="ShellCode"/>
         <w:framePr w:wrap="around"/>
       </w:pPr>
-      <w:proofErr w:type="gramStart"/>
-      <w:r>
-        <w:t>print(</w:t>
-      </w:r>
-      <w:proofErr w:type="gramEnd"/>
-      <w:r>
-        <w:t>input(“What is your name?: “)</w:t>
+      <w:r>
+        <w:t>print(input(“What is your name?: “)</w:t>
       </w:r>
     </w:p>
     <w:p>
@@ -6375,15 +5348,7 @@
         <w:framePr w:wrap="around"/>
       </w:pPr>
       <w:r>
-        <w:t>print(</w:t>
-      </w:r>
-      <w:proofErr w:type="gramStart"/>
-      <w:r>
-        <w:t>int(</w:t>
-      </w:r>
-      <w:proofErr w:type="gramEnd"/>
-      <w:r>
-        <w:t>“3”)+”2”)</w:t>
+        <w:t>print(int(“3”)+”2”)</w:t>
       </w:r>
     </w:p>
     <w:p>
@@ -6406,18 +5371,8 @@
         <w:pStyle w:val="ShellCode"/>
         <w:framePr w:wrap="around"/>
       </w:pPr>
-      <w:proofErr w:type="spellStart"/>
-      <w:proofErr w:type="gramStart"/>
-      <w:r>
-        <w:t>len</w:t>
-      </w:r>
-      <w:proofErr w:type="spellEnd"/>
-      <w:r>
-        <w:t>(</w:t>
-      </w:r>
-      <w:proofErr w:type="gramEnd"/>
-      <w:r>
-        <w:t>str(“Agent 00”+7))</w:t>
+      <w:r>
+        <w:t>len(str(“Agent 00”+7))</w:t>
       </w:r>
     </w:p>
     <w:p>
@@ -6440,13 +5395,8 @@
         <w:pStyle w:val="ShellCode"/>
         <w:framePr w:wrap="around"/>
       </w:pPr>
-      <w:proofErr w:type="gramStart"/>
-      <w:r>
-        <w:t>Print(</w:t>
-      </w:r>
-      <w:proofErr w:type="gramEnd"/>
-      <w:r>
-        <w:t>“The answer is “+str(float(“3.4”)+1.2)</w:t>
+      <w:r>
+        <w:t>Print(“The answer is “+str(float(“3.4”)+1.2)</w:t>
       </w:r>
     </w:p>
     <w:p/>
@@ -6475,15 +5425,7 @@
         </w:numPr>
       </w:pPr>
       <w:r>
-        <w:t xml:space="preserve">Define a function called </w:t>
-      </w:r>
-      <w:proofErr w:type="gramStart"/>
-      <w:r>
-        <w:t>divide(</w:t>
-      </w:r>
-      <w:proofErr w:type="gramEnd"/>
-      <w:r>
-        <w:t>) that takes two integers from the user and  prints the statement “</w:t>
+        <w:t>Define a function called divide() that takes two integers from the user and  prints the statement “</w:t>
       </w:r>
       <w:r>
         <w:rPr>
@@ -6512,30 +5454,14 @@
       <w:r>
         <w:t xml:space="preserve">remainder </w:t>
       </w:r>
-      <w:proofErr w:type="spellStart"/>
       <w:r>
         <w:rPr>
           <w:i/>
         </w:rPr>
-        <w:t>x%y</w:t>
-      </w:r>
-      <w:proofErr w:type="spellEnd"/>
-      <w:r>
-        <w:rPr>
-          <w:i/>
-        </w:rPr>
-        <w:t xml:space="preserve">” </w:t>
-      </w:r>
-      <w:r>
-        <w:t xml:space="preserve">where you replace x and y with numbers. e.g. </w:t>
-      </w:r>
-      <w:proofErr w:type="gramStart"/>
-      <w:r>
-        <w:t>divide(</w:t>
-      </w:r>
-      <w:proofErr w:type="gramEnd"/>
-      <w:r>
-        <w:t>5,3) should print “5 divided by 3 is 1 remainder 2”.</w:t>
+        <w:t xml:space="preserve">x%y” </w:t>
+      </w:r>
+      <w:r>
+        <w:t>where you replace x and y with numbers. e.g. divide(5,3) should print “5 divided by 3 is 1 remainder 2”.</w:t>
       </w:r>
     </w:p>
     <w:p>
@@ -6547,17 +5473,7 @@
         </w:numPr>
       </w:pPr>
       <w:r>
-        <w:t>Define a function called Pythagoras(</w:t>
-      </w:r>
-      <w:proofErr w:type="spellStart"/>
-      <w:proofErr w:type="gramStart"/>
-      <w:r>
-        <w:t>a,b</w:t>
-      </w:r>
-      <w:proofErr w:type="spellEnd"/>
-      <w:proofErr w:type="gramEnd"/>
-      <w:r>
-        <w:t xml:space="preserve">) that returns the </w:t>
+        <w:t xml:space="preserve">Define a function called Pythagoras(a,b) that returns the </w:t>
       </w:r>
       <w:r>
         <w:t>hypotenuse</w:t>
@@ -6684,18 +5600,10 @@
         </w:numPr>
       </w:pPr>
       <w:r>
-        <w:t xml:space="preserve">Write a program that allows the user to write their own short story using a template you provide. It should be a minimum 50 words and </w:t>
-      </w:r>
-      <w:proofErr w:type="gramStart"/>
-      <w:r>
-        <w:t xml:space="preserve">the  </w:t>
-      </w:r>
-      <w:r>
-        <w:t>user</w:t>
-      </w:r>
-      <w:proofErr w:type="gramEnd"/>
-      <w:r>
-        <w:t xml:space="preserve"> must enter input at least 6 times</w:t>
+        <w:t xml:space="preserve">Write a program that allows the user to write their own short story using a template you provide. It should be a minimum 50 words and the  </w:t>
+      </w:r>
+      <w:r>
+        <w:t>user must enter input at least 6 times</w:t>
       </w:r>
       <w:r>
         <w:t>. It should first print the template and show what gaps should be filled then allow the user to en</w:t>
@@ -6709,63 +5617,18 @@
         <w:pStyle w:val="ShellCode"/>
         <w:framePr w:wrap="around"/>
       </w:pPr>
-      <w:proofErr w:type="gramStart"/>
       <w:r>
         <w:lastRenderedPageBreak/>
-        <w:t>print(</w:t>
-      </w:r>
-      <w:proofErr w:type="gramEnd"/>
-      <w:r>
-        <w:t>“This was a shock, a far greater shock than ____(1) could ever imagine. How could ___</w:t>
-      </w:r>
-      <w:proofErr w:type="gramStart"/>
-      <w:r>
-        <w:t>_(</w:t>
-      </w:r>
-      <w:proofErr w:type="gramEnd"/>
-      <w:r>
-        <w:t>2)</w:t>
+        <w:t>print(“This was a shock, a far greater shock than ____(1) could ever imagine. How could ____(2)</w:t>
       </w:r>
       <w:r>
         <w:t xml:space="preserve"> do that</w:t>
       </w:r>
       <w:r>
-        <w:t>. They couldn’t even remember the last time they ____</w:t>
-      </w:r>
-      <w:proofErr w:type="gramStart"/>
-      <w:r>
-        <w:t>_(</w:t>
-      </w:r>
-      <w:proofErr w:type="gramEnd"/>
-      <w:r>
-        <w:t>3). Something had to be done and that thing was ___</w:t>
-      </w:r>
-      <w:proofErr w:type="gramStart"/>
-      <w:r>
-        <w:t>_(</w:t>
-      </w:r>
-      <w:proofErr w:type="gramEnd"/>
-      <w:r>
-        <w:t>4). If only there was ___</w:t>
-      </w:r>
-      <w:proofErr w:type="gramStart"/>
-      <w:r>
-        <w:t>_(</w:t>
-      </w:r>
-      <w:proofErr w:type="gramEnd"/>
-      <w:r>
-        <w:t xml:space="preserve">5). The result will </w:t>
-      </w:r>
-      <w:r>
-        <w:t>still be the same, but at least ____</w:t>
-      </w:r>
-      <w:proofErr w:type="gramStart"/>
-      <w:r>
-        <w:t>_(</w:t>
-      </w:r>
-      <w:proofErr w:type="gramEnd"/>
-      <w:r>
-        <w:t>6) would have tried to ____(7</w:t>
+        <w:t xml:space="preserve">. They couldn’t even remember the last time they _____(3). Something had to be done and that thing was ____(4). If only there was ____(5). The result will </w:t>
+      </w:r>
+      <w:r>
+        <w:t>still be the same, but at least _____(6) would have tried to ____(7</w:t>
       </w:r>
       <w:r>
         <w:t>).”)</w:t>
@@ -6783,145 +5646,76 @@
         <w:framePr w:wrap="around"/>
       </w:pPr>
       <w:r>
-        <w:t xml:space="preserve">str1 = </w:t>
-      </w:r>
-      <w:proofErr w:type="gramStart"/>
-      <w:r>
-        <w:t>input(</w:t>
-      </w:r>
-      <w:proofErr w:type="gramEnd"/>
-      <w:r>
-        <w:t>“Enter phrase for (1): ”)</w:t>
-      </w:r>
-    </w:p>
-    <w:p>
-      <w:pPr>
-        <w:pStyle w:val="ShellCode"/>
-        <w:framePr w:wrap="around"/>
-      </w:pPr>
-      <w:r>
-        <w:t xml:space="preserve">str2 = </w:t>
-      </w:r>
-      <w:proofErr w:type="gramStart"/>
-      <w:r>
-        <w:t>input(</w:t>
-      </w:r>
-      <w:proofErr w:type="gramEnd"/>
-      <w:r>
-        <w:t>“Enter phrase for (2): ”)</w:t>
-      </w:r>
-    </w:p>
-    <w:p>
-      <w:pPr>
-        <w:pStyle w:val="ShellCode"/>
-        <w:framePr w:wrap="around"/>
-      </w:pPr>
-      <w:r>
-        <w:t xml:space="preserve">str3 = </w:t>
-      </w:r>
-      <w:proofErr w:type="gramStart"/>
-      <w:r>
-        <w:t>input(</w:t>
-      </w:r>
-      <w:proofErr w:type="gramEnd"/>
-      <w:r>
-        <w:t>“Enter phrase for (3): ”)</w:t>
-      </w:r>
-    </w:p>
-    <w:p>
-      <w:pPr>
-        <w:pStyle w:val="ShellCode"/>
-        <w:framePr w:wrap="around"/>
-      </w:pPr>
-      <w:r>
-        <w:t xml:space="preserve">str4 = </w:t>
-      </w:r>
-      <w:proofErr w:type="gramStart"/>
-      <w:r>
-        <w:t>input(</w:t>
-      </w:r>
-      <w:proofErr w:type="gramEnd"/>
-      <w:r>
-        <w:t>“Enter phrase for (4): ”)</w:t>
-      </w:r>
-    </w:p>
-    <w:p>
-      <w:pPr>
-        <w:pStyle w:val="ShellCode"/>
-        <w:framePr w:wrap="around"/>
-      </w:pPr>
-      <w:r>
-        <w:t xml:space="preserve">str5 = </w:t>
-      </w:r>
-      <w:proofErr w:type="gramStart"/>
-      <w:r>
-        <w:t>input(</w:t>
-      </w:r>
-      <w:proofErr w:type="gramEnd"/>
-      <w:r>
-        <w:t>“Enter phrase for (5): ”)</w:t>
-      </w:r>
-    </w:p>
-    <w:p>
-      <w:pPr>
-        <w:pStyle w:val="ShellCode"/>
-        <w:framePr w:wrap="around"/>
-      </w:pPr>
-      <w:r>
-        <w:t xml:space="preserve">str6 = </w:t>
-      </w:r>
-      <w:proofErr w:type="gramStart"/>
-      <w:r>
-        <w:t>input(</w:t>
-      </w:r>
-      <w:proofErr w:type="gramEnd"/>
-      <w:r>
-        <w:t>“Enter phrase for (6): ”)</w:t>
-      </w:r>
-    </w:p>
-    <w:p>
-      <w:pPr>
-        <w:pStyle w:val="ShellCode"/>
-        <w:framePr w:wrap="around"/>
-      </w:pPr>
-      <w:r>
-        <w:t xml:space="preserve">str7 = </w:t>
-      </w:r>
-      <w:proofErr w:type="gramStart"/>
-      <w:r>
-        <w:t>input(</w:t>
-      </w:r>
-      <w:proofErr w:type="gramEnd"/>
-      <w:r>
-        <w:t>“Enter phrase for (7): ”)</w:t>
-      </w:r>
-    </w:p>
-    <w:p>
-      <w:pPr>
-        <w:pStyle w:val="ShellCode"/>
-        <w:framePr w:wrap="around"/>
-      </w:pPr>
-    </w:p>
-    <w:p>
-      <w:pPr>
-        <w:pStyle w:val="ShellCode"/>
-        <w:framePr w:wrap="around"/>
-      </w:pPr>
-      <w:proofErr w:type="gramStart"/>
-      <w:r>
-        <w:t>print(</w:t>
-      </w:r>
-      <w:proofErr w:type="gramEnd"/>
-      <w:r>
-        <w:t>“This was a shock, a far greater shock than”,str1,”could ever imagine. How could</w:t>
-      </w:r>
-      <w:proofErr w:type="gramStart"/>
-      <w:r>
-        <w:t>”,str</w:t>
-      </w:r>
-      <w:proofErr w:type="gramEnd"/>
-      <w:r>
-        <w:t>2</w:t>
+        <w:t>str1 = input(“Enter phrase for (1): ”)</w:t>
+      </w:r>
+    </w:p>
+    <w:p>
+      <w:pPr>
+        <w:pStyle w:val="ShellCode"/>
+        <w:framePr w:wrap="around"/>
+      </w:pPr>
+      <w:r>
+        <w:t>str2 = input(“Enter phrase for (2): ”)</w:t>
+      </w:r>
+    </w:p>
+    <w:p>
+      <w:pPr>
+        <w:pStyle w:val="ShellCode"/>
+        <w:framePr w:wrap="around"/>
+      </w:pPr>
+      <w:r>
+        <w:t>str3 = input(“Enter phrase for (3): ”)</w:t>
+      </w:r>
+    </w:p>
+    <w:p>
+      <w:pPr>
+        <w:pStyle w:val="ShellCode"/>
+        <w:framePr w:wrap="around"/>
+      </w:pPr>
+      <w:r>
+        <w:t>str4 = input(“Enter phrase for (4): ”)</w:t>
+      </w:r>
+    </w:p>
+    <w:p>
+      <w:pPr>
+        <w:pStyle w:val="ShellCode"/>
+        <w:framePr w:wrap="around"/>
+      </w:pPr>
+      <w:r>
+        <w:t>str5 = input(“Enter phrase for (5): ”)</w:t>
+      </w:r>
+    </w:p>
+    <w:p>
+      <w:pPr>
+        <w:pStyle w:val="ShellCode"/>
+        <w:framePr w:wrap="around"/>
+      </w:pPr>
+      <w:r>
+        <w:t>str6 = input(“Enter phrase for (6): ”)</w:t>
+      </w:r>
+    </w:p>
+    <w:p>
+      <w:pPr>
+        <w:pStyle w:val="ShellCode"/>
+        <w:framePr w:wrap="around"/>
+      </w:pPr>
+      <w:r>
+        <w:t>str7 = input(“Enter phrase for (7): ”)</w:t>
+      </w:r>
+    </w:p>
+    <w:p>
+      <w:pPr>
+        <w:pStyle w:val="ShellCode"/>
+        <w:framePr w:wrap="around"/>
+      </w:pPr>
+    </w:p>
+    <w:p>
+      <w:pPr>
+        <w:pStyle w:val="ShellCode"/>
+        <w:framePr w:wrap="around"/>
+      </w:pPr>
+      <w:r>
+        <w:t>print(“This was a shock, a far greater shock than”,str1,”could ever imagine. How could”,str2</w:t>
       </w:r>
       <w:r>
         <w:t>,</w:t>
@@ -6935,49 +5729,26 @@
       <w:r>
         <w:t>. They couldn’t even remember the last time they</w:t>
       </w:r>
-      <w:proofErr w:type="gramStart"/>
-      <w:r>
-        <w:t>”,str</w:t>
-      </w:r>
-      <w:proofErr w:type="gramEnd"/>
-      <w:r>
-        <w:t>3,”</w:t>
+      <w:r>
+        <w:t>”,str3,”</w:t>
       </w:r>
       <w:r>
         <w:t>. Something had to be done and that thing was</w:t>
       </w:r>
-      <w:proofErr w:type="gramStart"/>
-      <w:r>
-        <w:t>”,str</w:t>
-      </w:r>
-      <w:proofErr w:type="gramEnd"/>
-      <w:r>
-        <w:t>4,”</w:t>
+      <w:r>
+        <w:t>”,str4,”</w:t>
       </w:r>
       <w:r>
         <w:t>. If only there was</w:t>
       </w:r>
-      <w:proofErr w:type="gramStart"/>
-      <w:r>
-        <w:t>”,str</w:t>
-      </w:r>
-      <w:proofErr w:type="gramEnd"/>
-      <w:r>
-        <w:t>5,”</w:t>
+      <w:r>
+        <w:t>”,str5,”</w:t>
       </w:r>
       <w:r>
         <w:t>. The result will still be the same, but at l</w:t>
       </w:r>
       <w:r>
-        <w:t>east</w:t>
-      </w:r>
-      <w:proofErr w:type="gramStart"/>
-      <w:r>
-        <w:t>”,str</w:t>
-      </w:r>
-      <w:proofErr w:type="gramEnd"/>
-      <w:r>
-        <w:t>6,”would have tried to”,str7,”</w:t>
+        <w:t>east”,str6,”would have tried to”,str7,”</w:t>
       </w:r>
       <w:r>
         <w:t>.”)</w:t>
@@ -6992,31 +5763,7 @@
         </w:numPr>
       </w:pPr>
       <w:r>
-        <w:t xml:space="preserve">Define a function called </w:t>
-      </w:r>
-      <w:proofErr w:type="spellStart"/>
-      <w:r>
-        <w:t>format_str</w:t>
-      </w:r>
-      <w:proofErr w:type="spellEnd"/>
-      <w:r>
-        <w:t xml:space="preserve">(s) that takes in a string s and prints the string in the following formats on each line: all lowercase, all uppercase and capitalized. e.g. </w:t>
-      </w:r>
-      <w:proofErr w:type="spellStart"/>
-      <w:r>
-        <w:t>format_str</w:t>
-      </w:r>
-      <w:proofErr w:type="spellEnd"/>
-      <w:r>
-        <w:t>(“</w:t>
-      </w:r>
-      <w:proofErr w:type="spellStart"/>
-      <w:r>
-        <w:t>mY</w:t>
-      </w:r>
-      <w:proofErr w:type="spellEnd"/>
-      <w:r>
-        <w:t xml:space="preserve"> String”) gives:</w:t>
+        <w:t>Define a function called format_str(s) that takes in a string s and prints the string in the following formats on each line: all lowercase, all uppercase and capitalized. e.g. format_str(“mY String”) gives:</w:t>
       </w:r>
     </w:p>
     <w:p>
@@ -7122,15 +5869,7 @@
         </w:numPr>
       </w:pPr>
       <w:r>
-        <w:t xml:space="preserve">Use the function </w:t>
-      </w:r>
-      <w:proofErr w:type="spellStart"/>
-      <w:r>
-        <w:t>random.random</w:t>
-      </w:r>
-      <w:proofErr w:type="spellEnd"/>
-      <w:r>
-        <w:t>() to print a random float between 0 and 1</w:t>
+        <w:t>Use the function random.random() to print a random float between 0 and 1</w:t>
       </w:r>
     </w:p>
     <w:p>
@@ -7142,23 +5881,7 @@
         </w:numPr>
       </w:pPr>
       <w:r>
-        <w:t xml:space="preserve">Use the function </w:t>
-      </w:r>
-      <w:proofErr w:type="spellStart"/>
-      <w:r>
-        <w:t>random.randint</w:t>
-      </w:r>
-      <w:proofErr w:type="spellEnd"/>
-      <w:r>
-        <w:t>(</w:t>
-      </w:r>
-      <w:proofErr w:type="spellStart"/>
-      <w:r>
-        <w:t>start,stop</w:t>
-      </w:r>
-      <w:proofErr w:type="spellEnd"/>
-      <w:r>
-        <w:t>) to print a random integer between 1 and 100</w:t>
+        <w:t>Use the function random.randint(start,stop) to print a random integer between 1 and 100</w:t>
       </w:r>
     </w:p>
     <w:p>
@@ -7170,15 +5893,7 @@
         </w:numPr>
       </w:pPr>
       <w:r>
-        <w:t xml:space="preserve">Use the function </w:t>
-      </w:r>
-      <w:proofErr w:type="spellStart"/>
-      <w:r>
-        <w:t>random.random</w:t>
-      </w:r>
-      <w:proofErr w:type="spellEnd"/>
-      <w:r>
-        <w:t>() to produce a random integer between 1 and 100</w:t>
+        <w:t>Use the function random.random() to produce a random integer between 1 and 100</w:t>
       </w:r>
     </w:p>
     <w:p>
@@ -7195,23 +5910,8 @@
         <w:pStyle w:val="ShellCode"/>
         <w:framePr w:wrap="around"/>
       </w:pPr>
-      <w:proofErr w:type="spellStart"/>
-      <w:r>
-        <w:t>num</w:t>
-      </w:r>
-      <w:proofErr w:type="spellEnd"/>
-      <w:r>
-        <w:t xml:space="preserve"> = int(</w:t>
-      </w:r>
-      <w:proofErr w:type="spellStart"/>
-      <w:proofErr w:type="gramStart"/>
-      <w:r>
-        <w:t>random.random</w:t>
-      </w:r>
-      <w:proofErr w:type="spellEnd"/>
-      <w:proofErr w:type="gramEnd"/>
-      <w:r>
-        <w:t>()*100)</w:t>
+      <w:r>
+        <w:t>num = int(random.random()*100)</w:t>
       </w:r>
     </w:p>
     <w:p>
@@ -7240,46 +5940,23 @@
         <w:pStyle w:val="ShellCode"/>
         <w:framePr w:wrap="around"/>
       </w:pPr>
-      <w:proofErr w:type="spellStart"/>
-      <w:r>
-        <w:t>num</w:t>
-      </w:r>
-      <w:proofErr w:type="spellEnd"/>
-      <w:r>
-        <w:t xml:space="preserve"> = </w:t>
-      </w:r>
-      <w:proofErr w:type="spellStart"/>
-      <w:proofErr w:type="gramStart"/>
-      <w:r>
-        <w:t>random.random</w:t>
-      </w:r>
-      <w:proofErr w:type="spellEnd"/>
-      <w:proofErr w:type="gramEnd"/>
-      <w:r>
-        <w:t>()*100//1</w:t>
-      </w:r>
-    </w:p>
-    <w:p>
-      <w:pPr>
-        <w:pStyle w:val="ShellCode"/>
-        <w:framePr w:wrap="around"/>
-      </w:pPr>
-    </w:p>
-    <w:p>
-      <w:pPr>
-        <w:pStyle w:val="ShellCode"/>
-        <w:framePr w:wrap="around"/>
-      </w:pPr>
-      <w:r>
-        <w:t>print(</w:t>
-      </w:r>
-      <w:proofErr w:type="spellStart"/>
-      <w:r>
-        <w:t>num</w:t>
-      </w:r>
-      <w:proofErr w:type="spellEnd"/>
-      <w:r>
-        <w:t>)</w:t>
+      <w:r>
+        <w:t>num = random.random()*100//1</w:t>
+      </w:r>
+    </w:p>
+    <w:p>
+      <w:pPr>
+        <w:pStyle w:val="ShellCode"/>
+        <w:framePr w:wrap="around"/>
+      </w:pPr>
+    </w:p>
+    <w:p>
+      <w:pPr>
+        <w:pStyle w:val="ShellCode"/>
+        <w:framePr w:wrap="around"/>
+      </w:pPr>
+      <w:r>
+        <w:t>print(num)</w:t>
       </w:r>
     </w:p>
     <w:p>
@@ -7291,15 +5968,7 @@
         </w:numPr>
       </w:pPr>
       <w:r>
-        <w:t xml:space="preserve">Use </w:t>
-      </w:r>
-      <w:proofErr w:type="spellStart"/>
-      <w:r>
-        <w:t>random.choice</w:t>
-      </w:r>
-      <w:proofErr w:type="spellEnd"/>
-      <w:r>
-        <w:t>(s) to pick a random character in the string “Random String”</w:t>
+        <w:t>Use random.choice(s) to pick a random character in the string “Random String”</w:t>
       </w:r>
     </w:p>
     <w:p>
@@ -7426,15 +6095,7 @@
       </w:pPr>
       <w:r>
         <w:lastRenderedPageBreak/>
-        <w:t xml:space="preserve">Define a function called </w:t>
-      </w:r>
-      <w:proofErr w:type="spellStart"/>
-      <w:r>
-        <w:t>is_first_upper</w:t>
-      </w:r>
-      <w:proofErr w:type="spellEnd"/>
-      <w:r>
-        <w:t>(s) that returns True if the first character of the string s is in uppercase</w:t>
+        <w:t>Define a function called is_first_upper(s) that returns True if the first character of the string s is in uppercase</w:t>
       </w:r>
     </w:p>
     <w:p/>
@@ -7448,15 +6109,7 @@
         </w:numPr>
       </w:pPr>
       <w:r>
-        <w:t xml:space="preserve">Define a function called </w:t>
-      </w:r>
-      <w:proofErr w:type="spellStart"/>
-      <w:r>
-        <w:t>is_a_in</w:t>
-      </w:r>
-      <w:proofErr w:type="spellEnd"/>
-      <w:r>
-        <w:t>(s) that returns True if the character “a” is in the string s otherwise returns False.</w:t>
+        <w:t>Define a function called is_a_in(s) that returns True if the character “a” is in the string s otherwise returns False.</w:t>
       </w:r>
     </w:p>
     <w:p/>
@@ -7470,25 +6123,7 @@
         </w:numPr>
       </w:pPr>
       <w:r>
-        <w:t xml:space="preserve">Define a function called </w:t>
-      </w:r>
-      <w:proofErr w:type="spellStart"/>
-      <w:r>
-        <w:t>is_char_in</w:t>
-      </w:r>
-      <w:proofErr w:type="spellEnd"/>
-      <w:r>
-        <w:t>(</w:t>
-      </w:r>
-      <w:proofErr w:type="spellStart"/>
-      <w:proofErr w:type="gramStart"/>
-      <w:r>
-        <w:t>s,char</w:t>
-      </w:r>
-      <w:proofErr w:type="spellEnd"/>
-      <w:proofErr w:type="gramEnd"/>
-      <w:r>
-        <w:t>) that returns True if char is in the string s otherwise returns False.</w:t>
+        <w:t>Define a function called is_char_in(s,char) that returns True if char is in the string s otherwise returns False.</w:t>
       </w:r>
     </w:p>
     <w:p/>
@@ -7540,14 +6175,7 @@
       </w:pPr>
       <w:r>
         <w:tab/>
-      </w:r>
-      <w:proofErr w:type="gramStart"/>
-      <w:r>
-        <w:t>print(</w:t>
-      </w:r>
-      <w:proofErr w:type="gramEnd"/>
-      <w:r>
-        <w:t>“x is greater than 5”)</w:t>
+        <w:t>print(“x is greater than 5”)</w:t>
       </w:r>
     </w:p>
     <w:p>
@@ -7579,13 +6207,8 @@
         <w:pStyle w:val="ShellCode"/>
         <w:framePr w:wrap="around"/>
       </w:pPr>
-      <w:proofErr w:type="gramStart"/>
-      <w:r>
-        <w:t>if  “</w:t>
-      </w:r>
-      <w:proofErr w:type="gramEnd"/>
-      <w:r>
-        <w:t>up” in y:</w:t>
+      <w:r>
+        <w:t>if  “up” in y:</w:t>
       </w:r>
     </w:p>
     <w:p>
@@ -7627,15 +6250,7 @@
         <w:framePr w:wrap="around"/>
       </w:pPr>
       <w:r>
-        <w:t>if z%</w:t>
-      </w:r>
-      <w:proofErr w:type="gramStart"/>
-      <w:r>
-        <w:t>3 !</w:t>
-      </w:r>
-      <w:proofErr w:type="gramEnd"/>
-      <w:r>
-        <w:t>= 4:</w:t>
+        <w:t>if z%3 != 4:</w:t>
       </w:r>
     </w:p>
     <w:p>
@@ -7702,14 +6317,7 @@
       </w:pPr>
       <w:r>
         <w:tab/>
-      </w:r>
-      <w:proofErr w:type="gramStart"/>
-      <w:r>
-        <w:t>print(</w:t>
-      </w:r>
-      <w:proofErr w:type="gramEnd"/>
-      <w:r>
-        <w:t>“Always the case”)</w:t>
+        <w:t>print(“Always the case”)</w:t>
       </w:r>
     </w:p>
     <w:p>
@@ -7728,14 +6336,7 @@
       </w:pPr>
       <w:r>
         <w:tab/>
-      </w:r>
-      <w:proofErr w:type="gramStart"/>
-      <w:r>
-        <w:t>print(</w:t>
-      </w:r>
-      <w:proofErr w:type="gramEnd"/>
-      <w:r>
-        <w:t>“Never happens”)</w:t>
+        <w:t>print(“Never happens”)</w:t>
       </w:r>
     </w:p>
     <w:p>
@@ -7758,38 +6359,17 @@
         <w:pStyle w:val="ShellCode"/>
         <w:framePr w:wrap="around"/>
       </w:pPr>
-      <w:proofErr w:type="spellStart"/>
-      <w:r>
-        <w:t>num</w:t>
-      </w:r>
-      <w:proofErr w:type="spellEnd"/>
-      <w:r>
-        <w:t xml:space="preserve"> = </w:t>
-      </w:r>
-      <w:proofErr w:type="gramStart"/>
-      <w:r>
-        <w:t>input(</w:t>
-      </w:r>
-      <w:proofErr w:type="gramEnd"/>
-      <w:r>
-        <w:t>“Enter a number”)</w:t>
-      </w:r>
-    </w:p>
-    <w:p>
-      <w:pPr>
-        <w:pStyle w:val="ShellCode"/>
-        <w:framePr w:wrap="around"/>
-      </w:pPr>
-      <w:r>
-        <w:t xml:space="preserve">if </w:t>
-      </w:r>
-      <w:proofErr w:type="spellStart"/>
-      <w:r>
-        <w:t>num</w:t>
-      </w:r>
-      <w:proofErr w:type="spellEnd"/>
-      <w:r>
-        <w:t xml:space="preserve"> &gt; 5:</w:t>
+      <w:r>
+        <w:t>num = input(“Enter a number”)</w:t>
+      </w:r>
+    </w:p>
+    <w:p>
+      <w:pPr>
+        <w:pStyle w:val="ShellCode"/>
+        <w:framePr w:wrap="around"/>
+      </w:pPr>
+      <w:r>
+        <w:t>if num &gt; 5:</w:t>
       </w:r>
     </w:p>
     <w:p>
@@ -7799,14 +6379,7 @@
       </w:pPr>
       <w:r>
         <w:tab/>
-      </w:r>
-      <w:proofErr w:type="gramStart"/>
-      <w:r>
-        <w:t>print(</w:t>
-      </w:r>
-      <w:proofErr w:type="gramEnd"/>
-      <w:r>
-        <w:t>“It is greater than 5”)</w:t>
+        <w:t>print(“It is greater than 5”)</w:t>
       </w:r>
     </w:p>
     <w:p/>
@@ -7923,23 +6496,7 @@
         </w:numPr>
       </w:pPr>
       <w:r>
-        <w:t xml:space="preserve">A lady at a </w:t>
-      </w:r>
-      <w:proofErr w:type="spellStart"/>
-      <w:r>
-        <w:t>msika</w:t>
-      </w:r>
-      <w:proofErr w:type="spellEnd"/>
-      <w:r>
-        <w:t xml:space="preserve"> asks you to program a swipe machine for her </w:t>
-      </w:r>
-      <w:proofErr w:type="spellStart"/>
-      <w:r>
-        <w:t>msika</w:t>
-      </w:r>
-      <w:proofErr w:type="spellEnd"/>
-      <w:r>
-        <w:t xml:space="preserve">. </w:t>
+        <w:t xml:space="preserve">A lady at a msika asks you to program a swipe machine for her msika. </w:t>
       </w:r>
       <w:r>
         <w:t xml:space="preserve">Write a program that asks the user to enter how much money they have then define a variable called </w:t>
@@ -8036,19 +6593,11 @@
       <w:r>
         <w:t xml:space="preserve">You are designing a self-driving car and you want to make a car that follows the rules at a robot. Write a program that asks for the colour of the robot from the user then define a function called </w:t>
       </w:r>
-      <w:proofErr w:type="spellStart"/>
       <w:r>
         <w:rPr>
           <w:b/>
         </w:rPr>
-        <w:t>robot_func</w:t>
-      </w:r>
-      <w:proofErr w:type="spellEnd"/>
-      <w:r>
-        <w:rPr>
-          <w:b/>
-        </w:rPr>
-        <w:t>(colour)</w:t>
+        <w:t>robot_func(colour)</w:t>
       </w:r>
       <w:r>
         <w:t xml:space="preserve"> that takes in the colour entered by the user and</w:t>
@@ -8143,17 +6692,7 @@
         <w:ind w:left="720"/>
       </w:pPr>
       <w:r>
-        <w:t xml:space="preserve">Now write, </w:t>
-      </w:r>
-      <w:proofErr w:type="spellStart"/>
-      <w:proofErr w:type="gramStart"/>
-      <w:r>
-        <w:t>if,elif</w:t>
-      </w:r>
-      <w:proofErr w:type="spellEnd"/>
-      <w:proofErr w:type="gramEnd"/>
-      <w:r>
-        <w:t>, else statements to find the winner e.g.</w:t>
+        <w:t>Now write, if,elif, else statements to find the winner e.g.</w:t>
       </w:r>
     </w:p>
     <w:p>
@@ -8194,15 +6733,7 @@
         </w:numPr>
       </w:pPr>
       <w:r>
-        <w:t xml:space="preserve">Why is it that the following code blocks will never print the </w:t>
-      </w:r>
-      <w:proofErr w:type="gramStart"/>
-      <w:r>
-        <w:t>words  “</w:t>
-      </w:r>
-      <w:proofErr w:type="gramEnd"/>
-      <w:r>
-        <w:t>Never happens” or has an error.</w:t>
+        <w:t>Why is it that the following code blocks will never print the words  “Never happens” or has an error.</w:t>
       </w:r>
     </w:p>
     <w:p>
@@ -8220,44 +6751,23 @@
         <w:pStyle w:val="ShellCode"/>
         <w:framePr w:wrap="around"/>
       </w:pPr>
-      <w:proofErr w:type="spellStart"/>
-      <w:r>
-        <w:t>inp</w:t>
-      </w:r>
-      <w:proofErr w:type="spellEnd"/>
-      <w:r>
-        <w:t xml:space="preserve"> = </w:t>
-      </w:r>
-      <w:proofErr w:type="gramStart"/>
-      <w:r>
-        <w:t>float(</w:t>
-      </w:r>
-      <w:proofErr w:type="gramEnd"/>
-      <w:r>
-        <w:t>input(“Enter a number: ”))</w:t>
-      </w:r>
-    </w:p>
-    <w:p>
-      <w:pPr>
-        <w:pStyle w:val="ShellCode"/>
-        <w:framePr w:wrap="around"/>
-      </w:pPr>
-    </w:p>
-    <w:p>
-      <w:pPr>
-        <w:pStyle w:val="ShellCode"/>
-        <w:framePr w:wrap="around"/>
-      </w:pPr>
-      <w:r>
-        <w:t xml:space="preserve">if </w:t>
-      </w:r>
-      <w:proofErr w:type="spellStart"/>
-      <w:r>
-        <w:t>inp</w:t>
-      </w:r>
-      <w:proofErr w:type="spellEnd"/>
-      <w:r>
-        <w:t xml:space="preserve"> &gt; 5:</w:t>
+      <w:r>
+        <w:t>inp = float(input(“Enter a number: ”))</w:t>
+      </w:r>
+    </w:p>
+    <w:p>
+      <w:pPr>
+        <w:pStyle w:val="ShellCode"/>
+        <w:framePr w:wrap="around"/>
+      </w:pPr>
+    </w:p>
+    <w:p>
+      <w:pPr>
+        <w:pStyle w:val="ShellCode"/>
+        <w:framePr w:wrap="around"/>
+      </w:pPr>
+      <w:r>
+        <w:t>if inp &gt; 5:</w:t>
       </w:r>
     </w:p>
     <w:p>
@@ -8267,14 +6777,7 @@
       </w:pPr>
       <w:r>
         <w:tab/>
-      </w:r>
-      <w:proofErr w:type="gramStart"/>
-      <w:r>
-        <w:t>print(</w:t>
-      </w:r>
-      <w:proofErr w:type="gramEnd"/>
-      <w:r>
-        <w:t>“Greater than 5”)</w:t>
+        <w:t>print(“Greater than 5”)</w:t>
       </w:r>
     </w:p>
     <w:p>
@@ -8293,31 +6796,16 @@
       </w:pPr>
       <w:r>
         <w:tab/>
-      </w:r>
-      <w:proofErr w:type="gramStart"/>
-      <w:r>
-        <w:t>print(</w:t>
-      </w:r>
-      <w:proofErr w:type="gramEnd"/>
-      <w:r>
-        <w:t>“Equal to 5”)</w:t>
-      </w:r>
-    </w:p>
-    <w:p>
-      <w:pPr>
-        <w:pStyle w:val="ShellCode"/>
-        <w:framePr w:wrap="around"/>
-      </w:pPr>
-      <w:r>
-        <w:t xml:space="preserve">elif </w:t>
-      </w:r>
-      <w:proofErr w:type="spellStart"/>
-      <w:r>
-        <w:t>inp</w:t>
-      </w:r>
-      <w:proofErr w:type="spellEnd"/>
-      <w:r>
-        <w:t xml:space="preserve"> &lt; 5:</w:t>
+        <w:t>print(“Equal to 5”)</w:t>
+      </w:r>
+    </w:p>
+    <w:p>
+      <w:pPr>
+        <w:pStyle w:val="ShellCode"/>
+        <w:framePr w:wrap="around"/>
+      </w:pPr>
+      <w:r>
+        <w:t>elif inp &lt; 5:</w:t>
       </w:r>
     </w:p>
     <w:p>
@@ -8327,14 +6815,7 @@
       </w:pPr>
       <w:r>
         <w:tab/>
-      </w:r>
-      <w:proofErr w:type="gramStart"/>
-      <w:r>
-        <w:t>print(</w:t>
-      </w:r>
-      <w:proofErr w:type="gramEnd"/>
-      <w:r>
-        <w:t>“Less than 5”)</w:t>
+        <w:t>print(“Less than 5”)</w:t>
       </w:r>
     </w:p>
     <w:p>
@@ -8357,44 +6838,23 @@
         <w:pStyle w:val="ShellCode"/>
         <w:framePr w:wrap="around"/>
       </w:pPr>
-      <w:proofErr w:type="spellStart"/>
-      <w:r>
-        <w:t>inp</w:t>
-      </w:r>
-      <w:proofErr w:type="spellEnd"/>
-      <w:r>
-        <w:t xml:space="preserve"> = </w:t>
-      </w:r>
-      <w:proofErr w:type="gramStart"/>
-      <w:r>
-        <w:t>float(</w:t>
-      </w:r>
-      <w:proofErr w:type="gramEnd"/>
-      <w:r>
-        <w:t>input(“Enter a number: ”))</w:t>
-      </w:r>
-    </w:p>
-    <w:p>
-      <w:pPr>
-        <w:pStyle w:val="ShellCode"/>
-        <w:framePr w:wrap="around"/>
-      </w:pPr>
-    </w:p>
-    <w:p>
-      <w:pPr>
-        <w:pStyle w:val="ShellCode"/>
-        <w:framePr w:wrap="around"/>
-      </w:pPr>
-      <w:r>
-        <w:t xml:space="preserve">if </w:t>
-      </w:r>
-      <w:proofErr w:type="spellStart"/>
-      <w:r>
-        <w:t>inp</w:t>
-      </w:r>
-      <w:proofErr w:type="spellEnd"/>
-      <w:r>
-        <w:t xml:space="preserve"> &gt; 5:</w:t>
+      <w:r>
+        <w:t>inp = float(input(“Enter a number: ”))</w:t>
+      </w:r>
+    </w:p>
+    <w:p>
+      <w:pPr>
+        <w:pStyle w:val="ShellCode"/>
+        <w:framePr w:wrap="around"/>
+      </w:pPr>
+    </w:p>
+    <w:p>
+      <w:pPr>
+        <w:pStyle w:val="ShellCode"/>
+        <w:framePr w:wrap="around"/>
+      </w:pPr>
+      <w:r>
+        <w:t>if inp &gt; 5:</w:t>
       </w:r>
     </w:p>
     <w:p>
@@ -8404,31 +6864,16 @@
       </w:pPr>
       <w:r>
         <w:tab/>
-      </w:r>
-      <w:proofErr w:type="gramStart"/>
-      <w:r>
-        <w:t>print(</w:t>
-      </w:r>
-      <w:proofErr w:type="gramEnd"/>
-      <w:r>
-        <w:t>“Greater than 5”)</w:t>
-      </w:r>
-    </w:p>
-    <w:p>
-      <w:pPr>
-        <w:pStyle w:val="ShellCode"/>
-        <w:framePr w:wrap="around"/>
-      </w:pPr>
-      <w:r>
-        <w:t xml:space="preserve">elif </w:t>
-      </w:r>
-      <w:proofErr w:type="spellStart"/>
-      <w:r>
-        <w:t>inp</w:t>
-      </w:r>
-      <w:proofErr w:type="spellEnd"/>
-      <w:r>
-        <w:t xml:space="preserve"> &gt; 5:</w:t>
+        <w:t>print(“Greater than 5”)</w:t>
+      </w:r>
+    </w:p>
+    <w:p>
+      <w:pPr>
+        <w:pStyle w:val="ShellCode"/>
+        <w:framePr w:wrap="around"/>
+      </w:pPr>
+      <w:r>
+        <w:t>elif inp &gt; 5:</w:t>
       </w:r>
     </w:p>
     <w:p>
@@ -8438,14 +6883,7 @@
       </w:pPr>
       <w:r>
         <w:tab/>
-      </w:r>
-      <w:proofErr w:type="gramStart"/>
-      <w:r>
-        <w:t>print(</w:t>
-      </w:r>
-      <w:proofErr w:type="gramEnd"/>
-      <w:r>
-        <w:t>“Never happens”)</w:t>
+        <w:t>print(“Never happens”)</w:t>
       </w:r>
     </w:p>
     <w:p>
@@ -8464,14 +6902,7 @@
       </w:pPr>
       <w:r>
         <w:tab/>
-      </w:r>
-      <w:proofErr w:type="gramStart"/>
-      <w:r>
-        <w:t>print(</w:t>
-      </w:r>
-      <w:proofErr w:type="gramEnd"/>
-      <w:r>
-        <w:t>“Equal to 5”)</w:t>
+        <w:t>print(“Equal to 5”)</w:t>
       </w:r>
     </w:p>
     <w:p/>
@@ -8712,15 +7143,7 @@
       </w:r>
       <w:r>
         <w:tab/>
-        <w:t xml:space="preserve">#print that x is greater than 10 </w:t>
-      </w:r>
-      <w:proofErr w:type="spellStart"/>
-      <w:r>
-        <w:t>bu</w:t>
-      </w:r>
-      <w:proofErr w:type="spellEnd"/>
-      <w:r>
-        <w:t xml:space="preserve"> not divisible by 2</w:t>
+        <w:t>#print that x is greater than 10 bu not divisible by 2</w:t>
       </w:r>
     </w:p>
     <w:p>
@@ -8732,26 +7155,10 @@
         </w:numPr>
       </w:pPr>
       <w:r>
-        <w:t xml:space="preserve">Define a function called </w:t>
-      </w:r>
-      <w:proofErr w:type="spellStart"/>
-      <w:r>
-        <w:t>is_capitalized</w:t>
-      </w:r>
-      <w:proofErr w:type="spellEnd"/>
-      <w:r>
-        <w:t xml:space="preserve">(s) </w:t>
-      </w:r>
-      <w:proofErr w:type="gramStart"/>
-      <w:r>
-        <w:t xml:space="preserve">that  </w:t>
-      </w:r>
-      <w:r>
-        <w:t>returns</w:t>
-      </w:r>
-      <w:proofErr w:type="gramEnd"/>
-      <w:r>
-        <w:t xml:space="preserve"> True</w:t>
+        <w:t xml:space="preserve">Define a function called is_capitalized(s) that  </w:t>
+      </w:r>
+      <w:r>
+        <w:t>returns True</w:t>
       </w:r>
       <w:r>
         <w:t xml:space="preserve"> if a word is capitalized. The if statement branches are as follows</w:t>
@@ -8989,17 +7396,7 @@
         <w:t>rectangle</w:t>
       </w:r>
       <w:r>
-        <w:t xml:space="preserve"> on the same screen but they should not touch (Hint: Use </w:t>
-      </w:r>
-      <w:proofErr w:type="spellStart"/>
-      <w:proofErr w:type="gramStart"/>
-      <w:r>
-        <w:t>turtle.penup</w:t>
-      </w:r>
-      <w:proofErr w:type="spellEnd"/>
-      <w:proofErr w:type="gramEnd"/>
-      <w:r>
-        <w:t>()).</w:t>
+        <w:t xml:space="preserve"> on the same screen but they should not touch (Hint: Use turtle.penup()).</w:t>
       </w:r>
     </w:p>
     <w:p>
@@ -9011,17 +7408,7 @@
         </w:numPr>
       </w:pPr>
       <w:r>
-        <w:t xml:space="preserve">Use </w:t>
-      </w:r>
-      <w:proofErr w:type="spellStart"/>
-      <w:proofErr w:type="gramStart"/>
-      <w:r>
-        <w:t>turtle.circle</w:t>
-      </w:r>
-      <w:proofErr w:type="spellEnd"/>
-      <w:proofErr w:type="gramEnd"/>
-      <w:r>
-        <w:t>(radius) to draw a circle.</w:t>
+        <w:t>Use turtle.circle(radius) to draw a circle.</w:t>
       </w:r>
     </w:p>
     <w:p>
@@ -9056,52 +7443,23 @@
         <w:pStyle w:val="ShellCode"/>
         <w:framePr w:wrap="around"/>
       </w:pPr>
-      <w:proofErr w:type="spellStart"/>
-      <w:r>
-        <w:t>turtle.</w:t>
-      </w:r>
-      <w:proofErr w:type="gramStart"/>
-      <w:r>
-        <w:t>forward</w:t>
-      </w:r>
-      <w:proofErr w:type="spellEnd"/>
-      <w:r>
-        <w:t>(</w:t>
-      </w:r>
-      <w:proofErr w:type="gramEnd"/>
-      <w:r>
-        <w:t>100)</w:t>
-      </w:r>
-    </w:p>
-    <w:p>
-      <w:pPr>
-        <w:pStyle w:val="ShellCode"/>
-        <w:framePr w:wrap="around"/>
-      </w:pPr>
-    </w:p>
-    <w:p>
-      <w:pPr>
-        <w:pStyle w:val="ShellCode"/>
-        <w:framePr w:wrap="around"/>
-      </w:pPr>
-      <w:r>
-        <w:t xml:space="preserve">#2 – It’s </w:t>
-      </w:r>
-      <w:proofErr w:type="spellStart"/>
-      <w:r>
-        <w:t>turtle.</w:t>
-      </w:r>
-      <w:proofErr w:type="gramStart"/>
-      <w:r>
-        <w:t>forward</w:t>
-      </w:r>
-      <w:proofErr w:type="spellEnd"/>
-      <w:r>
-        <w:t>(</w:t>
-      </w:r>
-      <w:proofErr w:type="gramEnd"/>
-      <w:r>
-        <w:t>100) not forward(100)</w:t>
+      <w:r>
+        <w:t>turtle.forward(100)</w:t>
+      </w:r>
+    </w:p>
+    <w:p>
+      <w:pPr>
+        <w:pStyle w:val="ShellCode"/>
+        <w:framePr w:wrap="around"/>
+      </w:pPr>
+    </w:p>
+    <w:p>
+      <w:pPr>
+        <w:pStyle w:val="ShellCode"/>
+        <w:framePr w:wrap="around"/>
+      </w:pPr>
+      <w:r>
+        <w:t>#2 – It’s turtle.forward(100) not forward(100)</w:t>
       </w:r>
     </w:p>
     <w:p>
@@ -9124,13 +7482,8 @@
         <w:pStyle w:val="ShellCode"/>
         <w:framePr w:wrap="around"/>
       </w:pPr>
-      <w:proofErr w:type="gramStart"/>
-      <w:r>
-        <w:t>forward(</w:t>
-      </w:r>
-      <w:proofErr w:type="gramEnd"/>
-      <w:r>
-        <w:t>100)</w:t>
+      <w:r>
+        <w:t>forward(100)</w:t>
       </w:r>
     </w:p>
     <w:p>
@@ -9168,15 +7521,8 @@
         <w:pStyle w:val="ShellCode"/>
         <w:framePr w:wrap="around"/>
       </w:pPr>
-      <w:proofErr w:type="spellStart"/>
-      <w:proofErr w:type="gramStart"/>
-      <w:r>
-        <w:t>turtle.Forward</w:t>
-      </w:r>
-      <w:proofErr w:type="spellEnd"/>
-      <w:proofErr w:type="gramEnd"/>
-      <w:r>
-        <w:t>(100)</w:t>
+      <w:r>
+        <w:t>turtle.Forward(100)</w:t>
       </w:r>
     </w:p>
     <w:p>
@@ -9293,15 +7639,7 @@
         </w:numPr>
       </w:pPr>
       <w:r>
-        <w:t xml:space="preserve">Use a while loop to print the words “Forever on the screen. (To stop it, press </w:t>
-      </w:r>
-      <w:proofErr w:type="spellStart"/>
-      <w:r>
-        <w:t>ctrl+C</w:t>
-      </w:r>
-      <w:proofErr w:type="spellEnd"/>
-      <w:r>
-        <w:t xml:space="preserve"> in the shell, this is called a keyboard interrupt.</w:t>
+        <w:t>Use a while loop to print the words “Forever on the screen. (To stop it, press ctrl+C in the shell, this is called a keyboard interrupt.</w:t>
       </w:r>
       <w:r>
         <w:t>)</w:t>
@@ -9643,15 +7981,7 @@
         <w:t>. a.)</w:t>
       </w:r>
       <w:r>
-        <w:t xml:space="preserve"> and print at the end (only at the end! – what does this tell you about where to indent the </w:t>
-      </w:r>
-      <w:proofErr w:type="gramStart"/>
-      <w:r>
-        <w:t>print(</w:t>
-      </w:r>
-      <w:proofErr w:type="gramEnd"/>
-      <w:r>
-        <w:t>) command?)</w:t>
+        <w:t xml:space="preserve"> and print at the end (only at the end! – what does this tell you about where to indent the print() command?)</w:t>
       </w:r>
       <w:r>
         <w:t xml:space="preserve"> i.e. it should find</w:t>
@@ -9683,14 +8013,12 @@
       <w:r>
         <w:t xml:space="preserve">Generate a random number integer between 0 and 100 and store it in a variable </w:t>
       </w:r>
-      <w:proofErr w:type="spellStart"/>
       <w:r>
         <w:rPr>
           <w:b/>
         </w:rPr>
         <w:t>num</w:t>
       </w:r>
-      <w:proofErr w:type="spellEnd"/>
       <w:r>
         <w:rPr>
           <w:b/>
@@ -9698,16 +8026,11 @@
         <w:t xml:space="preserve"> </w:t>
       </w:r>
       <w:r>
-        <w:t xml:space="preserve">and print </w:t>
-      </w:r>
-      <w:proofErr w:type="gramStart"/>
-      <w:r>
-        <w:t>it</w:t>
+        <w:t>and print it</w:t>
       </w:r>
       <w:r>
         <w:t>(</w:t>
       </w:r>
-      <w:proofErr w:type="gramEnd"/>
       <w:r>
         <w:t xml:space="preserve">Remember the random module?). Use a while loop to print the number of times the loop has run until it reaches the number given by </w:t>
       </w:r>
@@ -9727,15 +8050,7 @@
         <w:framePr w:wrap="around"/>
       </w:pPr>
       <w:r>
-        <w:t xml:space="preserve">&gt;&gt;&gt; </w:t>
-      </w:r>
-      <w:proofErr w:type="spellStart"/>
-      <w:r>
-        <w:t>num</w:t>
-      </w:r>
-      <w:proofErr w:type="spellEnd"/>
-      <w:r>
-        <w:t xml:space="preserve"> is 5</w:t>
+        <w:t>&gt;&gt;&gt; num is 5</w:t>
       </w:r>
     </w:p>
     <w:p>
@@ -9837,13 +8152,8 @@
         <w:framePr w:wrap="around"/>
       </w:pPr>
       <w:r>
-        <w:t xml:space="preserve">&gt;&gt;&gt; Do you want to stop? </w:t>
-      </w:r>
-      <w:proofErr w:type="spellStart"/>
-      <w:r>
-        <w:t>Haibo</w:t>
-      </w:r>
-      <w:proofErr w:type="spellEnd"/>
+        <w:t>&gt;&gt;&gt; Do you want to stop? Haibo</w:t>
+      </w:r>
     </w:p>
     <w:p>
       <w:pPr>
@@ -10227,38 +8537,17 @@
       <w:r>
         <w:t>name = “</w:t>
       </w:r>
-      <w:proofErr w:type="spellStart"/>
-      <w:r>
-        <w:t>Bizo</w:t>
-      </w:r>
-      <w:proofErr w:type="spellEnd"/>
-      <w:r>
-        <w:t>”</w:t>
-      </w:r>
-    </w:p>
-    <w:p>
-      <w:pPr>
-        <w:pStyle w:val="ShellCode"/>
-        <w:framePr w:wrap="around"/>
-      </w:pPr>
-      <w:r>
-        <w:t xml:space="preserve">while </w:t>
-      </w:r>
-      <w:proofErr w:type="spellStart"/>
-      <w:r>
-        <w:t>i</w:t>
-      </w:r>
-      <w:proofErr w:type="spellEnd"/>
-      <w:r>
-        <w:t xml:space="preserve"> &lt; </w:t>
-      </w:r>
-      <w:proofErr w:type="spellStart"/>
-      <w:r>
-        <w:t>len</w:t>
-      </w:r>
-      <w:proofErr w:type="spellEnd"/>
-      <w:r>
-        <w:t>(</w:t>
+      <w:r>
+        <w:t>Bizo”</w:t>
+      </w:r>
+    </w:p>
+    <w:p>
+      <w:pPr>
+        <w:pStyle w:val="ShellCode"/>
+        <w:framePr w:wrap="around"/>
+      </w:pPr>
+      <w:r>
+        <w:t>while i &lt; len(</w:t>
       </w:r>
       <w:r>
         <w:t>name):</w:t>
@@ -10314,40 +8603,16 @@
         <w:framePr w:wrap="around"/>
       </w:pPr>
       <w:r>
-        <w:t>name = “</w:t>
-      </w:r>
-      <w:proofErr w:type="spellStart"/>
-      <w:r>
-        <w:t>Bizo</w:t>
-      </w:r>
-      <w:proofErr w:type="spellEnd"/>
-      <w:r>
-        <w:t>”</w:t>
-      </w:r>
-    </w:p>
-    <w:p>
-      <w:pPr>
-        <w:pStyle w:val="ShellCode"/>
-        <w:framePr w:wrap="around"/>
-      </w:pPr>
-      <w:r>
-        <w:t xml:space="preserve">while </w:t>
-      </w:r>
-      <w:proofErr w:type="spellStart"/>
-      <w:r>
-        <w:t>i</w:t>
-      </w:r>
-      <w:proofErr w:type="spellEnd"/>
-      <w:r>
-        <w:t xml:space="preserve"> &lt; </w:t>
-      </w:r>
-      <w:proofErr w:type="spellStart"/>
-      <w:r>
-        <w:t>len</w:t>
-      </w:r>
-      <w:proofErr w:type="spellEnd"/>
-      <w:r>
-        <w:t>(name)-1:</w:t>
+        <w:t>name = “Bizo”</w:t>
+      </w:r>
+    </w:p>
+    <w:p>
+      <w:pPr>
+        <w:pStyle w:val="ShellCode"/>
+        <w:framePr w:wrap="around"/>
+      </w:pPr>
+      <w:r>
+        <w:t>while i &lt; len(name)-1:</w:t>
       </w:r>
     </w:p>
     <w:p>
@@ -10399,40 +8664,16 @@
         <w:framePr w:wrap="around"/>
       </w:pPr>
       <w:r>
-        <w:t>name = “</w:t>
-      </w:r>
-      <w:proofErr w:type="spellStart"/>
-      <w:r>
-        <w:t>Bizo</w:t>
-      </w:r>
-      <w:proofErr w:type="spellEnd"/>
-      <w:r>
-        <w:t>”</w:t>
-      </w:r>
-    </w:p>
-    <w:p>
-      <w:pPr>
-        <w:pStyle w:val="ShellCode"/>
-        <w:framePr w:wrap="around"/>
-      </w:pPr>
-      <w:r>
-        <w:t xml:space="preserve">while </w:t>
-      </w:r>
-      <w:proofErr w:type="spellStart"/>
-      <w:r>
-        <w:t>i</w:t>
-      </w:r>
-      <w:proofErr w:type="spellEnd"/>
-      <w:r>
-        <w:t xml:space="preserve"> &lt; </w:t>
-      </w:r>
-      <w:proofErr w:type="spellStart"/>
-      <w:r>
-        <w:t>len</w:t>
-      </w:r>
-      <w:proofErr w:type="spellEnd"/>
-      <w:r>
-        <w:t>(name)-1:</w:t>
+        <w:t>name = “Bizo”</w:t>
+      </w:r>
+    </w:p>
+    <w:p>
+      <w:pPr>
+        <w:pStyle w:val="ShellCode"/>
+        <w:framePr w:wrap="around"/>
+      </w:pPr>
+      <w:r>
+        <w:t>while i &lt; len(name)-1:</w:t>
       </w:r>
     </w:p>
     <w:p>
@@ -10606,15 +8847,7 @@
         <w:framePr w:wrap="around"/>
       </w:pPr>
       <w:r>
-        <w:t>print(</w:t>
-      </w:r>
-      <w:proofErr w:type="gramStart"/>
-      <w:r>
-        <w:t>range(</w:t>
-      </w:r>
-      <w:proofErr w:type="gramEnd"/>
-      <w:r>
-        <w:t>2,-1,1))</w:t>
+        <w:t>print(range(2,-1,1))</w:t>
       </w:r>
     </w:p>
     <w:p>
@@ -10638,15 +8871,7 @@
         <w:framePr w:wrap="around"/>
       </w:pPr>
       <w:r>
-        <w:t xml:space="preserve">for i in </w:t>
-      </w:r>
-      <w:proofErr w:type="gramStart"/>
-      <w:r>
-        <w:t>range(</w:t>
-      </w:r>
-      <w:proofErr w:type="gramEnd"/>
-      <w:r>
-        <w:t>12)</w:t>
+        <w:t>for i in range(12)</w:t>
       </w:r>
     </w:p>
     <w:p>
@@ -10689,15 +8914,7 @@
         <w:framePr w:wrap="around"/>
       </w:pPr>
       <w:r>
-        <w:t xml:space="preserve">for i in </w:t>
-      </w:r>
-      <w:proofErr w:type="gramStart"/>
-      <w:r>
-        <w:t>range(</w:t>
-      </w:r>
-      <w:proofErr w:type="gramEnd"/>
-      <w:r>
-        <w:t>4):</w:t>
+        <w:t>for i in range(4):</w:t>
       </w:r>
     </w:p>
     <w:p>
@@ -10740,15 +8957,7 @@
         <w:framePr w:wrap="around"/>
       </w:pPr>
       <w:r>
-        <w:t xml:space="preserve">for i in </w:t>
-      </w:r>
-      <w:proofErr w:type="gramStart"/>
-      <w:r>
-        <w:t>range(</w:t>
-      </w:r>
-      <w:proofErr w:type="gramEnd"/>
-      <w:r>
-        <w:t>2):</w:t>
+        <w:t>for i in range(2):</w:t>
       </w:r>
     </w:p>
     <w:p>
@@ -10782,23 +8991,7 @@
         <w:framePr w:wrap="around"/>
       </w:pPr>
       <w:r>
-        <w:t xml:space="preserve">for </w:t>
-      </w:r>
-      <w:proofErr w:type="spellStart"/>
-      <w:r>
-        <w:t>i</w:t>
-      </w:r>
-      <w:proofErr w:type="spellEnd"/>
-      <w:r>
-        <w:t xml:space="preserve"> in </w:t>
-      </w:r>
-      <w:proofErr w:type="spellStart"/>
-      <w:r>
-        <w:t>mystr</w:t>
-      </w:r>
-      <w:proofErr w:type="spellEnd"/>
-      <w:r>
-        <w:t>:</w:t>
+        <w:t>for i in mystr:</w:t>
       </w:r>
     </w:p>
     <w:p>
@@ -10831,38 +9024,17 @@
         <w:pStyle w:val="ShellCode"/>
         <w:framePr w:wrap="around"/>
       </w:pPr>
-      <w:proofErr w:type="spellStart"/>
-      <w:r>
-        <w:t>mystr</w:t>
-      </w:r>
-      <w:proofErr w:type="spellEnd"/>
-      <w:r>
-        <w:t xml:space="preserve"> = “345”</w:t>
-      </w:r>
-    </w:p>
-    <w:p>
-      <w:pPr>
-        <w:pStyle w:val="ShellCode"/>
-        <w:framePr w:wrap="around"/>
-      </w:pPr>
-      <w:r>
-        <w:t xml:space="preserve">for </w:t>
-      </w:r>
-      <w:proofErr w:type="spellStart"/>
-      <w:r>
-        <w:t>i</w:t>
-      </w:r>
-      <w:proofErr w:type="spellEnd"/>
-      <w:r>
-        <w:t xml:space="preserve"> in </w:t>
-      </w:r>
-      <w:proofErr w:type="spellStart"/>
-      <w:r>
-        <w:t>mystr</w:t>
-      </w:r>
-      <w:proofErr w:type="spellEnd"/>
-      <w:r>
-        <w:t>:</w:t>
+      <w:r>
+        <w:t>mystr = “345”</w:t>
+      </w:r>
+    </w:p>
+    <w:p>
+      <w:pPr>
+        <w:pStyle w:val="ShellCode"/>
+        <w:framePr w:wrap="around"/>
+      </w:pPr>
+      <w:r>
+        <w:t>for i in mystr:</w:t>
       </w:r>
     </w:p>
     <w:p>
@@ -10895,38 +9067,17 @@
         <w:pStyle w:val="ShellCode"/>
         <w:framePr w:wrap="around"/>
       </w:pPr>
-      <w:proofErr w:type="spellStart"/>
-      <w:r>
-        <w:t>mystr</w:t>
-      </w:r>
-      <w:proofErr w:type="spellEnd"/>
-      <w:r>
-        <w:t xml:space="preserve"> = “234567”</w:t>
-      </w:r>
-    </w:p>
-    <w:p>
-      <w:pPr>
-        <w:pStyle w:val="ShellCode"/>
-        <w:framePr w:wrap="around"/>
-      </w:pPr>
-      <w:r>
-        <w:t xml:space="preserve">for </w:t>
-      </w:r>
-      <w:proofErr w:type="spellStart"/>
-      <w:r>
-        <w:t>i</w:t>
-      </w:r>
-      <w:proofErr w:type="spellEnd"/>
-      <w:r>
-        <w:t xml:space="preserve"> in </w:t>
-      </w:r>
-      <w:proofErr w:type="spellStart"/>
-      <w:r>
-        <w:t>mystr</w:t>
-      </w:r>
-      <w:proofErr w:type="spellEnd"/>
-      <w:r>
-        <w:t>:</w:t>
+      <w:r>
+        <w:t>mystr = “234567”</w:t>
+      </w:r>
+    </w:p>
+    <w:p>
+      <w:pPr>
+        <w:pStyle w:val="ShellCode"/>
+        <w:framePr w:wrap="around"/>
+      </w:pPr>
+      <w:r>
+        <w:t>for i in mystr:</w:t>
       </w:r>
     </w:p>
     <w:p>
@@ -10968,23 +9119,7 @@
         </w:numPr>
       </w:pPr>
       <w:r>
-        <w:t xml:space="preserve">The guessing game – Write a program that produces a random integer between 0 and 100. The user then has to guess the number until they get it correct while the computer gives hints like “Your number is too low”. When the user has guessed the correct number, it should print “Well done, it took you x guesses </w:t>
-      </w:r>
-      <w:proofErr w:type="gramStart"/>
-      <w:r>
-        <w:t>“ where</w:t>
-      </w:r>
-      <w:proofErr w:type="gramEnd"/>
-      <w:r>
-        <w:t xml:space="preserve"> x is replaced by the number of guesses. So here is the </w:t>
-      </w:r>
-      <w:proofErr w:type="spellStart"/>
-      <w:r>
-        <w:t>pseudcode</w:t>
-      </w:r>
-      <w:proofErr w:type="spellEnd"/>
-      <w:r>
-        <w:t>:</w:t>
+        <w:t>The guessing game – Write a program that produces a random integer between 0 and 100. The user then has to guess the number until they get it correct while the computer gives hints like “Your number is too low”. When the user has guessed the correct number, it should print “Well done, it took you x guesses “ where x is replaced by the number of guesses. So here is the pseudcode:</w:t>
       </w:r>
     </w:p>
     <w:p>
@@ -11040,17 +9175,7 @@
       </w:pPr>
       <w:r>
         <w:tab/>
-        <w:t xml:space="preserve">#If it is </w:t>
-      </w:r>
-      <w:proofErr w:type="spellStart"/>
-      <w:proofErr w:type="gramStart"/>
-      <w:r>
-        <w:t>correct,break</w:t>
-      </w:r>
-      <w:proofErr w:type="spellEnd"/>
-      <w:proofErr w:type="gramEnd"/>
-      <w:r>
-        <w:t xml:space="preserve"> out of the while loop and tell them</w:t>
+        <w:t>#If it is correct,break out of the while loop and tell them</w:t>
       </w:r>
     </w:p>
     <w:p>
@@ -11198,15 +9323,7 @@
         <w:framePr w:wrap="around"/>
       </w:pPr>
       <w:r>
-        <w:t xml:space="preserve">for i in </w:t>
-      </w:r>
-      <w:proofErr w:type="gramStart"/>
-      <w:r>
-        <w:t>range(</w:t>
-      </w:r>
-      <w:proofErr w:type="gramEnd"/>
-      <w:r>
-        <w:t>9):</w:t>
+        <w:t>for i in range(9):</w:t>
       </w:r>
       <w:r>
         <w:tab/>
@@ -11225,15 +9342,7 @@
         <w:framePr w:wrap="around"/>
       </w:pPr>
       <w:r>
-        <w:t xml:space="preserve">    for j in </w:t>
-      </w:r>
-      <w:proofErr w:type="gramStart"/>
-      <w:r>
-        <w:t>range(</w:t>
-      </w:r>
-      <w:proofErr w:type="gramEnd"/>
-      <w:r>
-        <w:t>4):</w:t>
+        <w:t xml:space="preserve">    for j in range(4):</w:t>
       </w:r>
       <w:r>
         <w:tab/>
@@ -11249,53 +9358,25 @@
         <w:framePr w:wrap="around"/>
       </w:pPr>
       <w:r>
-        <w:t xml:space="preserve">        </w:t>
-      </w:r>
-      <w:proofErr w:type="spellStart"/>
-      <w:r>
-        <w:t>t.forward</w:t>
-      </w:r>
-      <w:proofErr w:type="spellEnd"/>
-      <w:r>
-        <w:t>(x)</w:t>
-      </w:r>
-    </w:p>
-    <w:p>
-      <w:pPr>
-        <w:pStyle w:val="ShellCode"/>
-        <w:framePr w:wrap="around"/>
-      </w:pPr>
-      <w:r>
-        <w:t xml:space="preserve">        </w:t>
-      </w:r>
-      <w:proofErr w:type="spellStart"/>
-      <w:proofErr w:type="gramStart"/>
-      <w:r>
-        <w:t>t.left</w:t>
-      </w:r>
-      <w:proofErr w:type="spellEnd"/>
-      <w:proofErr w:type="gramEnd"/>
-      <w:r>
-        <w:t>(90)</w:t>
-      </w:r>
-    </w:p>
-    <w:p>
-      <w:pPr>
-        <w:pStyle w:val="ShellCode"/>
-        <w:framePr w:wrap="around"/>
-      </w:pPr>
-      <w:r>
-        <w:t xml:space="preserve">    </w:t>
-      </w:r>
-      <w:proofErr w:type="spellStart"/>
-      <w:proofErr w:type="gramStart"/>
-      <w:r>
-        <w:t>t.penup</w:t>
-      </w:r>
-      <w:proofErr w:type="spellEnd"/>
-      <w:proofErr w:type="gramEnd"/>
-      <w:r>
-        <w:t>()</w:t>
+        <w:t xml:space="preserve">        t.forward(x)</w:t>
+      </w:r>
+    </w:p>
+    <w:p>
+      <w:pPr>
+        <w:pStyle w:val="ShellCode"/>
+        <w:framePr w:wrap="around"/>
+      </w:pPr>
+      <w:r>
+        <w:t xml:space="preserve">        t.left(90)</w:t>
+      </w:r>
+    </w:p>
+    <w:p>
+      <w:pPr>
+        <w:pStyle w:val="ShellCode"/>
+        <w:framePr w:wrap="around"/>
+      </w:pPr>
+      <w:r>
+        <w:t xml:space="preserve">    t.penup()</w:t>
       </w:r>
       <w:r>
         <w:tab/>
@@ -11317,78 +9398,34 @@
         <w:framePr w:wrap="around"/>
       </w:pPr>
       <w:r>
-        <w:t xml:space="preserve">    </w:t>
-      </w:r>
-      <w:proofErr w:type="spellStart"/>
-      <w:r>
-        <w:t>t.forward</w:t>
-      </w:r>
-      <w:proofErr w:type="spellEnd"/>
-      <w:r>
-        <w:t>(x-25)</w:t>
-      </w:r>
-    </w:p>
-    <w:p>
-      <w:pPr>
-        <w:pStyle w:val="ShellCode"/>
-        <w:framePr w:wrap="around"/>
-      </w:pPr>
-      <w:r>
-        <w:t xml:space="preserve">    </w:t>
-      </w:r>
-      <w:proofErr w:type="spellStart"/>
-      <w:proofErr w:type="gramStart"/>
-      <w:r>
-        <w:t>t.left</w:t>
-      </w:r>
-      <w:proofErr w:type="spellEnd"/>
-      <w:proofErr w:type="gramEnd"/>
-      <w:r>
-        <w:t>(90)</w:t>
-      </w:r>
-    </w:p>
-    <w:p>
-      <w:pPr>
-        <w:pStyle w:val="ShellCode"/>
-        <w:framePr w:wrap="around"/>
-      </w:pPr>
-      <w:r>
-        <w:t xml:space="preserve">    </w:t>
-      </w:r>
-      <w:proofErr w:type="spellStart"/>
-      <w:r>
-        <w:t>t.</w:t>
-      </w:r>
-      <w:proofErr w:type="gramStart"/>
-      <w:r>
-        <w:t>forward</w:t>
-      </w:r>
-      <w:proofErr w:type="spellEnd"/>
-      <w:r>
-        <w:t>(</w:t>
-      </w:r>
-      <w:proofErr w:type="gramEnd"/>
-      <w:r>
-        <w:t>25)</w:t>
-      </w:r>
-    </w:p>
-    <w:p>
-      <w:pPr>
-        <w:pStyle w:val="ShellCode"/>
-        <w:framePr w:wrap="around"/>
-      </w:pPr>
-      <w:r>
-        <w:t xml:space="preserve">    </w:t>
-      </w:r>
-      <w:proofErr w:type="spellStart"/>
-      <w:proofErr w:type="gramStart"/>
-      <w:r>
-        <w:t>t.pendown</w:t>
-      </w:r>
-      <w:proofErr w:type="spellEnd"/>
-      <w:proofErr w:type="gramEnd"/>
-      <w:r>
-        <w:t>()</w:t>
+        <w:t xml:space="preserve">    t.forward(x-25)</w:t>
+      </w:r>
+    </w:p>
+    <w:p>
+      <w:pPr>
+        <w:pStyle w:val="ShellCode"/>
+        <w:framePr w:wrap="around"/>
+      </w:pPr>
+      <w:r>
+        <w:t xml:space="preserve">    t.left(90)</w:t>
+      </w:r>
+    </w:p>
+    <w:p>
+      <w:pPr>
+        <w:pStyle w:val="ShellCode"/>
+        <w:framePr w:wrap="around"/>
+      </w:pPr>
+      <w:r>
+        <w:t xml:space="preserve">    t.forward(25)</w:t>
+      </w:r>
+    </w:p>
+    <w:p>
+      <w:pPr>
+        <w:pStyle w:val="ShellCode"/>
+        <w:framePr w:wrap="around"/>
+      </w:pPr>
+      <w:r>
+        <w:t xml:space="preserve">    t.pendown()</w:t>
       </w:r>
     </w:p>
     <w:p>
@@ -11426,25 +9463,7 @@
         <w:t xml:space="preserve">to see how many heads </w:t>
       </w:r>
       <w:r>
-        <w:t xml:space="preserve">we get. Remember that </w:t>
-      </w:r>
-      <w:proofErr w:type="spellStart"/>
-      <w:proofErr w:type="gramStart"/>
-      <w:r>
-        <w:t>random.random</w:t>
-      </w:r>
-      <w:proofErr w:type="spellEnd"/>
-      <w:proofErr w:type="gramEnd"/>
-      <w:r>
-        <w:t xml:space="preserve">() from the random module produces a random float between 0 and 1. if we set the variable x to a float created by </w:t>
-      </w:r>
-      <w:proofErr w:type="spellStart"/>
-      <w:r>
-        <w:t>random.random</w:t>
-      </w:r>
-      <w:proofErr w:type="spellEnd"/>
-      <w:r>
-        <w:t>() let</w:t>
+        <w:t>we get. Remember that random.random() from the random module produces a random float between 0 and 1. if we set the variable x to a float created by random.random() let</w:t>
       </w:r>
     </w:p>
     <w:p>
@@ -11640,13 +9659,8 @@
         <w:pStyle w:val="ShellCode"/>
         <w:framePr w:wrap="around"/>
       </w:pPr>
-      <w:proofErr w:type="spellStart"/>
-      <w:r>
-        <w:t>num_heads</w:t>
-      </w:r>
-      <w:proofErr w:type="spellEnd"/>
-      <w:r>
-        <w:t xml:space="preserve"> = 0</w:t>
+      <w:r>
+        <w:t>num_heads = 0</w:t>
       </w:r>
     </w:p>
     <w:p>
@@ -11664,17 +9678,7 @@
         <w:framePr w:wrap="around"/>
       </w:pPr>
       <w:r>
-        <w:t xml:space="preserve">    x = </w:t>
-      </w:r>
-      <w:proofErr w:type="spellStart"/>
-      <w:proofErr w:type="gramStart"/>
-      <w:r>
-        <w:t>random.random</w:t>
-      </w:r>
-      <w:proofErr w:type="spellEnd"/>
-      <w:proofErr w:type="gramEnd"/>
-      <w:r>
-        <w:t>() #Produce a random number</w:t>
+        <w:t xml:space="preserve">    x = random.random() #Produce a random number</w:t>
       </w:r>
     </w:p>
     <w:p>
@@ -11692,69 +9696,45 @@
         <w:framePr w:wrap="around"/>
       </w:pPr>
       <w:r>
+        <w:t xml:space="preserve">        num_heads += 1  #If it is heads increase counter by 1</w:t>
+      </w:r>
+    </w:p>
+    <w:p>
+      <w:pPr>
+        <w:pStyle w:val="ShellCode"/>
+        <w:framePr w:wrap="around"/>
+      </w:pPr>
+    </w:p>
+    <w:p>
+      <w:pPr>
+        <w:pStyle w:val="ShellCode"/>
+        <w:framePr w:wrap="around"/>
+      </w:pPr>
+      <w:r>
+        <w:t>print(num_heads/N)</w:t>
+      </w:r>
+    </w:p>
+    <w:p>
+      <w:pPr>
+        <w:pStyle w:val="ShellCode"/>
+        <w:framePr w:wrap="around"/>
+      </w:pPr>
+      <w:r>
         <w:t xml:space="preserve">        </w:t>
       </w:r>
-      <w:proofErr w:type="spellStart"/>
-      <w:r>
-        <w:t>num_heads</w:t>
-      </w:r>
-      <w:proofErr w:type="spellEnd"/>
-      <w:r>
-        <w:t xml:space="preserve"> += </w:t>
-      </w:r>
-      <w:proofErr w:type="gramStart"/>
-      <w:r>
-        <w:t>1  #</w:t>
-      </w:r>
-      <w:proofErr w:type="gramEnd"/>
-      <w:r>
-        <w:t>If it is heads increase counter by 1</w:t>
-      </w:r>
-    </w:p>
-    <w:p>
-      <w:pPr>
-        <w:pStyle w:val="ShellCode"/>
-        <w:framePr w:wrap="around"/>
-      </w:pPr>
-    </w:p>
-    <w:p>
-      <w:pPr>
-        <w:pStyle w:val="ShellCode"/>
-        <w:framePr w:wrap="around"/>
-      </w:pPr>
-      <w:r>
-        <w:t>print(</w:t>
-      </w:r>
-      <w:proofErr w:type="spellStart"/>
-      <w:r>
-        <w:t>num_heads</w:t>
-      </w:r>
-      <w:proofErr w:type="spellEnd"/>
-      <w:r>
-        <w:t>/N)</w:t>
-      </w:r>
-    </w:p>
-    <w:p>
-      <w:pPr>
-        <w:pStyle w:val="ShellCode"/>
-        <w:framePr w:wrap="around"/>
-      </w:pPr>
+    </w:p>
+    <w:p/>
+    <w:p>
+      <w:pPr>
+        <w:pStyle w:val="Heading1"/>
+      </w:pPr>
+      <w:r>
+        <w:t>7. Data Structures</w:t>
+      </w:r>
       <w:r>
         <w:t xml:space="preserve">        </w:t>
       </w:r>
     </w:p>
-    <w:p/>
-    <w:p>
-      <w:pPr>
-        <w:pStyle w:val="Heading1"/>
-      </w:pPr>
-      <w:r>
-        <w:t>7. Data Structures</w:t>
-      </w:r>
-      <w:r>
-        <w:t xml:space="preserve">        </w:t>
-      </w:r>
-    </w:p>
     <w:p>
       <w:pPr>
         <w:pStyle w:val="Heading2"/>
@@ -11772,39 +9752,7 @@
         </w:numPr>
       </w:pPr>
       <w:r>
-        <w:t>Define a tuple storing 5 names; “</w:t>
-      </w:r>
-      <w:proofErr w:type="spellStart"/>
-      <w:r>
-        <w:t>Nqo</w:t>
-      </w:r>
-      <w:proofErr w:type="spellEnd"/>
-      <w:r>
-        <w:t>”,”</w:t>
-      </w:r>
-      <w:proofErr w:type="spellStart"/>
-      <w:r>
-        <w:t>Rudo</w:t>
-      </w:r>
-      <w:proofErr w:type="spellEnd"/>
-      <w:r>
-        <w:t>”,”</w:t>
-      </w:r>
-      <w:proofErr w:type="spellStart"/>
-      <w:r>
-        <w:t>Joy”,”Abi</w:t>
-      </w:r>
-      <w:proofErr w:type="spellEnd"/>
-      <w:r>
-        <w:t xml:space="preserve">” and “Bob”. What are the indices of each name in the </w:t>
-      </w:r>
-      <w:proofErr w:type="gramStart"/>
-      <w:r>
-        <w:t>tuple.</w:t>
-      </w:r>
-      <w:proofErr w:type="gramEnd"/>
-      <w:r>
-        <w:t xml:space="preserve"> Find the length of this tuple.</w:t>
+        <w:t>Define a tuple storing 5 names; “Nqo”,”Rudo”,”Joy”,”Abi” and “Bob”. What are the indices of each name in the tuple. Find the length of this tuple.</w:t>
       </w:r>
     </w:p>
     <w:p>
@@ -11818,7 +9766,6 @@
       <w:r>
         <w:t xml:space="preserve">Define a tuple called </w:t>
       </w:r>
-      <w:proofErr w:type="spellStart"/>
       <w:r>
         <w:rPr>
           <w:b/>
@@ -11831,7 +9778,6 @@
         </w:rPr>
         <w:t>s</w:t>
       </w:r>
-      <w:proofErr w:type="spellEnd"/>
       <w:r>
         <w:rPr>
           <w:b/>
@@ -11884,15 +9830,7 @@
         <w:t>t</w:t>
       </w:r>
       <w:r>
-        <w:t xml:space="preserve"> with elements (34,”test</w:t>
-      </w:r>
-      <w:proofErr w:type="gramStart"/>
-      <w:r>
-        <w:t>”,True</w:t>
-      </w:r>
-      <w:proofErr w:type="gramEnd"/>
-      <w:r>
-        <w:t>). Using the type function, find the type of</w:t>
+        <w:t xml:space="preserve"> with elements (34,”test”,True). Using the type function, find the type of</w:t>
       </w:r>
     </w:p>
     <w:p>
@@ -11930,27 +9868,15 @@
       <w:r>
         <w:t xml:space="preserve">From the random module, use the function </w:t>
       </w:r>
-      <w:proofErr w:type="spellStart"/>
-      <w:proofErr w:type="gramStart"/>
       <w:r>
         <w:rPr>
           <w:b/>
         </w:rPr>
-        <w:t>random.choice</w:t>
-      </w:r>
-      <w:proofErr w:type="spellEnd"/>
-      <w:proofErr w:type="gramEnd"/>
-      <w:r>
-        <w:rPr>
-          <w:b/>
-        </w:rPr>
-        <w:t>(</w:t>
-      </w:r>
-      <w:proofErr w:type="spellStart"/>
+        <w:t>random.choice(</w:t>
+      </w:r>
       <w:r>
         <w:t>ints</w:t>
       </w:r>
-      <w:proofErr w:type="spellEnd"/>
       <w:r>
         <w:rPr>
           <w:b/>
@@ -11958,17 +9884,7 @@
         <w:t xml:space="preserve">) </w:t>
       </w:r>
       <w:r>
-        <w:t xml:space="preserve">to print a random number from the tuple in 7.1.ii. </w:t>
-      </w:r>
-      <w:proofErr w:type="spellStart"/>
-      <w:proofErr w:type="gramStart"/>
-      <w:r>
-        <w:t>random.choice</w:t>
-      </w:r>
-      <w:proofErr w:type="spellEnd"/>
-      <w:proofErr w:type="gramEnd"/>
-      <w:r>
-        <w:t>() works on any iterable.</w:t>
+        <w:t>to print a random number from the tuple in 7.1.ii. random.choice() works on any iterable.</w:t>
       </w:r>
     </w:p>
     <w:p>
@@ -11992,31 +9908,7 @@
         </w:numPr>
       </w:pPr>
       <w:r>
-        <w:t xml:space="preserve">Define a function called </w:t>
-      </w:r>
-      <w:proofErr w:type="spellStart"/>
-      <w:r>
-        <w:t>in_t</w:t>
-      </w:r>
-      <w:proofErr w:type="spellEnd"/>
-      <w:r>
-        <w:t>(</w:t>
-      </w:r>
-      <w:proofErr w:type="spellStart"/>
-      <w:r>
-        <w:t>t,val</w:t>
-      </w:r>
-      <w:proofErr w:type="spellEnd"/>
-      <w:r>
-        <w:t xml:space="preserve">) that returns True if the object </w:t>
-      </w:r>
-      <w:proofErr w:type="spellStart"/>
-      <w:r>
-        <w:t>val</w:t>
-      </w:r>
-      <w:proofErr w:type="spellEnd"/>
-      <w:r>
-        <w:t xml:space="preserve"> is inside the iterable (in this case tuple t) </w:t>
+        <w:t xml:space="preserve">Define a function called in_t(t,val) that returns True if the object val is inside the iterable (in this case tuple t) </w:t>
       </w:r>
     </w:p>
     <w:p>
@@ -12056,15 +9948,7 @@
         <w:framePr w:wrap="around"/>
       </w:pPr>
       <w:r>
-        <w:t xml:space="preserve">&gt;&gt;&gt; </w:t>
-      </w:r>
-      <w:proofErr w:type="gramStart"/>
-      <w:r>
-        <w:t>t[</w:t>
-      </w:r>
-      <w:proofErr w:type="gramEnd"/>
-      <w:r>
-        <w:t>0] = 10</w:t>
+        <w:t>&gt;&gt;&gt; t[0] = 10</w:t>
       </w:r>
     </w:p>
     <w:p>
@@ -12163,35 +10047,11 @@
           <w:lang w:val="fr-FR"/>
         </w:rPr>
       </w:pPr>
-      <w:proofErr w:type="spellStart"/>
-      <w:proofErr w:type="gramStart"/>
       <w:r>
         <w:rPr>
           <w:lang w:val="fr-FR"/>
         </w:rPr>
-        <w:t>print</w:t>
-      </w:r>
-      <w:proofErr w:type="spellEnd"/>
-      <w:proofErr w:type="gramEnd"/>
-      <w:r>
-        <w:rPr>
-          <w:lang w:val="fr-FR"/>
-        </w:rPr>
-        <w:t>(</w:t>
-      </w:r>
-      <w:proofErr w:type="spellStart"/>
-      <w:r>
-        <w:rPr>
-          <w:lang w:val="fr-FR"/>
-        </w:rPr>
-        <w:t>length</w:t>
-      </w:r>
-      <w:proofErr w:type="spellEnd"/>
-      <w:r>
-        <w:rPr>
-          <w:lang w:val="fr-FR"/>
-        </w:rPr>
-        <w:t>(t))</w:t>
+        <w:t>print(length(t))</w:t>
       </w:r>
     </w:p>
     <w:p>
@@ -12226,44 +10086,26 @@
           <w:lang w:val="fr-FR"/>
         </w:rPr>
       </w:pPr>
-      <w:proofErr w:type="gramStart"/>
       <w:r>
         <w:rPr>
           <w:lang w:val="fr-FR"/>
         </w:rPr>
-        <w:t>t</w:t>
-      </w:r>
-      <w:proofErr w:type="gramEnd"/>
-      <w:r>
+        <w:t>t = (“1”,”2”,”3”)</w:t>
+      </w:r>
+    </w:p>
+    <w:p>
+      <w:pPr>
+        <w:pStyle w:val="ShellCode"/>
+        <w:framePr w:wrap="around"/>
         <w:rPr>
           <w:lang w:val="fr-FR"/>
         </w:rPr>
-        <w:t xml:space="preserve"> = (“1”,”2”,”3”)</w:t>
-      </w:r>
-    </w:p>
-    <w:p>
-      <w:pPr>
-        <w:pStyle w:val="ShellCode"/>
-        <w:framePr w:wrap="around"/>
+      </w:pPr>
+      <w:r>
         <w:rPr>
           <w:lang w:val="fr-FR"/>
         </w:rPr>
-      </w:pPr>
-      <w:proofErr w:type="spellStart"/>
-      <w:proofErr w:type="gramStart"/>
-      <w:r>
-        <w:rPr>
-          <w:lang w:val="fr-FR"/>
-        </w:rPr>
-        <w:t>print</w:t>
-      </w:r>
-      <w:proofErr w:type="spellEnd"/>
-      <w:proofErr w:type="gramEnd"/>
-      <w:r>
-        <w:rPr>
-          <w:lang w:val="fr-FR"/>
-        </w:rPr>
-        <w:t>(t[3])</w:t>
+        <w:t>print(t[3])</w:t>
       </w:r>
     </w:p>
     <w:p>
@@ -12304,15 +10146,8 @@
         <w:pStyle w:val="ShellCode"/>
         <w:framePr w:wrap="around"/>
       </w:pPr>
-      <w:proofErr w:type="spellStart"/>
-      <w:proofErr w:type="gramStart"/>
-      <w:r>
-        <w:t>random.choice</w:t>
-      </w:r>
-      <w:proofErr w:type="spellEnd"/>
-      <w:proofErr w:type="gramEnd"/>
-      <w:r>
-        <w:t>(t)</w:t>
+      <w:r>
+        <w:t>random.choice(t)</w:t>
       </w:r>
     </w:p>
     <w:p>
@@ -12320,13 +10155,8 @@
         <w:pStyle w:val="Heading2"/>
       </w:pPr>
       <w:r>
-        <w:t xml:space="preserve">7.2: List of </w:t>
-      </w:r>
-      <w:proofErr w:type="spellStart"/>
-      <w:r>
-        <w:t>Todos</w:t>
-      </w:r>
-      <w:proofErr w:type="spellEnd"/>
+        <w:t>7.2: List of Todos</w:t>
+      </w:r>
     </w:p>
     <w:p>
       <w:r>
@@ -12411,15 +10241,7 @@
         <w:t>Define a funct</w:t>
       </w:r>
       <w:r>
-        <w:t xml:space="preserve">ion called </w:t>
-      </w:r>
-      <w:proofErr w:type="spellStart"/>
-      <w:r>
-        <w:t>list_avg</w:t>
-      </w:r>
-      <w:proofErr w:type="spellEnd"/>
-      <w:r>
-        <w:t>(l) that return</w:t>
+        <w:t>ion called list_avg(l) that return</w:t>
       </w:r>
       <w:r>
         <w:t>s the average(mean) of the numbers in the list l.</w:t>
@@ -12458,15 +10280,7 @@
         </w:numPr>
       </w:pPr>
       <w:r>
-        <w:t xml:space="preserve">Join the 2 lists [1,2,3] and [4,5] using </w:t>
-      </w:r>
-      <w:proofErr w:type="spellStart"/>
-      <w:r>
-        <w:t>l.extend</w:t>
-      </w:r>
-      <w:proofErr w:type="spellEnd"/>
-      <w:r>
-        <w:t>() or concatenation (list1+list2)</w:t>
+        <w:t>Join the 2 lists [1,2,3] and [4,5] using l.extend() or concatenation (list1+list2)</w:t>
       </w:r>
     </w:p>
     <w:p>
@@ -12496,15 +10310,7 @@
         <w:t>l</w:t>
       </w:r>
       <w:r>
-        <w:t xml:space="preserve"> = [[1,0</w:t>
-      </w:r>
-      <w:proofErr w:type="gramStart"/>
-      <w:r>
-        <w:t>],[</w:t>
-      </w:r>
-      <w:proofErr w:type="gramEnd"/>
-      <w:r>
-        <w:t xml:space="preserve">0,1],[0,1]] i.e. a list of lists and print the element in position 0 of the list in position 1 of </w:t>
+        <w:t xml:space="preserve"> = [[1,0],[0,1],[0,1]] i.e. a list of lists and print the element in position 0 of the list in position 1 of </w:t>
       </w:r>
       <w:r>
         <w:rPr>
@@ -12543,15 +10349,7 @@
         </w:numPr>
       </w:pPr>
       <w:r>
-        <w:t>Define a list with l = [[1,2</w:t>
-      </w:r>
-      <w:proofErr w:type="gramStart"/>
-      <w:r>
-        <w:t>],[</w:t>
-      </w:r>
-      <w:proofErr w:type="gramEnd"/>
-      <w:r>
-        <w:t>33,4,5]]. Change the 33 to a 3.</w:t>
+        <w:t>Define a list with l = [[1,2],[33,4,5]]. Change the 33 to a 3.</w:t>
       </w:r>
     </w:p>
     <w:p>
@@ -12563,15 +10361,7 @@
         </w:numPr>
       </w:pPr>
       <w:r>
-        <w:t>Define a list with l = [[1,2</w:t>
-      </w:r>
-      <w:proofErr w:type="gramStart"/>
-      <w:r>
-        <w:t>],[</w:t>
-      </w:r>
-      <w:proofErr w:type="gramEnd"/>
-      <w:r>
-        <w:t xml:space="preserve">3,4,5]]. Use slicing to print the values 3 and 4. </w:t>
+        <w:t xml:space="preserve">Define a list with l = [[1,2],[3,4,5]]. Use slicing to print the values 3 and 4. </w:t>
       </w:r>
     </w:p>
     <w:p>
@@ -12598,15 +10388,7 @@
         <w:t>Define a function</w:t>
       </w:r>
       <w:r>
-        <w:t xml:space="preserve"> called </w:t>
-      </w:r>
-      <w:proofErr w:type="spellStart"/>
-      <w:r>
-        <w:t>list_median</w:t>
-      </w:r>
-      <w:proofErr w:type="spellEnd"/>
-      <w:r>
-        <w:t>(l) that return</w:t>
+        <w:t xml:space="preserve"> called list_median(l) that return</w:t>
       </w:r>
       <w:r>
         <w:t xml:space="preserve">s the median of the unordered list of numbers l. (Hint: The median is the number in index N/2-1 rounded up if the N is the length of the </w:t>
@@ -12630,15 +10412,7 @@
         </w:numPr>
       </w:pPr>
       <w:r>
-        <w:t xml:space="preserve">Use </w:t>
-      </w:r>
-      <w:proofErr w:type="spellStart"/>
-      <w:r>
-        <w:t>l.index</w:t>
-      </w:r>
-      <w:proofErr w:type="spellEnd"/>
-      <w:r>
-        <w:t>(item) to find the index of 4 in the list [0,1,2,3,4]</w:t>
+        <w:t>Use l.index(item) to find the index of 4 in the list [0,1,2,3,4]</w:t>
       </w:r>
     </w:p>
     <w:p>
@@ -12662,23 +10436,7 @@
         </w:numPr>
       </w:pPr>
       <w:r>
-        <w:t xml:space="preserve">Use </w:t>
-      </w:r>
-      <w:proofErr w:type="spellStart"/>
-      <w:r>
-        <w:t>l.remove</w:t>
-      </w:r>
-      <w:proofErr w:type="spellEnd"/>
-      <w:r>
-        <w:t>(item) to remove the string “bye” from the list [“</w:t>
-      </w:r>
-      <w:proofErr w:type="spellStart"/>
-      <w:r>
-        <w:t>stay”,”remain”,”bye</w:t>
-      </w:r>
-      <w:proofErr w:type="spellEnd"/>
-      <w:r>
-        <w:t>”]</w:t>
+        <w:t>Use l.remove(item) to remove the string “bye” from the list [“stay”,”remain”,”bye”]</w:t>
       </w:r>
     </w:p>
     <w:p>
@@ -12690,15 +10448,7 @@
         </w:numPr>
       </w:pPr>
       <w:r>
-        <w:t xml:space="preserve">Use </w:t>
-      </w:r>
-      <w:proofErr w:type="spellStart"/>
-      <w:r>
-        <w:t>l.pop</w:t>
-      </w:r>
-      <w:proofErr w:type="spellEnd"/>
-      <w:r>
-        <w:t>(</w:t>
+        <w:t>Use l.pop(</w:t>
       </w:r>
     </w:p>
     <w:p>
@@ -12750,15 +10500,7 @@
         <w:framePr w:wrap="around"/>
       </w:pPr>
       <w:r>
-        <w:t>l</w:t>
-      </w:r>
-      <w:proofErr w:type="gramStart"/>
-      <w:r>
-        <w:t>1.append</w:t>
-      </w:r>
-      <w:proofErr w:type="gramEnd"/>
-      <w:r>
-        <w:t>(2)</w:t>
+        <w:t>l1.append(2)</w:t>
       </w:r>
     </w:p>
     <w:p>
@@ -12775,13 +10517,8 @@
         <w:pStyle w:val="ShellCode"/>
         <w:framePr w:wrap="around"/>
       </w:pPr>
-      <w:proofErr w:type="gramStart"/>
-      <w:r>
-        <w:t>l[</w:t>
-      </w:r>
-      <w:proofErr w:type="gramEnd"/>
-      <w:r>
-        <w:t>4] = 12</w:t>
+      <w:r>
+        <w:t>l[4] = 12</w:t>
       </w:r>
     </w:p>
     <w:p>
@@ -12807,21 +10544,8 @@
         <w:pStyle w:val="ShellCode"/>
         <w:framePr w:wrap="around"/>
       </w:pPr>
-      <w:proofErr w:type="spellStart"/>
-      <w:r>
-        <w:t>l.</w:t>
-      </w:r>
-      <w:proofErr w:type="gramStart"/>
-      <w:r>
-        <w:t>append</w:t>
-      </w:r>
-      <w:proofErr w:type="spellEnd"/>
-      <w:r>
-        <w:t>(</w:t>
-      </w:r>
-      <w:proofErr w:type="gramEnd"/>
-      <w:r>
-        <w:t>)</w:t>
+      <w:r>
+        <w:t>l.append()</w:t>
       </w:r>
     </w:p>
     <w:p>
@@ -12848,18 +10572,10 @@
         <w:framePr w:wrap="around"/>
       </w:pPr>
       <w:r>
-        <w:t xml:space="preserve">del </w:t>
-      </w:r>
-      <w:proofErr w:type="gramStart"/>
-      <w:r>
-        <w:t>l</w:t>
-      </w:r>
-      <w:r>
-        <w:t>[</w:t>
-      </w:r>
-      <w:proofErr w:type="gramEnd"/>
-      <w:r>
-        <w:t>4]</w:t>
+        <w:t>del l</w:t>
+      </w:r>
+      <w:r>
+        <w:t>[4]</w:t>
       </w:r>
     </w:p>
     <w:p>
@@ -12885,21 +10601,8 @@
         <w:pStyle w:val="ShellCode"/>
         <w:framePr w:wrap="around"/>
       </w:pPr>
-      <w:proofErr w:type="spellStart"/>
-      <w:r>
-        <w:t>l.</w:t>
-      </w:r>
-      <w:proofErr w:type="gramStart"/>
-      <w:r>
-        <w:t>remove</w:t>
-      </w:r>
-      <w:proofErr w:type="spellEnd"/>
-      <w:r>
-        <w:t>(</w:t>
-      </w:r>
-      <w:proofErr w:type="gramEnd"/>
-      <w:r>
-        <w:t>1)</w:t>
+      <w:r>
+        <w:t>l.remove(1)</w:t>
       </w:r>
     </w:p>
     <w:p/>
@@ -13104,15 +10807,7 @@
         <w:t>average</w:t>
       </w:r>
       <w:r>
-        <w:t xml:space="preserve"> of the list. (Hint: Use </w:t>
-      </w:r>
-      <w:proofErr w:type="spellStart"/>
-      <w:r>
-        <w:t>random.random</w:t>
-      </w:r>
-      <w:proofErr w:type="spellEnd"/>
-      <w:r>
-        <w:t>())</w:t>
+        <w:t xml:space="preserve"> of the list. (Hint: Use random.random())</w:t>
       </w:r>
     </w:p>
     <w:p>
@@ -13154,15 +10849,7 @@
         </w:numPr>
       </w:pPr>
       <w:r>
-        <w:t xml:space="preserve">Define a function called </w:t>
-      </w:r>
-      <w:proofErr w:type="spellStart"/>
-      <w:r>
-        <w:t>list_cap</w:t>
-      </w:r>
-      <w:proofErr w:type="spellEnd"/>
-      <w:r>
-        <w:t>(l) that capitalizes all the elements of the list of strings l and returns the capitalized list.</w:t>
+        <w:t>Define a function called list_cap(l) that capitalizes all the elements of the list of strings l and returns the capitalized list.</w:t>
       </w:r>
       <w:r>
         <w:t xml:space="preserve"> e.g.</w:t>
@@ -13174,40 +10861,16 @@
         <w:framePr w:wrap="around"/>
       </w:pPr>
       <w:r>
-        <w:t xml:space="preserve">&gt;&gt;&gt; </w:t>
-      </w:r>
-      <w:proofErr w:type="spellStart"/>
-      <w:r>
-        <w:t>list_cap</w:t>
-      </w:r>
-      <w:proofErr w:type="spellEnd"/>
-      <w:r>
-        <w:t>([‘jerry’,’</w:t>
-      </w:r>
-      <w:proofErr w:type="spellStart"/>
-      <w:r>
-        <w:t>sipho</w:t>
-      </w:r>
-      <w:proofErr w:type="spellEnd"/>
-      <w:r>
-        <w:t>’,’BRENDA’])</w:t>
-      </w:r>
-    </w:p>
-    <w:p>
-      <w:pPr>
-        <w:pStyle w:val="ShellCode"/>
-        <w:framePr w:wrap="around"/>
-      </w:pPr>
-      <w:r>
-        <w:t>[‘</w:t>
-      </w:r>
-      <w:proofErr w:type="spellStart"/>
-      <w:r>
-        <w:t>Jerry’,’Sipho’,’Brenda</w:t>
-      </w:r>
-      <w:proofErr w:type="spellEnd"/>
-      <w:r>
-        <w:t>’]</w:t>
+        <w:t>&gt;&gt;&gt; list_cap([‘jerry’,’sipho’,’BRENDA’])</w:t>
+      </w:r>
+    </w:p>
+    <w:p>
+      <w:pPr>
+        <w:pStyle w:val="ShellCode"/>
+        <w:framePr w:wrap="around"/>
+      </w:pPr>
+      <w:r>
+        <w:t>[‘Jerry’,’Sipho’,’Brenda’]</w:t>
       </w:r>
     </w:p>
     <w:p>
@@ -13219,23 +10882,7 @@
         </w:numPr>
       </w:pPr>
       <w:r>
-        <w:t xml:space="preserve">Define a function called </w:t>
-      </w:r>
-      <w:proofErr w:type="spellStart"/>
-      <w:r>
-        <w:t>is_same</w:t>
-      </w:r>
-      <w:proofErr w:type="spellEnd"/>
-      <w:r>
-        <w:t>(l</w:t>
-      </w:r>
-      <w:proofErr w:type="gramStart"/>
-      <w:r>
-        <w:t>1,l</w:t>
-      </w:r>
-      <w:proofErr w:type="gramEnd"/>
-      <w:r>
-        <w:t>2) that returns True if l1 is the same is l2. (l1 and l2 can be any type!)</w:t>
+        <w:t>Define a function called is_same(l1,l2) that returns True if l1 is the same is l2. (l1 and l2 can be any type!)</w:t>
       </w:r>
     </w:p>
     <w:p>
@@ -13247,23 +10894,7 @@
         </w:numPr>
       </w:pPr>
       <w:r>
-        <w:t xml:space="preserve">Define a function called </w:t>
-      </w:r>
-      <w:proofErr w:type="spellStart"/>
-      <w:r>
-        <w:t>has_common</w:t>
-      </w:r>
-      <w:proofErr w:type="spellEnd"/>
-      <w:r>
-        <w:t>(l</w:t>
-      </w:r>
-      <w:proofErr w:type="gramStart"/>
-      <w:r>
-        <w:t>1,l</w:t>
-      </w:r>
-      <w:proofErr w:type="gramEnd"/>
-      <w:r>
-        <w:t>2) that returns True if l1 has at least 1 element in common with l2.</w:t>
+        <w:t>Define a function called has_common(l1,l2) that returns True if l1 has at least 1 element in common with l2.</w:t>
       </w:r>
     </w:p>
     <w:p>
@@ -13271,15 +10902,7 @@
         <w:pStyle w:val="Heading2"/>
       </w:pPr>
       <w:r>
-        <w:t xml:space="preserve">7.4: These lists be </w:t>
-      </w:r>
-      <w:proofErr w:type="spellStart"/>
-      <w:r>
-        <w:t>poppin</w:t>
-      </w:r>
-      <w:proofErr w:type="spellEnd"/>
-      <w:r>
-        <w:t>’</w:t>
+        <w:t>7.4: These lists be poppin’</w:t>
       </w:r>
     </w:p>
     <w:p>
@@ -13291,26 +10914,10 @@
         </w:numPr>
       </w:pPr>
       <w:r>
-        <w:t xml:space="preserve">Define a function called </w:t>
-      </w:r>
-      <w:proofErr w:type="spellStart"/>
-      <w:r>
-        <w:t>popL</w:t>
-      </w:r>
-      <w:proofErr w:type="spellEnd"/>
-      <w:r>
-        <w:t xml:space="preserve">(l) that takes the elements in the list l, pops each element, prints it and prints what’s left in the list for each element in the list. e.g. if l = [1,2,3] it should print. (Hint: If you are using a for loop, you </w:t>
-      </w:r>
-      <w:proofErr w:type="gramStart"/>
-      <w:r>
-        <w:t>ha</w:t>
-      </w:r>
-      <w:r>
-        <w:t>ve to</w:t>
-      </w:r>
-      <w:proofErr w:type="gramEnd"/>
-      <w:r>
-        <w:t xml:space="preserve"> copy the list. You can also use a while loop.) Instructor should do both to explain why copying is necessary with a for loop.</w:t>
+        <w:t>Define a function called popL(l) that takes the elements in the list l, pops each element, prints it and prints what’s left in the list for each element in the list. e.g. if l = [1,2,3] it should print. (Hint: If you are using a for loop, you ha</w:t>
+      </w:r>
+      <w:r>
+        <w:t>ve to copy the list. You can also use a while loop.) Instructor should do both to explain why copying is necessary with a for loop.</w:t>
       </w:r>
     </w:p>
     <w:p>
@@ -13320,20 +10927,7 @@
       </w:pPr>
       <w:r>
         <w:lastRenderedPageBreak/>
-        <w:t xml:space="preserve">&gt;&gt;&gt; </w:t>
-      </w:r>
-      <w:proofErr w:type="spellStart"/>
-      <w:proofErr w:type="gramStart"/>
-      <w:r>
-        <w:t>popL</w:t>
-      </w:r>
-      <w:proofErr w:type="spellEnd"/>
-      <w:r>
-        <w:t>(</w:t>
-      </w:r>
-      <w:proofErr w:type="gramEnd"/>
-      <w:r>
-        <w:t>[1,2,3])</w:t>
+        <w:t>&gt;&gt;&gt; popL([1,2,3])</w:t>
       </w:r>
     </w:p>
     <w:p>
@@ -13399,28 +10993,7 @@
         </w:numPr>
       </w:pPr>
       <w:r>
-        <w:t xml:space="preserve">Define a function called </w:t>
-      </w:r>
-      <w:proofErr w:type="spellStart"/>
-      <w:proofErr w:type="gramStart"/>
-      <w:r>
-        <w:t>removeL</w:t>
-      </w:r>
-      <w:proofErr w:type="spellEnd"/>
-      <w:r>
-        <w:t>(</w:t>
-      </w:r>
-      <w:proofErr w:type="gramEnd"/>
-      <w:r>
-        <w:t xml:space="preserve">l1, l2) that removes all the items in l1 that are in l2 and returns a modified copy of. e.g. </w:t>
-      </w:r>
-      <w:proofErr w:type="spellStart"/>
-      <w:r>
-        <w:t>removeL</w:t>
-      </w:r>
-      <w:proofErr w:type="spellEnd"/>
-      <w:r>
-        <w:t>([1,2,3,4,5],[2,3]) returns [1,4,5].</w:t>
+        <w:t>Define a function called removeL(l1, l2) that removes all the items in l1 that are in l2 and returns a modified copy of. e.g. removeL([1,2,3,4,5],[2,3]) returns [1,4,5].</w:t>
       </w:r>
     </w:p>
     <w:p>
@@ -13432,33 +11005,7 @@
         </w:numPr>
       </w:pPr>
       <w:r>
-        <w:t xml:space="preserve">What is the difference between </w:t>
-      </w:r>
-      <w:proofErr w:type="spellStart"/>
-      <w:r>
-        <w:t>list.pop</w:t>
-      </w:r>
-      <w:proofErr w:type="spellEnd"/>
-      <w:r>
-        <w:t>(</w:t>
-      </w:r>
-      <w:proofErr w:type="spellStart"/>
-      <w:r>
-        <w:t>i</w:t>
-      </w:r>
-      <w:proofErr w:type="spellEnd"/>
-      <w:r>
-        <w:t xml:space="preserve">), </w:t>
-      </w:r>
-      <w:proofErr w:type="spellStart"/>
-      <w:proofErr w:type="gramStart"/>
-      <w:r>
-        <w:t>list.remove</w:t>
-      </w:r>
-      <w:proofErr w:type="spellEnd"/>
-      <w:proofErr w:type="gramEnd"/>
-      <w:r>
-        <w:t>(element) and del list[i]?</w:t>
+        <w:t>What is the difference between list.pop(i), list.remove(element) and del list[i]?</w:t>
       </w:r>
     </w:p>
     <w:p>
@@ -13508,36 +11055,23 @@
         <w:pStyle w:val="ShellCode"/>
         <w:framePr w:wrap="around"/>
       </w:pPr>
-      <w:proofErr w:type="gramStart"/>
-      <w:r>
-        <w:t>pop(</w:t>
-      </w:r>
-      <w:proofErr w:type="gramEnd"/>
-      <w:r>
-        <w:t>3)</w:t>
-      </w:r>
-    </w:p>
-    <w:p>
-      <w:pPr>
-        <w:pStyle w:val="ShellCode"/>
-        <w:framePr w:wrap="around"/>
-      </w:pPr>
-    </w:p>
-    <w:p>
-      <w:pPr>
-        <w:pStyle w:val="ShellCode"/>
-        <w:framePr w:wrap="around"/>
-      </w:pPr>
-      <w:r>
-        <w:t xml:space="preserve">#2 – </w:t>
-      </w:r>
-      <w:proofErr w:type="gramStart"/>
-      <w:r>
-        <w:t>Why  does</w:t>
-      </w:r>
-      <w:proofErr w:type="gramEnd"/>
-      <w:r>
-        <w:t xml:space="preserve"> this print None?</w:t>
+      <w:r>
+        <w:t>pop(3)</w:t>
+      </w:r>
+    </w:p>
+    <w:p>
+      <w:pPr>
+        <w:pStyle w:val="ShellCode"/>
+        <w:framePr w:wrap="around"/>
+      </w:pPr>
+    </w:p>
+    <w:p>
+      <w:pPr>
+        <w:pStyle w:val="ShellCode"/>
+        <w:framePr w:wrap="around"/>
+      </w:pPr>
+      <w:r>
+        <w:t>#2 – Why  does this print None?</w:t>
       </w:r>
     </w:p>
     <w:p>
@@ -13555,15 +11089,7 @@
         <w:framePr w:wrap="around"/>
       </w:pPr>
       <w:r>
-        <w:t>print(</w:t>
-      </w:r>
-      <w:proofErr w:type="gramStart"/>
-      <w:r>
-        <w:t>remove(</w:t>
-      </w:r>
-      <w:proofErr w:type="gramEnd"/>
-      <w:r>
-        <w:t>2))</w:t>
+        <w:t>print(remove(2))</w:t>
       </w:r>
     </w:p>
     <w:p>
@@ -13596,20 +11122,7 @@
         <w:framePr w:wrap="around"/>
       </w:pPr>
       <w:r>
-        <w:t>print(</w:t>
-      </w:r>
-      <w:proofErr w:type="spellStart"/>
-      <w:proofErr w:type="gramStart"/>
-      <w:r>
-        <w:t>l.pop</w:t>
-      </w:r>
-      <w:proofErr w:type="spellEnd"/>
-      <w:r>
-        <w:t>(</w:t>
-      </w:r>
-      <w:proofErr w:type="gramEnd"/>
-      <w:r>
-        <w:t>3))</w:t>
+        <w:t>print(l.pop(3))</w:t>
       </w:r>
     </w:p>
     <w:p>
@@ -13633,15 +11146,7 @@
         <w:framePr w:wrap="around"/>
       </w:pPr>
       <w:r>
-        <w:t xml:space="preserve">for item in </w:t>
-      </w:r>
-      <w:proofErr w:type="spellStart"/>
-      <w:r>
-        <w:t>myList</w:t>
-      </w:r>
-      <w:proofErr w:type="spellEnd"/>
-      <w:r>
-        <w:t>:</w:t>
+        <w:t>for item in myList:</w:t>
       </w:r>
     </w:p>
     <w:p>
@@ -13694,14 +11199,7 @@
       </w:pPr>
       <w:r>
         <w:tab/>
-      </w:r>
-      <w:proofErr w:type="spellStart"/>
-      <w:r>
-        <w:t>l.remove</w:t>
-      </w:r>
-      <w:proofErr w:type="spellEnd"/>
-      <w:r>
-        <w:t>(item)</w:t>
+        <w:t>l.remove(item)</w:t>
       </w:r>
     </w:p>
     <w:p>
@@ -13744,22 +11242,7 @@
       </w:pPr>
       <w:r>
         <w:tab/>
-      </w:r>
-      <w:proofErr w:type="spellStart"/>
-      <w:r>
-        <w:t>l_copy</w:t>
-      </w:r>
-      <w:proofErr w:type="spellEnd"/>
-      <w:r>
-        <w:t xml:space="preserve"> = </w:t>
-      </w:r>
-      <w:proofErr w:type="gramStart"/>
-      <w:r>
-        <w:t>l[</w:t>
-      </w:r>
-      <w:proofErr w:type="gramEnd"/>
-      <w:r>
-        <w:t>:]</w:t>
+        <w:t>l_copy = l[:]</w:t>
       </w:r>
     </w:p>
     <w:p>
@@ -13769,20 +11252,7 @@
       </w:pPr>
       <w:r>
         <w:tab/>
-        <w:t>print(</w:t>
-      </w:r>
-      <w:proofErr w:type="spellStart"/>
-      <w:proofErr w:type="gramStart"/>
-      <w:r>
-        <w:t>l_copy.pop</w:t>
-      </w:r>
-      <w:proofErr w:type="spellEnd"/>
-      <w:r>
-        <w:t>(</w:t>
-      </w:r>
-      <w:proofErr w:type="gramEnd"/>
-      <w:r>
-        <w:t>0)</w:t>
+        <w:t>print(l_copy.pop(0)</w:t>
       </w:r>
     </w:p>
     <w:p>
@@ -13815,15 +11285,7 @@
         <w:framePr w:wrap="around"/>
       </w:pPr>
       <w:r>
-        <w:t xml:space="preserve">for i in </w:t>
-      </w:r>
-      <w:proofErr w:type="gramStart"/>
-      <w:r>
-        <w:t>range(</w:t>
-      </w:r>
-      <w:proofErr w:type="gramEnd"/>
-      <w:r>
-        <w:t>67):</w:t>
+        <w:t>for i in range(67):</w:t>
       </w:r>
     </w:p>
     <w:p>
@@ -13833,25 +11295,7 @@
       </w:pPr>
       <w:r>
         <w:tab/>
-        <w:t xml:space="preserve">l = </w:t>
-      </w:r>
-      <w:proofErr w:type="spellStart"/>
-      <w:proofErr w:type="gramStart"/>
-      <w:r>
-        <w:t>l.append</w:t>
-      </w:r>
-      <w:proofErr w:type="spellEnd"/>
-      <w:proofErr w:type="gramEnd"/>
-      <w:r>
-        <w:t>(</w:t>
-      </w:r>
-      <w:proofErr w:type="spellStart"/>
-      <w:r>
-        <w:t>i</w:t>
-      </w:r>
-      <w:proofErr w:type="spellEnd"/>
-      <w:r>
-        <w:t>)</w:t>
+        <w:t>l = l.append(i)</w:t>
       </w:r>
     </w:p>
     <w:p>
@@ -13901,21 +11345,8 @@
         <w:pStyle w:val="ShellCode"/>
         <w:framePr w:wrap="around"/>
       </w:pPr>
-      <w:proofErr w:type="spellStart"/>
-      <w:r>
-        <w:t>l.append</w:t>
-      </w:r>
-      <w:proofErr w:type="spellEnd"/>
-      <w:r>
-        <w:t>(</w:t>
-      </w:r>
-      <w:proofErr w:type="spellStart"/>
-      <w:r>
-        <w:t>i</w:t>
-      </w:r>
-      <w:proofErr w:type="spellEnd"/>
-      <w:r>
-        <w:t>)</w:t>
+      <w:r>
+        <w:t>l.append(i)</w:t>
       </w:r>
     </w:p>
     <w:p>
@@ -13965,15 +11396,7 @@
         </w:numPr>
       </w:pPr>
       <w:r>
-        <w:t xml:space="preserve">Define a function called </w:t>
-      </w:r>
-      <w:proofErr w:type="spellStart"/>
-      <w:r>
-        <w:t>temp_convert</w:t>
-      </w:r>
-      <w:proofErr w:type="spellEnd"/>
-      <w:r>
-        <w:t>(T) that converts the Temperature T from Fahrenheit to Kelvin.</w:t>
+        <w:t>Define a function called temp_convert(T) that converts the Temperature T from Fahrenheit to Kelvin.</w:t>
       </w:r>
     </w:p>
     <w:p>
@@ -14038,15 +11461,7 @@
         <w:t xml:space="preserve"> unless it is the end of the paragraph</w:t>
       </w:r>
       <w:r>
-        <w:t xml:space="preserve">, you are going to write a function called </w:t>
-      </w:r>
-      <w:proofErr w:type="spellStart"/>
-      <w:r>
-        <w:t>find_error</w:t>
-      </w:r>
-      <w:proofErr w:type="spellEnd"/>
-      <w:r>
-        <w:t>(s) that takes in a</w:t>
+        <w:t>, you are going to write a function called find_error(s) that takes in a</w:t>
       </w:r>
       <w:r>
         <w:t xml:space="preserve"> paragraph</w:t>
@@ -14083,31 +11498,7 @@
         <w:framePr w:wrap="around"/>
       </w:pPr>
       <w:r>
-        <w:t xml:space="preserve">&gt;&gt;&gt; </w:t>
-      </w:r>
-      <w:proofErr w:type="spellStart"/>
-      <w:r>
-        <w:t>find_</w:t>
-      </w:r>
-      <w:proofErr w:type="gramStart"/>
-      <w:r>
-        <w:t>error</w:t>
-      </w:r>
-      <w:proofErr w:type="spellEnd"/>
-      <w:r>
-        <w:t>(</w:t>
-      </w:r>
-      <w:proofErr w:type="gramEnd"/>
-      <w:r>
-        <w:t xml:space="preserve">“Mistake not here. Mistake </w:t>
-      </w:r>
-      <w:proofErr w:type="spellStart"/>
-      <w:r>
-        <w:t>here.Mistake</w:t>
-      </w:r>
-      <w:proofErr w:type="spellEnd"/>
-      <w:r>
-        <w:t xml:space="preserve"> not here.”)</w:t>
+        <w:t>&gt;&gt;&gt; find_error(“Mistake not here. Mistake here.Mistake not here.”)</w:t>
       </w:r>
     </w:p>
     <w:p>
@@ -14139,15 +11530,7 @@
         <w:framePr w:wrap="around"/>
       </w:pPr>
       <w:r>
-        <w:t xml:space="preserve">def </w:t>
-      </w:r>
-      <w:proofErr w:type="spellStart"/>
-      <w:r>
-        <w:t>find_error</w:t>
-      </w:r>
-      <w:proofErr w:type="spellEnd"/>
-      <w:r>
-        <w:t>(s):</w:t>
+        <w:t>def find_error(s):</w:t>
       </w:r>
     </w:p>
     <w:p>
@@ -14219,74 +11602,34 @@
         <w:framePr w:wrap="around"/>
       </w:pPr>
       <w:r>
-        <w:t xml:space="preserve">    errors = </w:t>
-      </w:r>
-      <w:proofErr w:type="gramStart"/>
-      <w:r>
-        <w:t xml:space="preserve">[]   </w:t>
-      </w:r>
-      <w:proofErr w:type="gramEnd"/>
-      <w:r>
-        <w:t xml:space="preserve">  #list</w:t>
-      </w:r>
-    </w:p>
-    <w:p>
-      <w:pPr>
-        <w:pStyle w:val="ShellCode"/>
-        <w:framePr w:wrap="around"/>
-      </w:pPr>
-      <w:r>
-        <w:t xml:space="preserve">    </w:t>
-      </w:r>
-      <w:proofErr w:type="spellStart"/>
-      <w:r>
-        <w:t>ind</w:t>
-      </w:r>
-      <w:proofErr w:type="spellEnd"/>
-      <w:r>
-        <w:t xml:space="preserve"> = 0</w:t>
-      </w:r>
-    </w:p>
-    <w:p>
-      <w:pPr>
-        <w:pStyle w:val="ShellCode"/>
-        <w:framePr w:wrap="around"/>
-      </w:pPr>
-      <w:r>
-        <w:t xml:space="preserve">    while </w:t>
-      </w:r>
-      <w:proofErr w:type="spellStart"/>
-      <w:r>
-        <w:t>ind</w:t>
-      </w:r>
-      <w:proofErr w:type="spellEnd"/>
-      <w:r>
-        <w:t xml:space="preserve"> &lt; (</w:t>
-      </w:r>
-      <w:proofErr w:type="spellStart"/>
-      <w:r>
-        <w:t>len</w:t>
-      </w:r>
-      <w:proofErr w:type="spellEnd"/>
-      <w:r>
-        <w:t>(s)-1):</w:t>
-      </w:r>
-    </w:p>
-    <w:p>
-      <w:pPr>
-        <w:pStyle w:val="ShellCode"/>
-        <w:framePr w:wrap="around"/>
-      </w:pPr>
-      <w:r>
-        <w:t xml:space="preserve">        char = s[</w:t>
-      </w:r>
-      <w:proofErr w:type="spellStart"/>
-      <w:r>
-        <w:t>ind</w:t>
-      </w:r>
-      <w:proofErr w:type="spellEnd"/>
-      <w:r>
-        <w:t>]</w:t>
+        <w:t xml:space="preserve">    errors = []     #list</w:t>
+      </w:r>
+    </w:p>
+    <w:p>
+      <w:pPr>
+        <w:pStyle w:val="ShellCode"/>
+        <w:framePr w:wrap="around"/>
+      </w:pPr>
+      <w:r>
+        <w:t xml:space="preserve">    ind = 0</w:t>
+      </w:r>
+    </w:p>
+    <w:p>
+      <w:pPr>
+        <w:pStyle w:val="ShellCode"/>
+        <w:framePr w:wrap="around"/>
+      </w:pPr>
+      <w:r>
+        <w:t xml:space="preserve">    while ind &lt; (len(s)-1):</w:t>
+      </w:r>
+    </w:p>
+    <w:p>
+      <w:pPr>
+        <w:pStyle w:val="ShellCode"/>
+        <w:framePr w:wrap="around"/>
+      </w:pPr>
+      <w:r>
+        <w:t xml:space="preserve">        char = s[ind]</w:t>
       </w:r>
     </w:p>
     <w:p>
@@ -14304,75 +11647,25 @@
         <w:framePr w:wrap="around"/>
       </w:pPr>
       <w:r>
-        <w:t xml:space="preserve">            if </w:t>
-      </w:r>
-      <w:proofErr w:type="spellStart"/>
-      <w:r>
-        <w:t>ind</w:t>
-      </w:r>
-      <w:proofErr w:type="spellEnd"/>
-      <w:r>
-        <w:t xml:space="preserve"> &lt; </w:t>
-      </w:r>
-      <w:proofErr w:type="spellStart"/>
-      <w:r>
-        <w:t>len</w:t>
-      </w:r>
-      <w:proofErr w:type="spellEnd"/>
-      <w:r>
-        <w:t>(s)-1 and s[ind+1</w:t>
-      </w:r>
-      <w:proofErr w:type="gramStart"/>
-      <w:r>
-        <w:t>] !</w:t>
-      </w:r>
-      <w:proofErr w:type="gramEnd"/>
-      <w:r>
-        <w:t>= ' ':</w:t>
-      </w:r>
-    </w:p>
-    <w:p>
-      <w:pPr>
-        <w:pStyle w:val="ShellCode"/>
-        <w:framePr w:wrap="around"/>
-      </w:pPr>
-      <w:r>
-        <w:t xml:space="preserve">                </w:t>
-      </w:r>
-      <w:proofErr w:type="spellStart"/>
-      <w:proofErr w:type="gramStart"/>
-      <w:r>
-        <w:t>errors.append</w:t>
-      </w:r>
-      <w:proofErr w:type="spellEnd"/>
-      <w:proofErr w:type="gramEnd"/>
-      <w:r>
-        <w:t>(</w:t>
-      </w:r>
-      <w:proofErr w:type="spellStart"/>
-      <w:r>
-        <w:t>ind</w:t>
-      </w:r>
-      <w:proofErr w:type="spellEnd"/>
-      <w:r>
-        <w:t>)</w:t>
-      </w:r>
-    </w:p>
-    <w:p>
-      <w:pPr>
-        <w:pStyle w:val="ShellCode"/>
-        <w:framePr w:wrap="around"/>
-      </w:pPr>
-      <w:r>
-        <w:t xml:space="preserve">        </w:t>
-      </w:r>
-      <w:proofErr w:type="spellStart"/>
-      <w:r>
-        <w:t>ind</w:t>
-      </w:r>
-      <w:proofErr w:type="spellEnd"/>
-      <w:r>
-        <w:t xml:space="preserve"> += 1</w:t>
+        <w:t xml:space="preserve">            if ind &lt; len(s)-1 and s[ind+1] != ' ':</w:t>
+      </w:r>
+    </w:p>
+    <w:p>
+      <w:pPr>
+        <w:pStyle w:val="ShellCode"/>
+        <w:framePr w:wrap="around"/>
+      </w:pPr>
+      <w:r>
+        <w:t xml:space="preserve">                errors.append(ind)</w:t>
+      </w:r>
+    </w:p>
+    <w:p>
+      <w:pPr>
+        <w:pStyle w:val="ShellCode"/>
+        <w:framePr w:wrap="around"/>
+      </w:pPr>
+      <w:r>
+        <w:t xml:space="preserve">        ind += 1</w:t>
       </w:r>
     </w:p>
     <w:p>
@@ -14395,79 +11688,32 @@
         <w:pStyle w:val="ShellCode"/>
         <w:framePr w:wrap="around"/>
       </w:pPr>
-      <w:proofErr w:type="gramStart"/>
-      <w:r>
-        <w:t>print(</w:t>
-      </w:r>
-      <w:proofErr w:type="spellStart"/>
-      <w:proofErr w:type="gramEnd"/>
-      <w:r>
-        <w:t>find_error</w:t>
-      </w:r>
-      <w:proofErr w:type="spellEnd"/>
-      <w:r>
-        <w:t xml:space="preserve">("Mistake not here. Mistake </w:t>
-      </w:r>
-      <w:proofErr w:type="spellStart"/>
-      <w:r>
-        <w:t>here.Mistake</w:t>
-      </w:r>
-      <w:proofErr w:type="spellEnd"/>
-      <w:r>
-        <w:t xml:space="preserve"> not here."))</w:t>
-      </w:r>
-    </w:p>
-    <w:p>
-      <w:pPr>
-        <w:pStyle w:val="ShellCode"/>
-        <w:framePr w:wrap="around"/>
-      </w:pPr>
-    </w:p>
-    <w:p>
-      <w:pPr>
-        <w:pStyle w:val="ShellCode"/>
-        <w:framePr w:wrap="around"/>
-      </w:pPr>
-      <w:r>
-        <w:t xml:space="preserve">#2 - tutor solution - </w:t>
-      </w:r>
-      <w:proofErr w:type="spellStart"/>
-      <w:r>
-        <w:t>liyakuhumbula</w:t>
-      </w:r>
-      <w:proofErr w:type="spellEnd"/>
-      <w:r>
-        <w:t xml:space="preserve"> pho </w:t>
-      </w:r>
-      <w:proofErr w:type="spellStart"/>
-      <w:r>
-        <w:t>lokhu</w:t>
-      </w:r>
-      <w:proofErr w:type="spellEnd"/>
-      <w:r>
-        <w:t xml:space="preserve">? </w:t>
-      </w:r>
-      <w:proofErr w:type="spellStart"/>
-      <w:r>
-        <w:t>Asazi</w:t>
-      </w:r>
-      <w:proofErr w:type="spellEnd"/>
-    </w:p>
-    <w:p>
-      <w:pPr>
-        <w:pStyle w:val="ShellCode"/>
-        <w:framePr w:wrap="around"/>
-      </w:pPr>
-      <w:r>
-        <w:t xml:space="preserve">def </w:t>
-      </w:r>
-      <w:proofErr w:type="spellStart"/>
-      <w:r>
-        <w:t>find_error</w:t>
-      </w:r>
-      <w:proofErr w:type="spellEnd"/>
-      <w:r>
-        <w:t>(s):</w:t>
+      <w:r>
+        <w:t>print(find_error("Mistake not here. Mistake here.Mistake not here."))</w:t>
+      </w:r>
+    </w:p>
+    <w:p>
+      <w:pPr>
+        <w:pStyle w:val="ShellCode"/>
+        <w:framePr w:wrap="around"/>
+      </w:pPr>
+    </w:p>
+    <w:p>
+      <w:pPr>
+        <w:pStyle w:val="ShellCode"/>
+        <w:framePr w:wrap="around"/>
+      </w:pPr>
+      <w:r>
+        <w:t>#2 - tutor solution - liyakuhumbula pho lokhu? Asazi</w:t>
+      </w:r>
+    </w:p>
+    <w:p>
+      <w:pPr>
+        <w:pStyle w:val="ShellCode"/>
+        <w:framePr w:wrap="around"/>
+      </w:pPr>
+      <w:r>
+        <w:t>def find_error(s):</w:t>
       </w:r>
     </w:p>
     <w:p>
@@ -14548,17 +11794,7 @@
         <w:framePr w:wrap="around"/>
       </w:pPr>
       <w:r>
-        <w:t xml:space="preserve">    for </w:t>
-      </w:r>
-      <w:proofErr w:type="spellStart"/>
-      <w:proofErr w:type="gramStart"/>
-      <w:r>
-        <w:t>ind,char</w:t>
-      </w:r>
-      <w:proofErr w:type="spellEnd"/>
-      <w:proofErr w:type="gramEnd"/>
-      <w:r>
-        <w:t xml:space="preserve"> in enumerate(s):</w:t>
+        <w:t xml:space="preserve">    for ind,char in enumerate(s):</w:t>
       </w:r>
     </w:p>
     <w:p>
@@ -14576,58 +11812,16 @@
         <w:framePr w:wrap="around"/>
       </w:pPr>
       <w:r>
-        <w:t xml:space="preserve">            if </w:t>
-      </w:r>
-      <w:proofErr w:type="spellStart"/>
-      <w:r>
-        <w:t>ind</w:t>
-      </w:r>
-      <w:proofErr w:type="spellEnd"/>
-      <w:r>
-        <w:t xml:space="preserve"> &lt; </w:t>
-      </w:r>
-      <w:proofErr w:type="spellStart"/>
-      <w:r>
-        <w:t>len</w:t>
-      </w:r>
-      <w:proofErr w:type="spellEnd"/>
-      <w:r>
-        <w:t>(s)-1 and s[ind+1</w:t>
-      </w:r>
-      <w:proofErr w:type="gramStart"/>
-      <w:r>
-        <w:t>] !</w:t>
-      </w:r>
-      <w:proofErr w:type="gramEnd"/>
-      <w:r>
-        <w:t>= ' ':</w:t>
-      </w:r>
-    </w:p>
-    <w:p>
-      <w:pPr>
-        <w:pStyle w:val="ShellCode"/>
-        <w:framePr w:wrap="around"/>
-      </w:pPr>
-      <w:r>
-        <w:t xml:space="preserve">                </w:t>
-      </w:r>
-      <w:proofErr w:type="spellStart"/>
-      <w:proofErr w:type="gramStart"/>
-      <w:r>
-        <w:t>errors.append</w:t>
-      </w:r>
-      <w:proofErr w:type="spellEnd"/>
-      <w:proofErr w:type="gramEnd"/>
-      <w:r>
-        <w:t>(</w:t>
-      </w:r>
-      <w:proofErr w:type="spellStart"/>
-      <w:r>
-        <w:t>ind</w:t>
-      </w:r>
-      <w:proofErr w:type="spellEnd"/>
-      <w:r>
-        <w:t>)</w:t>
+        <w:t xml:space="preserve">            if ind &lt; len(s)-1 and s[ind+1] != ' ':</w:t>
+      </w:r>
+    </w:p>
+    <w:p>
+      <w:pPr>
+        <w:pStyle w:val="ShellCode"/>
+        <w:framePr w:wrap="around"/>
+      </w:pPr>
+      <w:r>
+        <w:t xml:space="preserve">                errors.append(ind)</w:t>
       </w:r>
     </w:p>
     <w:p>
@@ -14659,26 +11853,8 @@
         <w:pStyle w:val="ShellCode"/>
         <w:framePr w:wrap="around"/>
       </w:pPr>
-      <w:proofErr w:type="gramStart"/>
-      <w:r>
-        <w:t>print(</w:t>
-      </w:r>
-      <w:proofErr w:type="spellStart"/>
-      <w:proofErr w:type="gramEnd"/>
-      <w:r>
-        <w:t>find_error</w:t>
-      </w:r>
-      <w:proofErr w:type="spellEnd"/>
-      <w:r>
-        <w:t xml:space="preserve">("Mistake not here. Mistake </w:t>
-      </w:r>
-      <w:proofErr w:type="spellStart"/>
-      <w:r>
-        <w:t>here.Mistake</w:t>
-      </w:r>
-      <w:proofErr w:type="spellEnd"/>
-      <w:r>
-        <w:t xml:space="preserve"> not here."))</w:t>
+      <w:r>
+        <w:t>print(find_error("Mistake not here. Mistake here.Mistake not here."))</w:t>
       </w:r>
     </w:p>
     <w:p>
@@ -19203,7 +16379,7 @@
 </file>
 
 <file path=customXml/itemProps1.xml><?xml version="1.0" encoding="utf-8"?>
-<ds:datastoreItem xmlns:ds="http://schemas.openxmlformats.org/officeDocument/2006/customXml" ds:itemID="{3E326B16-31BB-4E15-A1C1-9D0BB4567DA7}">
+<ds:datastoreItem xmlns:ds="http://schemas.openxmlformats.org/officeDocument/2006/customXml" ds:itemID="{C9D55C4C-E23E-4428-BD2B-17A37A18D2AD}">
   <ds:schemaRefs>
     <ds:schemaRef ds:uri="http://schemas.openxmlformats.org/officeDocument/2006/bibliography"/>
   </ds:schemaRefs>
